--- a/src/2G/probabilites/cours.docx
+++ b/src/2G/probabilites/cours.docx
@@ -4,46 +4,17 @@
   <w:body>
     <w:p>
       <w:pPr>
+        <w:pStyle w:val="Titre"/>
+        <w:jc w:val="center"/>
         <w:rPr>
           <w:rFonts w:eastAsiaTheme="minorEastAsia"/>
-          <w:b/>
         </w:rPr>
       </w:pPr>
       <w:r>
         <w:rPr>
           <w:rFonts w:eastAsiaTheme="minorEastAsia"/>
-          <w:b/>
-        </w:rPr>
-        <w:br/>
-      </w:r>
-      <w:r>
-        <w:rPr>
-          <w:noProof/>
-        </w:rPr>
-        <w:pict w14:anchorId="7DB19C14">
-          <v:shapetype id="_x0000_t141" coordsize="21600,21600" o:spt="141" adj="16200" path="m,l10800@1,21600,m0@0l10800,21600,21600@0e">
-            <v:formulas>
-              <v:f eqn="val #0"/>
-              <v:f eqn="sum 21600 0 @0"/>
-              <v:f eqn="prod #0 1 2"/>
-              <v:f eqn="sum @2 10800 0"/>
-            </v:formulas>
-            <v:path textpathok="t" o:connecttype="custom" o:connectlocs="10800,@1;0,@2;10800,21600;21600,@2" o:connectangles="270,180,90,0"/>
-            <v:textpath on="t" fitshape="t"/>
-            <v:handles>
-              <v:h position="topLeft,#0" yrange="10800,21600"/>
-            </v:handles>
-            <o:lock v:ext="edit" text="t" shapetype="t"/>
-          </v:shapetype>
-          <v:shape id="_x0000_s2050" type="#_x0000_t141" style="position:absolute;margin-left:54.4pt;margin-top:-20.3pt;width:415.25pt;height:45.1pt;z-index:251658240;mso-position-horizontal-relative:text;mso-position-vertical-relative:text" adj=",10800" fillcolor="#dcebf5">
-            <v:fill r:id="rId8" o:title="Granit" color2="#55261c" type="tile"/>
-            <v:stroke r:id="rId9" o:title=""/>
-            <v:shadow color="#868686"/>
-            <o:extrusion v:ext="view" color="silver" rotationangle=",-6" viewpoint=",34.72222mm" viewpointorigin=",.5" skewangle="135" brightness="4000f" lightposition="0,50000" lightlevel="52000f" lightposition2="0,-50000" lightlevel2="14000f" type="perspective" lightharsh2="t"/>
-            <v:textpath style="font-family:&quot;Arial Black&quot;;font-style:italic;v-text-kern:t" trim="t" fitpath="t" string="Probabilités"/>
-            <o:lock v:ext="edit" aspectratio="t"/>
-          </v:shape>
-        </w:pict>
+        </w:rPr>
+        <w:t>Probabilités</w:t>
       </w:r>
     </w:p>
     <w:tbl>
@@ -228,7 +199,50 @@
           <w:sz w:val="20"/>
           <w:szCs w:val="20"/>
         </w:rPr>
-        <w:t>ensemble des issues possibles de cette expérience.</w:t>
+        <w:t>ensemble des issues possibles.</w:t>
+      </w:r>
+      <w:r>
+        <w:rPr>
+          <w:rFonts w:cs="Arial"/>
+          <w:color w:val="002060"/>
+          <w:sz w:val="20"/>
+          <w:szCs w:val="20"/>
+        </w:rPr>
+        <w:t xml:space="preserve"> On le note</w:t>
+      </w:r>
+      <w:r>
+        <w:rPr>
+          <w:rFonts w:cs="Arial"/>
+          <w:b/>
+          <w:color w:val="002060"/>
+          <w:sz w:val="20"/>
+          <w:szCs w:val="20"/>
+        </w:rPr>
+        <w:t xml:space="preserve"> </w:t>
+      </w:r>
+      <m:oMath>
+        <m:r>
+          <m:rPr>
+            <m:sty m:val="b"/>
+          </m:rPr>
+          <w:rPr>
+            <w:rFonts w:ascii="Cambria Math" w:hAnsi="Cambria Math" w:cs="Arial"/>
+            <w:color w:val="002060"/>
+            <w:sz w:val="20"/>
+            <w:szCs w:val="20"/>
+          </w:rPr>
+          <m:t>Ω</m:t>
+        </m:r>
+      </m:oMath>
+      <w:r>
+        <w:rPr>
+          <w:rFonts w:eastAsiaTheme="minorEastAsia" w:cs="Arial"/>
+          <w:b/>
+          <w:color w:val="002060"/>
+          <w:sz w:val="20"/>
+          <w:szCs w:val="20"/>
+        </w:rPr>
+        <w:t>.</w:t>
       </w:r>
       <w:r>
         <w:rPr>
@@ -256,7 +270,44 @@
           <w:sz w:val="20"/>
           <w:szCs w:val="20"/>
         </w:rPr>
-        <w:t>. On lance une pièce de monnaie et on regarde de quel côté elle tombe. Les résultats sont Pile et Face. Pour cette expérience aléatoire, l</w:t>
+        <w:t xml:space="preserve">. On lance une pièce de monnaie et on regarde de quel côté elle tombe. Les résultats sont Pile et Face. </w:t>
+      </w:r>
+      <w:r>
+        <w:rPr>
+          <w:rFonts w:cs="Arial"/>
+          <w:color w:val="E36C0A" w:themeColor="accent6" w:themeShade="BF"/>
+          <w:sz w:val="20"/>
+          <w:szCs w:val="20"/>
+        </w:rPr>
+        <w:br/>
+        <w:t xml:space="preserve">C’est une </w:t>
+      </w:r>
+      <w:r>
+        <w:rPr>
+          <w:rFonts w:cs="Arial"/>
+          <w:color w:val="E36C0A" w:themeColor="accent6" w:themeShade="BF"/>
+          <w:sz w:val="20"/>
+          <w:szCs w:val="20"/>
+        </w:rPr>
+        <w:t xml:space="preserve">expérience aléatoire </w:t>
+      </w:r>
+      <w:r>
+        <w:rPr>
+          <w:rFonts w:cs="Arial"/>
+          <w:color w:val="E36C0A" w:themeColor="accent6" w:themeShade="BF"/>
+          <w:sz w:val="20"/>
+          <w:szCs w:val="20"/>
+        </w:rPr>
+        <w:t xml:space="preserve">dont </w:t>
+      </w:r>
+      <w:r>
+        <w:rPr>
+          <w:rFonts w:cs="Arial"/>
+          <w:color w:val="E36C0A" w:themeColor="accent6" w:themeShade="BF"/>
+          <w:sz w:val="20"/>
+          <w:szCs w:val="20"/>
+        </w:rPr>
+        <w:t>l</w:t>
       </w:r>
       <w:r>
         <w:rPr>
@@ -380,12 +431,30 @@
               </w:tabs>
               <w:rPr>
                 <w:rFonts w:cs="Arial"/>
+                <w:color w:val="002060"/>
+                <w:sz w:val="20"/>
+                <w:szCs w:val="20"/>
+              </w:rPr>
+            </w:pPr>
+            <w:r>
+              <w:rPr>
+                <w:rFonts w:cs="Arial"/>
                 <w:b/>
                 <w:color w:val="002060"/>
                 <w:sz w:val="20"/>
                 <w:szCs w:val="20"/>
               </w:rPr>
-            </w:pPr>
+              <w:t>Définition</w:t>
+            </w:r>
+            <w:r>
+              <w:rPr>
+                <w:rFonts w:cs="Arial"/>
+                <w:color w:val="002060"/>
+                <w:sz w:val="20"/>
+                <w:szCs w:val="20"/>
+              </w:rPr>
+              <w:t xml:space="preserve">. Donner </w:t>
+            </w:r>
             <w:r>
               <w:rPr>
                 <w:rFonts w:cs="Arial"/>
@@ -394,25 +463,6 @@
                 <w:sz w:val="20"/>
                 <w:szCs w:val="20"/>
               </w:rPr>
-              <w:t>Définition</w:t>
-            </w:r>
-            <w:r>
-              <w:rPr>
-                <w:rFonts w:cs="Arial"/>
-                <w:color w:val="002060"/>
-                <w:sz w:val="20"/>
-                <w:szCs w:val="20"/>
-              </w:rPr>
-              <w:t xml:space="preserve">. Donner </w:t>
-            </w:r>
-            <w:r>
-              <w:rPr>
-                <w:rFonts w:cs="Arial"/>
-                <w:b/>
-                <w:color w:val="002060"/>
-                <w:sz w:val="20"/>
-                <w:szCs w:val="20"/>
-              </w:rPr>
               <w:t>une loi de probabilité</w:t>
             </w:r>
             <w:r>
@@ -422,7 +472,125 @@
                 <w:sz w:val="20"/>
                 <w:szCs w:val="20"/>
               </w:rPr>
-              <w:t xml:space="preserve"> associée à une expérience aléatoire, c’est en donner toutes les issues et attribuer une probabilité (un nombre compris entre 0 et 1) à chacune d’elles de sorte que la somme des probabilités des issues est égale à 1. On peut présenter les résultats sous forme d’un tableau.</w:t>
+              <w:t xml:space="preserve"> associée à une expérience aléatoire, </w:t>
+            </w:r>
+            <w:r>
+              <w:rPr>
+                <w:rFonts w:cs="Arial"/>
+                <w:color w:val="002060"/>
+                <w:sz w:val="20"/>
+                <w:szCs w:val="20"/>
+              </w:rPr>
+              <w:t>c</w:t>
+            </w:r>
+            <w:r>
+              <w:rPr>
+                <w:rFonts w:cs="Arial"/>
+                <w:color w:val="002060"/>
+                <w:sz w:val="20"/>
+                <w:szCs w:val="20"/>
+              </w:rPr>
+              <w:t>’est donner</w:t>
+            </w:r>
+            <w:r>
+              <w:rPr>
+                <w:rFonts w:cs="Arial"/>
+                <w:color w:val="002060"/>
+                <w:sz w:val="20"/>
+                <w:szCs w:val="20"/>
+              </w:rPr>
+              <w:t xml:space="preserve"> </w:t>
+            </w:r>
+            <w:r>
+              <w:rPr>
+                <w:rFonts w:cs="Arial"/>
+                <w:color w:val="002060"/>
+                <w:sz w:val="20"/>
+                <w:szCs w:val="20"/>
+              </w:rPr>
+              <w:t xml:space="preserve">une probabilité (un nombre entre 0 et 1) à </w:t>
+            </w:r>
+            <w:r>
+              <w:rPr>
+                <w:rFonts w:cs="Arial"/>
+                <w:color w:val="002060"/>
+                <w:sz w:val="20"/>
+                <w:szCs w:val="20"/>
+              </w:rPr>
+              <w:t>chaque issue</w:t>
+            </w:r>
+            <w:r>
+              <w:rPr>
+                <w:rFonts w:cs="Arial"/>
+                <w:color w:val="002060"/>
+                <w:sz w:val="20"/>
+                <w:szCs w:val="20"/>
+              </w:rPr>
+              <w:t>,</w:t>
+            </w:r>
+            <w:r>
+              <w:rPr>
+                <w:rFonts w:cs="Arial"/>
+                <w:color w:val="002060"/>
+                <w:sz w:val="20"/>
+                <w:szCs w:val="20"/>
+              </w:rPr>
+              <w:t xml:space="preserve"> </w:t>
+            </w:r>
+            <w:r>
+              <w:rPr>
+                <w:rFonts w:cs="Arial"/>
+                <w:color w:val="002060"/>
+                <w:sz w:val="20"/>
+                <w:szCs w:val="20"/>
+              </w:rPr>
+              <w:t xml:space="preserve">de sorte que la somme des probabilités </w:t>
+            </w:r>
+            <w:r>
+              <w:rPr>
+                <w:rFonts w:cs="Arial"/>
+                <w:color w:val="002060"/>
+                <w:sz w:val="20"/>
+                <w:szCs w:val="20"/>
+              </w:rPr>
+              <w:t>soit égale à</w:t>
+            </w:r>
+            <w:r>
+              <w:rPr>
+                <w:rFonts w:cs="Arial"/>
+                <w:color w:val="002060"/>
+                <w:sz w:val="20"/>
+                <w:szCs w:val="20"/>
+              </w:rPr>
+              <w:t xml:space="preserve"> 1. </w:t>
+            </w:r>
+            <w:r>
+              <w:rPr>
+                <w:rFonts w:cs="Arial"/>
+                <w:color w:val="002060"/>
+                <w:sz w:val="20"/>
+                <w:szCs w:val="20"/>
+              </w:rPr>
+              <w:br/>
+              <w:t xml:space="preserve">On </w:t>
+            </w:r>
+            <w:r>
+              <w:rPr>
+                <w:rFonts w:cs="Arial"/>
+                <w:color w:val="002060"/>
+                <w:sz w:val="20"/>
+                <w:szCs w:val="20"/>
+              </w:rPr>
+              <w:t>représente</w:t>
+            </w:r>
+            <w:r>
+              <w:rPr>
+                <w:rFonts w:cs="Arial"/>
+                <w:color w:val="002060"/>
+                <w:sz w:val="20"/>
+                <w:szCs w:val="20"/>
+              </w:rPr>
+              <w:t xml:space="preserve"> une loi de probabilité avec un tableau à deux lignes (issues et probabilités).</w:t>
             </w:r>
           </w:p>
         </w:tc>
@@ -823,7 +991,7 @@
           <w:sz w:val="20"/>
           <w:szCs w:val="20"/>
         </w:rPr>
-        <w:t xml:space="preserve">On représente la situation avec un </w:t>
+        <w:t xml:space="preserve">                                </w:t>
       </w:r>
       <w:r>
         <w:rPr>
@@ -832,7 +1000,7 @@
           <w:sz w:val="20"/>
           <w:szCs w:val="20"/>
         </w:rPr>
-        <w:t>tableau</w:t>
+        <w:t>La loi de probabilité est</w:t>
       </w:r>
       <w:r>
         <w:rPr>
@@ -844,6 +1012,199 @@
         <w:t> :</w:t>
       </w:r>
     </w:p>
+    <w:tbl>
+      <w:tblPr>
+        <w:tblStyle w:val="Grilledutableau"/>
+        <w:tblW w:w="0" w:type="auto"/>
+        <w:tblLook w:val="04A0" w:firstRow="1" w:lastRow="0" w:firstColumn="1" w:lastColumn="0" w:noHBand="0" w:noVBand="1"/>
+      </w:tblPr>
+      <w:tblGrid>
+        <w:gridCol w:w="10606"/>
+      </w:tblGrid>
+      <w:tr>
+        <w:trPr>
+          <w:trHeight w:val="596"/>
+        </w:trPr>
+        <w:tc>
+          <w:tcPr>
+            <w:tcW w:w="10606" w:type="dxa"/>
+          </w:tcPr>
+          <w:p>
+            <w:pPr>
+              <w:tabs>
+                <w:tab w:val="left" w:pos="8004"/>
+              </w:tabs>
+              <w:rPr>
+                <w:rFonts w:cs="Arial"/>
+                <w:b/>
+                <w:color w:val="002060"/>
+                <w:sz w:val="20"/>
+                <w:szCs w:val="20"/>
+              </w:rPr>
+            </w:pPr>
+            <w:r>
+              <w:rPr>
+                <w:rFonts w:cs="Arial"/>
+                <w:b/>
+                <w:color w:val="002060"/>
+                <w:sz w:val="20"/>
+                <w:szCs w:val="20"/>
+              </w:rPr>
+              <w:t>Définition</w:t>
+            </w:r>
+            <w:r>
+              <w:rPr>
+                <w:rFonts w:cs="Arial"/>
+                <w:color w:val="002060"/>
+                <w:sz w:val="20"/>
+                <w:szCs w:val="20"/>
+              </w:rPr>
+              <w:t xml:space="preserve">. Une loi est dite </w:t>
+            </w:r>
+            <w:r>
+              <w:rPr>
+                <w:rFonts w:cs="Arial"/>
+                <w:b/>
+                <w:color w:val="002060"/>
+                <w:sz w:val="20"/>
+                <w:szCs w:val="20"/>
+              </w:rPr>
+              <w:t>équirépartie</w:t>
+            </w:r>
+            <w:r>
+              <w:rPr>
+                <w:rFonts w:cs="Arial"/>
+                <w:color w:val="002060"/>
+                <w:sz w:val="20"/>
+                <w:szCs w:val="20"/>
+              </w:rPr>
+              <w:t xml:space="preserve"> </w:t>
+            </w:r>
+            <w:r>
+              <w:rPr>
+                <w:rFonts w:cs="Arial"/>
+                <w:color w:val="002060"/>
+                <w:sz w:val="20"/>
+                <w:szCs w:val="20"/>
+              </w:rPr>
+              <w:t xml:space="preserve">(ou </w:t>
+            </w:r>
+            <w:r>
+              <w:rPr>
+                <w:rFonts w:cs="Arial"/>
+                <w:b/>
+                <w:color w:val="002060"/>
+                <w:sz w:val="20"/>
+                <w:szCs w:val="20"/>
+              </w:rPr>
+              <w:t>équiprobable</w:t>
+            </w:r>
+            <w:r>
+              <w:rPr>
+                <w:rFonts w:cs="Arial"/>
+                <w:color w:val="002060"/>
+                <w:sz w:val="20"/>
+                <w:szCs w:val="20"/>
+              </w:rPr>
+              <w:t xml:space="preserve">) </w:t>
+            </w:r>
+            <w:r>
+              <w:rPr>
+                <w:rFonts w:cs="Arial"/>
+                <w:color w:val="002060"/>
+                <w:sz w:val="20"/>
+                <w:szCs w:val="20"/>
+              </w:rPr>
+              <w:t>lorsque chaque issue a la même probabilité de se réaliser,</w:t>
+            </w:r>
+            <w:r>
+              <w:rPr>
+                <w:rFonts w:cs="Arial"/>
+                <w:color w:val="002060"/>
+                <w:sz w:val="20"/>
+                <w:szCs w:val="20"/>
+              </w:rPr>
+              <w:t xml:space="preserve"> </w:t>
+            </w:r>
+            <w:r>
+              <w:rPr>
+                <w:rFonts w:cs="Arial"/>
+                <w:color w:val="002060"/>
+                <w:sz w:val="20"/>
+                <w:szCs w:val="20"/>
+              </w:rPr>
+              <w:t xml:space="preserve">qui est alors  </w:t>
+            </w:r>
+            <m:oMath>
+              <m:f>
+                <m:fPr>
+                  <m:ctrlPr>
+                    <w:rPr>
+                      <w:rFonts w:ascii="Cambria Math" w:hAnsi="Cambria Math" w:cs="Arial"/>
+                      <w:i/>
+                      <w:color w:val="002060"/>
+                      <w:sz w:val="20"/>
+                      <w:szCs w:val="20"/>
+                    </w:rPr>
+                  </m:ctrlPr>
+                </m:fPr>
+                <m:num>
+                  <m:r>
+                    <w:rPr>
+                      <w:rFonts w:ascii="Cambria Math" w:hAnsi="Cambria Math" w:cs="Arial"/>
+                      <w:color w:val="002060"/>
+                      <w:sz w:val="20"/>
+                      <w:szCs w:val="20"/>
+                    </w:rPr>
+                    <m:t>1</m:t>
+                  </m:r>
+                </m:num>
+                <m:den>
+                  <m:r>
+                    <w:rPr>
+                      <w:rFonts w:ascii="Cambria Math" w:hAnsi="Cambria Math" w:cs="Arial"/>
+                      <w:color w:val="002060"/>
+                      <w:sz w:val="20"/>
+                      <w:szCs w:val="20"/>
+                    </w:rPr>
+                    <m:t>n</m:t>
+                  </m:r>
+                </m:den>
+              </m:f>
+            </m:oMath>
+            <w:r>
+              <w:rPr>
+                <w:rFonts w:eastAsiaTheme="minorEastAsia" w:cs="Arial"/>
+                <w:color w:val="002060"/>
+                <w:sz w:val="20"/>
+                <w:szCs w:val="20"/>
+              </w:rPr>
+              <w:t xml:space="preserve">   où </w:t>
+            </w:r>
+            <m:oMath>
+              <m:r>
+                <w:rPr>
+                  <w:rFonts w:ascii="Cambria Math" w:eastAsiaTheme="minorEastAsia" w:hAnsi="Cambria Math" w:cs="Arial"/>
+                  <w:color w:val="002060"/>
+                  <w:sz w:val="20"/>
+                  <w:szCs w:val="20"/>
+                </w:rPr>
+                <m:t>n</m:t>
+              </m:r>
+            </m:oMath>
+            <w:r>
+              <w:rPr>
+                <w:rFonts w:eastAsiaTheme="minorEastAsia" w:cs="Arial"/>
+                <w:color w:val="002060"/>
+                <w:sz w:val="20"/>
+                <w:szCs w:val="20"/>
+              </w:rPr>
+              <w:t xml:space="preserve"> est le nombre total d’issues. </w:t>
+            </w:r>
+          </w:p>
+        </w:tc>
+      </w:tr>
+    </w:tbl>
     <w:p>
       <w:pPr>
         <w:tabs>
@@ -860,189 +1221,48 @@
         <w:rPr>
           <w:rFonts w:cs="Arial"/>
           <w:b/>
-          <w:color w:val="002060"/>
-          <w:sz w:val="20"/>
-          <w:szCs w:val="20"/>
-        </w:rPr>
-        <w:t>Définition</w:t>
+          <w:color w:val="E36C0A" w:themeColor="accent6" w:themeShade="BF"/>
+          <w:sz w:val="20"/>
+          <w:szCs w:val="20"/>
+        </w:rPr>
+        <w:t>Exemple</w:t>
       </w:r>
       <w:r>
         <w:rPr>
           <w:rFonts w:cs="Arial"/>
-          <w:color w:val="002060"/>
-          <w:sz w:val="20"/>
-          <w:szCs w:val="20"/>
-        </w:rPr>
-        <w:t xml:space="preserve">. </w:t>
+          <w:color w:val="E36C0A" w:themeColor="accent6" w:themeShade="BF"/>
+          <w:sz w:val="20"/>
+          <w:szCs w:val="20"/>
+        </w:rPr>
+        <w:t xml:space="preserve">. On lance un dé cubique </w:t>
       </w:r>
       <w:r>
         <w:rPr>
           <w:rFonts w:cs="Arial"/>
-          <w:color w:val="002060"/>
-          <w:sz w:val="20"/>
-          <w:szCs w:val="20"/>
-        </w:rPr>
-        <w:t xml:space="preserve">Une loi est dite </w:t>
+          <w:color w:val="E36C0A" w:themeColor="accent6" w:themeShade="BF"/>
+          <w:sz w:val="20"/>
+          <w:szCs w:val="20"/>
+          <w:u w:val="single"/>
+        </w:rPr>
+        <w:t>équilibré</w:t>
       </w:r>
       <w:r>
         <w:rPr>
           <w:rFonts w:cs="Arial"/>
-          <w:b/>
-          <w:color w:val="002060"/>
-          <w:sz w:val="20"/>
-          <w:szCs w:val="20"/>
-        </w:rPr>
-        <w:t>équirépartie</w:t>
+          <w:color w:val="E36C0A" w:themeColor="accent6" w:themeShade="BF"/>
+          <w:sz w:val="20"/>
+          <w:szCs w:val="20"/>
+        </w:rPr>
+        <w:t xml:space="preserve"> et on observe le résultat.</w:t>
       </w:r>
       <w:r>
         <w:rPr>
           <w:rFonts w:cs="Arial"/>
-          <w:color w:val="002060"/>
-          <w:sz w:val="20"/>
-          <w:szCs w:val="20"/>
-        </w:rPr>
-        <w:t xml:space="preserve"> lorsque chaque issue </w:t>
-      </w:r>
-      <w:proofErr w:type="spellStart"/>
-      <w:r>
-        <w:rPr>
-          <w:rFonts w:cs="Arial"/>
-          <w:color w:val="002060"/>
-          <w:sz w:val="20"/>
-          <w:szCs w:val="20"/>
-        </w:rPr>
-        <w:t>a</w:t>
-      </w:r>
-      <w:proofErr w:type="spellEnd"/>
-      <w:r>
-        <w:rPr>
-          <w:rFonts w:cs="Arial"/>
-          <w:color w:val="002060"/>
-          <w:sz w:val="20"/>
-          <w:szCs w:val="20"/>
-        </w:rPr>
-        <w:t xml:space="preserve"> la même probabilité de se réaliser,</w:t>
-      </w:r>
-      <w:r>
-        <w:rPr>
-          <w:rFonts w:cs="Arial"/>
-          <w:color w:val="002060"/>
-          <w:sz w:val="20"/>
-          <w:szCs w:val="20"/>
-        </w:rPr>
-        <w:t xml:space="preserve"> </w:t>
-      </w:r>
-      <w:r>
-        <w:rPr>
-          <w:rFonts w:cs="Arial"/>
-          <w:color w:val="002060"/>
-          <w:sz w:val="20"/>
-          <w:szCs w:val="20"/>
-        </w:rPr>
-        <w:t>qui est alors</w:t>
-      </w:r>
-      <w:r>
-        <w:rPr>
-          <w:rFonts w:cs="Arial"/>
-          <w:color w:val="002060"/>
-          <w:sz w:val="20"/>
-          <w:szCs w:val="20"/>
-        </w:rPr>
-        <w:t xml:space="preserve">  </w:t>
-      </w:r>
-      <m:oMath>
-        <m:f>
-          <m:fPr>
-            <m:ctrlPr>
-              <w:rPr>
-                <w:rFonts w:ascii="Cambria Math" w:hAnsi="Cambria Math" w:cs="Arial"/>
-                <w:i/>
-                <w:color w:val="002060"/>
-                <w:sz w:val="20"/>
-                <w:szCs w:val="20"/>
-              </w:rPr>
-            </m:ctrlPr>
-          </m:fPr>
-          <m:num>
-            <m:r>
-              <w:rPr>
-                <w:rFonts w:ascii="Cambria Math" w:hAnsi="Cambria Math" w:cs="Arial"/>
-                <w:color w:val="002060"/>
-                <w:sz w:val="20"/>
-                <w:szCs w:val="20"/>
-              </w:rPr>
-              <m:t>1</m:t>
-            </m:r>
-          </m:num>
-          <m:den>
-            <m:r>
-              <w:rPr>
-                <w:rFonts w:ascii="Cambria Math" w:hAnsi="Cambria Math" w:cs="Arial"/>
-                <w:color w:val="002060"/>
-                <w:sz w:val="20"/>
-                <w:szCs w:val="20"/>
-              </w:rPr>
-              <m:t>n</m:t>
-            </m:r>
-          </m:den>
-        </m:f>
-      </m:oMath>
-      <w:r>
-        <w:rPr>
-          <w:rFonts w:eastAsiaTheme="minorEastAsia" w:cs="Arial"/>
-          <w:color w:val="002060"/>
-          <w:sz w:val="20"/>
-          <w:szCs w:val="20"/>
-        </w:rPr>
-        <w:t xml:space="preserve">   où </w:t>
-      </w:r>
-      <m:oMath>
-        <m:r>
-          <w:rPr>
-            <w:rFonts w:ascii="Cambria Math" w:eastAsiaTheme="minorEastAsia" w:hAnsi="Cambria Math" w:cs="Arial"/>
-            <w:color w:val="002060"/>
-            <w:sz w:val="20"/>
-            <w:szCs w:val="20"/>
-          </w:rPr>
-          <m:t>n</m:t>
-        </m:r>
-      </m:oMath>
-      <w:r>
-        <w:rPr>
-          <w:rFonts w:eastAsiaTheme="minorEastAsia" w:cs="Arial"/>
-          <w:color w:val="002060"/>
-          <w:sz w:val="20"/>
-          <w:szCs w:val="20"/>
-        </w:rPr>
-        <w:t xml:space="preserve"> est le nombre total d’issues possibles.</w:t>
-      </w:r>
-      <w:r>
-        <w:rPr>
-          <w:rFonts w:eastAsiaTheme="minorEastAsia" w:cs="Arial"/>
-          <w:color w:val="002060"/>
-          <w:sz w:val="20"/>
-          <w:szCs w:val="20"/>
-        </w:rPr>
-        <w:t xml:space="preserve"> (On parle aussi d’expérience </w:t>
-      </w:r>
-      <w:r>
-        <w:rPr>
-          <w:rFonts w:eastAsiaTheme="minorEastAsia" w:cs="Arial"/>
-          <w:b/>
-          <w:color w:val="002060"/>
-          <w:sz w:val="20"/>
-          <w:szCs w:val="20"/>
-        </w:rPr>
-        <w:t>équiprobable</w:t>
-      </w:r>
-      <w:r>
-        <w:rPr>
-          <w:rFonts w:eastAsiaTheme="minorEastAsia" w:cs="Arial"/>
-          <w:color w:val="002060"/>
-          <w:sz w:val="20"/>
-          <w:szCs w:val="20"/>
-        </w:rPr>
-        <w:t xml:space="preserve">). </w:t>
+          <w:color w:val="E36C0A" w:themeColor="accent6" w:themeShade="BF"/>
+          <w:sz w:val="20"/>
+          <w:szCs w:val="20"/>
+        </w:rPr>
+        <w:t xml:space="preserve"> Chaque issue a une chance sur 6 de se réaliser. </w:t>
       </w:r>
     </w:p>
     <w:tbl>
@@ -1108,7 +1328,43 @@
                 <w:sz w:val="20"/>
                 <w:szCs w:val="20"/>
               </w:rPr>
-              <w:t xml:space="preserve"> est un ensemble d’issues. On peut en décrire un avec une phrase.</w:t>
+              <w:t xml:space="preserve"> est un ensemble d’issues. </w:t>
+            </w:r>
+            <w:r>
+              <w:rPr>
+                <w:rFonts w:eastAsiaTheme="minorEastAsia" w:cs="Arial"/>
+                <w:color w:val="002060"/>
+                <w:sz w:val="20"/>
+                <w:szCs w:val="20"/>
+              </w:rPr>
+              <w:t xml:space="preserve">   </w:t>
+            </w:r>
+            <w:r>
+              <w:rPr>
+                <w:rFonts w:eastAsiaTheme="minorEastAsia" w:cs="Arial"/>
+                <w:color w:val="002060"/>
+                <w:sz w:val="20"/>
+                <w:szCs w:val="20"/>
+              </w:rPr>
+              <w:t xml:space="preserve">    </w:t>
+            </w:r>
+            <w:r>
+              <w:rPr>
+                <w:rFonts w:eastAsiaTheme="minorEastAsia" w:cs="Arial"/>
+                <w:color w:val="002060"/>
+                <w:sz w:val="20"/>
+                <w:szCs w:val="20"/>
+              </w:rPr>
+              <w:t>Un événement est souvent décrit par une</w:t>
+            </w:r>
+            <w:r>
+              <w:rPr>
+                <w:rFonts w:eastAsiaTheme="minorEastAsia" w:cs="Arial"/>
+                <w:color w:val="002060"/>
+                <w:sz w:val="20"/>
+                <w:szCs w:val="20"/>
+              </w:rPr>
+              <w:t xml:space="preserve"> phrase.</w:t>
             </w:r>
           </w:p>
         </w:tc>
@@ -1143,7 +1399,25 @@
           <w:sz w:val="20"/>
           <w:szCs w:val="20"/>
         </w:rPr>
-        <w:t>. On lance un dé cubique équilibré et on observe le résultat.</w:t>
+        <w:t>. On lance un dé cubique</w:t>
+      </w:r>
+      <w:r>
+        <w:rPr>
+          <w:rFonts w:cs="Arial"/>
+          <w:color w:val="E36C0A" w:themeColor="accent6" w:themeShade="BF"/>
+          <w:sz w:val="20"/>
+          <w:szCs w:val="20"/>
+        </w:rPr>
+        <w:t xml:space="preserve"> équilibré</w:t>
+      </w:r>
+      <w:r>
+        <w:rPr>
+          <w:rFonts w:cs="Arial"/>
+          <w:color w:val="E36C0A" w:themeColor="accent6" w:themeShade="BF"/>
+          <w:sz w:val="20"/>
+          <w:szCs w:val="20"/>
+        </w:rPr>
+        <w:t xml:space="preserve"> et on observe le résultat.</w:t>
       </w:r>
       <w:r>
         <w:rPr>
@@ -1316,7 +1590,8 @@
                 <w:tab w:val="left" w:pos="8004"/>
               </w:tabs>
               <w:rPr>
-                <w:rFonts w:eastAsiaTheme="minorEastAsia" w:cs="Arial"/>
+                <w:rFonts w:ascii="Cambria Math" w:eastAsiaTheme="minorEastAsia" w:hAnsi="Cambria Math" w:cs="Arial"/>
+                <w:i/>
                 <w:color w:val="4F6228" w:themeColor="accent3" w:themeShade="80"/>
                 <w:sz w:val="20"/>
                 <w:szCs w:val="20"/>
@@ -1387,16 +1662,151 @@
                 <w:sz w:val="20"/>
                 <w:szCs w:val="20"/>
               </w:rPr>
-              <w:t>st égale à la somme des probabilités des issues qui réalisent cet événement.</w:t>
-            </w:r>
-            <w:r>
-              <w:rPr>
-                <w:rFonts w:cs="Arial"/>
-                <w:color w:val="4F6228" w:themeColor="accent3" w:themeShade="80"/>
+              <w:t xml:space="preserve">st égale à la somme des probabilités </w:t>
+            </w:r>
+            <w:r>
+              <w:rPr>
+                <w:rFonts w:cs="Arial"/>
+                <w:color w:val="002060"/>
+                <w:sz w:val="20"/>
+                <w:szCs w:val="20"/>
+                <w:u w:val="single"/>
+              </w:rPr>
+              <w:t>des issues</w:t>
+            </w:r>
+            <w:r>
+              <w:rPr>
+                <w:rFonts w:cs="Arial"/>
+                <w:color w:val="002060"/>
                 <w:sz w:val="20"/>
                 <w:szCs w:val="20"/>
               </w:rPr>
               <w:t xml:space="preserve"> </w:t>
+            </w:r>
+            <w:r>
+              <w:rPr>
+                <w:rFonts w:cs="Arial"/>
+                <w:color w:val="002060"/>
+                <w:sz w:val="20"/>
+                <w:szCs w:val="20"/>
+              </w:rPr>
+              <w:t>qui réalisent cet événement</w:t>
+            </w:r>
+            <w:r>
+              <w:rPr>
+                <w:rFonts w:cs="Arial"/>
+                <w:color w:val="002060"/>
+                <w:sz w:val="20"/>
+                <w:szCs w:val="20"/>
+              </w:rPr>
+              <w:t xml:space="preserve">. Elle se note </w:t>
+            </w:r>
+            <m:oMath>
+              <m:r>
+                <m:rPr>
+                  <m:sty m:val="bi"/>
+                </m:rPr>
+                <w:rPr>
+                  <w:rFonts w:ascii="Cambria Math" w:hAnsi="Cambria Math" w:cs="Arial"/>
+                  <w:color w:val="002060"/>
+                  <w:sz w:val="20"/>
+                  <w:szCs w:val="20"/>
+                </w:rPr>
+                <m:t>P</m:t>
+              </m:r>
+              <m:d>
+                <m:dPr>
+                  <m:ctrlPr>
+                    <w:rPr>
+                      <w:rFonts w:ascii="Cambria Math" w:hAnsi="Cambria Math" w:cs="Arial"/>
+                      <w:b/>
+                      <w:i/>
+                      <w:color w:val="002060"/>
+                      <w:sz w:val="20"/>
+                      <w:szCs w:val="20"/>
+                    </w:rPr>
+                  </m:ctrlPr>
+                </m:dPr>
+                <m:e>
+                  <m:r>
+                    <m:rPr>
+                      <m:sty m:val="bi"/>
+                    </m:rPr>
+                    <w:rPr>
+                      <w:rFonts w:ascii="Cambria Math" w:hAnsi="Cambria Math" w:cs="Arial"/>
+                      <w:color w:val="002060"/>
+                      <w:sz w:val="20"/>
+                      <w:szCs w:val="20"/>
+                    </w:rPr>
+                    <m:t>A</m:t>
+                  </m:r>
+                </m:e>
+              </m:d>
+            </m:oMath>
+            <w:r>
+              <w:rPr>
+                <w:rFonts w:eastAsiaTheme="minorEastAsia" w:cs="Arial"/>
+                <w:color w:val="002060"/>
+                <w:sz w:val="20"/>
+                <w:szCs w:val="20"/>
+              </w:rPr>
+              <w:t xml:space="preserve"> si on parle d</w:t>
+            </w:r>
+            <w:r>
+              <w:rPr>
+                <w:rFonts w:eastAsiaTheme="minorEastAsia" w:cs="Arial"/>
+                <w:color w:val="002060"/>
+                <w:sz w:val="20"/>
+                <w:szCs w:val="20"/>
+              </w:rPr>
+              <w:t xml:space="preserve">’un </w:t>
+            </w:r>
+            <w:r>
+              <w:rPr>
+                <w:rFonts w:eastAsiaTheme="minorEastAsia" w:cs="Arial"/>
+                <w:color w:val="002060"/>
+                <w:sz w:val="20"/>
+                <w:szCs w:val="20"/>
+              </w:rPr>
+              <w:t>événement</w:t>
+            </w:r>
+            <w:r>
+              <w:rPr>
+                <w:rFonts w:eastAsiaTheme="minorEastAsia" w:cs="Arial"/>
+                <w:color w:val="002060"/>
+                <w:sz w:val="20"/>
+                <w:szCs w:val="20"/>
+              </w:rPr>
+              <w:t xml:space="preserve"> noté</w:t>
+            </w:r>
+            <w:r>
+              <w:rPr>
+                <w:rFonts w:eastAsiaTheme="minorEastAsia" w:cs="Arial"/>
+                <w:color w:val="002060"/>
+                <w:sz w:val="20"/>
+                <w:szCs w:val="20"/>
+              </w:rPr>
+              <w:t xml:space="preserve"> </w:t>
+            </w:r>
+            <m:oMath>
+              <m:r>
+                <w:rPr>
+                  <w:rFonts w:ascii="Cambria Math" w:eastAsiaTheme="minorEastAsia" w:hAnsi="Cambria Math" w:cs="Arial"/>
+                  <w:color w:val="002060"/>
+                  <w:sz w:val="20"/>
+                  <w:szCs w:val="20"/>
+                </w:rPr>
+                <m:t>A</m:t>
+              </m:r>
+            </m:oMath>
+            <w:r>
+              <w:rPr>
+                <w:rFonts w:eastAsiaTheme="minorEastAsia" w:cs="Arial"/>
+                <w:color w:val="002060"/>
+                <w:sz w:val="20"/>
+                <w:szCs w:val="20"/>
+              </w:rPr>
+              <w:t>.</w:t>
             </w:r>
           </w:p>
         </w:tc>
@@ -1431,6 +1841,320 @@
           <w:sz w:val="20"/>
           <w:szCs w:val="20"/>
         </w:rPr>
+        <w:t>.</w:t>
+      </w:r>
+      <w:r>
+        <w:rPr>
+          <w:rFonts w:eastAsiaTheme="minorEastAsia" w:cs="Arial"/>
+          <w:color w:val="E36C0A" w:themeColor="accent6" w:themeShade="BF"/>
+          <w:sz w:val="20"/>
+          <w:szCs w:val="20"/>
+        </w:rPr>
+        <w:t xml:space="preserve"> Dans le cas précédent, </w:t>
+      </w:r>
+      <m:oMath>
+        <m:r>
+          <w:rPr>
+            <w:rFonts w:ascii="Cambria Math" w:eastAsiaTheme="minorEastAsia" w:hAnsi="Cambria Math" w:cs="Arial"/>
+            <w:color w:val="E36C0A" w:themeColor="accent6" w:themeShade="BF"/>
+            <w:sz w:val="20"/>
+            <w:szCs w:val="20"/>
+          </w:rPr>
+          <m:t>P</m:t>
+        </m:r>
+        <m:d>
+          <m:dPr>
+            <m:ctrlPr>
+              <w:rPr>
+                <w:rFonts w:ascii="Cambria Math" w:eastAsiaTheme="minorEastAsia" w:hAnsi="Cambria Math" w:cs="Arial"/>
+                <w:i/>
+                <w:color w:val="E36C0A" w:themeColor="accent6" w:themeShade="BF"/>
+                <w:sz w:val="20"/>
+                <w:szCs w:val="20"/>
+              </w:rPr>
+            </m:ctrlPr>
+          </m:dPr>
+          <m:e>
+            <m:r>
+              <w:rPr>
+                <w:rFonts w:ascii="Cambria Math" w:eastAsiaTheme="minorEastAsia" w:hAnsi="Cambria Math" w:cs="Arial"/>
+                <w:color w:val="E36C0A" w:themeColor="accent6" w:themeShade="BF"/>
+                <w:sz w:val="20"/>
+                <w:szCs w:val="20"/>
+              </w:rPr>
+              <m:t>"</m:t>
+            </m:r>
+            <m:r>
+              <m:rPr>
+                <m:sty m:val="p"/>
+              </m:rPr>
+              <w:rPr>
+                <w:rFonts w:ascii="Cambria Math" w:eastAsiaTheme="minorEastAsia" w:hAnsi="Cambria Math" w:cs="Arial"/>
+                <w:color w:val="E36C0A" w:themeColor="accent6" w:themeShade="BF"/>
+                <w:sz w:val="20"/>
+                <w:szCs w:val="20"/>
+              </w:rPr>
+              <m:t>obtenir un nombre pair</m:t>
+            </m:r>
+            <m:r>
+              <w:rPr>
+                <w:rFonts w:ascii="Cambria Math" w:eastAsiaTheme="minorEastAsia" w:hAnsi="Cambria Math" w:cs="Arial"/>
+                <w:color w:val="E36C0A" w:themeColor="accent6" w:themeShade="BF"/>
+                <w:sz w:val="20"/>
+                <w:szCs w:val="20"/>
+              </w:rPr>
+              <m:t>"</m:t>
+            </m:r>
+          </m:e>
+        </m:d>
+        <m:r>
+          <w:rPr>
+            <w:rFonts w:ascii="Cambria Math" w:eastAsiaTheme="minorEastAsia" w:hAnsi="Cambria Math" w:cs="Arial"/>
+            <w:color w:val="E36C0A" w:themeColor="accent6" w:themeShade="BF"/>
+            <w:sz w:val="20"/>
+            <w:szCs w:val="20"/>
+          </w:rPr>
+          <m:t>=P("2")+P("4")+P("6")=</m:t>
+        </m:r>
+        <m:f>
+          <m:fPr>
+            <m:ctrlPr>
+              <w:rPr>
+                <w:rFonts w:ascii="Cambria Math" w:eastAsiaTheme="minorEastAsia" w:hAnsi="Cambria Math" w:cs="Arial"/>
+                <w:i/>
+                <w:color w:val="E36C0A" w:themeColor="accent6" w:themeShade="BF"/>
+                <w:sz w:val="20"/>
+                <w:szCs w:val="20"/>
+              </w:rPr>
+            </m:ctrlPr>
+          </m:fPr>
+          <m:num>
+            <m:r>
+              <w:rPr>
+                <w:rFonts w:ascii="Cambria Math" w:eastAsiaTheme="minorEastAsia" w:hAnsi="Cambria Math" w:cs="Arial"/>
+                <w:color w:val="E36C0A" w:themeColor="accent6" w:themeShade="BF"/>
+                <w:sz w:val="20"/>
+                <w:szCs w:val="20"/>
+              </w:rPr>
+              <m:t>1</m:t>
+            </m:r>
+          </m:num>
+          <m:den>
+            <m:r>
+              <w:rPr>
+                <w:rFonts w:ascii="Cambria Math" w:eastAsiaTheme="minorEastAsia" w:hAnsi="Cambria Math" w:cs="Arial"/>
+                <w:color w:val="E36C0A" w:themeColor="accent6" w:themeShade="BF"/>
+                <w:sz w:val="20"/>
+                <w:szCs w:val="20"/>
+              </w:rPr>
+              <m:t>6</m:t>
+            </m:r>
+          </m:den>
+        </m:f>
+        <m:r>
+          <w:rPr>
+            <w:rFonts w:ascii="Cambria Math" w:eastAsiaTheme="minorEastAsia" w:hAnsi="Cambria Math" w:cs="Arial"/>
+            <w:color w:val="E36C0A" w:themeColor="accent6" w:themeShade="BF"/>
+            <w:sz w:val="20"/>
+            <w:szCs w:val="20"/>
+          </w:rPr>
+          <m:t>+</m:t>
+        </m:r>
+        <m:f>
+          <m:fPr>
+            <m:ctrlPr>
+              <w:rPr>
+                <w:rFonts w:ascii="Cambria Math" w:eastAsiaTheme="minorEastAsia" w:hAnsi="Cambria Math" w:cs="Arial"/>
+                <w:i/>
+                <w:color w:val="E36C0A" w:themeColor="accent6" w:themeShade="BF"/>
+                <w:sz w:val="20"/>
+                <w:szCs w:val="20"/>
+              </w:rPr>
+            </m:ctrlPr>
+          </m:fPr>
+          <m:num>
+            <m:r>
+              <w:rPr>
+                <w:rFonts w:ascii="Cambria Math" w:eastAsiaTheme="minorEastAsia" w:hAnsi="Cambria Math" w:cs="Arial"/>
+                <w:color w:val="E36C0A" w:themeColor="accent6" w:themeShade="BF"/>
+                <w:sz w:val="20"/>
+                <w:szCs w:val="20"/>
+              </w:rPr>
+              <m:t>1</m:t>
+            </m:r>
+          </m:num>
+          <m:den>
+            <m:r>
+              <w:rPr>
+                <w:rFonts w:ascii="Cambria Math" w:eastAsiaTheme="minorEastAsia" w:hAnsi="Cambria Math" w:cs="Arial"/>
+                <w:color w:val="E36C0A" w:themeColor="accent6" w:themeShade="BF"/>
+                <w:sz w:val="20"/>
+                <w:szCs w:val="20"/>
+              </w:rPr>
+              <m:t>6</m:t>
+            </m:r>
+          </m:den>
+        </m:f>
+        <m:r>
+          <w:rPr>
+            <w:rFonts w:ascii="Cambria Math" w:eastAsiaTheme="minorEastAsia" w:hAnsi="Cambria Math" w:cs="Arial"/>
+            <w:color w:val="E36C0A" w:themeColor="accent6" w:themeShade="BF"/>
+            <w:sz w:val="20"/>
+            <w:szCs w:val="20"/>
+          </w:rPr>
+          <m:t>+</m:t>
+        </m:r>
+        <m:f>
+          <m:fPr>
+            <m:ctrlPr>
+              <w:rPr>
+                <w:rFonts w:ascii="Cambria Math" w:eastAsiaTheme="minorEastAsia" w:hAnsi="Cambria Math" w:cs="Arial"/>
+                <w:i/>
+                <w:color w:val="E36C0A" w:themeColor="accent6" w:themeShade="BF"/>
+                <w:sz w:val="20"/>
+                <w:szCs w:val="20"/>
+              </w:rPr>
+            </m:ctrlPr>
+          </m:fPr>
+          <m:num>
+            <m:r>
+              <w:rPr>
+                <w:rFonts w:ascii="Cambria Math" w:eastAsiaTheme="minorEastAsia" w:hAnsi="Cambria Math" w:cs="Arial"/>
+                <w:color w:val="E36C0A" w:themeColor="accent6" w:themeShade="BF"/>
+                <w:sz w:val="20"/>
+                <w:szCs w:val="20"/>
+              </w:rPr>
+              <m:t>1</m:t>
+            </m:r>
+          </m:num>
+          <m:den>
+            <m:r>
+              <w:rPr>
+                <w:rFonts w:ascii="Cambria Math" w:eastAsiaTheme="minorEastAsia" w:hAnsi="Cambria Math" w:cs="Arial"/>
+                <w:color w:val="E36C0A" w:themeColor="accent6" w:themeShade="BF"/>
+                <w:sz w:val="20"/>
+                <w:szCs w:val="20"/>
+              </w:rPr>
+              <m:t>6</m:t>
+            </m:r>
+          </m:den>
+        </m:f>
+        <m:r>
+          <w:rPr>
+            <w:rFonts w:ascii="Cambria Math" w:eastAsiaTheme="minorEastAsia" w:hAnsi="Cambria Math" w:cs="Arial"/>
+            <w:color w:val="E36C0A" w:themeColor="accent6" w:themeShade="BF"/>
+            <w:sz w:val="20"/>
+            <w:szCs w:val="20"/>
+          </w:rPr>
+          <m:t>=</m:t>
+        </m:r>
+        <m:f>
+          <m:fPr>
+            <m:ctrlPr>
+              <w:rPr>
+                <w:rFonts w:ascii="Cambria Math" w:eastAsiaTheme="minorEastAsia" w:hAnsi="Cambria Math" w:cs="Arial"/>
+                <w:i/>
+                <w:color w:val="E36C0A" w:themeColor="accent6" w:themeShade="BF"/>
+                <w:sz w:val="20"/>
+                <w:szCs w:val="20"/>
+              </w:rPr>
+            </m:ctrlPr>
+          </m:fPr>
+          <m:num>
+            <m:r>
+              <w:rPr>
+                <w:rFonts w:ascii="Cambria Math" w:eastAsiaTheme="minorEastAsia" w:hAnsi="Cambria Math" w:cs="Arial"/>
+                <w:color w:val="E36C0A" w:themeColor="accent6" w:themeShade="BF"/>
+                <w:sz w:val="20"/>
+                <w:szCs w:val="20"/>
+              </w:rPr>
+              <m:t>3</m:t>
+            </m:r>
+          </m:num>
+          <m:den>
+            <m:r>
+              <w:rPr>
+                <w:rFonts w:ascii="Cambria Math" w:eastAsiaTheme="minorEastAsia" w:hAnsi="Cambria Math" w:cs="Arial"/>
+                <w:color w:val="E36C0A" w:themeColor="accent6" w:themeShade="BF"/>
+                <w:sz w:val="20"/>
+                <w:szCs w:val="20"/>
+              </w:rPr>
+              <m:t>6</m:t>
+            </m:r>
+          </m:den>
+        </m:f>
+        <m:r>
+          <w:rPr>
+            <w:rFonts w:ascii="Cambria Math" w:eastAsiaTheme="minorEastAsia" w:hAnsi="Cambria Math" w:cs="Arial"/>
+            <w:color w:val="E36C0A" w:themeColor="accent6" w:themeShade="BF"/>
+            <w:sz w:val="20"/>
+            <w:szCs w:val="20"/>
+          </w:rPr>
+          <m:t>=</m:t>
+        </m:r>
+        <m:f>
+          <m:fPr>
+            <m:ctrlPr>
+              <w:rPr>
+                <w:rFonts w:ascii="Cambria Math" w:eastAsiaTheme="minorEastAsia" w:hAnsi="Cambria Math" w:cs="Arial"/>
+                <w:i/>
+                <w:color w:val="E36C0A" w:themeColor="accent6" w:themeShade="BF"/>
+                <w:sz w:val="20"/>
+                <w:szCs w:val="20"/>
+              </w:rPr>
+            </m:ctrlPr>
+          </m:fPr>
+          <m:num>
+            <m:r>
+              <w:rPr>
+                <w:rFonts w:ascii="Cambria Math" w:eastAsiaTheme="minorEastAsia" w:hAnsi="Cambria Math" w:cs="Arial"/>
+                <w:color w:val="E36C0A" w:themeColor="accent6" w:themeShade="BF"/>
+                <w:sz w:val="20"/>
+                <w:szCs w:val="20"/>
+              </w:rPr>
+              <m:t>1</m:t>
+            </m:r>
+          </m:num>
+          <m:den>
+            <m:r>
+              <w:rPr>
+                <w:rFonts w:ascii="Cambria Math" w:eastAsiaTheme="minorEastAsia" w:hAnsi="Cambria Math" w:cs="Arial"/>
+                <w:color w:val="E36C0A" w:themeColor="accent6" w:themeShade="BF"/>
+                <w:sz w:val="20"/>
+                <w:szCs w:val="20"/>
+              </w:rPr>
+              <m:t>2</m:t>
+            </m:r>
+          </m:den>
+        </m:f>
+      </m:oMath>
+      <w:r>
+        <w:rPr>
+          <w:rFonts w:eastAsiaTheme="minorEastAsia" w:cs="Arial"/>
+          <w:b/>
+          <w:color w:val="E36C0A" w:themeColor="accent6" w:themeShade="BF"/>
+          <w:sz w:val="20"/>
+          <w:szCs w:val="20"/>
+        </w:rPr>
+        <w:br/>
+      </w:r>
+      <w:r>
+        <w:rPr>
+          <w:rFonts w:eastAsiaTheme="minorEastAsia" w:cs="Arial"/>
+          <w:b/>
+          <w:color w:val="E36C0A" w:themeColor="accent6" w:themeShade="BF"/>
+          <w:sz w:val="20"/>
+          <w:szCs w:val="20"/>
+        </w:rPr>
+        <w:t>Exemple</w:t>
+      </w:r>
+      <w:r>
+        <w:rPr>
+          <w:rFonts w:eastAsiaTheme="minorEastAsia" w:cs="Arial"/>
+          <w:color w:val="E36C0A" w:themeColor="accent6" w:themeShade="BF"/>
+          <w:sz w:val="20"/>
+          <w:szCs w:val="20"/>
+        </w:rPr>
         <w:t xml:space="preserve">. </w:t>
       </w:r>
       <w:r>
@@ -1440,7 +2164,26 @@
           <w:sz w:val="20"/>
           <w:szCs w:val="20"/>
         </w:rPr>
-        <w:t>Dans le cas de la répartition des groupes sanguins, la probabilité qu’une personne en France ait un groupe sanguin différent de A est égale à :</w:t>
+        <w:t xml:space="preserve">Dans le cas de la répartition des groupes sanguins, la probabilité qu’une personne en France ait un groupe sanguin </w:t>
+      </w:r>
+      <w:r>
+        <w:rPr>
+          <w:rFonts w:cs="Arial"/>
+          <w:color w:val="E36C0A" w:themeColor="accent6" w:themeShade="BF"/>
+          <w:sz w:val="20"/>
+          <w:szCs w:val="20"/>
+          <w:u w:val="single"/>
+        </w:rPr>
+        <w:t>différent</w:t>
+      </w:r>
+      <w:r>
+        <w:rPr>
+          <w:rFonts w:cs="Arial"/>
+          <w:color w:val="E36C0A" w:themeColor="accent6" w:themeShade="BF"/>
+          <w:sz w:val="20"/>
+          <w:szCs w:val="20"/>
+        </w:rPr>
+        <w:t xml:space="preserve"> de A est égale à :</w:t>
       </w:r>
       <w:r>
         <w:rPr>
@@ -1462,6 +2205,114 @@
         <w:t xml:space="preserve"> </w:t>
       </w:r>
       <m:oMath>
+        <m:r>
+          <w:rPr>
+            <w:rFonts w:ascii="Cambria Math" w:hAnsi="Cambria Math" w:cs="Arial"/>
+            <w:color w:val="E36C0A" w:themeColor="accent6" w:themeShade="BF"/>
+            <w:sz w:val="20"/>
+            <w:szCs w:val="20"/>
+          </w:rPr>
+          <m:t>P</m:t>
+        </m:r>
+        <m:d>
+          <m:dPr>
+            <m:ctrlPr>
+              <w:rPr>
+                <w:rFonts w:ascii="Cambria Math" w:hAnsi="Cambria Math" w:cs="Arial"/>
+                <w:i/>
+                <w:color w:val="E36C0A" w:themeColor="accent6" w:themeShade="BF"/>
+                <w:sz w:val="20"/>
+                <w:szCs w:val="20"/>
+              </w:rPr>
+            </m:ctrlPr>
+          </m:dPr>
+          <m:e>
+            <m:r>
+              <w:rPr>
+                <w:rFonts w:ascii="Cambria Math" w:hAnsi="Cambria Math" w:cs="Arial"/>
+                <w:color w:val="E36C0A" w:themeColor="accent6" w:themeShade="BF"/>
+                <w:sz w:val="20"/>
+                <w:szCs w:val="20"/>
+              </w:rPr>
+              <m:t>B</m:t>
+            </m:r>
+          </m:e>
+        </m:d>
+        <m:r>
+          <w:rPr>
+            <w:rFonts w:ascii="Cambria Math" w:hAnsi="Cambria Math" w:cs="Arial"/>
+            <w:color w:val="E36C0A" w:themeColor="accent6" w:themeShade="BF"/>
+            <w:sz w:val="20"/>
+            <w:szCs w:val="20"/>
+          </w:rPr>
+          <m:t>+P</m:t>
+        </m:r>
+        <m:d>
+          <m:dPr>
+            <m:ctrlPr>
+              <w:rPr>
+                <w:rFonts w:ascii="Cambria Math" w:hAnsi="Cambria Math" w:cs="Arial"/>
+                <w:i/>
+                <w:color w:val="E36C0A" w:themeColor="accent6" w:themeShade="BF"/>
+                <w:sz w:val="20"/>
+                <w:szCs w:val="20"/>
+              </w:rPr>
+            </m:ctrlPr>
+          </m:dPr>
+          <m:e>
+            <m:r>
+              <w:rPr>
+                <w:rFonts w:ascii="Cambria Math" w:hAnsi="Cambria Math" w:cs="Arial"/>
+                <w:color w:val="E36C0A" w:themeColor="accent6" w:themeShade="BF"/>
+                <w:sz w:val="20"/>
+                <w:szCs w:val="20"/>
+              </w:rPr>
+              <m:t>AB</m:t>
+            </m:r>
+          </m:e>
+        </m:d>
+        <m:r>
+          <w:rPr>
+            <w:rFonts w:ascii="Cambria Math" w:hAnsi="Cambria Math" w:cs="Arial"/>
+            <w:color w:val="E36C0A" w:themeColor="accent6" w:themeShade="BF"/>
+            <w:sz w:val="20"/>
+            <w:szCs w:val="20"/>
+          </w:rPr>
+          <m:t>+P</m:t>
+        </m:r>
+        <m:d>
+          <m:dPr>
+            <m:ctrlPr>
+              <w:rPr>
+                <w:rFonts w:ascii="Cambria Math" w:hAnsi="Cambria Math" w:cs="Arial"/>
+                <w:i/>
+                <w:color w:val="E36C0A" w:themeColor="accent6" w:themeShade="BF"/>
+                <w:sz w:val="20"/>
+                <w:szCs w:val="20"/>
+              </w:rPr>
+            </m:ctrlPr>
+          </m:dPr>
+          <m:e>
+            <m:r>
+              <w:rPr>
+                <w:rFonts w:ascii="Cambria Math" w:hAnsi="Cambria Math" w:cs="Arial"/>
+                <w:color w:val="E36C0A" w:themeColor="accent6" w:themeShade="BF"/>
+                <w:sz w:val="20"/>
+                <w:szCs w:val="20"/>
+              </w:rPr>
+              <m:t>O</m:t>
+            </m:r>
+          </m:e>
+        </m:d>
+        <m:r>
+          <w:rPr>
+            <w:rFonts w:ascii="Cambria Math" w:hAnsi="Cambria Math" w:cs="Arial"/>
+            <w:color w:val="E36C0A" w:themeColor="accent6" w:themeShade="BF"/>
+            <w:sz w:val="20"/>
+            <w:szCs w:val="20"/>
+          </w:rPr>
+          <m:t>=</m:t>
+        </m:r>
         <m:r>
           <w:rPr>
             <w:rFonts w:ascii="Cambria Math" w:hAnsi="Cambria Math" w:cs="Arial"/>
@@ -1480,62 +2331,6 @@
           <w:szCs w:val="20"/>
         </w:rPr>
         <w:t>.</w:t>
-      </w:r>
-      <w:r>
-        <w:rPr>
-          <w:rFonts w:cs="Arial"/>
-          <w:color w:val="4F6228" w:themeColor="accent3" w:themeShade="80"/>
-          <w:sz w:val="20"/>
-          <w:szCs w:val="20"/>
-        </w:rPr>
-        <w:br/>
-      </w:r>
-      <w:r>
-        <w:rPr>
-          <w:rFonts w:eastAsiaTheme="minorEastAsia" w:cs="Arial"/>
-          <w:b/>
-          <w:color w:val="002060"/>
-          <w:sz w:val="20"/>
-          <w:szCs w:val="20"/>
-        </w:rPr>
-        <w:t>Définition</w:t>
-      </w:r>
-      <w:r>
-        <w:rPr>
-          <w:rFonts w:eastAsiaTheme="minorEastAsia" w:cs="Arial"/>
-          <w:color w:val="002060"/>
-          <w:sz w:val="20"/>
-          <w:szCs w:val="20"/>
-        </w:rPr>
-        <w:t xml:space="preserve">. </w:t>
-      </w:r>
-      <w:r>
-        <w:rPr>
-          <w:rFonts w:cs="Arial"/>
-          <w:color w:val="002060"/>
-          <w:sz w:val="20"/>
-          <w:szCs w:val="20"/>
-        </w:rPr>
-        <w:t xml:space="preserve">Un </w:t>
-      </w:r>
-      <w:r>
-        <w:rPr>
-          <w:rFonts w:cs="Arial"/>
-          <w:b/>
-          <w:color w:val="002060"/>
-          <w:sz w:val="20"/>
-          <w:szCs w:val="20"/>
-        </w:rPr>
-        <w:t>événement impossible</w:t>
-      </w:r>
-      <w:r>
-        <w:rPr>
-          <w:rFonts w:cs="Arial"/>
-          <w:color w:val="002060"/>
-          <w:sz w:val="20"/>
-          <w:szCs w:val="20"/>
-        </w:rPr>
-        <w:t xml:space="preserve"> est un événement qui ne se réalise jamais : sa probabilité vaut 0.</w:t>
       </w:r>
     </w:p>
     <w:tbl>
@@ -1548,6 +2343,9 @@
         <w:gridCol w:w="10606"/>
       </w:tblGrid>
       <w:tr>
+        <w:trPr>
+          <w:trHeight w:val="590"/>
+        </w:trPr>
         <w:tc>
           <w:tcPr>
             <w:tcW w:w="10606" w:type="dxa"/>
@@ -1581,7 +2379,26 @@
                 <w:sz w:val="20"/>
                 <w:szCs w:val="20"/>
               </w:rPr>
-              <w:t xml:space="preserve">. Dans une situation d’équiprobabilité, où il y a </w:t>
+              <w:t xml:space="preserve">. </w:t>
+            </w:r>
+            <w:r>
+              <w:rPr>
+                <w:rFonts w:cs="Arial"/>
+                <w:color w:val="C00000"/>
+                <w:sz w:val="20"/>
+                <w:szCs w:val="20"/>
+                <w:u w:val="single"/>
+              </w:rPr>
+              <w:t>Dans une situation d’équiprobabilité</w:t>
+            </w:r>
+            <w:r>
+              <w:rPr>
+                <w:rFonts w:cs="Arial"/>
+                <w:color w:val="C00000"/>
+                <w:sz w:val="20"/>
+                <w:szCs w:val="20"/>
+              </w:rPr>
+              <w:t xml:space="preserve">, où il y a </w:t>
             </w:r>
             <m:oMath>
               <m:r>
@@ -1639,7 +2456,25 @@
                 <w:sz w:val="20"/>
                 <w:szCs w:val="20"/>
               </w:rPr>
-              <w:t xml:space="preserve"> issues est :  </w:t>
+              <w:t xml:space="preserve"> issues est</w:t>
+            </w:r>
+            <w:r>
+              <w:rPr>
+                <w:rFonts w:cs="Arial"/>
+                <w:color w:val="C00000"/>
+                <w:sz w:val="20"/>
+                <w:szCs w:val="20"/>
+              </w:rPr>
+              <w:t xml:space="preserve"> alors</w:t>
+            </w:r>
+            <w:r>
+              <w:rPr>
+                <w:rFonts w:cs="Arial"/>
+                <w:color w:val="C00000"/>
+                <w:sz w:val="20"/>
+                <w:szCs w:val="20"/>
+              </w:rPr>
+              <w:t xml:space="preserve"> :  </w:t>
             </w:r>
             <m:oMath>
               <m:r>
@@ -1782,27 +2617,7 @@
           <w:sz w:val="20"/>
           <w:szCs w:val="20"/>
         </w:rPr>
-        <w:t xml:space="preserve">« Obtenir un nombre pair » pour un </w:t>
-      </w:r>
-      <w:proofErr w:type="spellStart"/>
-      <w:r>
-        <w:rPr>
-          <w:rFonts w:cs="Arial"/>
-          <w:color w:val="E36C0A" w:themeColor="accent6" w:themeShade="BF"/>
-          <w:sz w:val="20"/>
-          <w:szCs w:val="20"/>
-        </w:rPr>
-        <w:t>lancé</w:t>
-      </w:r>
-      <w:proofErr w:type="spellEnd"/>
-      <w:r>
-        <w:rPr>
-          <w:rFonts w:cs="Arial"/>
-          <w:color w:val="E36C0A" w:themeColor="accent6" w:themeShade="BF"/>
-          <w:sz w:val="20"/>
-          <w:szCs w:val="20"/>
-        </w:rPr>
-        <w:t xml:space="preserve"> de dé équilibré à 6 faces alors </w:t>
+        <w:t xml:space="preserve">« Obtenir un nombre pair » pour un lancé de dé équilibré à 6 faces alors </w:t>
       </w:r>
       <m:oMath>
         <m:r>
@@ -2547,8 +3362,8 @@
           <w:tab w:val="left" w:pos="8004"/>
         </w:tabs>
         <w:rPr>
-          <w:rFonts w:cs="Arial"/>
-          <w:color w:val="002060"/>
+          <w:rFonts w:eastAsiaTheme="minorEastAsia" w:cs="Arial"/>
+          <w:color w:val="4F6228" w:themeColor="accent3" w:themeShade="80"/>
           <w:sz w:val="20"/>
           <w:szCs w:val="20"/>
         </w:rPr>
@@ -2921,27 +3736,7 @@
           <w:sz w:val="20"/>
           <w:szCs w:val="20"/>
         </w:rPr>
-        <w:t xml:space="preserve"> </w:t>
-      </w:r>
-      <w:proofErr w:type="gramStart"/>
-      <w:r>
-        <w:rPr>
-          <w:rFonts w:eastAsiaTheme="minorEastAsia" w:cs="Arial"/>
-          <w:color w:val="E36C0A" w:themeColor="accent6" w:themeShade="BF"/>
-          <w:sz w:val="20"/>
-          <w:szCs w:val="20"/>
-        </w:rPr>
-        <w:t>et</w:t>
-      </w:r>
-      <w:proofErr w:type="gramEnd"/>
-      <w:r>
-        <w:rPr>
-          <w:rFonts w:eastAsiaTheme="minorEastAsia" w:cs="Arial"/>
-          <w:color w:val="E36C0A" w:themeColor="accent6" w:themeShade="BF"/>
-          <w:sz w:val="20"/>
-          <w:szCs w:val="20"/>
-        </w:rPr>
-        <w:t xml:space="preserve"> </w:t>
+        <w:t xml:space="preserve"> et </w:t>
       </w:r>
       <m:oMath>
         <m:r>
@@ -3117,7 +3912,7 @@
                     <pic:cNvPicPr/>
                   </pic:nvPicPr>
                   <pic:blipFill>
-                    <a:blip r:embed="rId10"/>
+                    <a:blip r:embed="rId8"/>
                     <a:stretch>
                       <a:fillRect/>
                     </a:stretch>
@@ -3325,7 +4120,7 @@
                 <w:sz w:val="20"/>
                 <w:szCs w:val="20"/>
               </w:rPr>
-              <w:t xml:space="preserve">.  </w:t>
+              <w:t xml:space="preserve">  </w:t>
             </w:r>
             <w:r>
               <w:rPr>
@@ -3479,15 +4274,6 @@
                 </m:e>
               </m:d>
             </m:oMath>
-            <w:r>
-              <w:rPr>
-                <w:rFonts w:eastAsiaTheme="minorEastAsia" w:cs="Arial"/>
-                <w:color w:val="C00000"/>
-                <w:sz w:val="20"/>
-                <w:szCs w:val="20"/>
-              </w:rPr>
-              <w:t>.</w:t>
-            </w:r>
           </w:p>
         </w:tc>
       </w:tr>
@@ -4024,311 +4810,278 @@
             </m:r>
           </m:den>
         </m:f>
+        <m:r>
+          <w:rPr>
+            <w:rFonts w:ascii="Cambria Math" w:eastAsiaTheme="minorEastAsia" w:hAnsi="Cambria Math" w:cs="Arial"/>
+            <w:color w:val="E36C0A" w:themeColor="accent6" w:themeShade="BF"/>
+            <w:sz w:val="20"/>
+            <w:szCs w:val="20"/>
+          </w:rPr>
+          <w:br/>
+        </m:r>
+      </m:oMath>
+      <w:r>
+        <w:rPr>
+          <w:rFonts w:eastAsiaTheme="minorEastAsia" w:cs="Arial"/>
+          <w:b/>
+          <w:color w:val="002060"/>
+          <w:sz w:val="20"/>
+          <w:szCs w:val="20"/>
+        </w:rPr>
+        <w:t>Définition</w:t>
+      </w:r>
+      <w:r>
+        <w:rPr>
+          <w:rFonts w:eastAsiaTheme="minorEastAsia" w:cs="Arial"/>
+          <w:color w:val="002060"/>
+          <w:sz w:val="20"/>
+          <w:szCs w:val="20"/>
+        </w:rPr>
+        <w:t xml:space="preserve">. Deux événements </w:t>
+      </w:r>
+      <m:oMath>
+        <m:r>
+          <w:rPr>
+            <w:rFonts w:ascii="Cambria Math" w:eastAsiaTheme="minorEastAsia" w:hAnsi="Cambria Math" w:cs="Arial"/>
+            <w:color w:val="002060"/>
+            <w:sz w:val="20"/>
+            <w:szCs w:val="20"/>
+          </w:rPr>
+          <m:t>A</m:t>
+        </m:r>
+      </m:oMath>
+      <w:r>
+        <w:rPr>
+          <w:rFonts w:eastAsiaTheme="minorEastAsia" w:cs="Arial"/>
+          <w:color w:val="002060"/>
+          <w:sz w:val="20"/>
+          <w:szCs w:val="20"/>
+        </w:rPr>
+        <w:t xml:space="preserve"> et </w:t>
+      </w:r>
+      <m:oMath>
+        <m:r>
+          <w:rPr>
+            <w:rFonts w:ascii="Cambria Math" w:eastAsiaTheme="minorEastAsia" w:hAnsi="Cambria Math" w:cs="Arial"/>
+            <w:color w:val="002060"/>
+            <w:sz w:val="20"/>
+            <w:szCs w:val="20"/>
+          </w:rPr>
+          <m:t>B</m:t>
+        </m:r>
+      </m:oMath>
+      <w:r>
+        <w:rPr>
+          <w:rFonts w:eastAsiaTheme="minorEastAsia" w:cs="Arial"/>
+          <w:color w:val="002060"/>
+          <w:sz w:val="20"/>
+          <w:szCs w:val="20"/>
+        </w:rPr>
+        <w:t xml:space="preserve"> sont </w:t>
+      </w:r>
+      <w:r>
+        <w:rPr>
+          <w:rFonts w:eastAsiaTheme="minorEastAsia" w:cs="Arial"/>
+          <w:b/>
+          <w:color w:val="002060"/>
+          <w:sz w:val="20"/>
+          <w:szCs w:val="20"/>
+        </w:rPr>
+        <w:t>disjoints</w:t>
+      </w:r>
+      <w:r>
+        <w:rPr>
+          <w:rFonts w:eastAsiaTheme="minorEastAsia" w:cs="Arial"/>
+          <w:color w:val="002060"/>
+          <w:sz w:val="20"/>
+          <w:szCs w:val="20"/>
+        </w:rPr>
+        <w:t xml:space="preserve"> ssi </w:t>
+      </w:r>
+      <m:oMath>
+        <m:r>
+          <w:rPr>
+            <w:rFonts w:ascii="Cambria Math" w:eastAsiaTheme="minorEastAsia" w:hAnsi="Cambria Math" w:cs="Arial"/>
+            <w:color w:val="002060"/>
+            <w:sz w:val="20"/>
+            <w:szCs w:val="20"/>
+          </w:rPr>
+          <m:t>A∩B=∅</m:t>
+        </m:r>
+      </m:oMath>
+      <w:r>
+        <w:rPr>
+          <w:rFonts w:eastAsiaTheme="minorEastAsia" w:cs="Arial"/>
+          <w:b/>
+          <w:color w:val="C00000"/>
+          <w:sz w:val="20"/>
+          <w:szCs w:val="20"/>
+        </w:rPr>
+        <w:br/>
+      </w:r>
+      <w:r>
+        <w:rPr>
+          <w:rFonts w:eastAsiaTheme="minorEastAsia" w:cs="Arial"/>
+          <w:b/>
+          <w:color w:val="C00000"/>
+          <w:sz w:val="20"/>
+          <w:szCs w:val="20"/>
+        </w:rPr>
+        <w:t>Propriété</w:t>
+      </w:r>
+      <w:r>
+        <w:rPr>
+          <w:rFonts w:eastAsiaTheme="minorEastAsia" w:cs="Arial"/>
+          <w:color w:val="C00000"/>
+          <w:sz w:val="20"/>
+          <w:szCs w:val="20"/>
+        </w:rPr>
+        <w:t xml:space="preserve">. Etant donné 2 événements </w:t>
+      </w:r>
+      <m:oMath>
+        <m:r>
+          <w:rPr>
+            <w:rFonts w:ascii="Cambria Math" w:eastAsiaTheme="minorEastAsia" w:hAnsi="Cambria Math" w:cs="Arial"/>
+            <w:color w:val="C00000"/>
+            <w:sz w:val="20"/>
+            <w:szCs w:val="20"/>
+          </w:rPr>
+          <m:t>A</m:t>
+        </m:r>
+      </m:oMath>
+      <w:r>
+        <w:rPr>
+          <w:rFonts w:eastAsiaTheme="minorEastAsia" w:cs="Arial"/>
+          <w:color w:val="C00000"/>
+          <w:sz w:val="20"/>
+          <w:szCs w:val="20"/>
+        </w:rPr>
+        <w:t xml:space="preserve"> et </w:t>
+      </w:r>
+      <m:oMath>
+        <m:r>
+          <w:rPr>
+            <w:rFonts w:ascii="Cambria Math" w:eastAsiaTheme="minorEastAsia" w:hAnsi="Cambria Math" w:cs="Arial"/>
+            <w:color w:val="C00000"/>
+            <w:sz w:val="20"/>
+            <w:szCs w:val="20"/>
+          </w:rPr>
+          <m:t>B</m:t>
+        </m:r>
+      </m:oMath>
+      <w:r>
+        <w:rPr>
+          <w:rFonts w:eastAsiaTheme="minorEastAsia" w:cs="Arial"/>
+          <w:color w:val="C00000"/>
+          <w:sz w:val="20"/>
+          <w:szCs w:val="20"/>
+        </w:rPr>
+        <w:t xml:space="preserve"> disjoints,  </w:t>
+      </w:r>
+      <m:oMath>
+        <m:r>
+          <w:rPr>
+            <w:rFonts w:ascii="Cambria Math" w:eastAsiaTheme="minorEastAsia" w:hAnsi="Cambria Math" w:cs="Arial"/>
+            <w:color w:val="C00000"/>
+            <w:sz w:val="20"/>
+            <w:szCs w:val="20"/>
+          </w:rPr>
+          <m:t>P</m:t>
+        </m:r>
+        <m:d>
+          <m:dPr>
+            <m:ctrlPr>
+              <w:rPr>
+                <w:rFonts w:ascii="Cambria Math" w:eastAsiaTheme="minorEastAsia" w:hAnsi="Cambria Math" w:cs="Arial"/>
+                <w:i/>
+                <w:color w:val="C00000"/>
+                <w:sz w:val="20"/>
+                <w:szCs w:val="20"/>
+              </w:rPr>
+            </m:ctrlPr>
+          </m:dPr>
+          <m:e>
+            <m:r>
+              <w:rPr>
+                <w:rFonts w:ascii="Cambria Math" w:eastAsiaTheme="minorEastAsia" w:hAnsi="Cambria Math" w:cs="Arial"/>
+                <w:color w:val="C00000"/>
+                <w:sz w:val="20"/>
+                <w:szCs w:val="20"/>
+              </w:rPr>
+              <m:t>A∪B</m:t>
+            </m:r>
+          </m:e>
+        </m:d>
+        <m:r>
+          <w:rPr>
+            <w:rFonts w:ascii="Cambria Math" w:eastAsiaTheme="minorEastAsia" w:hAnsi="Cambria Math" w:cs="Arial"/>
+            <w:color w:val="C00000"/>
+            <w:sz w:val="20"/>
+            <w:szCs w:val="20"/>
+          </w:rPr>
+          <m:t>=P</m:t>
+        </m:r>
+        <m:d>
+          <m:dPr>
+            <m:ctrlPr>
+              <w:rPr>
+                <w:rFonts w:ascii="Cambria Math" w:eastAsiaTheme="minorEastAsia" w:hAnsi="Cambria Math" w:cs="Arial"/>
+                <w:i/>
+                <w:color w:val="C00000"/>
+                <w:sz w:val="20"/>
+                <w:szCs w:val="20"/>
+              </w:rPr>
+            </m:ctrlPr>
+          </m:dPr>
+          <m:e>
+            <m:r>
+              <w:rPr>
+                <w:rFonts w:ascii="Cambria Math" w:eastAsiaTheme="minorEastAsia" w:hAnsi="Cambria Math" w:cs="Arial"/>
+                <w:color w:val="C00000"/>
+                <w:sz w:val="20"/>
+                <w:szCs w:val="20"/>
+              </w:rPr>
+              <m:t>A</m:t>
+            </m:r>
+          </m:e>
+        </m:d>
+        <m:r>
+          <w:rPr>
+            <w:rFonts w:ascii="Cambria Math" w:eastAsiaTheme="minorEastAsia" w:hAnsi="Cambria Math" w:cs="Arial"/>
+            <w:color w:val="C00000"/>
+            <w:sz w:val="20"/>
+            <w:szCs w:val="20"/>
+          </w:rPr>
+          <m:t>+P</m:t>
+        </m:r>
+        <m:d>
+          <m:dPr>
+            <m:ctrlPr>
+              <w:rPr>
+                <w:rFonts w:ascii="Cambria Math" w:eastAsiaTheme="minorEastAsia" w:hAnsi="Cambria Math" w:cs="Arial"/>
+                <w:i/>
+                <w:color w:val="C00000"/>
+                <w:sz w:val="20"/>
+                <w:szCs w:val="20"/>
+              </w:rPr>
+            </m:ctrlPr>
+          </m:dPr>
+          <m:e>
+            <m:r>
+              <w:rPr>
+                <w:rFonts w:ascii="Cambria Math" w:eastAsiaTheme="minorEastAsia" w:hAnsi="Cambria Math" w:cs="Arial"/>
+                <w:color w:val="C00000"/>
+                <w:sz w:val="20"/>
+                <w:szCs w:val="20"/>
+              </w:rPr>
+              <m:t>B</m:t>
+            </m:r>
+          </m:e>
+        </m:d>
       </m:oMath>
     </w:p>
-    <w:tbl>
-      <w:tblPr>
-        <w:tblStyle w:val="Grilledutableau"/>
-        <w:tblW w:w="0" w:type="auto"/>
-        <w:tblLook w:val="04A0" w:firstRow="1" w:lastRow="0" w:firstColumn="1" w:lastColumn="0" w:noHBand="0" w:noVBand="1"/>
-      </w:tblPr>
-      <w:tblGrid>
-        <w:gridCol w:w="10606"/>
-      </w:tblGrid>
-      <w:tr>
-        <w:tc>
-          <w:tcPr>
-            <w:tcW w:w="10606" w:type="dxa"/>
-          </w:tcPr>
-          <w:p>
-            <w:pPr>
-              <w:tabs>
-                <w:tab w:val="left" w:pos="8004"/>
-              </w:tabs>
-              <w:rPr>
-                <w:rFonts w:eastAsiaTheme="minorEastAsia" w:cs="Arial"/>
-                <w:color w:val="C00000"/>
-                <w:sz w:val="20"/>
-                <w:szCs w:val="20"/>
-              </w:rPr>
-            </w:pPr>
-            <w:r>
-              <w:rPr>
-                <w:rFonts w:eastAsiaTheme="minorEastAsia" w:cs="Arial"/>
-                <w:b/>
-                <w:color w:val="002060"/>
-                <w:sz w:val="20"/>
-                <w:szCs w:val="20"/>
-              </w:rPr>
-              <w:t>Définition</w:t>
-            </w:r>
-            <w:r>
-              <w:rPr>
-                <w:rFonts w:eastAsiaTheme="minorEastAsia" w:cs="Arial"/>
-                <w:color w:val="002060"/>
-                <w:sz w:val="20"/>
-                <w:szCs w:val="20"/>
-              </w:rPr>
-              <w:t xml:space="preserve">. Deux événements </w:t>
-            </w:r>
-            <m:oMath>
-              <m:r>
-                <w:rPr>
-                  <w:rFonts w:ascii="Cambria Math" w:eastAsiaTheme="minorEastAsia" w:hAnsi="Cambria Math" w:cs="Arial"/>
-                  <w:color w:val="002060"/>
-                  <w:sz w:val="20"/>
-                  <w:szCs w:val="20"/>
-                </w:rPr>
-                <m:t>A</m:t>
-              </m:r>
-            </m:oMath>
-            <w:r>
-              <w:rPr>
-                <w:rFonts w:eastAsiaTheme="minorEastAsia" w:cs="Arial"/>
-                <w:color w:val="002060"/>
-                <w:sz w:val="20"/>
-                <w:szCs w:val="20"/>
-              </w:rPr>
-              <w:t xml:space="preserve"> et </w:t>
-            </w:r>
-            <m:oMath>
-              <m:r>
-                <w:rPr>
-                  <w:rFonts w:ascii="Cambria Math" w:eastAsiaTheme="minorEastAsia" w:hAnsi="Cambria Math" w:cs="Arial"/>
-                  <w:color w:val="002060"/>
-                  <w:sz w:val="20"/>
-                  <w:szCs w:val="20"/>
-                </w:rPr>
-                <m:t>B</m:t>
-              </m:r>
-            </m:oMath>
-            <w:r>
-              <w:rPr>
-                <w:rFonts w:eastAsiaTheme="minorEastAsia" w:cs="Arial"/>
-                <w:color w:val="002060"/>
-                <w:sz w:val="20"/>
-                <w:szCs w:val="20"/>
-              </w:rPr>
-              <w:t xml:space="preserve"> sont disjoints ssi </w:t>
-            </w:r>
-            <m:oMath>
-              <m:r>
-                <w:rPr>
-                  <w:rFonts w:ascii="Cambria Math" w:eastAsiaTheme="minorEastAsia" w:hAnsi="Cambria Math" w:cs="Arial"/>
-                  <w:color w:val="002060"/>
-                  <w:sz w:val="20"/>
-                  <w:szCs w:val="20"/>
-                </w:rPr>
-                <m:t>A∩B=∅</m:t>
-              </m:r>
-            </m:oMath>
-            <w:r>
-              <w:rPr>
-                <w:rFonts w:eastAsiaTheme="minorEastAsia" w:cs="Arial"/>
-                <w:color w:val="002060"/>
-                <w:sz w:val="20"/>
-                <w:szCs w:val="20"/>
-              </w:rPr>
-              <w:t>.</w:t>
-            </w:r>
-            <w:r>
-              <w:rPr>
-                <w:rFonts w:eastAsiaTheme="minorEastAsia" w:cs="Arial"/>
-                <w:b/>
-                <w:color w:val="C00000"/>
-                <w:sz w:val="20"/>
-                <w:szCs w:val="20"/>
-              </w:rPr>
-              <w:br/>
-            </w:r>
-            <w:r>
-              <w:rPr>
-                <w:rFonts w:eastAsiaTheme="minorEastAsia" w:cs="Arial"/>
-                <w:b/>
-                <w:color w:val="C00000"/>
-                <w:sz w:val="20"/>
-                <w:szCs w:val="20"/>
-              </w:rPr>
-              <w:t>Propriété</w:t>
-            </w:r>
-            <w:r>
-              <w:rPr>
-                <w:rFonts w:eastAsiaTheme="minorEastAsia" w:cs="Arial"/>
-                <w:color w:val="C00000"/>
-                <w:sz w:val="20"/>
-                <w:szCs w:val="20"/>
-              </w:rPr>
-              <w:t xml:space="preserve">. Etant donné 2 événements </w:t>
-            </w:r>
-            <m:oMath>
-              <m:r>
-                <w:rPr>
-                  <w:rFonts w:ascii="Cambria Math" w:eastAsiaTheme="minorEastAsia" w:hAnsi="Cambria Math" w:cs="Arial"/>
-                  <w:color w:val="C00000"/>
-                  <w:sz w:val="20"/>
-                  <w:szCs w:val="20"/>
-                </w:rPr>
-                <m:t>A</m:t>
-              </m:r>
-            </m:oMath>
-            <w:r>
-              <w:rPr>
-                <w:rFonts w:eastAsiaTheme="minorEastAsia" w:cs="Arial"/>
-                <w:color w:val="C00000"/>
-                <w:sz w:val="20"/>
-                <w:szCs w:val="20"/>
-              </w:rPr>
-              <w:t xml:space="preserve"> et </w:t>
-            </w:r>
-            <m:oMath>
-              <m:r>
-                <w:rPr>
-                  <w:rFonts w:ascii="Cambria Math" w:eastAsiaTheme="minorEastAsia" w:hAnsi="Cambria Math" w:cs="Arial"/>
-                  <w:color w:val="C00000"/>
-                  <w:sz w:val="20"/>
-                  <w:szCs w:val="20"/>
-                </w:rPr>
-                <m:t>B</m:t>
-              </m:r>
-            </m:oMath>
-            <w:r>
-              <w:rPr>
-                <w:rFonts w:eastAsiaTheme="minorEastAsia" w:cs="Arial"/>
-                <w:color w:val="C00000"/>
-                <w:sz w:val="20"/>
-                <w:szCs w:val="20"/>
-              </w:rPr>
-              <w:t xml:space="preserve"> disjoints,  </w:t>
-            </w:r>
-            <m:oMath>
-              <m:r>
-                <w:rPr>
-                  <w:rFonts w:ascii="Cambria Math" w:eastAsiaTheme="minorEastAsia" w:hAnsi="Cambria Math" w:cs="Arial"/>
-                  <w:color w:val="C00000"/>
-                  <w:sz w:val="20"/>
-                  <w:szCs w:val="20"/>
-                </w:rPr>
-                <m:t>P</m:t>
-              </m:r>
-              <m:d>
-                <m:dPr>
-                  <m:ctrlPr>
-                    <w:rPr>
-                      <w:rFonts w:ascii="Cambria Math" w:eastAsiaTheme="minorEastAsia" w:hAnsi="Cambria Math" w:cs="Arial"/>
-                      <w:i/>
-                      <w:color w:val="C00000"/>
-                      <w:sz w:val="20"/>
-                      <w:szCs w:val="20"/>
-                    </w:rPr>
-                  </m:ctrlPr>
-                </m:dPr>
-                <m:e>
-                  <m:r>
-                    <w:rPr>
-                      <w:rFonts w:ascii="Cambria Math" w:eastAsiaTheme="minorEastAsia" w:hAnsi="Cambria Math" w:cs="Arial"/>
-                      <w:color w:val="C00000"/>
-                      <w:sz w:val="20"/>
-                      <w:szCs w:val="20"/>
-                    </w:rPr>
-                    <m:t>A∪B</m:t>
-                  </m:r>
-                </m:e>
-              </m:d>
-              <m:r>
-                <w:rPr>
-                  <w:rFonts w:ascii="Cambria Math" w:eastAsiaTheme="minorEastAsia" w:hAnsi="Cambria Math" w:cs="Arial"/>
-                  <w:color w:val="C00000"/>
-                  <w:sz w:val="20"/>
-                  <w:szCs w:val="20"/>
-                </w:rPr>
-                <m:t>=P</m:t>
-              </m:r>
-              <m:d>
-                <m:dPr>
-                  <m:ctrlPr>
-                    <w:rPr>
-                      <w:rFonts w:ascii="Cambria Math" w:eastAsiaTheme="minorEastAsia" w:hAnsi="Cambria Math" w:cs="Arial"/>
-                      <w:i/>
-                      <w:color w:val="C00000"/>
-                      <w:sz w:val="20"/>
-                      <w:szCs w:val="20"/>
-                    </w:rPr>
-                  </m:ctrlPr>
-                </m:dPr>
-                <m:e>
-                  <m:r>
-                    <w:rPr>
-                      <w:rFonts w:ascii="Cambria Math" w:eastAsiaTheme="minorEastAsia" w:hAnsi="Cambria Math" w:cs="Arial"/>
-                      <w:color w:val="C00000"/>
-                      <w:sz w:val="20"/>
-                      <w:szCs w:val="20"/>
-                    </w:rPr>
-                    <m:t>A</m:t>
-                  </m:r>
-                </m:e>
-              </m:d>
-              <m:r>
-                <w:rPr>
-                  <w:rFonts w:ascii="Cambria Math" w:eastAsiaTheme="minorEastAsia" w:hAnsi="Cambria Math" w:cs="Arial"/>
-                  <w:color w:val="C00000"/>
-                  <w:sz w:val="20"/>
-                  <w:szCs w:val="20"/>
-                </w:rPr>
-                <m:t>+P</m:t>
-              </m:r>
-              <m:d>
-                <m:dPr>
-                  <m:ctrlPr>
-                    <w:rPr>
-                      <w:rFonts w:ascii="Cambria Math" w:eastAsiaTheme="minorEastAsia" w:hAnsi="Cambria Math" w:cs="Arial"/>
-                      <w:i/>
-                      <w:color w:val="C00000"/>
-                      <w:sz w:val="20"/>
-                      <w:szCs w:val="20"/>
-                    </w:rPr>
-                  </m:ctrlPr>
-                </m:dPr>
-                <m:e>
-                  <m:r>
-                    <w:rPr>
-                      <w:rFonts w:ascii="Cambria Math" w:eastAsiaTheme="minorEastAsia" w:hAnsi="Cambria Math" w:cs="Arial"/>
-                      <w:color w:val="C00000"/>
-                      <w:sz w:val="20"/>
-                      <w:szCs w:val="20"/>
-                    </w:rPr>
-                    <m:t>B</m:t>
-                  </m:r>
-                </m:e>
-              </m:d>
-            </m:oMath>
-            <w:r>
-              <w:rPr>
-                <w:rFonts w:eastAsiaTheme="minorEastAsia" w:cs="Arial"/>
-                <w:color w:val="C00000"/>
-                <w:sz w:val="20"/>
-                <w:szCs w:val="20"/>
-              </w:rPr>
-              <w:t>.</w:t>
-            </w:r>
-          </w:p>
-        </w:tc>
-      </w:tr>
-    </w:tbl>
-    <w:p>
-      <w:pPr>
-        <w:tabs>
-          <w:tab w:val="left" w:pos="8004"/>
-        </w:tabs>
-        <w:rPr>
-          <w:rFonts w:eastAsiaTheme="minorEastAsia" w:cs="Arial"/>
-          <w:color w:val="C00000"/>
-          <w:sz w:val="20"/>
-          <w:szCs w:val="20"/>
-        </w:rPr>
-      </w:pPr>
-    </w:p>
     <w:sectPr>
-      <w:footerReference w:type="default" r:id="rId11"/>
+      <w:footerReference w:type="default" r:id="rId9"/>
       <w:pgSz w:w="11906" w:h="16838"/>
       <w:pgMar w:top="720" w:right="720" w:bottom="720" w:left="720" w:header="708" w:footer="708" w:gutter="0"/>
       <w:cols w:space="708"/>

--- a/src/2G/probabilites/cours.docx
+++ b/src/2G/probabilites/cours.docx
@@ -1115,7 +1115,27 @@
                 <w:sz w:val="20"/>
                 <w:szCs w:val="20"/>
               </w:rPr>
-              <w:t>lorsque chaque issue a la même probabilité de se réaliser,</w:t>
+              <w:t xml:space="preserve">lorsque chaque issue </w:t>
+            </w:r>
+            <w:proofErr w:type="spellStart"/>
+            <w:r>
+              <w:rPr>
+                <w:rFonts w:cs="Arial"/>
+                <w:color w:val="002060"/>
+                <w:sz w:val="20"/>
+                <w:szCs w:val="20"/>
+              </w:rPr>
+              <w:t>a</w:t>
+            </w:r>
+            <w:proofErr w:type="spellEnd"/>
+            <w:r>
+              <w:rPr>
+                <w:rFonts w:cs="Arial"/>
+                <w:color w:val="002060"/>
+                <w:sz w:val="20"/>
+                <w:szCs w:val="20"/>
+              </w:rPr>
+              <w:t xml:space="preserve"> la même probabilité de se réaliser,</w:t>
             </w:r>
             <w:r>
               <w:rPr>
@@ -1328,7 +1348,7 @@
                 <w:sz w:val="20"/>
                 <w:szCs w:val="20"/>
               </w:rPr>
-              <w:t xml:space="preserve"> est un ensemble d’issues. </w:t>
+              <w:t xml:space="preserve"> est un ensemble d’issues.</w:t>
             </w:r>
             <w:r>
               <w:rPr>
@@ -1337,7 +1357,7 @@
                 <w:sz w:val="20"/>
                 <w:szCs w:val="20"/>
               </w:rPr>
-              <w:t xml:space="preserve">   </w:t>
+              <w:t xml:space="preserve">   Il</w:t>
             </w:r>
             <w:r>
               <w:rPr>
@@ -1346,7 +1366,7 @@
                 <w:sz w:val="20"/>
                 <w:szCs w:val="20"/>
               </w:rPr>
-              <w:t xml:space="preserve">    </w:t>
+              <w:t xml:space="preserve"> est souvent décrit par </w:t>
             </w:r>
             <w:r>
               <w:rPr>
@@ -1355,7 +1375,7 @@
                 <w:sz w:val="20"/>
                 <w:szCs w:val="20"/>
               </w:rPr>
-              <w:t>Un événement est souvent décrit par une</w:t>
+              <w:t xml:space="preserve">une </w:t>
             </w:r>
             <w:r>
               <w:rPr>
@@ -1364,7 +1384,16 @@
                 <w:sz w:val="20"/>
                 <w:szCs w:val="20"/>
               </w:rPr>
-              <w:t xml:space="preserve"> phrase.</w:t>
+              <w:t>phrase</w:t>
+            </w:r>
+            <w:r>
+              <w:rPr>
+                <w:rFonts w:eastAsiaTheme="minorEastAsia" w:cs="Arial"/>
+                <w:color w:val="002060"/>
+                <w:sz w:val="20"/>
+                <w:szCs w:val="20"/>
+              </w:rPr>
+              <w:t>, et noté en lettre capitale.</w:t>
             </w:r>
           </w:p>
         </w:tc>
@@ -1510,19 +1539,8 @@
           <w:sz w:val="20"/>
           <w:szCs w:val="20"/>
         </w:rPr>
-        <w:t xml:space="preserve">L’événement </w:t>
-      </w:r>
-      <m:oMath>
-        <m:r>
-          <w:rPr>
-            <w:rFonts w:ascii="Cambria Math" w:hAnsi="Cambria Math" w:cs="Arial"/>
-            <w:color w:val="E36C0A" w:themeColor="accent6" w:themeShade="BF"/>
-            <w:sz w:val="20"/>
-            <w:szCs w:val="20"/>
-          </w:rPr>
-          <m:t>A</m:t>
-        </m:r>
-      </m:oMath>
+        <w:t xml:space="preserve">L’événement « Obtenir un nombre pair » </w:t>
+      </w:r>
       <w:r>
         <w:rPr>
           <w:rFonts w:cs="Arial"/>
@@ -1530,7 +1548,16 @@
           <w:sz w:val="20"/>
           <w:szCs w:val="20"/>
         </w:rPr>
-        <w:t xml:space="preserve"> : « Obtenir un nombre pair » est </w:t>
+        <w:t>peut être écrit</w:t>
+      </w:r>
+      <w:r>
+        <w:rPr>
+          <w:rFonts w:cs="Arial"/>
+          <w:color w:val="E36C0A" w:themeColor="accent6" w:themeShade="BF"/>
+          <w:sz w:val="20"/>
+          <w:szCs w:val="20"/>
+        </w:rPr>
+        <w:t xml:space="preserve"> </w:t>
       </w:r>
       <m:oMath>
         <m:r>
@@ -2234,7 +2261,46 @@
                 <w:sz w:val="20"/>
                 <w:szCs w:val="20"/>
               </w:rPr>
+              <m:t>"</m:t>
+            </m:r>
+            <m:r>
+              <m:rPr>
+                <m:sty m:val="p"/>
+              </m:rPr>
+              <w:rPr>
+                <w:rFonts w:ascii="Cambria Math" w:hAnsi="Cambria Math" w:cs="Arial"/>
+                <w:color w:val="E36C0A" w:themeColor="accent6" w:themeShade="BF"/>
+                <w:sz w:val="20"/>
+                <w:szCs w:val="20"/>
+              </w:rPr>
+              <m:t>groupe</m:t>
+            </m:r>
+            <m:r>
+              <w:rPr>
+                <w:rFonts w:ascii="Cambria Math" w:hAnsi="Cambria Math" w:cs="Arial"/>
+                <w:color w:val="E36C0A" w:themeColor="accent6" w:themeShade="BF"/>
+                <w:sz w:val="20"/>
+                <w:szCs w:val="20"/>
+              </w:rPr>
+              <m:t xml:space="preserve"> </m:t>
+            </m:r>
+            <m:r>
+              <w:rPr>
+                <w:rFonts w:ascii="Cambria Math" w:hAnsi="Cambria Math" w:cs="Arial"/>
+                <w:color w:val="E36C0A" w:themeColor="accent6" w:themeShade="BF"/>
+                <w:sz w:val="20"/>
+                <w:szCs w:val="20"/>
+              </w:rPr>
               <m:t>B</m:t>
+            </m:r>
+            <m:r>
+              <w:rPr>
+                <w:rFonts w:ascii="Cambria Math" w:hAnsi="Cambria Math" w:cs="Arial"/>
+                <w:color w:val="E36C0A" w:themeColor="accent6" w:themeShade="BF"/>
+                <w:sz w:val="20"/>
+                <w:szCs w:val="20"/>
+              </w:rPr>
+              <m:t>"</m:t>
             </m:r>
           </m:e>
         </m:d>
@@ -2267,7 +2333,49 @@
                 <w:sz w:val="20"/>
                 <w:szCs w:val="20"/>
               </w:rPr>
+              <m:t>"</m:t>
+            </m:r>
+            <m:r>
+              <m:rPr>
+                <m:sty m:val="p"/>
+              </m:rPr>
+              <w:rPr>
+                <w:rFonts w:ascii="Cambria Math" w:hAnsi="Cambria Math" w:cs="Arial"/>
+                <w:color w:val="E36C0A" w:themeColor="accent6" w:themeShade="BF"/>
+                <w:sz w:val="20"/>
+                <w:szCs w:val="20"/>
+              </w:rPr>
+              <m:t>groupe</m:t>
+            </m:r>
+            <m:r>
+              <m:rPr>
+                <m:sty m:val="p"/>
+              </m:rPr>
+              <w:rPr>
+                <w:rFonts w:ascii="Cambria Math" w:hAnsi="Cambria Math" w:cs="Arial"/>
+                <w:color w:val="E36C0A" w:themeColor="accent6" w:themeShade="BF"/>
+                <w:sz w:val="20"/>
+                <w:szCs w:val="20"/>
+              </w:rPr>
+              <m:t xml:space="preserve"> </m:t>
+            </m:r>
+            <m:r>
+              <w:rPr>
+                <w:rFonts w:ascii="Cambria Math" w:hAnsi="Cambria Math" w:cs="Arial"/>
+                <w:color w:val="E36C0A" w:themeColor="accent6" w:themeShade="BF"/>
+                <w:sz w:val="20"/>
+                <w:szCs w:val="20"/>
+              </w:rPr>
               <m:t>AB</m:t>
+            </m:r>
+            <m:r>
+              <w:rPr>
+                <w:rFonts w:ascii="Cambria Math" w:hAnsi="Cambria Math" w:cs="Arial"/>
+                <w:color w:val="E36C0A" w:themeColor="accent6" w:themeShade="BF"/>
+                <w:sz w:val="20"/>
+                <w:szCs w:val="20"/>
+              </w:rPr>
+              <m:t>"</m:t>
             </m:r>
           </m:e>
         </m:d>
@@ -2300,7 +2408,49 @@
                 <w:sz w:val="20"/>
                 <w:szCs w:val="20"/>
               </w:rPr>
+              <m:t>"</m:t>
+            </m:r>
+            <m:r>
+              <m:rPr>
+                <m:sty m:val="p"/>
+              </m:rPr>
+              <w:rPr>
+                <w:rFonts w:ascii="Cambria Math" w:hAnsi="Cambria Math" w:cs="Arial"/>
+                <w:color w:val="E36C0A" w:themeColor="accent6" w:themeShade="BF"/>
+                <w:sz w:val="20"/>
+                <w:szCs w:val="20"/>
+              </w:rPr>
+              <m:t>groupe</m:t>
+            </m:r>
+            <m:r>
+              <m:rPr>
+                <m:sty m:val="p"/>
+              </m:rPr>
+              <w:rPr>
+                <w:rFonts w:ascii="Cambria Math" w:hAnsi="Cambria Math" w:cs="Arial"/>
+                <w:color w:val="E36C0A" w:themeColor="accent6" w:themeShade="BF"/>
+                <w:sz w:val="20"/>
+                <w:szCs w:val="20"/>
+              </w:rPr>
+              <m:t xml:space="preserve"> </m:t>
+            </m:r>
+            <m:r>
+              <w:rPr>
+                <w:rFonts w:ascii="Cambria Math" w:hAnsi="Cambria Math" w:cs="Arial"/>
+                <w:color w:val="E36C0A" w:themeColor="accent6" w:themeShade="BF"/>
+                <w:sz w:val="20"/>
+                <w:szCs w:val="20"/>
+              </w:rPr>
               <m:t>O</m:t>
+            </m:r>
+            <m:r>
+              <w:rPr>
+                <w:rFonts w:ascii="Cambria Math" w:hAnsi="Cambria Math" w:cs="Arial"/>
+                <w:color w:val="E36C0A" w:themeColor="accent6" w:themeShade="BF"/>
+                <w:sz w:val="20"/>
+                <w:szCs w:val="20"/>
+              </w:rPr>
+              <m:t>"</m:t>
             </m:r>
           </m:e>
         </m:d>
@@ -2311,16 +2461,7 @@
             <w:sz w:val="20"/>
             <w:szCs w:val="20"/>
           </w:rPr>
-          <m:t>=</m:t>
-        </m:r>
-        <m:r>
-          <w:rPr>
-            <w:rFonts w:ascii="Cambria Math" w:hAnsi="Cambria Math" w:cs="Arial"/>
-            <w:color w:val="E36C0A" w:themeColor="accent6" w:themeShade="BF"/>
-            <w:sz w:val="20"/>
-            <w:szCs w:val="20"/>
-          </w:rPr>
-          <m:t>0,09+0,04+0,42=0,55</m:t>
+          <m:t>=0,09+0,04+0,42=0,55</m:t>
         </m:r>
       </m:oMath>
       <w:r>
@@ -2617,7 +2758,27 @@
           <w:sz w:val="20"/>
           <w:szCs w:val="20"/>
         </w:rPr>
-        <w:t xml:space="preserve">« Obtenir un nombre pair » pour un lancé de dé équilibré à 6 faces alors </w:t>
+        <w:t xml:space="preserve">« Obtenir un nombre pair » pour un </w:t>
+      </w:r>
+      <w:proofErr w:type="spellStart"/>
+      <w:r>
+        <w:rPr>
+          <w:rFonts w:cs="Arial"/>
+          <w:color w:val="E36C0A" w:themeColor="accent6" w:themeShade="BF"/>
+          <w:sz w:val="20"/>
+          <w:szCs w:val="20"/>
+        </w:rPr>
+        <w:t>lancé</w:t>
+      </w:r>
+      <w:proofErr w:type="spellEnd"/>
+      <w:r>
+        <w:rPr>
+          <w:rFonts w:cs="Arial"/>
+          <w:color w:val="E36C0A" w:themeColor="accent6" w:themeShade="BF"/>
+          <w:sz w:val="20"/>
+          <w:szCs w:val="20"/>
+        </w:rPr>
+        <w:t xml:space="preserve"> de dé équilibré à 6 faces alors </w:t>
       </w:r>
       <m:oMath>
         <m:r>
@@ -2651,6 +2812,56 @@
               </w:rPr>
               <m:t>A</m:t>
             </m:r>
+          </m:e>
+        </m:d>
+        <m:r>
+          <w:rPr>
+            <w:rFonts w:ascii="Cambria Math" w:hAnsi="Cambria Math" w:cs="Arial"/>
+            <w:color w:val="E36C0A" w:themeColor="accent6" w:themeShade="BF"/>
+            <w:sz w:val="20"/>
+            <w:szCs w:val="20"/>
+          </w:rPr>
+          <m:t>=P</m:t>
+        </m:r>
+        <m:d>
+          <m:dPr>
+            <m:ctrlPr>
+              <w:rPr>
+                <w:rFonts w:ascii="Cambria Math" w:hAnsi="Cambria Math" w:cs="Arial"/>
+                <w:i/>
+                <w:color w:val="E36C0A" w:themeColor="accent6" w:themeShade="BF"/>
+                <w:sz w:val="20"/>
+                <w:szCs w:val="20"/>
+              </w:rPr>
+            </m:ctrlPr>
+          </m:dPr>
+          <m:e>
+            <m:d>
+              <m:dPr>
+                <m:begChr m:val="{"/>
+                <m:endChr m:val="}"/>
+                <m:ctrlPr>
+                  <w:rPr>
+                    <w:rFonts w:ascii="Cambria Math" w:hAnsi="Cambria Math" w:cs="Arial"/>
+                    <w:i/>
+                    <w:color w:val="E36C0A" w:themeColor="accent6" w:themeShade="BF"/>
+                    <w:sz w:val="20"/>
+                    <w:szCs w:val="20"/>
+                  </w:rPr>
+                </m:ctrlPr>
+              </m:dPr>
+              <m:e>
+                <m:r>
+                  <w:rPr>
+                    <w:rFonts w:ascii="Cambria Math" w:hAnsi="Cambria Math" w:cs="Arial"/>
+                    <w:color w:val="E36C0A" w:themeColor="accent6" w:themeShade="BF"/>
+                    <w:sz w:val="20"/>
+                    <w:szCs w:val="20"/>
+                  </w:rPr>
+                  <m:t>2;4;6</m:t>
+                </m:r>
+              </m:e>
+            </m:d>
           </m:e>
         </m:d>
         <m:r>
@@ -2904,7 +3115,25 @@
                 <w:sz w:val="20"/>
                 <w:szCs w:val="20"/>
               </w:rPr>
-              <w:t xml:space="preserve"> est réalisé par les issues de </w:t>
+              <w:t xml:space="preserve"> est réalisé par</w:t>
+            </w:r>
+            <w:r>
+              <w:rPr>
+                <w:rFonts w:cs="Arial"/>
+                <w:color w:val="002060"/>
+                <w:sz w:val="20"/>
+                <w:szCs w:val="20"/>
+              </w:rPr>
+              <w:t xml:space="preserve"> toutes</w:t>
+            </w:r>
+            <w:r>
+              <w:rPr>
+                <w:rFonts w:cs="Arial"/>
+                <w:color w:val="002060"/>
+                <w:sz w:val="20"/>
+                <w:szCs w:val="20"/>
+              </w:rPr>
+              <w:t xml:space="preserve"> les issues de </w:t>
             </w:r>
             <m:oMath>
               <m:r>
@@ -2948,72 +3177,6 @@
                 <w:szCs w:val="20"/>
               </w:rPr>
               <w:t xml:space="preserve">.  </w:t>
-            </w:r>
-            <m:oMath>
-              <m:acc>
-                <m:accPr>
-                  <m:chr m:val="̅"/>
-                  <m:ctrlPr>
-                    <w:rPr>
-                      <w:rFonts w:ascii="Cambria Math" w:hAnsi="Cambria Math" w:cs="Arial"/>
-                      <w:i/>
-                      <w:color w:val="002060"/>
-                      <w:sz w:val="20"/>
-                      <w:szCs w:val="20"/>
-                    </w:rPr>
-                  </m:ctrlPr>
-                </m:accPr>
-                <m:e>
-                  <m:r>
-                    <w:rPr>
-                      <w:rFonts w:ascii="Cambria Math" w:hAnsi="Cambria Math" w:cs="Arial"/>
-                      <w:color w:val="002060"/>
-                      <w:sz w:val="20"/>
-                      <w:szCs w:val="20"/>
-                    </w:rPr>
-                    <m:t>A</m:t>
-                  </m:r>
-                </m:e>
-              </m:acc>
-              <m:r>
-                <w:rPr>
-                  <w:rFonts w:ascii="Cambria Math" w:hAnsi="Cambria Math" w:cs="Arial"/>
-                  <w:color w:val="002060"/>
-                  <w:sz w:val="20"/>
-                  <w:szCs w:val="20"/>
-                </w:rPr>
-                <m:t>=</m:t>
-              </m:r>
-              <m:r>
-                <m:rPr>
-                  <m:sty m:val="p"/>
-                </m:rPr>
-                <w:rPr>
-                  <w:rFonts w:ascii="Cambria Math" w:hAnsi="Cambria Math" w:cs="Arial"/>
-                  <w:color w:val="002060"/>
-                  <w:sz w:val="20"/>
-                  <w:szCs w:val="20"/>
-                </w:rPr>
-                <m:t>Ω</m:t>
-              </m:r>
-              <m:r>
-                <w:rPr>
-                  <w:rFonts w:ascii="Cambria Math" w:hAnsi="Cambria Math" w:cs="Arial"/>
-                  <w:color w:val="002060"/>
-                  <w:sz w:val="20"/>
-                  <w:szCs w:val="20"/>
-                </w:rPr>
-                <m:t>∖A</m:t>
-              </m:r>
-            </m:oMath>
-            <w:r>
-              <w:rPr>
-                <w:rFonts w:eastAsiaTheme="minorEastAsia" w:cs="Arial"/>
-                <w:color w:val="002060"/>
-                <w:sz w:val="20"/>
-                <w:szCs w:val="20"/>
-              </w:rPr>
-              <w:t>.</w:t>
             </w:r>
             <w:r>
               <w:rPr>
@@ -3169,7 +3332,25 @@
           <w:sz w:val="20"/>
           <w:szCs w:val="20"/>
         </w:rPr>
-        <w:t xml:space="preserve">. </w:t>
+        <w:t>.</w:t>
+      </w:r>
+      <w:r>
+        <w:rPr>
+          <w:rFonts w:eastAsiaTheme="minorEastAsia" w:cs="Arial"/>
+          <w:color w:val="E36C0A" w:themeColor="accent6" w:themeShade="BF"/>
+          <w:sz w:val="20"/>
+          <w:szCs w:val="20"/>
+        </w:rPr>
+        <w:t xml:space="preserve"> </w:t>
+      </w:r>
+      <w:r>
+        <w:rPr>
+          <w:rFonts w:eastAsiaTheme="minorEastAsia" w:cs="Arial"/>
+          <w:color w:val="E36C0A" w:themeColor="accent6" w:themeShade="BF"/>
+          <w:sz w:val="20"/>
+          <w:szCs w:val="20"/>
+        </w:rPr>
+        <w:t xml:space="preserve">Dans le contexte de l’exemple précédent, </w:t>
       </w:r>
       <m:oMath>
         <m:r>
@@ -3204,7 +3385,43 @@
                 <w:sz w:val="20"/>
                 <w:szCs w:val="20"/>
               </w:rPr>
-              <m:t xml:space="preserve">« Obtenir un nombre impair » </m:t>
+              <m:t>"</m:t>
+            </m:r>
+            <m:r>
+              <m:rPr>
+                <m:sty m:val="p"/>
+              </m:rPr>
+              <w:rPr>
+                <w:rFonts w:ascii="Cambria Math" w:hAnsi="Cambria Math" w:cs="Arial"/>
+                <w:color w:val="E36C0A" w:themeColor="accent6" w:themeShade="BF"/>
+                <w:sz w:val="20"/>
+                <w:szCs w:val="20"/>
+              </w:rPr>
+              <m:t>Obtenir un nombre impair</m:t>
+            </m:r>
+            <m:r>
+              <m:rPr>
+                <m:sty m:val="p"/>
+              </m:rPr>
+              <w:rPr>
+                <w:rFonts w:ascii="Cambria Math" w:hAnsi="Cambria Math" w:cs="Arial"/>
+                <w:color w:val="E36C0A" w:themeColor="accent6" w:themeShade="BF"/>
+                <w:sz w:val="20"/>
+                <w:szCs w:val="20"/>
+              </w:rPr>
+              <m:t>"</m:t>
+            </m:r>
+            <m:r>
+              <m:rPr>
+                <m:sty m:val="p"/>
+              </m:rPr>
+              <w:rPr>
+                <w:rFonts w:ascii="Cambria Math" w:hAnsi="Cambria Math" w:cs="Arial"/>
+                <w:color w:val="E36C0A" w:themeColor="accent6" w:themeShade="BF"/>
+                <w:sz w:val="20"/>
+                <w:szCs w:val="20"/>
+              </w:rPr>
+              <m:t xml:space="preserve"> </m:t>
             </m:r>
           </m:e>
         </m:d>
@@ -3255,6 +3472,48 @@
                 </m:r>
               </m:e>
             </m:acc>
+          </m:e>
+        </m:d>
+        <m:r>
+          <w:rPr>
+            <w:rFonts w:ascii="Cambria Math" w:eastAsiaTheme="minorEastAsia" w:hAnsi="Cambria Math" w:cs="Arial"/>
+            <w:color w:val="E36C0A" w:themeColor="accent6" w:themeShade="BF"/>
+            <w:sz w:val="20"/>
+            <w:szCs w:val="20"/>
+          </w:rPr>
+          <m:t>=1</m:t>
+        </m:r>
+        <m:r>
+          <w:rPr>
+            <w:rFonts w:ascii="Cambria Math" w:eastAsiaTheme="minorEastAsia" w:hAnsi="Cambria Math" w:cs="Arial"/>
+            <w:color w:val="E36C0A" w:themeColor="accent6" w:themeShade="BF"/>
+            <w:sz w:val="20"/>
+            <w:szCs w:val="20"/>
+          </w:rPr>
+          <m:t>-P</m:t>
+        </m:r>
+        <m:d>
+          <m:dPr>
+            <m:ctrlPr>
+              <w:rPr>
+                <w:rFonts w:ascii="Cambria Math" w:eastAsiaTheme="minorEastAsia" w:hAnsi="Cambria Math" w:cs="Arial"/>
+                <w:i/>
+                <w:color w:val="E36C0A" w:themeColor="accent6" w:themeShade="BF"/>
+                <w:sz w:val="20"/>
+                <w:szCs w:val="20"/>
+              </w:rPr>
+            </m:ctrlPr>
+          </m:dPr>
+          <m:e>
+            <m:r>
+              <w:rPr>
+                <w:rFonts w:ascii="Cambria Math" w:eastAsiaTheme="minorEastAsia" w:hAnsi="Cambria Math" w:cs="Arial"/>
+                <w:color w:val="E36C0A" w:themeColor="accent6" w:themeShade="BF"/>
+                <w:sz w:val="20"/>
+                <w:szCs w:val="20"/>
+              </w:rPr>
+              <m:t>A</m:t>
+            </m:r>
           </m:e>
         </m:d>
         <m:r>
@@ -4811,6 +5070,9 @@
           </m:den>
         </m:f>
         <m:r>
+          <m:rPr>
+            <m:sty m:val="p"/>
+          </m:rPr>
           <w:rPr>
             <w:rFonts w:ascii="Cambria Math" w:eastAsiaTheme="minorEastAsia" w:hAnsi="Cambria Math" w:cs="Arial"/>
             <w:color w:val="E36C0A" w:themeColor="accent6" w:themeShade="BF"/>
@@ -4896,7 +5158,27 @@
           <w:sz w:val="20"/>
           <w:szCs w:val="20"/>
         </w:rPr>
-        <w:t xml:space="preserve"> ssi </w:t>
+        <w:t xml:space="preserve"> </w:t>
+      </w:r>
+      <w:proofErr w:type="spellStart"/>
+      <w:r>
+        <w:rPr>
+          <w:rFonts w:eastAsiaTheme="minorEastAsia" w:cs="Arial"/>
+          <w:color w:val="002060"/>
+          <w:sz w:val="20"/>
+          <w:szCs w:val="20"/>
+        </w:rPr>
+        <w:t>ssi</w:t>
+      </w:r>
+      <w:proofErr w:type="spellEnd"/>
+      <w:r>
+        <w:rPr>
+          <w:rFonts w:eastAsiaTheme="minorEastAsia" w:cs="Arial"/>
+          <w:color w:val="002060"/>
+          <w:sz w:val="20"/>
+          <w:szCs w:val="20"/>
+        </w:rPr>
+        <w:t xml:space="preserve"> </w:t>
       </w:r>
       <m:oMath>
         <m:r>

--- a/src/2G/probabilites/cours.docx
+++ b/src/2G/probabilites/cours.docx
@@ -1115,27 +1115,7 @@
                 <w:sz w:val="20"/>
                 <w:szCs w:val="20"/>
               </w:rPr>
-              <w:t xml:space="preserve">lorsque chaque issue </w:t>
-            </w:r>
-            <w:proofErr w:type="spellStart"/>
-            <w:r>
-              <w:rPr>
-                <w:rFonts w:cs="Arial"/>
-                <w:color w:val="002060"/>
-                <w:sz w:val="20"/>
-                <w:szCs w:val="20"/>
-              </w:rPr>
-              <w:t>a</w:t>
-            </w:r>
-            <w:proofErr w:type="spellEnd"/>
-            <w:r>
-              <w:rPr>
-                <w:rFonts w:cs="Arial"/>
-                <w:color w:val="002060"/>
-                <w:sz w:val="20"/>
-                <w:szCs w:val="20"/>
-              </w:rPr>
-              <w:t xml:space="preserve"> la même probabilité de se réaliser,</w:t>
+              <w:t>lorsque chaque issue a la même probabilité de se réaliser,</w:t>
             </w:r>
             <w:r>
               <w:rPr>
@@ -1941,7 +1921,112 @@
             <w:sz w:val="20"/>
             <w:szCs w:val="20"/>
           </w:rPr>
-          <m:t>=P("2")+P("4")+P("6")=</m:t>
+          <m:t>=P(</m:t>
+        </m:r>
+        <m:d>
+          <m:dPr>
+            <m:begChr m:val="{"/>
+            <m:endChr m:val="}"/>
+            <m:ctrlPr>
+              <w:rPr>
+                <w:rFonts w:ascii="Cambria Math" w:eastAsiaTheme="minorEastAsia" w:hAnsi="Cambria Math" w:cs="Arial"/>
+                <w:i/>
+                <w:color w:val="E36C0A" w:themeColor="accent6" w:themeShade="BF"/>
+                <w:sz w:val="20"/>
+                <w:szCs w:val="20"/>
+              </w:rPr>
+            </m:ctrlPr>
+          </m:dPr>
+          <m:e>
+            <m:r>
+              <w:rPr>
+                <w:rFonts w:ascii="Cambria Math" w:eastAsiaTheme="minorEastAsia" w:hAnsi="Cambria Math" w:cs="Arial"/>
+                <w:color w:val="E36C0A" w:themeColor="accent6" w:themeShade="BF"/>
+                <w:sz w:val="20"/>
+                <w:szCs w:val="20"/>
+              </w:rPr>
+              <m:t>2</m:t>
+            </m:r>
+          </m:e>
+        </m:d>
+        <m:r>
+          <w:rPr>
+            <w:rFonts w:ascii="Cambria Math" w:eastAsiaTheme="minorEastAsia" w:hAnsi="Cambria Math" w:cs="Arial"/>
+            <w:color w:val="E36C0A" w:themeColor="accent6" w:themeShade="BF"/>
+            <w:sz w:val="20"/>
+            <w:szCs w:val="20"/>
+          </w:rPr>
+          <m:t>)+P(</m:t>
+        </m:r>
+        <m:d>
+          <m:dPr>
+            <m:begChr m:val="{"/>
+            <m:endChr m:val="}"/>
+            <m:ctrlPr>
+              <w:rPr>
+                <w:rFonts w:ascii="Cambria Math" w:eastAsiaTheme="minorEastAsia" w:hAnsi="Cambria Math" w:cs="Arial"/>
+                <w:i/>
+                <w:color w:val="E36C0A" w:themeColor="accent6" w:themeShade="BF"/>
+                <w:sz w:val="20"/>
+                <w:szCs w:val="20"/>
+              </w:rPr>
+            </m:ctrlPr>
+          </m:dPr>
+          <m:e>
+            <m:r>
+              <w:rPr>
+                <w:rFonts w:ascii="Cambria Math" w:eastAsiaTheme="minorEastAsia" w:hAnsi="Cambria Math" w:cs="Arial"/>
+                <w:color w:val="E36C0A" w:themeColor="accent6" w:themeShade="BF"/>
+                <w:sz w:val="20"/>
+                <w:szCs w:val="20"/>
+              </w:rPr>
+              <m:t>4</m:t>
+            </m:r>
+          </m:e>
+        </m:d>
+        <m:r>
+          <w:rPr>
+            <w:rFonts w:ascii="Cambria Math" w:eastAsiaTheme="minorEastAsia" w:hAnsi="Cambria Math" w:cs="Arial"/>
+            <w:color w:val="E36C0A" w:themeColor="accent6" w:themeShade="BF"/>
+            <w:sz w:val="20"/>
+            <w:szCs w:val="20"/>
+          </w:rPr>
+          <m:t>)+P(</m:t>
+        </m:r>
+        <m:d>
+          <m:dPr>
+            <m:begChr m:val="{"/>
+            <m:endChr m:val="}"/>
+            <m:ctrlPr>
+              <w:rPr>
+                <w:rFonts w:ascii="Cambria Math" w:eastAsiaTheme="minorEastAsia" w:hAnsi="Cambria Math" w:cs="Arial"/>
+                <w:i/>
+                <w:color w:val="E36C0A" w:themeColor="accent6" w:themeShade="BF"/>
+                <w:sz w:val="20"/>
+                <w:szCs w:val="20"/>
+              </w:rPr>
+            </m:ctrlPr>
+          </m:dPr>
+          <m:e>
+            <m:r>
+              <w:rPr>
+                <w:rFonts w:ascii="Cambria Math" w:eastAsiaTheme="minorEastAsia" w:hAnsi="Cambria Math" w:cs="Arial"/>
+                <w:color w:val="E36C0A" w:themeColor="accent6" w:themeShade="BF"/>
+                <w:sz w:val="20"/>
+                <w:szCs w:val="20"/>
+              </w:rPr>
+              <m:t>6</m:t>
+            </m:r>
+          </m:e>
+        </m:d>
+        <m:r>
+          <w:rPr>
+            <w:rFonts w:ascii="Cambria Math" w:eastAsiaTheme="minorEastAsia" w:hAnsi="Cambria Math" w:cs="Arial"/>
+            <w:color w:val="E36C0A" w:themeColor="accent6" w:themeShade="BF"/>
+            <w:sz w:val="20"/>
+            <w:szCs w:val="20"/>
+          </w:rPr>
+          <m:t>)=</m:t>
         </m:r>
         <m:f>
           <m:fPr>
@@ -2282,25 +2367,7 @@
                 <w:sz w:val="20"/>
                 <w:szCs w:val="20"/>
               </w:rPr>
-              <m:t xml:space="preserve"> </m:t>
-            </m:r>
-            <m:r>
-              <w:rPr>
-                <w:rFonts w:ascii="Cambria Math" w:hAnsi="Cambria Math" w:cs="Arial"/>
-                <w:color w:val="E36C0A" w:themeColor="accent6" w:themeShade="BF"/>
-                <w:sz w:val="20"/>
-                <w:szCs w:val="20"/>
-              </w:rPr>
-              <m:t>B</m:t>
-            </m:r>
-            <m:r>
-              <w:rPr>
-                <w:rFonts w:ascii="Cambria Math" w:hAnsi="Cambria Math" w:cs="Arial"/>
-                <w:color w:val="E36C0A" w:themeColor="accent6" w:themeShade="BF"/>
-                <w:sz w:val="20"/>
-                <w:szCs w:val="20"/>
-              </w:rPr>
-              <m:t>"</m:t>
+              <m:t xml:space="preserve"> B"</m:t>
             </m:r>
           </m:e>
         </m:d>
@@ -2345,37 +2412,16 @@
                 <w:sz w:val="20"/>
                 <w:szCs w:val="20"/>
               </w:rPr>
-              <m:t>groupe</m:t>
+              <m:t xml:space="preserve">groupe </m:t>
             </m:r>
             <m:r>
-              <m:rPr>
-                <m:sty m:val="p"/>
-              </m:rPr>
               <w:rPr>
                 <w:rFonts w:ascii="Cambria Math" w:hAnsi="Cambria Math" w:cs="Arial"/>
                 <w:color w:val="E36C0A" w:themeColor="accent6" w:themeShade="BF"/>
                 <w:sz w:val="20"/>
                 <w:szCs w:val="20"/>
               </w:rPr>
-              <m:t xml:space="preserve"> </m:t>
-            </m:r>
-            <m:r>
-              <w:rPr>
-                <w:rFonts w:ascii="Cambria Math" w:hAnsi="Cambria Math" w:cs="Arial"/>
-                <w:color w:val="E36C0A" w:themeColor="accent6" w:themeShade="BF"/>
-                <w:sz w:val="20"/>
-                <w:szCs w:val="20"/>
-              </w:rPr>
-              <m:t>AB</m:t>
-            </m:r>
-            <m:r>
-              <w:rPr>
-                <w:rFonts w:ascii="Cambria Math" w:hAnsi="Cambria Math" w:cs="Arial"/>
-                <w:color w:val="E36C0A" w:themeColor="accent6" w:themeShade="BF"/>
-                <w:sz w:val="20"/>
-                <w:szCs w:val="20"/>
-              </w:rPr>
-              <m:t>"</m:t>
+              <m:t>AB"</m:t>
             </m:r>
           </m:e>
         </m:d>
@@ -2420,37 +2466,16 @@
                 <w:sz w:val="20"/>
                 <w:szCs w:val="20"/>
               </w:rPr>
-              <m:t>groupe</m:t>
+              <m:t xml:space="preserve">groupe </m:t>
             </m:r>
             <m:r>
-              <m:rPr>
-                <m:sty m:val="p"/>
-              </m:rPr>
               <w:rPr>
                 <w:rFonts w:ascii="Cambria Math" w:hAnsi="Cambria Math" w:cs="Arial"/>
                 <w:color w:val="E36C0A" w:themeColor="accent6" w:themeShade="BF"/>
                 <w:sz w:val="20"/>
                 <w:szCs w:val="20"/>
               </w:rPr>
-              <m:t xml:space="preserve"> </m:t>
-            </m:r>
-            <m:r>
-              <w:rPr>
-                <w:rFonts w:ascii="Cambria Math" w:hAnsi="Cambria Math" w:cs="Arial"/>
-                <w:color w:val="E36C0A" w:themeColor="accent6" w:themeShade="BF"/>
-                <w:sz w:val="20"/>
-                <w:szCs w:val="20"/>
-              </w:rPr>
-              <m:t>O</m:t>
-            </m:r>
-            <m:r>
-              <w:rPr>
-                <w:rFonts w:ascii="Cambria Math" w:hAnsi="Cambria Math" w:cs="Arial"/>
-                <w:color w:val="E36C0A" w:themeColor="accent6" w:themeShade="BF"/>
-                <w:sz w:val="20"/>
-                <w:szCs w:val="20"/>
-              </w:rPr>
-              <m:t>"</m:t>
+              <m:t>O"</m:t>
             </m:r>
           </m:e>
         </m:d>
@@ -2758,27 +2783,7 @@
           <w:sz w:val="20"/>
           <w:szCs w:val="20"/>
         </w:rPr>
-        <w:t xml:space="preserve">« Obtenir un nombre pair » pour un </w:t>
-      </w:r>
-      <w:proofErr w:type="spellStart"/>
-      <w:r>
-        <w:rPr>
-          <w:rFonts w:cs="Arial"/>
-          <w:color w:val="E36C0A" w:themeColor="accent6" w:themeShade="BF"/>
-          <w:sz w:val="20"/>
-          <w:szCs w:val="20"/>
-        </w:rPr>
-        <w:t>lancé</w:t>
-      </w:r>
-      <w:proofErr w:type="spellEnd"/>
-      <w:r>
-        <w:rPr>
-          <w:rFonts w:cs="Arial"/>
-          <w:color w:val="E36C0A" w:themeColor="accent6" w:themeShade="BF"/>
-          <w:sz w:val="20"/>
-          <w:szCs w:val="20"/>
-        </w:rPr>
-        <w:t xml:space="preserve"> de dé équilibré à 6 faces alors </w:t>
+        <w:t xml:space="preserve">« Obtenir un nombre pair » pour un lancé de dé équilibré à 6 faces alors </w:t>
       </w:r>
       <m:oMath>
         <m:r>
@@ -3385,43 +3390,7 @@
                 <w:sz w:val="20"/>
                 <w:szCs w:val="20"/>
               </w:rPr>
-              <m:t>"</m:t>
-            </m:r>
-            <m:r>
-              <m:rPr>
-                <m:sty m:val="p"/>
-              </m:rPr>
-              <w:rPr>
-                <w:rFonts w:ascii="Cambria Math" w:hAnsi="Cambria Math" w:cs="Arial"/>
-                <w:color w:val="E36C0A" w:themeColor="accent6" w:themeShade="BF"/>
-                <w:sz w:val="20"/>
-                <w:szCs w:val="20"/>
-              </w:rPr>
-              <m:t>Obtenir un nombre impair</m:t>
-            </m:r>
-            <m:r>
-              <m:rPr>
-                <m:sty m:val="p"/>
-              </m:rPr>
-              <w:rPr>
-                <w:rFonts w:ascii="Cambria Math" w:hAnsi="Cambria Math" w:cs="Arial"/>
-                <w:color w:val="E36C0A" w:themeColor="accent6" w:themeShade="BF"/>
-                <w:sz w:val="20"/>
-                <w:szCs w:val="20"/>
-              </w:rPr>
-              <m:t>"</m:t>
-            </m:r>
-            <m:r>
-              <m:rPr>
-                <m:sty m:val="p"/>
-              </m:rPr>
-              <w:rPr>
-                <w:rFonts w:ascii="Cambria Math" w:hAnsi="Cambria Math" w:cs="Arial"/>
-                <w:color w:val="E36C0A" w:themeColor="accent6" w:themeShade="BF"/>
-                <w:sz w:val="20"/>
-                <w:szCs w:val="20"/>
-              </w:rPr>
-              <m:t xml:space="preserve"> </m:t>
+              <m:t xml:space="preserve">"Obtenir un nombre impair" </m:t>
             </m:r>
           </m:e>
         </m:d>
@@ -3481,16 +3450,7 @@
             <w:sz w:val="20"/>
             <w:szCs w:val="20"/>
           </w:rPr>
-          <m:t>=1</m:t>
-        </m:r>
-        <m:r>
-          <w:rPr>
-            <w:rFonts w:ascii="Cambria Math" w:eastAsiaTheme="minorEastAsia" w:hAnsi="Cambria Math" w:cs="Arial"/>
-            <w:color w:val="E36C0A" w:themeColor="accent6" w:themeShade="BF"/>
-            <w:sz w:val="20"/>
-            <w:szCs w:val="20"/>
-          </w:rPr>
-          <m:t>-P</m:t>
+          <m:t>=1-P</m:t>
         </m:r>
         <m:d>
           <m:dPr>
@@ -5158,27 +5118,7 @@
           <w:sz w:val="20"/>
           <w:szCs w:val="20"/>
         </w:rPr>
-        <w:t xml:space="preserve"> </w:t>
-      </w:r>
-      <w:proofErr w:type="spellStart"/>
-      <w:r>
-        <w:rPr>
-          <w:rFonts w:eastAsiaTheme="minorEastAsia" w:cs="Arial"/>
-          <w:color w:val="002060"/>
-          <w:sz w:val="20"/>
-          <w:szCs w:val="20"/>
-        </w:rPr>
-        <w:t>ssi</w:t>
-      </w:r>
-      <w:proofErr w:type="spellEnd"/>
-      <w:r>
-        <w:rPr>
-          <w:rFonts w:eastAsiaTheme="minorEastAsia" w:cs="Arial"/>
-          <w:color w:val="002060"/>
-          <w:sz w:val="20"/>
-          <w:szCs w:val="20"/>
-        </w:rPr>
-        <w:t xml:space="preserve"> </w:t>
+        <w:t xml:space="preserve"> ssi </w:t>
       </w:r>
       <m:oMath>
         <m:r>

--- a/src/2G/probabilites/cours.docx
+++ b/src/2G/probabilites/cours.docx
@@ -1115,7 +1115,27 @@
                 <w:sz w:val="20"/>
                 <w:szCs w:val="20"/>
               </w:rPr>
-              <w:t>lorsque chaque issue a la même probabilité de se réaliser,</w:t>
+              <w:t xml:space="preserve">lorsque chaque issue </w:t>
+            </w:r>
+            <w:proofErr w:type="spellStart"/>
+            <w:r>
+              <w:rPr>
+                <w:rFonts w:cs="Arial"/>
+                <w:color w:val="002060"/>
+                <w:sz w:val="20"/>
+                <w:szCs w:val="20"/>
+              </w:rPr>
+              <w:t>a</w:t>
+            </w:r>
+            <w:proofErr w:type="spellEnd"/>
+            <w:r>
+              <w:rPr>
+                <w:rFonts w:cs="Arial"/>
+                <w:color w:val="002060"/>
+                <w:sz w:val="20"/>
+                <w:szCs w:val="20"/>
+              </w:rPr>
+              <w:t xml:space="preserve"> la même probabilité de se réaliser,</w:t>
             </w:r>
             <w:r>
               <w:rPr>
@@ -2510,7 +2530,7 @@
       </w:tblGrid>
       <w:tr>
         <w:trPr>
-          <w:trHeight w:val="590"/>
+          <w:trHeight w:val="619"/>
         </w:trPr>
         <w:tc>
           <w:tcPr>
@@ -2720,6 +2740,80 @@
                   </m:r>
                 </m:den>
               </m:f>
+              <m:r>
+                <w:rPr>
+                  <w:rFonts w:ascii="Cambria Math" w:eastAsiaTheme="minorEastAsia" w:hAnsi="Cambria Math" w:cs="Arial"/>
+                  <w:color w:val="C00000"/>
+                  <w:sz w:val="20"/>
+                  <w:szCs w:val="20"/>
+                </w:rPr>
+                <m:t>=</m:t>
+              </m:r>
+              <m:f>
+                <m:fPr>
+                  <m:ctrlPr>
+                    <w:rPr>
+                      <w:rFonts w:ascii="Cambria Math" w:eastAsiaTheme="minorEastAsia" w:hAnsi="Cambria Math" w:cs="Arial"/>
+                      <w:i/>
+                      <w:color w:val="C00000"/>
+                      <w:sz w:val="20"/>
+                      <w:szCs w:val="20"/>
+                    </w:rPr>
+                  </m:ctrlPr>
+                </m:fPr>
+                <m:num>
+                  <m:r>
+                    <m:rPr>
+                      <m:sty m:val="p"/>
+                    </m:rPr>
+                    <w:rPr>
+                      <w:rFonts w:ascii="Cambria Math" w:eastAsiaTheme="minorEastAsia" w:hAnsi="Cambria Math" w:cs="Arial"/>
+                      <w:color w:val="C00000"/>
+                      <w:sz w:val="20"/>
+                      <w:szCs w:val="20"/>
+                    </w:rPr>
+                    <m:t>nombre d issues réalisées par A</m:t>
+                  </m:r>
+                </m:num>
+                <m:den>
+                  <m:r>
+                    <m:rPr>
+                      <m:sty m:val="p"/>
+                    </m:rPr>
+                    <w:rPr>
+                      <w:rFonts w:ascii="Cambria Math" w:eastAsiaTheme="minorEastAsia" w:hAnsi="Cambria Math" w:cs="Arial"/>
+                      <w:color w:val="C00000"/>
+                      <w:sz w:val="20"/>
+                      <w:szCs w:val="20"/>
+                    </w:rPr>
+                    <m:t>nombre total d</m:t>
+                  </m:r>
+                  <m:r>
+                    <m:rPr>
+                      <m:sty m:val="p"/>
+                    </m:rPr>
+                    <w:rPr>
+                      <w:rFonts w:ascii="Cambria Math" w:eastAsiaTheme="minorEastAsia" w:hAnsi="Cambria Math" w:cs="Arial"/>
+                      <w:color w:val="C00000"/>
+                      <w:sz w:val="20"/>
+                      <w:szCs w:val="20"/>
+                    </w:rPr>
+                    <m:t xml:space="preserve"> </m:t>
+                  </m:r>
+                  <m:r>
+                    <m:rPr>
+                      <m:sty m:val="p"/>
+                    </m:rPr>
+                    <w:rPr>
+                      <w:rFonts w:ascii="Cambria Math" w:eastAsiaTheme="minorEastAsia" w:hAnsi="Cambria Math" w:cs="Arial"/>
+                      <w:color w:val="C00000"/>
+                      <w:sz w:val="20"/>
+                      <w:szCs w:val="20"/>
+                    </w:rPr>
+                    <m:t>issues</m:t>
+                  </m:r>
+                </m:den>
+              </m:f>
             </m:oMath>
           </w:p>
         </w:tc>
@@ -2783,7 +2877,27 @@
           <w:sz w:val="20"/>
           <w:szCs w:val="20"/>
         </w:rPr>
-        <w:t xml:space="preserve">« Obtenir un nombre pair » pour un lancé de dé équilibré à 6 faces alors </w:t>
+        <w:t xml:space="preserve">« Obtenir un nombre pair » pour un </w:t>
+      </w:r>
+      <w:proofErr w:type="spellStart"/>
+      <w:r>
+        <w:rPr>
+          <w:rFonts w:cs="Arial"/>
+          <w:color w:val="E36C0A" w:themeColor="accent6" w:themeShade="BF"/>
+          <w:sz w:val="20"/>
+          <w:szCs w:val="20"/>
+        </w:rPr>
+        <w:t>lancé</w:t>
+      </w:r>
+      <w:proofErr w:type="spellEnd"/>
+      <w:r>
+        <w:rPr>
+          <w:rFonts w:cs="Arial"/>
+          <w:color w:val="E36C0A" w:themeColor="accent6" w:themeShade="BF"/>
+          <w:sz w:val="20"/>
+          <w:szCs w:val="20"/>
+        </w:rPr>
+        <w:t xml:space="preserve"> de dé équilibré à 6 faces alors </w:t>
       </w:r>
       <m:oMath>
         <m:r>
@@ -3955,7 +4069,27 @@
           <w:sz w:val="20"/>
           <w:szCs w:val="20"/>
         </w:rPr>
-        <w:t xml:space="preserve"> et </w:t>
+        <w:t xml:space="preserve"> </w:t>
+      </w:r>
+      <w:proofErr w:type="gramStart"/>
+      <w:r>
+        <w:rPr>
+          <w:rFonts w:eastAsiaTheme="minorEastAsia" w:cs="Arial"/>
+          <w:color w:val="E36C0A" w:themeColor="accent6" w:themeShade="BF"/>
+          <w:sz w:val="20"/>
+          <w:szCs w:val="20"/>
+        </w:rPr>
+        <w:t>et</w:t>
+      </w:r>
+      <w:proofErr w:type="gramEnd"/>
+      <w:r>
+        <w:rPr>
+          <w:rFonts w:eastAsiaTheme="minorEastAsia" w:cs="Arial"/>
+          <w:color w:val="E36C0A" w:themeColor="accent6" w:themeShade="BF"/>
+          <w:sz w:val="20"/>
+          <w:szCs w:val="20"/>
+        </w:rPr>
+        <w:t xml:space="preserve"> </w:t>
       </w:r>
       <m:oMath>
         <m:r>
@@ -5118,7 +5252,27 @@
           <w:sz w:val="20"/>
           <w:szCs w:val="20"/>
         </w:rPr>
-        <w:t xml:space="preserve"> ssi </w:t>
+        <w:t xml:space="preserve"> </w:t>
+      </w:r>
+      <w:proofErr w:type="spellStart"/>
+      <w:r>
+        <w:rPr>
+          <w:rFonts w:eastAsiaTheme="minorEastAsia" w:cs="Arial"/>
+          <w:color w:val="002060"/>
+          <w:sz w:val="20"/>
+          <w:szCs w:val="20"/>
+        </w:rPr>
+        <w:t>ssi</w:t>
+      </w:r>
+      <w:proofErr w:type="spellEnd"/>
+      <w:r>
+        <w:rPr>
+          <w:rFonts w:eastAsiaTheme="minorEastAsia" w:cs="Arial"/>
+          <w:color w:val="002060"/>
+          <w:sz w:val="20"/>
+          <w:szCs w:val="20"/>
+        </w:rPr>
+        <w:t xml:space="preserve"> </w:t>
       </w:r>
       <m:oMath>
         <m:r>

--- a/src/2G/probabilites/cours.docx
+++ b/src/2G/probabilites/cours.docx
@@ -75,21 +75,149 @@
             <w:r>
               <w:rPr>
                 <w:rFonts w:cs="Arial"/>
+                <w:color w:val="002060"/>
+                <w:sz w:val="20"/>
+                <w:szCs w:val="20"/>
+              </w:rPr>
+              <w:t>expérience</w:t>
+            </w:r>
+            <w:r>
+              <w:rPr>
+                <w:rFonts w:cs="Arial"/>
                 <w:b/>
                 <w:color w:val="002060"/>
                 <w:sz w:val="20"/>
                 <w:szCs w:val="20"/>
               </w:rPr>
-              <w:t>expérience aléatoire</w:t>
-            </w:r>
-            <w:r>
-              <w:rPr>
-                <w:rFonts w:cs="Arial"/>
-                <w:color w:val="002060"/>
-                <w:sz w:val="20"/>
-                <w:szCs w:val="20"/>
-              </w:rPr>
-              <w:t xml:space="preserve"> est une expérience dont les issues sont connues sans que l’on puisse déterminer laquelle sera réalisée. </w:t>
+              <w:t xml:space="preserve"> </w:t>
+            </w:r>
+            <w:r>
+              <w:rPr>
+                <w:rFonts w:cs="Arial"/>
+                <w:color w:val="002060"/>
+                <w:sz w:val="20"/>
+                <w:szCs w:val="20"/>
+              </w:rPr>
+              <w:t>est</w:t>
+            </w:r>
+            <w:r>
+              <w:rPr>
+                <w:rFonts w:cs="Arial"/>
+                <w:b/>
+                <w:color w:val="002060"/>
+                <w:sz w:val="20"/>
+                <w:szCs w:val="20"/>
+              </w:rPr>
+              <w:t xml:space="preserve"> </w:t>
+            </w:r>
+            <w:r>
+              <w:rPr>
+                <w:rFonts w:cs="Arial"/>
+                <w:b/>
+                <w:color w:val="002060"/>
+                <w:sz w:val="20"/>
+                <w:szCs w:val="20"/>
+              </w:rPr>
+              <w:t>aléatoire</w:t>
+            </w:r>
+            <w:r>
+              <w:rPr>
+                <w:rFonts w:cs="Arial"/>
+                <w:color w:val="002060"/>
+                <w:sz w:val="20"/>
+                <w:szCs w:val="20"/>
+              </w:rPr>
+              <w:t xml:space="preserve"> </w:t>
+            </w:r>
+            <w:r>
+              <w:rPr>
+                <w:rFonts w:cs="Arial"/>
+                <w:color w:val="002060"/>
+                <w:sz w:val="20"/>
+                <w:szCs w:val="20"/>
+              </w:rPr>
+              <w:t>si</w:t>
+            </w:r>
+            <w:r>
+              <w:rPr>
+                <w:rFonts w:cs="Arial"/>
+                <w:color w:val="002060"/>
+                <w:sz w:val="20"/>
+                <w:szCs w:val="20"/>
+              </w:rPr>
+              <w:t xml:space="preserve"> </w:t>
+            </w:r>
+            <w:r>
+              <w:rPr>
+                <w:rFonts w:cs="Arial"/>
+                <w:color w:val="002060"/>
+                <w:sz w:val="20"/>
+                <w:szCs w:val="20"/>
+              </w:rPr>
+              <w:t>on connait s</w:t>
+            </w:r>
+            <w:r>
+              <w:rPr>
+                <w:rFonts w:cs="Arial"/>
+                <w:color w:val="002060"/>
+                <w:sz w:val="20"/>
+                <w:szCs w:val="20"/>
+              </w:rPr>
+              <w:t xml:space="preserve">es issues </w:t>
+            </w:r>
+            <w:r>
+              <w:rPr>
+                <w:rFonts w:cs="Arial"/>
+                <w:color w:val="002060"/>
+                <w:sz w:val="20"/>
+                <w:szCs w:val="20"/>
+              </w:rPr>
+              <w:t>possible</w:t>
+            </w:r>
+            <w:r>
+              <w:rPr>
+                <w:rFonts w:cs="Arial"/>
+                <w:color w:val="002060"/>
+                <w:sz w:val="20"/>
+                <w:szCs w:val="20"/>
+              </w:rPr>
+              <w:t>s</w:t>
+            </w:r>
+            <w:r>
+              <w:rPr>
+                <w:rFonts w:cs="Arial"/>
+                <w:color w:val="002060"/>
+                <w:sz w:val="20"/>
+                <w:szCs w:val="20"/>
+              </w:rPr>
+              <w:t xml:space="preserve"> </w:t>
+            </w:r>
+            <w:r>
+              <w:rPr>
+                <w:rFonts w:cs="Arial"/>
+                <w:color w:val="002060"/>
+                <w:sz w:val="20"/>
+                <w:szCs w:val="20"/>
+              </w:rPr>
+              <w:t xml:space="preserve">mais on ignore </w:t>
+            </w:r>
+            <w:r>
+              <w:rPr>
+                <w:rFonts w:cs="Arial"/>
+                <w:color w:val="002060"/>
+                <w:sz w:val="20"/>
+                <w:szCs w:val="20"/>
+              </w:rPr>
+              <w:t>quelle issue</w:t>
+            </w:r>
+            <w:r>
+              <w:rPr>
+                <w:rFonts w:cs="Arial"/>
+                <w:color w:val="002060"/>
+                <w:sz w:val="20"/>
+                <w:szCs w:val="20"/>
+              </w:rPr>
+              <w:t xml:space="preserve"> sera réalisée</w:t>
             </w:r>
           </w:p>
         </w:tc>
@@ -120,6 +248,16 @@
       <w:r>
         <w:rPr>
           <w:rFonts w:eastAsiaTheme="minorEastAsia"/>
+          <w:b/>
+          <w:color w:val="002060"/>
+          <w:sz w:val="20"/>
+          <w:szCs w:val="20"/>
+        </w:rPr>
+        <w:t>s</w:t>
+      </w:r>
+      <w:r>
+        <w:rPr>
+          <w:rFonts w:eastAsiaTheme="minorEastAsia"/>
           <w:color w:val="002060"/>
           <w:sz w:val="20"/>
           <w:szCs w:val="20"/>
@@ -163,7 +301,7 @@
           <w:sz w:val="20"/>
           <w:szCs w:val="20"/>
         </w:rPr>
-        <w:t xml:space="preserve"> d</w:t>
+        <w:t xml:space="preserve"> est l</w:t>
       </w:r>
       <w:r>
         <w:rPr>
@@ -181,7 +319,17 @@
           <w:sz w:val="20"/>
           <w:szCs w:val="20"/>
         </w:rPr>
-        <w:t>une expérience aléatoire est l</w:t>
+        <w:t xml:space="preserve">ensemble des </w:t>
+      </w:r>
+      <w:r>
+        <w:rPr>
+          <w:rFonts w:cs="Arial"/>
+          <w:b/>
+          <w:color w:val="002060"/>
+          <w:sz w:val="20"/>
+          <w:szCs w:val="20"/>
+        </w:rPr>
+        <w:t>issues</w:t>
       </w:r>
       <w:r>
         <w:rPr>
@@ -190,7 +338,7 @@
           <w:sz w:val="20"/>
           <w:szCs w:val="20"/>
         </w:rPr>
-        <w:t>’</w:t>
+        <w:t xml:space="preserve"> possibles</w:t>
       </w:r>
       <w:r>
         <w:rPr>
@@ -199,7 +347,25 @@
           <w:sz w:val="20"/>
           <w:szCs w:val="20"/>
         </w:rPr>
-        <w:t>ensemble des issues possibles.</w:t>
+        <w:t xml:space="preserve"> </w:t>
+      </w:r>
+      <w:r>
+        <w:rPr>
+          <w:rFonts w:cs="Arial"/>
+          <w:color w:val="002060"/>
+          <w:sz w:val="20"/>
+          <w:szCs w:val="20"/>
+        </w:rPr>
+        <w:t>d’une expérience aléatoire</w:t>
+      </w:r>
+      <w:r>
+        <w:rPr>
+          <w:rFonts w:cs="Arial"/>
+          <w:color w:val="002060"/>
+          <w:sz w:val="20"/>
+          <w:szCs w:val="20"/>
+        </w:rPr>
+        <w:t>.</w:t>
       </w:r>
       <w:r>
         <w:rPr>
@@ -270,7 +436,115 @@
           <w:sz w:val="20"/>
           <w:szCs w:val="20"/>
         </w:rPr>
-        <w:t xml:space="preserve">. On lance une pièce de monnaie et on regarde de quel côté elle tombe. Les résultats sont Pile et Face. </w:t>
+        <w:t xml:space="preserve">. On lance une pièce de monnaie et on regarde de quel côté elle tombe. Les </w:t>
+      </w:r>
+      <w:r>
+        <w:rPr>
+          <w:rFonts w:cs="Arial"/>
+          <w:color w:val="E36C0A" w:themeColor="accent6" w:themeShade="BF"/>
+          <w:sz w:val="20"/>
+          <w:szCs w:val="20"/>
+        </w:rPr>
+        <w:t>issues</w:t>
+      </w:r>
+      <w:r>
+        <w:rPr>
+          <w:rFonts w:cs="Arial"/>
+          <w:color w:val="E36C0A" w:themeColor="accent6" w:themeShade="BF"/>
+          <w:sz w:val="20"/>
+          <w:szCs w:val="20"/>
+        </w:rPr>
+        <w:t xml:space="preserve"> sont </w:t>
+      </w:r>
+      <w:r>
+        <w:rPr>
+          <w:rFonts w:cs="Arial"/>
+          <w:color w:val="E36C0A" w:themeColor="accent6" w:themeShade="BF"/>
+          <w:sz w:val="20"/>
+          <w:szCs w:val="20"/>
+        </w:rPr>
+        <w:t>"</w:t>
+      </w:r>
+      <w:r>
+        <w:rPr>
+          <w:rFonts w:cs="Arial"/>
+          <w:color w:val="E36C0A" w:themeColor="accent6" w:themeShade="BF"/>
+          <w:sz w:val="20"/>
+          <w:szCs w:val="20"/>
+        </w:rPr>
+        <w:t>Pile</w:t>
+      </w:r>
+      <w:r>
+        <w:rPr>
+          <w:rFonts w:cs="Arial"/>
+          <w:color w:val="E36C0A" w:themeColor="accent6" w:themeShade="BF"/>
+          <w:sz w:val="20"/>
+          <w:szCs w:val="20"/>
+        </w:rPr>
+        <w:t>"</w:t>
+      </w:r>
+      <w:r>
+        <w:rPr>
+          <w:rFonts w:cs="Arial"/>
+          <w:color w:val="E36C0A" w:themeColor="accent6" w:themeShade="BF"/>
+          <w:sz w:val="20"/>
+          <w:szCs w:val="20"/>
+        </w:rPr>
+        <w:t xml:space="preserve"> </w:t>
+      </w:r>
+      <w:r>
+        <w:rPr>
+          <w:rFonts w:cs="Arial"/>
+          <w:color w:val="E36C0A" w:themeColor="accent6" w:themeShade="BF"/>
+          <w:sz w:val="20"/>
+          <w:szCs w:val="20"/>
+        </w:rPr>
+        <w:t>ou</w:t>
+      </w:r>
+      <w:r>
+        <w:rPr>
+          <w:rFonts w:cs="Arial"/>
+          <w:color w:val="E36C0A" w:themeColor="accent6" w:themeShade="BF"/>
+          <w:sz w:val="20"/>
+          <w:szCs w:val="20"/>
+        </w:rPr>
+        <w:t xml:space="preserve"> </w:t>
+      </w:r>
+      <w:r>
+        <w:rPr>
+          <w:rFonts w:cs="Arial"/>
+          <w:color w:val="E36C0A" w:themeColor="accent6" w:themeShade="BF"/>
+          <w:sz w:val="20"/>
+          <w:szCs w:val="20"/>
+        </w:rPr>
+        <w:t>"</w:t>
+      </w:r>
+      <w:r>
+        <w:rPr>
+          <w:rFonts w:cs="Arial"/>
+          <w:color w:val="E36C0A" w:themeColor="accent6" w:themeShade="BF"/>
+          <w:sz w:val="20"/>
+          <w:szCs w:val="20"/>
+        </w:rPr>
+        <w:t>Face</w:t>
+      </w:r>
+      <w:r>
+        <w:rPr>
+          <w:rFonts w:cs="Arial"/>
+          <w:color w:val="E36C0A" w:themeColor="accent6" w:themeShade="BF"/>
+          <w:sz w:val="20"/>
+          <w:szCs w:val="20"/>
+        </w:rPr>
+        <w:t>"</w:t>
+      </w:r>
+      <w:r>
+        <w:rPr>
+          <w:rFonts w:cs="Arial"/>
+          <w:color w:val="E36C0A" w:themeColor="accent6" w:themeShade="BF"/>
+          <w:sz w:val="20"/>
+          <w:szCs w:val="20"/>
+        </w:rPr>
+        <w:t xml:space="preserve">. </w:t>
       </w:r>
       <w:r>
         <w:rPr>
@@ -374,7 +648,7 @@
                 <w:sz w:val="20"/>
                 <w:szCs w:val="20"/>
               </w:rPr>
-              <m:t>Pile</m:t>
+              <m:t>"Pile"</m:t>
             </m:r>
             <m:r>
               <w:rPr>
@@ -383,7 +657,7 @@
                 <w:sz w:val="20"/>
                 <w:szCs w:val="20"/>
               </w:rPr>
-              <m:t>,</m:t>
+              <m:t>,"</m:t>
             </m:r>
             <m:r>
               <m:rPr>
@@ -395,7 +669,7 @@
                 <w:sz w:val="20"/>
                 <w:szCs w:val="20"/>
               </w:rPr>
-              <m:t>Face</m:t>
+              <m:t>Face"</m:t>
             </m:r>
           </m:e>
         </m:d>
@@ -1069,7 +1343,7 @@
                 <w:sz w:val="20"/>
                 <w:szCs w:val="20"/>
               </w:rPr>
-              <w:t>équirépartie</w:t>
+              <w:t>équiprobable</w:t>
             </w:r>
             <w:r>
               <w:rPr>
@@ -1097,7 +1371,17 @@
                 <w:sz w:val="20"/>
                 <w:szCs w:val="20"/>
               </w:rPr>
-              <w:t>équiprobable</w:t>
+              <w:t>équi</w:t>
+            </w:r>
+            <w:r>
+              <w:rPr>
+                <w:rFonts w:cs="Arial"/>
+                <w:b/>
+                <w:color w:val="002060"/>
+                <w:sz w:val="20"/>
+                <w:szCs w:val="20"/>
+              </w:rPr>
+              <w:t>répartie</w:t>
             </w:r>
             <w:r>
               <w:rPr>
@@ -2530,7 +2814,7 @@
       </w:tblGrid>
       <w:tr>
         <w:trPr>
-          <w:trHeight w:val="619"/>
+          <w:trHeight w:val="716"/>
         </w:trPr>
         <w:tc>
           <w:tcPr>
@@ -2604,7 +2888,7 @@
                 <w:sz w:val="20"/>
                 <w:szCs w:val="20"/>
               </w:rPr>
-              <w:t xml:space="preserve"> issues, </w:t>
+              <w:t xml:space="preserve"> issues</w:t>
             </w:r>
             <w:r>
               <w:rPr>
@@ -2613,7 +2897,26 @@
                 <w:sz w:val="20"/>
                 <w:szCs w:val="20"/>
               </w:rPr>
+              <w:t xml:space="preserve"> possibles</w:t>
+            </w:r>
+            <w:r>
+              <w:rPr>
+                <w:rFonts w:cs="Arial"/>
+                <w:color w:val="C00000"/>
+                <w:sz w:val="20"/>
+                <w:szCs w:val="20"/>
+              </w:rPr>
+              <w:t xml:space="preserve">, </w:t>
+            </w:r>
+            <w:r>
+              <w:rPr>
+                <w:rFonts w:cs="Arial"/>
+                <w:color w:val="C00000"/>
+                <w:sz w:val="20"/>
+                <w:szCs w:val="20"/>
+              </w:rPr>
               <w:br/>
+              <w:t>l</w:t>
             </w:r>
             <w:r>
               <w:rPr>
@@ -2622,7 +2925,25 @@
                 <w:sz w:val="20"/>
                 <w:szCs w:val="20"/>
               </w:rPr>
-              <w:t xml:space="preserve">la probabilité d’un événement A réalisé par </w:t>
+              <w:t xml:space="preserve">a probabilité d’un événement A </w:t>
+            </w:r>
+            <w:r>
+              <w:rPr>
+                <w:rFonts w:cs="Arial"/>
+                <w:color w:val="C00000"/>
+                <w:sz w:val="20"/>
+                <w:szCs w:val="20"/>
+              </w:rPr>
+              <w:t>constitué de</w:t>
+            </w:r>
+            <w:r>
+              <w:rPr>
+                <w:rFonts w:cs="Arial"/>
+                <w:color w:val="C00000"/>
+                <w:sz w:val="20"/>
+                <w:szCs w:val="20"/>
+              </w:rPr>
+              <w:t xml:space="preserve"> </w:t>
             </w:r>
             <m:oMath>
               <m:r>
@@ -2772,7 +3093,59 @@
                       <w:sz w:val="20"/>
                       <w:szCs w:val="20"/>
                     </w:rPr>
-                    <m:t>nombre d issues réalisées par A</m:t>
+                    <m:t xml:space="preserve">nombre </m:t>
+                  </m:r>
+                  <m:sSup>
+                    <m:sSupPr>
+                      <m:ctrlPr>
+                        <w:rPr>
+                          <w:rFonts w:ascii="Cambria Math" w:eastAsiaTheme="minorEastAsia" w:hAnsi="Cambria Math" w:cs="Arial"/>
+                          <w:color w:val="C00000"/>
+                          <w:sz w:val="20"/>
+                          <w:szCs w:val="20"/>
+                        </w:rPr>
+                      </m:ctrlPr>
+                    </m:sSupPr>
+                    <m:e>
+                      <m:r>
+                        <m:rPr>
+                          <m:sty m:val="p"/>
+                        </m:rPr>
+                        <w:rPr>
+                          <w:rFonts w:ascii="Cambria Math" w:eastAsiaTheme="minorEastAsia" w:hAnsi="Cambria Math" w:cs="Arial"/>
+                          <w:color w:val="C00000"/>
+                          <w:sz w:val="20"/>
+                          <w:szCs w:val="20"/>
+                        </w:rPr>
+                        <m:t>d</m:t>
+                      </m:r>
+                    </m:e>
+                    <m:sup>
+                      <m:r>
+                        <m:rPr>
+                          <m:sty m:val="p"/>
+                        </m:rPr>
+                        <w:rPr>
+                          <w:rFonts w:ascii="Cambria Math" w:eastAsiaTheme="minorEastAsia" w:hAnsi="Cambria Math" w:cs="Arial"/>
+                          <w:color w:val="C00000"/>
+                          <w:sz w:val="20"/>
+                          <w:szCs w:val="20"/>
+                        </w:rPr>
+                        <m:t>'</m:t>
+                      </m:r>
+                    </m:sup>
+                  </m:sSup>
+                  <m:r>
+                    <m:rPr>
+                      <m:sty m:val="p"/>
+                    </m:rPr>
+                    <w:rPr>
+                      <w:rFonts w:ascii="Cambria Math" w:eastAsiaTheme="minorEastAsia" w:hAnsi="Cambria Math" w:cs="Arial"/>
+                      <w:color w:val="C00000"/>
+                      <w:sz w:val="20"/>
+                      <w:szCs w:val="20"/>
+                    </w:rPr>
+                    <m:t>issues réalisées par A</m:t>
                   </m:r>
                 </m:num>
                 <m:den>
@@ -2786,8 +3159,48 @@
                       <w:sz w:val="20"/>
                       <w:szCs w:val="20"/>
                     </w:rPr>
-                    <m:t>nombre total d</m:t>
+                    <m:t xml:space="preserve">nombre total </m:t>
                   </m:r>
+                  <m:sSup>
+                    <m:sSupPr>
+                      <m:ctrlPr>
+                        <w:rPr>
+                          <w:rFonts w:ascii="Cambria Math" w:eastAsiaTheme="minorEastAsia" w:hAnsi="Cambria Math" w:cs="Arial"/>
+                          <w:color w:val="C00000"/>
+                          <w:sz w:val="20"/>
+                          <w:szCs w:val="20"/>
+                        </w:rPr>
+                      </m:ctrlPr>
+                    </m:sSupPr>
+                    <m:e>
+                      <m:r>
+                        <m:rPr>
+                          <m:sty m:val="p"/>
+                        </m:rPr>
+                        <w:rPr>
+                          <w:rFonts w:ascii="Cambria Math" w:eastAsiaTheme="minorEastAsia" w:hAnsi="Cambria Math" w:cs="Arial"/>
+                          <w:color w:val="C00000"/>
+                          <w:sz w:val="20"/>
+                          <w:szCs w:val="20"/>
+                        </w:rPr>
+                        <m:t>d</m:t>
+                      </m:r>
+                    </m:e>
+                    <m:sup>
+                      <m:r>
+                        <m:rPr>
+                          <m:sty m:val="p"/>
+                        </m:rPr>
+                        <w:rPr>
+                          <w:rFonts w:ascii="Cambria Math" w:eastAsiaTheme="minorEastAsia" w:hAnsi="Cambria Math" w:cs="Arial"/>
+                          <w:color w:val="C00000"/>
+                          <w:sz w:val="20"/>
+                          <w:szCs w:val="20"/>
+                        </w:rPr>
+                        <m:t>'</m:t>
+                      </m:r>
+                    </m:sup>
+                  </m:sSup>
                   <m:r>
                     <m:rPr>
                       <m:sty m:val="p"/>
@@ -2798,19 +3211,7 @@
                       <w:sz w:val="20"/>
                       <w:szCs w:val="20"/>
                     </w:rPr>
-                    <m:t xml:space="preserve"> </m:t>
-                  </m:r>
-                  <m:r>
-                    <m:rPr>
-                      <m:sty m:val="p"/>
-                    </m:rPr>
-                    <w:rPr>
-                      <w:rFonts w:ascii="Cambria Math" w:eastAsiaTheme="minorEastAsia" w:hAnsi="Cambria Math" w:cs="Arial"/>
-                      <w:color w:val="C00000"/>
-                      <w:sz w:val="20"/>
-                      <w:szCs w:val="20"/>
-                    </w:rPr>
-                    <m:t>issues</m:t>
+                    <m:t>issues de Ω</m:t>
                   </m:r>
                 </m:den>
               </m:f>
@@ -2879,7 +3280,6 @@
         </w:rPr>
         <w:t xml:space="preserve">« Obtenir un nombre pair » pour un </w:t>
       </w:r>
-      <w:proofErr w:type="spellStart"/>
       <w:r>
         <w:rPr>
           <w:rFonts w:cs="Arial"/>
@@ -2887,9 +3287,8 @@
           <w:sz w:val="20"/>
           <w:szCs w:val="20"/>
         </w:rPr>
-        <w:t>lancé</w:t>
-      </w:r>
-      <w:proofErr w:type="spellEnd"/>
+        <w:t>lancer</w:t>
+      </w:r>
       <w:r>
         <w:rPr>
           <w:rFonts w:cs="Arial"/>
@@ -3083,6 +3482,9 @@
         <w:gridCol w:w="10606"/>
       </w:tblGrid>
       <w:tr>
+        <w:trPr>
+          <w:trHeight w:val="536"/>
+        </w:trPr>
         <w:tc>
           <w:tcPr>
             <w:tcW w:w="10606" w:type="dxa"/>
@@ -3194,7 +3596,53 @@
                 <w:sz w:val="20"/>
                 <w:szCs w:val="20"/>
               </w:rPr>
-              <w:t xml:space="preserve">des issues qui ne réalisent pas </w:t>
+              <w:t xml:space="preserve">des issues qui ne </w:t>
+            </w:r>
+            <w:r>
+              <w:rPr>
+                <w:rFonts w:cs="Arial"/>
+                <w:color w:val="002060"/>
+                <w:sz w:val="20"/>
+                <w:szCs w:val="20"/>
+              </w:rPr>
+              <w:t>sont</w:t>
+            </w:r>
+            <w:r>
+              <w:rPr>
+                <w:rFonts w:cs="Arial"/>
+                <w:color w:val="002060"/>
+                <w:sz w:val="20"/>
+                <w:szCs w:val="20"/>
+              </w:rPr>
+              <w:t xml:space="preserve"> </w:t>
+            </w:r>
+            <w:r>
+              <w:rPr>
+                <w:rFonts w:cs="Arial"/>
+                <w:color w:val="002060"/>
+                <w:sz w:val="20"/>
+                <w:szCs w:val="20"/>
+                <w:u w:val="single"/>
+              </w:rPr>
+              <w:t>pas</w:t>
+            </w:r>
+            <w:r>
+              <w:rPr>
+                <w:rFonts w:cs="Arial"/>
+                <w:color w:val="002060"/>
+                <w:sz w:val="20"/>
+                <w:szCs w:val="20"/>
+              </w:rPr>
+              <w:t xml:space="preserve"> dans</w:t>
+            </w:r>
+            <w:r>
+              <w:rPr>
+                <w:rFonts w:cs="Arial"/>
+                <w:color w:val="002060"/>
+                <w:sz w:val="20"/>
+                <w:szCs w:val="20"/>
+              </w:rPr>
+              <w:t xml:space="preserve"> </w:t>
             </w:r>
             <m:oMath>
               <m:r>
@@ -3204,99 +3652,9 @@
                   <w:sz w:val="20"/>
                   <w:szCs w:val="20"/>
                 </w:rPr>
-                <m:t>A</m:t>
+                <m:t>A.</m:t>
               </m:r>
             </m:oMath>
-            <w:r>
-              <w:rPr>
-                <w:rFonts w:cs="Arial"/>
-                <w:color w:val="002060"/>
-                <w:sz w:val="20"/>
-                <w:szCs w:val="20"/>
-              </w:rPr>
-              <w:t xml:space="preserve">, autrement dit </w:t>
-            </w:r>
-            <m:oMath>
-              <m:r>
-                <w:rPr>
-                  <w:rFonts w:ascii="Cambria Math" w:hAnsi="Cambria Math" w:cs="Arial"/>
-                  <w:color w:val="002060"/>
-                  <w:sz w:val="20"/>
-                  <w:szCs w:val="20"/>
-                </w:rPr>
-                <m:t>A</m:t>
-              </m:r>
-            </m:oMath>
-            <w:r>
-              <w:rPr>
-                <w:rFonts w:cs="Arial"/>
-                <w:color w:val="002060"/>
-                <w:sz w:val="20"/>
-                <w:szCs w:val="20"/>
-              </w:rPr>
-              <w:t xml:space="preserve"> est réalisé par</w:t>
-            </w:r>
-            <w:r>
-              <w:rPr>
-                <w:rFonts w:cs="Arial"/>
-                <w:color w:val="002060"/>
-                <w:sz w:val="20"/>
-                <w:szCs w:val="20"/>
-              </w:rPr>
-              <w:t xml:space="preserve"> toutes</w:t>
-            </w:r>
-            <w:r>
-              <w:rPr>
-                <w:rFonts w:cs="Arial"/>
-                <w:color w:val="002060"/>
-                <w:sz w:val="20"/>
-                <w:szCs w:val="20"/>
-              </w:rPr>
-              <w:t xml:space="preserve"> les issues de </w:t>
-            </w:r>
-            <m:oMath>
-              <m:r>
-                <m:rPr>
-                  <m:sty m:val="p"/>
-                </m:rPr>
-                <w:rPr>
-                  <w:rFonts w:ascii="Cambria Math" w:hAnsi="Cambria Math" w:cs="Arial"/>
-                  <w:color w:val="002060"/>
-                  <w:sz w:val="20"/>
-                  <w:szCs w:val="20"/>
-                </w:rPr>
-                <m:t>Ω</m:t>
-              </m:r>
-            </m:oMath>
-            <w:r>
-              <w:rPr>
-                <w:rFonts w:cs="Arial"/>
-                <w:color w:val="002060"/>
-                <w:sz w:val="20"/>
-                <w:szCs w:val="20"/>
-              </w:rPr>
-              <w:t xml:space="preserve"> qui ne sont pas dans </w:t>
-            </w:r>
-            <m:oMath>
-              <m:r>
-                <w:rPr>
-                  <w:rFonts w:ascii="Cambria Math" w:hAnsi="Cambria Math" w:cs="Arial"/>
-                  <w:color w:val="002060"/>
-                  <w:sz w:val="20"/>
-                  <w:szCs w:val="20"/>
-                </w:rPr>
-                <m:t>A</m:t>
-              </m:r>
-            </m:oMath>
-            <w:r>
-              <w:rPr>
-                <w:rFonts w:cs="Arial"/>
-                <w:color w:val="002060"/>
-                <w:sz w:val="20"/>
-                <w:szCs w:val="20"/>
-              </w:rPr>
-              <w:t xml:space="preserve">.  </w:t>
-            </w:r>
             <w:r>
               <w:rPr>
                 <w:rFonts w:eastAsiaTheme="minorEastAsia" w:cs="Arial"/>
@@ -3469,7 +3827,101 @@
           <w:sz w:val="20"/>
           <w:szCs w:val="20"/>
         </w:rPr>
-        <w:t xml:space="preserve">Dans le contexte de l’exemple précédent, </w:t>
+        <w:t>Po</w:t>
+      </w:r>
+      <w:r>
+        <w:rPr>
+          <w:rFonts w:eastAsiaTheme="minorEastAsia" w:cs="Arial"/>
+          <w:color w:val="E36C0A" w:themeColor="accent6" w:themeShade="BF"/>
+          <w:sz w:val="20"/>
+          <w:szCs w:val="20"/>
+        </w:rPr>
+        <w:t>ur un lancer de dé équilibré à 6 faces, </w:t>
+      </w:r>
+      <w:r>
+        <w:rPr>
+          <w:rFonts w:eastAsiaTheme="minorEastAsia" w:cs="Arial"/>
+          <w:color w:val="E36C0A" w:themeColor="accent6" w:themeShade="BF"/>
+          <w:sz w:val="20"/>
+          <w:szCs w:val="20"/>
+        </w:rPr>
+        <w:t xml:space="preserve">on note </w:t>
+      </w:r>
+      <m:oMath>
+        <m:r>
+          <w:rPr>
+            <w:rFonts w:ascii="Cambria Math" w:eastAsiaTheme="minorEastAsia" w:hAnsi="Cambria Math" w:cs="Arial"/>
+            <w:color w:val="E36C0A" w:themeColor="accent6" w:themeShade="BF"/>
+            <w:sz w:val="20"/>
+            <w:szCs w:val="20"/>
+          </w:rPr>
+          <m:t>A=</m:t>
+        </m:r>
+        <m:r>
+          <m:rPr>
+            <m:sty m:val="p"/>
+          </m:rPr>
+          <w:rPr>
+            <w:rFonts w:ascii="Cambria Math" w:hAnsi="Cambria Math" w:cs="Arial"/>
+            <w:color w:val="E36C0A" w:themeColor="accent6" w:themeShade="BF"/>
+            <w:sz w:val="20"/>
+            <w:szCs w:val="20"/>
+          </w:rPr>
+          <m:t>"Le résultat est un multiple de 3"</m:t>
+        </m:r>
+        <m:r>
+          <w:rPr>
+            <w:rFonts w:ascii="Cambria Math" w:eastAsiaTheme="minorEastAsia" w:hAnsi="Cambria Math" w:cs="Arial"/>
+            <w:color w:val="E36C0A" w:themeColor="accent6" w:themeShade="BF"/>
+            <w:sz w:val="20"/>
+            <w:szCs w:val="20"/>
+          </w:rPr>
+          <m:t>=</m:t>
+        </m:r>
+        <m:d>
+          <m:dPr>
+            <m:begChr m:val="{"/>
+            <m:endChr m:val="}"/>
+            <m:ctrlPr>
+              <w:rPr>
+                <w:rFonts w:ascii="Cambria Math" w:eastAsiaTheme="minorEastAsia" w:hAnsi="Cambria Math" w:cs="Arial"/>
+                <w:i/>
+                <w:color w:val="E36C0A" w:themeColor="accent6" w:themeShade="BF"/>
+                <w:sz w:val="20"/>
+                <w:szCs w:val="20"/>
+              </w:rPr>
+            </m:ctrlPr>
+          </m:dPr>
+          <m:e>
+            <m:r>
+              <w:rPr>
+                <w:rFonts w:ascii="Cambria Math" w:eastAsiaTheme="minorEastAsia" w:hAnsi="Cambria Math" w:cs="Arial"/>
+                <w:color w:val="E36C0A" w:themeColor="accent6" w:themeShade="BF"/>
+                <w:sz w:val="20"/>
+                <w:szCs w:val="20"/>
+              </w:rPr>
+              <m:t>3;6</m:t>
+            </m:r>
+          </m:e>
+        </m:d>
+      </m:oMath>
+      <w:r>
+        <w:rPr>
+          <w:rFonts w:eastAsiaTheme="minorEastAsia" w:cs="Arial"/>
+          <w:color w:val="E36C0A" w:themeColor="accent6" w:themeShade="BF"/>
+          <w:sz w:val="20"/>
+          <w:szCs w:val="20"/>
+        </w:rPr>
+        <w:t>.</w:t>
+      </w:r>
+      <w:r>
+        <w:rPr>
+          <w:rFonts w:eastAsiaTheme="minorEastAsia" w:cs="Arial"/>
+          <w:color w:val="E36C0A" w:themeColor="accent6" w:themeShade="BF"/>
+          <w:sz w:val="20"/>
+          <w:szCs w:val="20"/>
+        </w:rPr>
+        <w:br/>
       </w:r>
       <m:oMath>
         <m:r>
@@ -3504,7 +3956,28 @@
                 <w:sz w:val="20"/>
                 <w:szCs w:val="20"/>
               </w:rPr>
-              <m:t xml:space="preserve">"Obtenir un nombre impair" </m:t>
+              <m:t xml:space="preserve">"Le résultat n'est </m:t>
+            </m:r>
+            <m:r>
+              <w:rPr>
+                <w:rFonts w:ascii="Cambria Math" w:hAnsi="Cambria Math" w:cs="Arial"/>
+                <w:color w:val="002060"/>
+                <w:sz w:val="20"/>
+                <w:szCs w:val="20"/>
+              </w:rPr>
+              <m:t>pas</m:t>
+            </m:r>
+            <m:r>
+              <m:rPr>
+                <m:sty m:val="p"/>
+              </m:rPr>
+              <w:rPr>
+                <w:rFonts w:ascii="Cambria Math" w:hAnsi="Cambria Math" w:cs="Arial"/>
+                <w:color w:val="E36C0A" w:themeColor="accent6" w:themeShade="BF"/>
+                <w:sz w:val="20"/>
+                <w:szCs w:val="20"/>
+              </w:rPr>
+              <m:t xml:space="preserve"> un multiple de 3" </m:t>
             </m:r>
           </m:e>
         </m:d>
@@ -3530,19 +4003,19 @@
             </m:ctrlPr>
           </m:dPr>
           <m:e>
-            <m:acc>
-              <m:accPr>
-                <m:chr m:val="̅"/>
+            <m:bar>
+              <m:barPr>
+                <m:pos m:val="top"/>
                 <m:ctrlPr>
                   <w:rPr>
                     <w:rFonts w:ascii="Cambria Math" w:eastAsiaTheme="minorEastAsia" w:hAnsi="Cambria Math" w:cs="Arial"/>
                     <w:i/>
-                    <w:color w:val="E36C0A" w:themeColor="accent6" w:themeShade="BF"/>
+                    <w:color w:val="002060"/>
                     <w:sz w:val="20"/>
                     <w:szCs w:val="20"/>
                   </w:rPr>
                 </m:ctrlPr>
-              </m:accPr>
+              </m:barPr>
               <m:e>
                 <m:r>
                   <w:rPr>
@@ -3554,7 +4027,7 @@
                   <m:t>A</m:t>
                 </m:r>
               </m:e>
-            </m:acc>
+            </m:bar>
           </m:e>
         </m:d>
         <m:r>
@@ -3619,7 +4092,7 @@
                 <w:sz w:val="20"/>
                 <w:szCs w:val="20"/>
               </w:rPr>
-              <m:t>1</m:t>
+              <m:t>2</m:t>
             </m:r>
           </m:num>
           <m:den>
@@ -3630,7 +4103,7 @@
                 <w:sz w:val="20"/>
                 <w:szCs w:val="20"/>
               </w:rPr>
-              <m:t>2</m:t>
+              <m:t>6</m:t>
             </m:r>
           </m:den>
         </m:f>
@@ -3663,7 +4136,7 @@
                 <w:sz w:val="20"/>
                 <w:szCs w:val="20"/>
               </w:rPr>
-              <m:t>1</m:t>
+              <m:t>4</m:t>
             </m:r>
           </m:num>
           <m:den>
@@ -3674,7 +4147,51 @@
                 <w:sz w:val="20"/>
                 <w:szCs w:val="20"/>
               </w:rPr>
+              <m:t>6</m:t>
+            </m:r>
+          </m:den>
+        </m:f>
+        <m:r>
+          <w:rPr>
+            <w:rFonts w:ascii="Cambria Math" w:eastAsiaTheme="minorEastAsia" w:hAnsi="Cambria Math" w:cs="Arial"/>
+            <w:color w:val="E36C0A" w:themeColor="accent6" w:themeShade="BF"/>
+            <w:sz w:val="20"/>
+            <w:szCs w:val="20"/>
+          </w:rPr>
+          <m:t>=</m:t>
+        </m:r>
+        <m:f>
+          <m:fPr>
+            <m:ctrlPr>
+              <w:rPr>
+                <w:rFonts w:ascii="Cambria Math" w:eastAsiaTheme="minorEastAsia" w:hAnsi="Cambria Math" w:cs="Arial"/>
+                <w:i/>
+                <w:color w:val="E36C0A" w:themeColor="accent6" w:themeShade="BF"/>
+                <w:sz w:val="20"/>
+                <w:szCs w:val="20"/>
+              </w:rPr>
+            </m:ctrlPr>
+          </m:fPr>
+          <m:num>
+            <m:r>
+              <w:rPr>
+                <w:rFonts w:ascii="Cambria Math" w:eastAsiaTheme="minorEastAsia" w:hAnsi="Cambria Math" w:cs="Arial"/>
+                <w:color w:val="E36C0A" w:themeColor="accent6" w:themeShade="BF"/>
+                <w:sz w:val="20"/>
+                <w:szCs w:val="20"/>
+              </w:rPr>
               <m:t>2</m:t>
+            </m:r>
+          </m:num>
+          <m:den>
+            <m:r>
+              <w:rPr>
+                <w:rFonts w:ascii="Cambria Math" w:eastAsiaTheme="minorEastAsia" w:hAnsi="Cambria Math" w:cs="Arial"/>
+                <w:color w:val="E36C0A" w:themeColor="accent6" w:themeShade="BF"/>
+                <w:sz w:val="20"/>
+                <w:szCs w:val="20"/>
+              </w:rPr>
+              <m:t>3</m:t>
             </m:r>
           </m:den>
         </m:f>
@@ -3689,6 +4206,1513 @@
         <w:t xml:space="preserve"> </w:t>
       </w:r>
     </w:p>
+    <w:tbl>
+      <w:tblPr>
+        <w:tblStyle w:val="Grilledutableau"/>
+        <w:tblW w:w="0" w:type="auto"/>
+        <w:tblLook w:val="04A0" w:firstRow="1" w:lastRow="0" w:firstColumn="1" w:lastColumn="0" w:noHBand="0" w:noVBand="1"/>
+      </w:tblPr>
+      <w:tblGrid>
+        <w:gridCol w:w="4361"/>
+        <w:gridCol w:w="6245"/>
+      </w:tblGrid>
+      <w:tr>
+        <w:trPr>
+          <w:trHeight w:val="516"/>
+        </w:trPr>
+        <w:tc>
+          <w:tcPr>
+            <w:tcW w:w="10606" w:type="dxa"/>
+            <w:gridSpan w:val="2"/>
+          </w:tcPr>
+          <w:p>
+            <w:pPr>
+              <w:tabs>
+                <w:tab w:val="left" w:pos="8004"/>
+              </w:tabs>
+              <w:rPr>
+                <w:rFonts w:cs="Arial"/>
+                <w:color w:val="002060"/>
+                <w:sz w:val="20"/>
+                <w:szCs w:val="20"/>
+              </w:rPr>
+            </w:pPr>
+            <w:r>
+              <w:rPr>
+                <w:rFonts w:eastAsiaTheme="minorEastAsia" w:cs="Arial"/>
+                <w:b/>
+                <w:color w:val="002060"/>
+                <w:sz w:val="20"/>
+                <w:szCs w:val="20"/>
+              </w:rPr>
+              <w:t>Définition</w:t>
+            </w:r>
+            <w:r>
+              <w:rPr>
+                <w:rFonts w:eastAsiaTheme="minorEastAsia" w:cs="Arial"/>
+                <w:color w:val="002060"/>
+                <w:sz w:val="20"/>
+                <w:szCs w:val="20"/>
+              </w:rPr>
+              <w:t xml:space="preserve">. </w:t>
+            </w:r>
+            <w:r>
+              <w:rPr>
+                <w:rFonts w:cs="Arial"/>
+                <w:color w:val="002060"/>
+                <w:sz w:val="20"/>
+                <w:szCs w:val="20"/>
+              </w:rPr>
+              <w:t xml:space="preserve">L’événement </w:t>
+            </w:r>
+            <m:oMath>
+              <m:r>
+                <m:rPr>
+                  <m:sty m:val="bi"/>
+                </m:rPr>
+                <w:rPr>
+                  <w:rFonts w:ascii="Cambria Math" w:hAnsi="Cambria Math" w:cs="Arial"/>
+                  <w:color w:val="002060"/>
+                  <w:sz w:val="20"/>
+                  <w:szCs w:val="20"/>
+                </w:rPr>
+                <m:t>A</m:t>
+              </m:r>
+              <m:r>
+                <m:rPr>
+                  <m:sty m:val="bi"/>
+                </m:rPr>
+                <w:rPr>
+                  <w:rFonts w:ascii="Cambria Math" w:hAnsi="Cambria Math" w:cs="Cambria Math"/>
+                  <w:color w:val="FF0000"/>
+                  <w:sz w:val="20"/>
+                  <w:szCs w:val="20"/>
+                </w:rPr>
+                <m:t>∪</m:t>
+              </m:r>
+              <m:r>
+                <m:rPr>
+                  <m:sty m:val="bi"/>
+                </m:rPr>
+                <w:rPr>
+                  <w:rFonts w:ascii="Cambria Math" w:hAnsi="Cambria Math" w:cs="Arial"/>
+                  <w:color w:val="002060"/>
+                  <w:sz w:val="20"/>
+                  <w:szCs w:val="20"/>
+                </w:rPr>
+                <m:t>B</m:t>
+              </m:r>
+            </m:oMath>
+            <w:r>
+              <w:rPr>
+                <w:rFonts w:cs="Arial"/>
+                <w:color w:val="002060"/>
+                <w:sz w:val="20"/>
+                <w:szCs w:val="20"/>
+              </w:rPr>
+              <w:t xml:space="preserve"> (se lit </w:t>
+            </w:r>
+            <w:r>
+              <w:rPr>
+                <w:rFonts w:cs="Arial"/>
+                <w:b/>
+                <w:color w:val="002060"/>
+                <w:sz w:val="20"/>
+                <w:szCs w:val="20"/>
+              </w:rPr>
+              <w:t xml:space="preserve">A </w:t>
+            </w:r>
+            <w:r>
+              <w:rPr>
+                <w:rFonts w:cs="Arial"/>
+                <w:b/>
+                <w:color w:val="FF0000"/>
+                <w:sz w:val="20"/>
+                <w:szCs w:val="20"/>
+              </w:rPr>
+              <w:t>union</w:t>
+            </w:r>
+            <w:r>
+              <w:rPr>
+                <w:rFonts w:cs="Arial"/>
+                <w:b/>
+                <w:color w:val="002060"/>
+                <w:sz w:val="20"/>
+                <w:szCs w:val="20"/>
+              </w:rPr>
+              <w:t xml:space="preserve"> B</w:t>
+            </w:r>
+            <w:r>
+              <w:rPr>
+                <w:rFonts w:cs="Arial"/>
+                <w:color w:val="002060"/>
+                <w:sz w:val="20"/>
+                <w:szCs w:val="20"/>
+              </w:rPr>
+              <w:t xml:space="preserve">) est l’ensemble des issues </w:t>
+            </w:r>
+            <w:r>
+              <w:rPr>
+                <w:rFonts w:cs="Arial"/>
+                <w:color w:val="002060"/>
+                <w:sz w:val="20"/>
+                <w:szCs w:val="20"/>
+              </w:rPr>
+              <w:t>dans</w:t>
+            </w:r>
+            <w:r>
+              <w:rPr>
+                <w:rFonts w:cs="Arial"/>
+                <w:color w:val="002060"/>
+                <w:sz w:val="20"/>
+                <w:szCs w:val="20"/>
+              </w:rPr>
+              <w:t xml:space="preserve"> A </w:t>
+            </w:r>
+            <w:r>
+              <w:rPr>
+                <w:rFonts w:cs="Arial"/>
+                <w:i/>
+                <w:color w:val="FF0000"/>
+                <w:sz w:val="20"/>
+                <w:szCs w:val="20"/>
+                <w:u w:val="single"/>
+              </w:rPr>
+              <w:t>ou</w:t>
+            </w:r>
+            <w:r>
+              <w:rPr>
+                <w:rFonts w:cs="Arial"/>
+                <w:color w:val="002060"/>
+                <w:sz w:val="20"/>
+                <w:szCs w:val="20"/>
+              </w:rPr>
+              <w:t xml:space="preserve"> B.</w:t>
+            </w:r>
+            <w:r>
+              <w:rPr>
+                <w:rFonts w:cs="Arial"/>
+                <w:color w:val="002060"/>
+                <w:sz w:val="20"/>
+                <w:szCs w:val="20"/>
+              </w:rPr>
+              <w:br/>
+            </w:r>
+            <w:r>
+              <w:rPr>
+                <w:rFonts w:eastAsiaTheme="minorEastAsia" w:cs="Arial"/>
+                <w:b/>
+                <w:color w:val="002060"/>
+                <w:sz w:val="20"/>
+                <w:szCs w:val="20"/>
+              </w:rPr>
+              <w:t>Définition</w:t>
+            </w:r>
+            <w:r>
+              <w:rPr>
+                <w:rFonts w:eastAsiaTheme="minorEastAsia" w:cs="Arial"/>
+                <w:color w:val="002060"/>
+                <w:sz w:val="20"/>
+                <w:szCs w:val="20"/>
+              </w:rPr>
+              <w:t xml:space="preserve">. </w:t>
+            </w:r>
+            <w:r>
+              <w:rPr>
+                <w:rFonts w:cs="Arial"/>
+                <w:color w:val="002060"/>
+                <w:sz w:val="20"/>
+                <w:szCs w:val="20"/>
+              </w:rPr>
+              <w:t xml:space="preserve">L’événement </w:t>
+            </w:r>
+            <m:oMath>
+              <m:r>
+                <m:rPr>
+                  <m:sty m:val="bi"/>
+                </m:rPr>
+                <w:rPr>
+                  <w:rFonts w:ascii="Cambria Math" w:hAnsi="Cambria Math" w:cs="Arial"/>
+                  <w:color w:val="002060"/>
+                  <w:sz w:val="20"/>
+                  <w:szCs w:val="20"/>
+                </w:rPr>
+                <m:t>A</m:t>
+              </m:r>
+              <m:r>
+                <m:rPr>
+                  <m:sty m:val="bi"/>
+                </m:rPr>
+                <w:rPr>
+                  <w:rFonts w:ascii="Cambria Math" w:hAnsi="Cambria Math" w:cs="Arial"/>
+                  <w:color w:val="FF0000"/>
+                  <w:sz w:val="20"/>
+                  <w:szCs w:val="20"/>
+                </w:rPr>
+                <m:t>∩</m:t>
+              </m:r>
+              <m:r>
+                <m:rPr>
+                  <m:sty m:val="bi"/>
+                </m:rPr>
+                <w:rPr>
+                  <w:rFonts w:ascii="Cambria Math" w:hAnsi="Cambria Math" w:cs="Arial"/>
+                  <w:color w:val="002060"/>
+                  <w:sz w:val="20"/>
+                  <w:szCs w:val="20"/>
+                </w:rPr>
+                <m:t>B</m:t>
+              </m:r>
+            </m:oMath>
+            <w:r>
+              <w:rPr>
+                <w:rFonts w:cs="Arial"/>
+                <w:color w:val="002060"/>
+                <w:sz w:val="20"/>
+                <w:szCs w:val="20"/>
+              </w:rPr>
+              <w:t xml:space="preserve"> (se lit </w:t>
+            </w:r>
+            <w:r>
+              <w:rPr>
+                <w:rFonts w:cs="Arial"/>
+                <w:b/>
+                <w:color w:val="002060"/>
+                <w:sz w:val="20"/>
+                <w:szCs w:val="20"/>
+              </w:rPr>
+              <w:t xml:space="preserve">A </w:t>
+            </w:r>
+            <w:r>
+              <w:rPr>
+                <w:rFonts w:cs="Arial"/>
+                <w:b/>
+                <w:color w:val="FF0000"/>
+                <w:sz w:val="20"/>
+                <w:szCs w:val="20"/>
+              </w:rPr>
+              <w:t>inter</w:t>
+            </w:r>
+            <w:r>
+              <w:rPr>
+                <w:rFonts w:cs="Arial"/>
+                <w:b/>
+                <w:color w:val="002060"/>
+                <w:sz w:val="20"/>
+                <w:szCs w:val="20"/>
+              </w:rPr>
+              <w:t xml:space="preserve"> B</w:t>
+            </w:r>
+            <w:r>
+              <w:rPr>
+                <w:rFonts w:cs="Arial"/>
+                <w:color w:val="002060"/>
+                <w:sz w:val="20"/>
+                <w:szCs w:val="20"/>
+              </w:rPr>
+              <w:t xml:space="preserve">) est l’ensemble des issues </w:t>
+            </w:r>
+            <w:r>
+              <w:rPr>
+                <w:rFonts w:cs="Arial"/>
+                <w:color w:val="002060"/>
+                <w:sz w:val="20"/>
+                <w:szCs w:val="20"/>
+              </w:rPr>
+              <w:t xml:space="preserve">dans </w:t>
+            </w:r>
+            <w:r>
+              <w:rPr>
+                <w:rFonts w:cs="Arial"/>
+                <w:color w:val="002060"/>
+                <w:sz w:val="20"/>
+                <w:szCs w:val="20"/>
+              </w:rPr>
+              <w:t xml:space="preserve">A </w:t>
+            </w:r>
+            <w:r>
+              <w:rPr>
+                <w:rFonts w:cs="Arial"/>
+                <w:i/>
+                <w:color w:val="FF0000"/>
+                <w:sz w:val="20"/>
+                <w:szCs w:val="20"/>
+                <w:u w:val="single"/>
+              </w:rPr>
+              <w:t>et</w:t>
+            </w:r>
+            <w:r>
+              <w:rPr>
+                <w:rFonts w:cs="Arial"/>
+                <w:color w:val="002060"/>
+                <w:sz w:val="20"/>
+                <w:szCs w:val="20"/>
+              </w:rPr>
+              <w:t xml:space="preserve"> B</w:t>
+            </w:r>
+          </w:p>
+        </w:tc>
+      </w:tr>
+      <w:tr>
+        <w:trPr>
+          <w:trHeight w:val="516"/>
+        </w:trPr>
+        <w:tc>
+          <w:tcPr>
+            <w:tcW w:w="4361" w:type="dxa"/>
+          </w:tcPr>
+          <w:p>
+            <w:pPr>
+              <w:tabs>
+                <w:tab w:val="left" w:pos="8004"/>
+              </w:tabs>
+              <w:rPr>
+                <w:rFonts w:eastAsiaTheme="minorEastAsia" w:cs="Arial"/>
+                <w:b/>
+                <w:color w:val="002060"/>
+                <w:sz w:val="20"/>
+                <w:szCs w:val="20"/>
+              </w:rPr>
+            </w:pPr>
+            <w:r>
+              <w:rPr>
+                <w:rFonts w:cs="Arial"/>
+                <w:noProof/>
+                <w:color w:val="C00000"/>
+                <w:sz w:val="20"/>
+                <w:szCs w:val="20"/>
+              </w:rPr>
+              <w:drawing>
+                <wp:inline distT="0" distB="0" distL="0" distR="0" wp14:anchorId="77538729" wp14:editId="3280DB03">
+                  <wp:extent cx="2370124" cy="1876189"/>
+                  <wp:effectExtent l="0" t="0" r="0" b="0"/>
+                  <wp:docPr id="1098449643" name="Image 1"/>
+                  <wp:cNvGraphicFramePr>
+                    <a:graphicFrameLocks xmlns:a="http://schemas.openxmlformats.org/drawingml/2006/main" noChangeAspect="1"/>
+                  </wp:cNvGraphicFramePr>
+                  <a:graphic xmlns:a="http://schemas.openxmlformats.org/drawingml/2006/main">
+                    <a:graphicData uri="http://schemas.openxmlformats.org/drawingml/2006/picture">
+                      <pic:pic xmlns:pic="http://schemas.openxmlformats.org/drawingml/2006/picture">
+                        <pic:nvPicPr>
+                          <pic:cNvPr id="0" name="Picture 1"/>
+                          <pic:cNvPicPr>
+                            <a:picLocks noChangeAspect="1" noChangeArrowheads="1"/>
+                          </pic:cNvPicPr>
+                        </pic:nvPicPr>
+                        <pic:blipFill>
+                          <a:blip r:embed="rId8" cstate="print">
+                            <a:extLst>
+                              <a:ext uri="{28A0092B-C50C-407E-A947-70E740481C1C}">
+                                <a14:useLocalDpi xmlns:a14="http://schemas.microsoft.com/office/drawing/2010/main" val="0"/>
+                              </a:ext>
+                            </a:extLst>
+                          </a:blip>
+                          <a:srcRect/>
+                          <a:stretch>
+                            <a:fillRect/>
+                          </a:stretch>
+                        </pic:blipFill>
+                        <pic:spPr bwMode="auto">
+                          <a:xfrm>
+                            <a:off x="0" y="0"/>
+                            <a:ext cx="2372617" cy="1878162"/>
+                          </a:xfrm>
+                          <a:prstGeom prst="rect">
+                            <a:avLst/>
+                          </a:prstGeom>
+                          <a:noFill/>
+                          <a:ln>
+                            <a:noFill/>
+                          </a:ln>
+                        </pic:spPr>
+                      </pic:pic>
+                    </a:graphicData>
+                  </a:graphic>
+                </wp:inline>
+              </w:drawing>
+            </w:r>
+          </w:p>
+        </w:tc>
+        <w:tc>
+          <w:tcPr>
+            <w:tcW w:w="6245" w:type="dxa"/>
+          </w:tcPr>
+          <w:p>
+            <w:pPr>
+              <w:tabs>
+                <w:tab w:val="left" w:pos="8004"/>
+              </w:tabs>
+              <w:rPr>
+                <w:rFonts w:eastAsiaTheme="minorEastAsia" w:cs="Arial"/>
+                <w:bCs/>
+                <w:color w:val="E36C0A" w:themeColor="accent6" w:themeShade="BF"/>
+                <w:sz w:val="20"/>
+                <w:szCs w:val="20"/>
+              </w:rPr>
+            </w:pPr>
+            <w:r>
+              <w:rPr>
+                <w:rFonts w:cs="Arial"/>
+                <w:b/>
+                <w:color w:val="E36C0A" w:themeColor="accent6" w:themeShade="BF"/>
+                <w:sz w:val="20"/>
+                <w:szCs w:val="20"/>
+              </w:rPr>
+              <w:t>Exemple</w:t>
+            </w:r>
+            <w:r>
+              <w:rPr>
+                <w:rFonts w:cs="Arial"/>
+                <w:color w:val="E36C0A" w:themeColor="accent6" w:themeShade="BF"/>
+                <w:sz w:val="20"/>
+                <w:szCs w:val="20"/>
+              </w:rPr>
+              <w:t>. On lance un dé à 6 faces et on considère les événements</w:t>
+            </w:r>
+            <w:r>
+              <w:rPr>
+                <w:rFonts w:cs="Arial"/>
+                <w:color w:val="E36C0A" w:themeColor="accent6" w:themeShade="BF"/>
+                <w:sz w:val="20"/>
+                <w:szCs w:val="20"/>
+              </w:rPr>
+              <w:t> :</w:t>
+            </w:r>
+            <w:r>
+              <w:rPr>
+                <w:rFonts w:eastAsiaTheme="minorEastAsia" w:cs="Arial"/>
+                <w:color w:val="E36C0A" w:themeColor="accent6" w:themeShade="BF"/>
+                <w:sz w:val="20"/>
+                <w:szCs w:val="20"/>
+              </w:rPr>
+              <w:br/>
+            </w:r>
+            <m:oMath>
+              <m:r>
+                <w:rPr>
+                  <w:rFonts w:ascii="Cambria Math" w:hAnsi="Cambria Math" w:cs="Arial"/>
+                  <w:color w:val="E36C0A" w:themeColor="accent6" w:themeShade="BF"/>
+                  <w:sz w:val="20"/>
+                  <w:szCs w:val="20"/>
+                </w:rPr>
+                <m:t>A</m:t>
+              </m:r>
+              <m:r>
+                <w:rPr>
+                  <w:rFonts w:ascii="Cambria Math" w:hAnsi="Cambria Math" w:cs="Arial"/>
+                  <w:color w:val="E36C0A" w:themeColor="accent6" w:themeShade="BF"/>
+                  <w:sz w:val="20"/>
+                  <w:szCs w:val="20"/>
+                </w:rPr>
+                <m:t>=</m:t>
+              </m:r>
+            </m:oMath>
+            <w:r>
+              <w:rPr>
+                <w:rFonts w:eastAsiaTheme="minorEastAsia" w:cs="Arial"/>
+                <w:color w:val="E36C0A" w:themeColor="accent6" w:themeShade="BF"/>
+                <w:sz w:val="20"/>
+                <w:szCs w:val="20"/>
+              </w:rPr>
+              <w:t xml:space="preserve"> </w:t>
+            </w:r>
+            <w:r>
+              <w:rPr>
+                <w:rFonts w:eastAsiaTheme="minorEastAsia" w:cs="Arial"/>
+                <w:color w:val="E36C0A" w:themeColor="accent6" w:themeShade="BF"/>
+                <w:sz w:val="20"/>
+                <w:szCs w:val="20"/>
+              </w:rPr>
+              <w:t xml:space="preserve"> </w:t>
+            </w:r>
+            <w:r>
+              <w:rPr>
+                <w:rFonts w:eastAsiaTheme="minorEastAsia" w:cs="Arial"/>
+                <w:color w:val="E36C0A" w:themeColor="accent6" w:themeShade="BF"/>
+                <w:sz w:val="20"/>
+                <w:szCs w:val="20"/>
+              </w:rPr>
+              <w:t>« Obtenir un nombre pair »</w:t>
+            </w:r>
+            <w:r>
+              <w:rPr>
+                <w:rFonts w:eastAsiaTheme="minorEastAsia" w:cs="Arial"/>
+                <w:color w:val="E36C0A" w:themeColor="accent6" w:themeShade="BF"/>
+                <w:sz w:val="20"/>
+                <w:szCs w:val="20"/>
+              </w:rPr>
+              <w:t xml:space="preserve"> </w:t>
+            </w:r>
+            <m:oMath>
+              <m:r>
+                <w:rPr>
+                  <w:rFonts w:ascii="Cambria Math" w:eastAsiaTheme="minorEastAsia" w:hAnsi="Cambria Math" w:cs="Arial"/>
+                  <w:color w:val="E36C0A" w:themeColor="accent6" w:themeShade="BF"/>
+                  <w:sz w:val="20"/>
+                  <w:szCs w:val="20"/>
+                </w:rPr>
+                <m:t>=</m:t>
+              </m:r>
+              <m:d>
+                <m:dPr>
+                  <m:begChr m:val="{"/>
+                  <m:endChr m:val="}"/>
+                  <m:ctrlPr>
+                    <w:rPr>
+                      <w:rFonts w:ascii="Cambria Math" w:eastAsiaTheme="minorEastAsia" w:hAnsi="Cambria Math" w:cs="Arial"/>
+                      <w:i/>
+                      <w:color w:val="E36C0A" w:themeColor="accent6" w:themeShade="BF"/>
+                      <w:sz w:val="20"/>
+                      <w:szCs w:val="20"/>
+                    </w:rPr>
+                  </m:ctrlPr>
+                </m:dPr>
+                <m:e>
+                  <m:r>
+                    <w:rPr>
+                      <w:rFonts w:ascii="Cambria Math" w:eastAsiaTheme="minorEastAsia" w:hAnsi="Cambria Math" w:cs="Arial"/>
+                      <w:color w:val="E36C0A" w:themeColor="accent6" w:themeShade="BF"/>
+                      <w:sz w:val="20"/>
+                      <w:szCs w:val="20"/>
+                    </w:rPr>
+                    <m:t>2</m:t>
+                  </m:r>
+                  <m:r>
+                    <w:rPr>
+                      <w:rFonts w:ascii="Cambria Math" w:eastAsiaTheme="minorEastAsia" w:hAnsi="Cambria Math" w:cs="Arial"/>
+                      <w:color w:val="E36C0A" w:themeColor="accent6" w:themeShade="BF"/>
+                      <w:sz w:val="20"/>
+                      <w:szCs w:val="20"/>
+                    </w:rPr>
+                    <m:t> </m:t>
+                  </m:r>
+                  <m:r>
+                    <w:rPr>
+                      <w:rFonts w:ascii="Cambria Math" w:eastAsiaTheme="minorEastAsia" w:hAnsi="Cambria Math" w:cs="Arial"/>
+                      <w:color w:val="E36C0A" w:themeColor="accent6" w:themeShade="BF"/>
+                      <w:sz w:val="20"/>
+                      <w:szCs w:val="20"/>
+                    </w:rPr>
+                    <m:t>;4</m:t>
+                  </m:r>
+                  <m:r>
+                    <w:rPr>
+                      <w:rFonts w:ascii="Cambria Math" w:eastAsiaTheme="minorEastAsia" w:hAnsi="Cambria Math" w:cs="Arial"/>
+                      <w:color w:val="E36C0A" w:themeColor="accent6" w:themeShade="BF"/>
+                      <w:sz w:val="20"/>
+                      <w:szCs w:val="20"/>
+                    </w:rPr>
+                    <m:t> </m:t>
+                  </m:r>
+                  <m:r>
+                    <w:rPr>
+                      <w:rFonts w:ascii="Cambria Math" w:eastAsiaTheme="minorEastAsia" w:hAnsi="Cambria Math" w:cs="Arial"/>
+                      <w:color w:val="E36C0A" w:themeColor="accent6" w:themeShade="BF"/>
+                      <w:sz w:val="20"/>
+                      <w:szCs w:val="20"/>
+                    </w:rPr>
+                    <m:t>;6</m:t>
+                  </m:r>
+                </m:e>
+              </m:d>
+            </m:oMath>
+            <w:r>
+              <w:rPr>
+                <w:rFonts w:eastAsiaTheme="minorEastAsia" w:cs="Arial"/>
+                <w:color w:val="E36C0A" w:themeColor="accent6" w:themeShade="BF"/>
+                <w:sz w:val="20"/>
+                <w:szCs w:val="20"/>
+              </w:rPr>
+              <w:br/>
+            </w:r>
+            <m:oMath>
+              <m:r>
+                <w:rPr>
+                  <w:rFonts w:ascii="Cambria Math" w:eastAsiaTheme="minorEastAsia" w:hAnsi="Cambria Math" w:cs="Arial"/>
+                  <w:color w:val="E36C0A" w:themeColor="accent6" w:themeShade="BF"/>
+                  <w:sz w:val="20"/>
+                  <w:szCs w:val="20"/>
+                </w:rPr>
+                <m:t>B</m:t>
+              </m:r>
+              <m:r>
+                <w:rPr>
+                  <w:rFonts w:ascii="Cambria Math" w:eastAsiaTheme="minorEastAsia" w:hAnsi="Cambria Math" w:cs="Arial"/>
+                  <w:color w:val="E36C0A" w:themeColor="accent6" w:themeShade="BF"/>
+                  <w:sz w:val="20"/>
+                  <w:szCs w:val="20"/>
+                </w:rPr>
+                <m:t>=</m:t>
+              </m:r>
+              <m:r>
+                <w:rPr>
+                  <w:rFonts w:ascii="Cambria Math" w:eastAsiaTheme="minorEastAsia" w:hAnsi="Cambria Math" w:cs="Arial"/>
+                  <w:color w:val="E36C0A" w:themeColor="accent6" w:themeShade="BF"/>
+                  <w:sz w:val="20"/>
+                  <w:szCs w:val="20"/>
+                </w:rPr>
+                <m:t> </m:t>
+              </m:r>
+            </m:oMath>
+            <w:r>
+              <w:rPr>
+                <w:rFonts w:eastAsiaTheme="minorEastAsia" w:cs="Arial"/>
+                <w:color w:val="E36C0A" w:themeColor="accent6" w:themeShade="BF"/>
+                <w:sz w:val="20"/>
+                <w:szCs w:val="20"/>
+              </w:rPr>
+              <w:t xml:space="preserve">« Obtenir un </w:t>
+            </w:r>
+            <w:r>
+              <w:rPr>
+                <w:rFonts w:eastAsiaTheme="minorEastAsia" w:cs="Arial"/>
+                <w:color w:val="E36C0A" w:themeColor="accent6" w:themeShade="BF"/>
+                <w:sz w:val="20"/>
+                <w:szCs w:val="20"/>
+              </w:rPr>
+              <w:t>résultat inférieur ou égal à</w:t>
+            </w:r>
+            <w:r>
+              <w:rPr>
+                <w:rFonts w:eastAsiaTheme="minorEastAsia" w:cs="Arial"/>
+                <w:color w:val="E36C0A" w:themeColor="accent6" w:themeShade="BF"/>
+                <w:sz w:val="20"/>
+                <w:szCs w:val="20"/>
+              </w:rPr>
+              <w:t xml:space="preserve"> </w:t>
+            </w:r>
+            <m:oMath>
+              <m:r>
+                <w:rPr>
+                  <w:rFonts w:ascii="Cambria Math" w:eastAsiaTheme="minorEastAsia" w:hAnsi="Cambria Math" w:cs="Arial"/>
+                  <w:color w:val="E36C0A" w:themeColor="accent6" w:themeShade="BF"/>
+                  <w:sz w:val="20"/>
+                  <w:szCs w:val="20"/>
+                </w:rPr>
+                <m:t>3</m:t>
+              </m:r>
+            </m:oMath>
+            <w:r>
+              <w:rPr>
+                <w:rFonts w:eastAsiaTheme="minorEastAsia" w:cs="Arial"/>
+                <w:color w:val="E36C0A" w:themeColor="accent6" w:themeShade="BF"/>
+                <w:sz w:val="20"/>
+                <w:szCs w:val="20"/>
+              </w:rPr>
+              <w:t> »</w:t>
+            </w:r>
+            <w:r>
+              <w:rPr>
+                <w:rFonts w:eastAsiaTheme="minorEastAsia" w:cs="Arial"/>
+                <w:color w:val="E36C0A" w:themeColor="accent6" w:themeShade="BF"/>
+                <w:sz w:val="20"/>
+                <w:szCs w:val="20"/>
+              </w:rPr>
+              <w:t xml:space="preserve"> </w:t>
+            </w:r>
+            <m:oMath>
+              <m:r>
+                <w:rPr>
+                  <w:rFonts w:ascii="Cambria Math" w:eastAsiaTheme="minorEastAsia" w:hAnsi="Cambria Math" w:cs="Arial"/>
+                  <w:color w:val="E36C0A" w:themeColor="accent6" w:themeShade="BF"/>
+                  <w:sz w:val="20"/>
+                  <w:szCs w:val="20"/>
+                </w:rPr>
+                <m:t>=</m:t>
+              </m:r>
+              <m:d>
+                <m:dPr>
+                  <m:begChr m:val="{"/>
+                  <m:endChr m:val="}"/>
+                  <m:ctrlPr>
+                    <w:rPr>
+                      <w:rFonts w:ascii="Cambria Math" w:eastAsiaTheme="minorEastAsia" w:hAnsi="Cambria Math" w:cs="Arial"/>
+                      <w:i/>
+                      <w:color w:val="E36C0A" w:themeColor="accent6" w:themeShade="BF"/>
+                      <w:sz w:val="20"/>
+                      <w:szCs w:val="20"/>
+                    </w:rPr>
+                  </m:ctrlPr>
+                </m:dPr>
+                <m:e>
+                  <m:r>
+                    <w:rPr>
+                      <w:rFonts w:ascii="Cambria Math" w:eastAsiaTheme="minorEastAsia" w:hAnsi="Cambria Math" w:cs="Arial"/>
+                      <w:color w:val="E36C0A" w:themeColor="accent6" w:themeShade="BF"/>
+                      <w:sz w:val="20"/>
+                      <w:szCs w:val="20"/>
+                    </w:rPr>
+                    <m:t>1</m:t>
+                  </m:r>
+                  <m:r>
+                    <w:rPr>
+                      <w:rFonts w:ascii="Cambria Math" w:eastAsiaTheme="minorEastAsia" w:hAnsi="Cambria Math" w:cs="Arial"/>
+                      <w:color w:val="E36C0A" w:themeColor="accent6" w:themeShade="BF"/>
+                      <w:sz w:val="20"/>
+                      <w:szCs w:val="20"/>
+                    </w:rPr>
+                    <m:t> </m:t>
+                  </m:r>
+                  <m:r>
+                    <w:rPr>
+                      <w:rFonts w:ascii="Cambria Math" w:eastAsiaTheme="minorEastAsia" w:hAnsi="Cambria Math" w:cs="Arial"/>
+                      <w:color w:val="E36C0A" w:themeColor="accent6" w:themeShade="BF"/>
+                      <w:sz w:val="20"/>
+                      <w:szCs w:val="20"/>
+                    </w:rPr>
+                    <m:t>;2</m:t>
+                  </m:r>
+                  <m:r>
+                    <w:rPr>
+                      <w:rFonts w:ascii="Cambria Math" w:eastAsiaTheme="minorEastAsia" w:hAnsi="Cambria Math" w:cs="Arial"/>
+                      <w:color w:val="E36C0A" w:themeColor="accent6" w:themeShade="BF"/>
+                      <w:sz w:val="20"/>
+                      <w:szCs w:val="20"/>
+                    </w:rPr>
+                    <m:t> </m:t>
+                  </m:r>
+                  <m:r>
+                    <w:rPr>
+                      <w:rFonts w:ascii="Cambria Math" w:eastAsiaTheme="minorEastAsia" w:hAnsi="Cambria Math" w:cs="Arial"/>
+                      <w:color w:val="E36C0A" w:themeColor="accent6" w:themeShade="BF"/>
+                      <w:sz w:val="20"/>
+                      <w:szCs w:val="20"/>
+                    </w:rPr>
+                    <m:t>;3</m:t>
+                  </m:r>
+                </m:e>
+              </m:d>
+            </m:oMath>
+            <w:r>
+              <w:rPr>
+                <w:rFonts w:eastAsiaTheme="minorEastAsia" w:cs="Arial"/>
+                <w:color w:val="E36C0A" w:themeColor="accent6" w:themeShade="BF"/>
+                <w:sz w:val="20"/>
+                <w:szCs w:val="20"/>
+              </w:rPr>
+              <w:t xml:space="preserve"> </w:t>
+            </w:r>
+            <w:r>
+              <w:rPr>
+                <w:rFonts w:eastAsiaTheme="minorEastAsia" w:cs="Arial"/>
+                <w:color w:val="E36C0A" w:themeColor="accent6" w:themeShade="BF"/>
+                <w:sz w:val="20"/>
+                <w:szCs w:val="20"/>
+              </w:rPr>
+              <w:br/>
+            </w:r>
+            <w:r>
+              <w:rPr>
+                <w:rFonts w:eastAsiaTheme="minorEastAsia" w:cs="Arial"/>
+                <w:color w:val="E36C0A" w:themeColor="accent6" w:themeShade="BF"/>
+                <w:sz w:val="20"/>
+                <w:szCs w:val="20"/>
+              </w:rPr>
+              <w:t>Alors</w:t>
+            </w:r>
+            <w:r>
+              <w:rPr>
+                <w:rFonts w:eastAsiaTheme="minorEastAsia" w:cs="Arial"/>
+                <w:color w:val="E36C0A" w:themeColor="accent6" w:themeShade="BF"/>
+                <w:sz w:val="20"/>
+                <w:szCs w:val="20"/>
+              </w:rPr>
+              <w:t> :</w:t>
+            </w:r>
+            <w:r>
+              <w:rPr>
+                <w:rFonts w:eastAsiaTheme="minorEastAsia" w:cs="Arial"/>
+                <w:color w:val="E36C0A" w:themeColor="accent6" w:themeShade="BF"/>
+                <w:sz w:val="20"/>
+                <w:szCs w:val="20"/>
+              </w:rPr>
+              <w:br/>
+            </w:r>
+            <m:oMath>
+              <m:r>
+                <w:rPr>
+                  <w:rFonts w:ascii="Cambria Math" w:eastAsiaTheme="minorEastAsia" w:hAnsi="Cambria Math" w:cs="Arial"/>
+                  <w:color w:val="E36C0A" w:themeColor="accent6" w:themeShade="BF"/>
+                  <w:sz w:val="20"/>
+                  <w:szCs w:val="20"/>
+                </w:rPr>
+                <m:t>A∪B=</m:t>
+              </m:r>
+              <m:d>
+                <m:dPr>
+                  <m:begChr m:val="{"/>
+                  <m:endChr m:val="}"/>
+                  <m:ctrlPr>
+                    <w:rPr>
+                      <w:rFonts w:ascii="Cambria Math" w:eastAsiaTheme="minorEastAsia" w:hAnsi="Cambria Math" w:cs="Arial"/>
+                      <w:i/>
+                      <w:color w:val="E36C0A" w:themeColor="accent6" w:themeShade="BF"/>
+                      <w:sz w:val="20"/>
+                      <w:szCs w:val="20"/>
+                    </w:rPr>
+                  </m:ctrlPr>
+                </m:dPr>
+                <m:e>
+                  <m:r>
+                    <w:rPr>
+                      <w:rFonts w:ascii="Cambria Math" w:eastAsiaTheme="minorEastAsia" w:hAnsi="Cambria Math" w:cs="Arial"/>
+                      <w:color w:val="E36C0A" w:themeColor="accent6" w:themeShade="BF"/>
+                      <w:sz w:val="20"/>
+                      <w:szCs w:val="20"/>
+                    </w:rPr>
+                    <m:t>1;2;3;4;6</m:t>
+                  </m:r>
+                </m:e>
+              </m:d>
+            </m:oMath>
+            <w:r>
+              <w:rPr>
+                <w:rFonts w:eastAsiaTheme="minorEastAsia" w:cs="Arial"/>
+                <w:color w:val="E36C0A" w:themeColor="accent6" w:themeShade="BF"/>
+                <w:sz w:val="20"/>
+                <w:szCs w:val="20"/>
+              </w:rPr>
+              <w:t xml:space="preserve"> </w:t>
+            </w:r>
+            <w:r>
+              <w:rPr>
+                <w:rFonts w:eastAsiaTheme="minorEastAsia" w:cs="Arial"/>
+                <w:color w:val="E36C0A" w:themeColor="accent6" w:themeShade="BF"/>
+                <w:sz w:val="20"/>
+                <w:szCs w:val="20"/>
+              </w:rPr>
+              <w:br/>
+            </w:r>
+            <m:oMath>
+              <m:r>
+                <w:rPr>
+                  <w:rFonts w:ascii="Cambria Math" w:eastAsiaTheme="minorEastAsia" w:hAnsi="Cambria Math" w:cs="Arial"/>
+                  <w:color w:val="E36C0A" w:themeColor="accent6" w:themeShade="BF"/>
+                  <w:sz w:val="20"/>
+                  <w:szCs w:val="20"/>
+                </w:rPr>
+                <m:t>A∩B=</m:t>
+              </m:r>
+              <m:d>
+                <m:dPr>
+                  <m:begChr m:val="{"/>
+                  <m:endChr m:val="}"/>
+                  <m:ctrlPr>
+                    <w:rPr>
+                      <w:rFonts w:ascii="Cambria Math" w:eastAsiaTheme="minorEastAsia" w:hAnsi="Cambria Math" w:cs="Arial"/>
+                      <w:i/>
+                      <w:color w:val="E36C0A" w:themeColor="accent6" w:themeShade="BF"/>
+                      <w:sz w:val="20"/>
+                      <w:szCs w:val="20"/>
+                    </w:rPr>
+                  </m:ctrlPr>
+                </m:dPr>
+                <m:e>
+                  <m:r>
+                    <w:rPr>
+                      <w:rFonts w:ascii="Cambria Math" w:eastAsiaTheme="minorEastAsia" w:hAnsi="Cambria Math" w:cs="Arial"/>
+                      <w:color w:val="E36C0A" w:themeColor="accent6" w:themeShade="BF"/>
+                      <w:sz w:val="20"/>
+                      <w:szCs w:val="20"/>
+                    </w:rPr>
+                    <m:t>2</m:t>
+                  </m:r>
+                </m:e>
+              </m:d>
+            </m:oMath>
+            <w:r>
+              <w:rPr>
+                <w:rFonts w:eastAsiaTheme="minorEastAsia" w:cs="Arial"/>
+                <w:color w:val="E36C0A" w:themeColor="accent6" w:themeShade="BF"/>
+                <w:sz w:val="20"/>
+                <w:szCs w:val="20"/>
+              </w:rPr>
+              <w:t xml:space="preserve"> </w:t>
+            </w:r>
+            <w:r>
+              <w:rPr>
+                <w:rFonts w:eastAsiaTheme="minorEastAsia" w:cs="Arial"/>
+                <w:color w:val="E36C0A" w:themeColor="accent6" w:themeShade="BF"/>
+                <w:sz w:val="20"/>
+                <w:szCs w:val="20"/>
+              </w:rPr>
+              <w:br/>
+            </w:r>
+            <w:r>
+              <w:rPr>
+                <w:rFonts w:eastAsiaTheme="minorEastAsia" w:cs="Arial"/>
+                <w:color w:val="E36C0A" w:themeColor="accent6" w:themeShade="BF"/>
+                <w:sz w:val="20"/>
+                <w:szCs w:val="20"/>
+              </w:rPr>
+              <w:br/>
+            </w:r>
+            <w:r>
+              <w:rPr>
+                <w:rFonts w:eastAsiaTheme="minorEastAsia" w:cs="Arial"/>
+                <w:b/>
+                <w:color w:val="E36C0A" w:themeColor="accent6" w:themeShade="BF"/>
+                <w:sz w:val="20"/>
+                <w:szCs w:val="20"/>
+              </w:rPr>
+              <w:t>Remarques.</w:t>
+            </w:r>
+            <w:r>
+              <w:rPr>
+                <w:rFonts w:eastAsiaTheme="minorEastAsia" w:cs="Arial"/>
+                <w:color w:val="E36C0A" w:themeColor="accent6" w:themeShade="BF"/>
+                <w:sz w:val="20"/>
+                <w:szCs w:val="20"/>
+              </w:rPr>
+              <w:br/>
+            </w:r>
+            <m:oMath>
+              <m:bar>
+                <m:barPr>
+                  <m:pos m:val="top"/>
+                  <m:ctrlPr>
+                    <w:rPr>
+                      <w:rFonts w:ascii="Cambria Math" w:eastAsiaTheme="minorEastAsia" w:hAnsi="Cambria Math" w:cs="Arial"/>
+                      <w:i/>
+                      <w:color w:val="E36C0A" w:themeColor="accent6" w:themeShade="BF"/>
+                      <w:sz w:val="20"/>
+                      <w:szCs w:val="20"/>
+                    </w:rPr>
+                  </m:ctrlPr>
+                </m:barPr>
+                <m:e>
+                  <m:r>
+                    <w:rPr>
+                      <w:rFonts w:ascii="Cambria Math" w:eastAsiaTheme="minorEastAsia" w:hAnsi="Cambria Math" w:cs="Arial"/>
+                      <w:color w:val="E36C0A" w:themeColor="accent6" w:themeShade="BF"/>
+                      <w:sz w:val="20"/>
+                      <w:szCs w:val="20"/>
+                    </w:rPr>
+                    <m:t>A</m:t>
+                  </m:r>
+                </m:e>
+              </m:bar>
+              <m:r>
+                <w:rPr>
+                  <w:rFonts w:ascii="Cambria Math" w:eastAsiaTheme="minorEastAsia" w:hAnsi="Cambria Math" w:cs="Arial"/>
+                  <w:color w:val="E36C0A" w:themeColor="accent6" w:themeShade="BF"/>
+                  <w:sz w:val="20"/>
+                  <w:szCs w:val="20"/>
+                </w:rPr>
+                <m:t>=</m:t>
+              </m:r>
+              <m:d>
+                <m:dPr>
+                  <m:begChr m:val="{"/>
+                  <m:endChr m:val="}"/>
+                  <m:ctrlPr>
+                    <w:rPr>
+                      <w:rFonts w:ascii="Cambria Math" w:eastAsiaTheme="minorEastAsia" w:hAnsi="Cambria Math" w:cs="Arial"/>
+                      <w:i/>
+                      <w:color w:val="E36C0A" w:themeColor="accent6" w:themeShade="BF"/>
+                      <w:sz w:val="20"/>
+                      <w:szCs w:val="20"/>
+                    </w:rPr>
+                  </m:ctrlPr>
+                </m:dPr>
+                <m:e>
+                  <m:r>
+                    <w:rPr>
+                      <w:rFonts w:ascii="Cambria Math" w:eastAsiaTheme="minorEastAsia" w:hAnsi="Cambria Math" w:cs="Arial"/>
+                      <w:color w:val="E36C0A" w:themeColor="accent6" w:themeShade="BF"/>
+                      <w:sz w:val="20"/>
+                      <w:szCs w:val="20"/>
+                    </w:rPr>
+                    <m:t>1;3;5</m:t>
+                  </m:r>
+                </m:e>
+              </m:d>
+            </m:oMath>
+            <w:r>
+              <w:rPr>
+                <w:rFonts w:eastAsiaTheme="minorEastAsia" w:cs="Arial"/>
+                <w:color w:val="E36C0A" w:themeColor="accent6" w:themeShade="BF"/>
+                <w:sz w:val="20"/>
+                <w:szCs w:val="20"/>
+              </w:rPr>
+              <w:t xml:space="preserve">    </w:t>
+            </w:r>
+            <m:oMath>
+              <m:bar>
+                <m:barPr>
+                  <m:pos m:val="top"/>
+                  <m:ctrlPr>
+                    <w:rPr>
+                      <w:rFonts w:ascii="Cambria Math" w:eastAsiaTheme="minorEastAsia" w:hAnsi="Cambria Math" w:cs="Arial"/>
+                      <w:i/>
+                      <w:color w:val="E36C0A" w:themeColor="accent6" w:themeShade="BF"/>
+                      <w:sz w:val="20"/>
+                      <w:szCs w:val="20"/>
+                    </w:rPr>
+                  </m:ctrlPr>
+                </m:barPr>
+                <m:e>
+                  <m:r>
+                    <w:rPr>
+                      <w:rFonts w:ascii="Cambria Math" w:eastAsiaTheme="minorEastAsia" w:hAnsi="Cambria Math" w:cs="Arial"/>
+                      <w:color w:val="E36C0A" w:themeColor="accent6" w:themeShade="BF"/>
+                      <w:sz w:val="20"/>
+                      <w:szCs w:val="20"/>
+                    </w:rPr>
+                    <m:t>B</m:t>
+                  </m:r>
+                </m:e>
+              </m:bar>
+              <m:r>
+                <w:rPr>
+                  <w:rFonts w:ascii="Cambria Math" w:eastAsiaTheme="minorEastAsia" w:hAnsi="Cambria Math" w:cs="Arial"/>
+                  <w:color w:val="E36C0A" w:themeColor="accent6" w:themeShade="BF"/>
+                  <w:sz w:val="20"/>
+                  <w:szCs w:val="20"/>
+                </w:rPr>
+                <m:t>=</m:t>
+              </m:r>
+              <m:d>
+                <m:dPr>
+                  <m:begChr m:val="{"/>
+                  <m:endChr m:val="}"/>
+                  <m:ctrlPr>
+                    <w:rPr>
+                      <w:rFonts w:ascii="Cambria Math" w:eastAsiaTheme="minorEastAsia" w:hAnsi="Cambria Math" w:cs="Arial"/>
+                      <w:i/>
+                      <w:color w:val="E36C0A" w:themeColor="accent6" w:themeShade="BF"/>
+                      <w:sz w:val="20"/>
+                      <w:szCs w:val="20"/>
+                    </w:rPr>
+                  </m:ctrlPr>
+                </m:dPr>
+                <m:e>
+                  <m:r>
+                    <w:rPr>
+                      <w:rFonts w:ascii="Cambria Math" w:eastAsiaTheme="minorEastAsia" w:hAnsi="Cambria Math" w:cs="Arial"/>
+                      <w:color w:val="E36C0A" w:themeColor="accent6" w:themeShade="BF"/>
+                      <w:sz w:val="20"/>
+                      <w:szCs w:val="20"/>
+                    </w:rPr>
+                    <m:t>4 ;5 ;6</m:t>
+                  </m:r>
+                </m:e>
+              </m:d>
+              <m:r>
+                <w:rPr>
+                  <w:rFonts w:ascii="Cambria Math" w:eastAsiaTheme="minorEastAsia" w:hAnsi="Cambria Math" w:cs="Arial"/>
+                  <w:color w:val="E36C0A" w:themeColor="accent6" w:themeShade="BF"/>
+                  <w:sz w:val="20"/>
+                  <w:szCs w:val="20"/>
+                </w:rPr>
+                <w:br/>
+              </m:r>
+              <m:bar>
+                <m:barPr>
+                  <m:pos m:val="top"/>
+                  <m:ctrlPr>
+                    <w:rPr>
+                      <w:rFonts w:ascii="Cambria Math" w:eastAsiaTheme="minorEastAsia" w:hAnsi="Cambria Math" w:cs="Arial"/>
+                      <w:bCs/>
+                      <w:i/>
+                      <w:color w:val="E36C0A" w:themeColor="accent6" w:themeShade="BF"/>
+                      <w:sz w:val="20"/>
+                      <w:szCs w:val="20"/>
+                    </w:rPr>
+                  </m:ctrlPr>
+                </m:barPr>
+                <m:e>
+                  <m:r>
+                    <w:rPr>
+                      <w:rFonts w:ascii="Cambria Math" w:eastAsiaTheme="minorEastAsia" w:hAnsi="Cambria Math" w:cs="Arial"/>
+                      <w:color w:val="E36C0A" w:themeColor="accent6" w:themeShade="BF"/>
+                      <w:sz w:val="20"/>
+                      <w:szCs w:val="20"/>
+                    </w:rPr>
+                    <m:t>A∪B</m:t>
+                  </m:r>
+                </m:e>
+              </m:bar>
+              <m:r>
+                <w:rPr>
+                  <w:rFonts w:ascii="Cambria Math" w:eastAsiaTheme="minorEastAsia" w:hAnsi="Cambria Math" w:cs="Arial"/>
+                  <w:color w:val="E36C0A" w:themeColor="accent6" w:themeShade="BF"/>
+                  <w:sz w:val="20"/>
+                  <w:szCs w:val="20"/>
+                </w:rPr>
+                <m:t>=</m:t>
+              </m:r>
+              <m:bar>
+                <m:barPr>
+                  <m:pos m:val="top"/>
+                  <m:ctrlPr>
+                    <w:rPr>
+                      <w:rFonts w:ascii="Cambria Math" w:eastAsiaTheme="minorEastAsia" w:hAnsi="Cambria Math" w:cs="Arial"/>
+                      <w:bCs/>
+                      <w:i/>
+                      <w:color w:val="E36C0A" w:themeColor="accent6" w:themeShade="BF"/>
+                      <w:sz w:val="20"/>
+                      <w:szCs w:val="20"/>
+                    </w:rPr>
+                  </m:ctrlPr>
+                </m:barPr>
+                <m:e>
+                  <m:d>
+                    <m:dPr>
+                      <m:begChr m:val="{"/>
+                      <m:endChr m:val="}"/>
+                      <m:ctrlPr>
+                        <w:rPr>
+                          <w:rFonts w:ascii="Cambria Math" w:eastAsiaTheme="minorEastAsia" w:hAnsi="Cambria Math" w:cs="Arial"/>
+                          <w:i/>
+                          <w:color w:val="E36C0A" w:themeColor="accent6" w:themeShade="BF"/>
+                          <w:sz w:val="20"/>
+                          <w:szCs w:val="20"/>
+                        </w:rPr>
+                      </m:ctrlPr>
+                    </m:dPr>
+                    <m:e>
+                      <m:r>
+                        <w:rPr>
+                          <w:rFonts w:ascii="Cambria Math" w:eastAsiaTheme="minorEastAsia" w:hAnsi="Cambria Math" w:cs="Arial"/>
+                          <w:color w:val="E36C0A" w:themeColor="accent6" w:themeShade="BF"/>
+                          <w:sz w:val="20"/>
+                          <w:szCs w:val="20"/>
+                        </w:rPr>
+                        <m:t>1;2;3;4;6</m:t>
+                      </m:r>
+                    </m:e>
+                  </m:d>
+                </m:e>
+              </m:bar>
+              <m:r>
+                <w:rPr>
+                  <w:rFonts w:ascii="Cambria Math" w:eastAsiaTheme="minorEastAsia" w:hAnsi="Cambria Math" w:cs="Arial"/>
+                  <w:color w:val="E36C0A" w:themeColor="accent6" w:themeShade="BF"/>
+                  <w:sz w:val="20"/>
+                  <w:szCs w:val="20"/>
+                </w:rPr>
+                <m:t>=</m:t>
+              </m:r>
+              <m:d>
+                <m:dPr>
+                  <m:begChr m:val="{"/>
+                  <m:endChr m:val="}"/>
+                  <m:ctrlPr>
+                    <w:rPr>
+                      <w:rFonts w:ascii="Cambria Math" w:eastAsiaTheme="minorEastAsia" w:hAnsi="Cambria Math" w:cs="Arial"/>
+                      <w:bCs/>
+                      <w:i/>
+                      <w:color w:val="E36C0A" w:themeColor="accent6" w:themeShade="BF"/>
+                      <w:sz w:val="20"/>
+                      <w:szCs w:val="20"/>
+                    </w:rPr>
+                  </m:ctrlPr>
+                </m:dPr>
+                <m:e>
+                  <m:r>
+                    <w:rPr>
+                      <w:rFonts w:ascii="Cambria Math" w:eastAsiaTheme="minorEastAsia" w:hAnsi="Cambria Math" w:cs="Arial"/>
+                      <w:color w:val="E36C0A" w:themeColor="accent6" w:themeShade="BF"/>
+                      <w:sz w:val="20"/>
+                      <w:szCs w:val="20"/>
+                    </w:rPr>
+                    <m:t>5</m:t>
+                  </m:r>
+                </m:e>
+              </m:d>
+              <m:r>
+                <w:rPr>
+                  <w:rFonts w:ascii="Cambria Math" w:eastAsiaTheme="minorEastAsia" w:hAnsi="Cambria Math" w:cs="Arial"/>
+                  <w:color w:val="E36C0A" w:themeColor="accent6" w:themeShade="BF"/>
+                  <w:sz w:val="20"/>
+                  <w:szCs w:val="20"/>
+                </w:rPr>
+                <m:t>=</m:t>
+              </m:r>
+              <m:bar>
+                <m:barPr>
+                  <m:pos m:val="top"/>
+                  <m:ctrlPr>
+                    <w:rPr>
+                      <w:rFonts w:ascii="Cambria Math" w:eastAsiaTheme="minorEastAsia" w:hAnsi="Cambria Math" w:cs="Arial"/>
+                      <w:bCs/>
+                      <w:i/>
+                      <w:color w:val="E36C0A" w:themeColor="accent6" w:themeShade="BF"/>
+                      <w:sz w:val="20"/>
+                      <w:szCs w:val="20"/>
+                    </w:rPr>
+                  </m:ctrlPr>
+                </m:barPr>
+                <m:e>
+                  <m:r>
+                    <w:rPr>
+                      <w:rFonts w:ascii="Cambria Math" w:eastAsiaTheme="minorEastAsia" w:hAnsi="Cambria Math" w:cs="Arial"/>
+                      <w:color w:val="E36C0A" w:themeColor="accent6" w:themeShade="BF"/>
+                      <w:sz w:val="20"/>
+                      <w:szCs w:val="20"/>
+                    </w:rPr>
+                    <m:t>A</m:t>
+                  </m:r>
+                </m:e>
+              </m:bar>
+              <m:r>
+                <w:rPr>
+                  <w:rFonts w:ascii="Cambria Math" w:eastAsiaTheme="minorEastAsia" w:hAnsi="Cambria Math" w:cs="Arial"/>
+                  <w:color w:val="E36C0A" w:themeColor="accent6" w:themeShade="BF"/>
+                  <w:sz w:val="20"/>
+                  <w:szCs w:val="20"/>
+                </w:rPr>
+                <m:t>∩</m:t>
+              </m:r>
+              <m:bar>
+                <m:barPr>
+                  <m:pos m:val="top"/>
+                  <m:ctrlPr>
+                    <w:rPr>
+                      <w:rFonts w:ascii="Cambria Math" w:eastAsiaTheme="minorEastAsia" w:hAnsi="Cambria Math" w:cs="Arial"/>
+                      <w:bCs/>
+                      <w:i/>
+                      <w:color w:val="E36C0A" w:themeColor="accent6" w:themeShade="BF"/>
+                      <w:sz w:val="20"/>
+                      <w:szCs w:val="20"/>
+                    </w:rPr>
+                  </m:ctrlPr>
+                </m:barPr>
+                <m:e>
+                  <m:r>
+                    <w:rPr>
+                      <w:rFonts w:ascii="Cambria Math" w:eastAsiaTheme="minorEastAsia" w:hAnsi="Cambria Math" w:cs="Arial"/>
+                      <w:color w:val="E36C0A" w:themeColor="accent6" w:themeShade="BF"/>
+                      <w:sz w:val="20"/>
+                      <w:szCs w:val="20"/>
+                    </w:rPr>
+                    <m:t>B</m:t>
+                  </m:r>
+                </m:e>
+              </m:bar>
+            </m:oMath>
+            <w:r>
+              <w:rPr>
+                <w:rFonts w:eastAsiaTheme="minorEastAsia" w:cs="Arial"/>
+                <w:bCs/>
+                <w:color w:val="E36C0A" w:themeColor="accent6" w:themeShade="BF"/>
+                <w:sz w:val="20"/>
+                <w:szCs w:val="20"/>
+              </w:rPr>
+              <w:t xml:space="preserve"> </w:t>
+            </w:r>
+            <w:r>
+              <w:rPr>
+                <w:rFonts w:eastAsiaTheme="minorEastAsia" w:cs="Arial"/>
+                <w:bCs/>
+                <w:color w:val="E36C0A" w:themeColor="accent6" w:themeShade="BF"/>
+                <w:sz w:val="20"/>
+                <w:szCs w:val="20"/>
+              </w:rPr>
+              <w:br/>
+            </w:r>
+            <m:oMath>
+              <m:bar>
+                <m:barPr>
+                  <m:pos m:val="top"/>
+                  <m:ctrlPr>
+                    <w:rPr>
+                      <w:rFonts w:ascii="Cambria Math" w:eastAsiaTheme="minorEastAsia" w:hAnsi="Cambria Math" w:cs="Arial"/>
+                      <w:bCs/>
+                      <w:i/>
+                      <w:color w:val="E36C0A" w:themeColor="accent6" w:themeShade="BF"/>
+                      <w:sz w:val="20"/>
+                      <w:szCs w:val="20"/>
+                    </w:rPr>
+                  </m:ctrlPr>
+                </m:barPr>
+                <m:e>
+                  <m:r>
+                    <w:rPr>
+                      <w:rFonts w:ascii="Cambria Math" w:eastAsiaTheme="minorEastAsia" w:hAnsi="Cambria Math" w:cs="Arial"/>
+                      <w:color w:val="E36C0A" w:themeColor="accent6" w:themeShade="BF"/>
+                      <w:sz w:val="20"/>
+                      <w:szCs w:val="20"/>
+                    </w:rPr>
+                    <m:t>A∩B</m:t>
+                  </m:r>
+                </m:e>
+              </m:bar>
+              <m:r>
+                <w:rPr>
+                  <w:rFonts w:ascii="Cambria Math" w:eastAsiaTheme="minorEastAsia" w:hAnsi="Cambria Math" w:cs="Arial"/>
+                  <w:color w:val="E36C0A" w:themeColor="accent6" w:themeShade="BF"/>
+                  <w:sz w:val="20"/>
+                  <w:szCs w:val="20"/>
+                </w:rPr>
+                <m:t>=</m:t>
+              </m:r>
+              <m:bar>
+                <m:barPr>
+                  <m:pos m:val="top"/>
+                  <m:ctrlPr>
+                    <w:rPr>
+                      <w:rFonts w:ascii="Cambria Math" w:eastAsiaTheme="minorEastAsia" w:hAnsi="Cambria Math" w:cs="Arial"/>
+                      <w:bCs/>
+                      <w:i/>
+                      <w:color w:val="E36C0A" w:themeColor="accent6" w:themeShade="BF"/>
+                      <w:sz w:val="20"/>
+                      <w:szCs w:val="20"/>
+                    </w:rPr>
+                  </m:ctrlPr>
+                </m:barPr>
+                <m:e>
+                  <m:d>
+                    <m:dPr>
+                      <m:begChr m:val="{"/>
+                      <m:endChr m:val="}"/>
+                      <m:ctrlPr>
+                        <w:rPr>
+                          <w:rFonts w:ascii="Cambria Math" w:eastAsiaTheme="minorEastAsia" w:hAnsi="Cambria Math" w:cs="Arial"/>
+                          <w:bCs/>
+                          <w:i/>
+                          <w:color w:val="E36C0A" w:themeColor="accent6" w:themeShade="BF"/>
+                          <w:sz w:val="20"/>
+                          <w:szCs w:val="20"/>
+                        </w:rPr>
+                      </m:ctrlPr>
+                    </m:dPr>
+                    <m:e>
+                      <m:r>
+                        <w:rPr>
+                          <w:rFonts w:ascii="Cambria Math" w:eastAsiaTheme="minorEastAsia" w:hAnsi="Cambria Math" w:cs="Arial"/>
+                          <w:color w:val="E36C0A" w:themeColor="accent6" w:themeShade="BF"/>
+                          <w:sz w:val="20"/>
+                          <w:szCs w:val="20"/>
+                        </w:rPr>
+                        <m:t>2</m:t>
+                      </m:r>
+                    </m:e>
+                  </m:d>
+                </m:e>
+              </m:bar>
+              <m:r>
+                <w:rPr>
+                  <w:rFonts w:ascii="Cambria Math" w:eastAsiaTheme="minorEastAsia" w:hAnsi="Cambria Math" w:cs="Arial"/>
+                  <w:color w:val="E36C0A" w:themeColor="accent6" w:themeShade="BF"/>
+                  <w:sz w:val="20"/>
+                  <w:szCs w:val="20"/>
+                </w:rPr>
+                <m:t>=</m:t>
+              </m:r>
+              <m:d>
+                <m:dPr>
+                  <m:begChr m:val="{"/>
+                  <m:endChr m:val="}"/>
+                  <m:ctrlPr>
+                    <w:rPr>
+                      <w:rFonts w:ascii="Cambria Math" w:eastAsiaTheme="minorEastAsia" w:hAnsi="Cambria Math" w:cs="Arial"/>
+                      <w:bCs/>
+                      <w:i/>
+                      <w:color w:val="E36C0A" w:themeColor="accent6" w:themeShade="BF"/>
+                      <w:sz w:val="20"/>
+                      <w:szCs w:val="20"/>
+                    </w:rPr>
+                  </m:ctrlPr>
+                </m:dPr>
+                <m:e>
+                  <m:r>
+                    <w:rPr>
+                      <w:rFonts w:ascii="Cambria Math" w:eastAsiaTheme="minorEastAsia" w:hAnsi="Cambria Math" w:cs="Arial"/>
+                      <w:color w:val="E36C0A" w:themeColor="accent6" w:themeShade="BF"/>
+                      <w:sz w:val="20"/>
+                      <w:szCs w:val="20"/>
+                    </w:rPr>
+                    <m:t>1;3;4;5;6</m:t>
+                  </m:r>
+                </m:e>
+              </m:d>
+              <m:r>
+                <w:rPr>
+                  <w:rFonts w:ascii="Cambria Math" w:eastAsiaTheme="minorEastAsia" w:hAnsi="Cambria Math" w:cs="Arial"/>
+                  <w:color w:val="E36C0A" w:themeColor="accent6" w:themeShade="BF"/>
+                  <w:sz w:val="20"/>
+                  <w:szCs w:val="20"/>
+                </w:rPr>
+                <m:t>=</m:t>
+              </m:r>
+              <m:bar>
+                <m:barPr>
+                  <m:pos m:val="top"/>
+                  <m:ctrlPr>
+                    <w:rPr>
+                      <w:rFonts w:ascii="Cambria Math" w:eastAsiaTheme="minorEastAsia" w:hAnsi="Cambria Math" w:cs="Arial"/>
+                      <w:bCs/>
+                      <w:i/>
+                      <w:color w:val="E36C0A" w:themeColor="accent6" w:themeShade="BF"/>
+                      <w:sz w:val="20"/>
+                      <w:szCs w:val="20"/>
+                    </w:rPr>
+                  </m:ctrlPr>
+                </m:barPr>
+                <m:e>
+                  <m:r>
+                    <w:rPr>
+                      <w:rFonts w:ascii="Cambria Math" w:eastAsiaTheme="minorEastAsia" w:hAnsi="Cambria Math" w:cs="Arial"/>
+                      <w:color w:val="E36C0A" w:themeColor="accent6" w:themeShade="BF"/>
+                      <w:sz w:val="20"/>
+                      <w:szCs w:val="20"/>
+                    </w:rPr>
+                    <m:t>A</m:t>
+                  </m:r>
+                </m:e>
+              </m:bar>
+              <m:r>
+                <w:rPr>
+                  <w:rFonts w:ascii="Cambria Math" w:eastAsiaTheme="minorEastAsia" w:hAnsi="Cambria Math" w:cs="Arial"/>
+                  <w:color w:val="E36C0A" w:themeColor="accent6" w:themeShade="BF"/>
+                  <w:sz w:val="20"/>
+                  <w:szCs w:val="20"/>
+                </w:rPr>
+                <m:t>∪</m:t>
+              </m:r>
+              <m:bar>
+                <m:barPr>
+                  <m:pos m:val="top"/>
+                  <m:ctrlPr>
+                    <w:rPr>
+                      <w:rFonts w:ascii="Cambria Math" w:eastAsiaTheme="minorEastAsia" w:hAnsi="Cambria Math" w:cs="Arial"/>
+                      <w:bCs/>
+                      <w:i/>
+                      <w:color w:val="E36C0A" w:themeColor="accent6" w:themeShade="BF"/>
+                      <w:sz w:val="20"/>
+                      <w:szCs w:val="20"/>
+                    </w:rPr>
+                  </m:ctrlPr>
+                </m:barPr>
+                <m:e>
+                  <m:r>
+                    <w:rPr>
+                      <w:rFonts w:ascii="Cambria Math" w:eastAsiaTheme="minorEastAsia" w:hAnsi="Cambria Math" w:cs="Arial"/>
+                      <w:color w:val="E36C0A" w:themeColor="accent6" w:themeShade="BF"/>
+                      <w:sz w:val="20"/>
+                      <w:szCs w:val="20"/>
+                    </w:rPr>
+                    <m:t>B</m:t>
+                  </m:r>
+                </m:e>
+              </m:bar>
+            </m:oMath>
+            <w:r>
+              <w:rPr>
+                <w:rFonts w:eastAsiaTheme="minorEastAsia" w:cs="Arial"/>
+                <w:bCs/>
+                <w:color w:val="E36C0A" w:themeColor="accent6" w:themeShade="BF"/>
+                <w:sz w:val="20"/>
+                <w:szCs w:val="20"/>
+              </w:rPr>
+              <w:t xml:space="preserve"> </w:t>
+            </w:r>
+          </w:p>
+        </w:tc>
+      </w:tr>
+    </w:tbl>
     <w:p>
       <w:pPr>
         <w:tabs>
@@ -3696,48 +5720,11 @@
         </w:tabs>
         <w:rPr>
           <w:rFonts w:eastAsiaTheme="minorEastAsia" w:cs="Arial"/>
-          <w:color w:val="4F6228" w:themeColor="accent3" w:themeShade="80"/>
+          <w:color w:val="E36C0A" w:themeColor="accent6" w:themeShade="BF"/>
           <w:sz w:val="20"/>
           <w:szCs w:val="20"/>
         </w:rPr>
       </w:pPr>
-      <w:r>
-        <w:rPr>
-          <w:rFonts w:eastAsiaTheme="minorEastAsia" w:cs="Arial"/>
-          <w:b/>
-          <w:color w:val="002060"/>
-          <w:sz w:val="20"/>
-          <w:szCs w:val="20"/>
-        </w:rPr>
-        <w:t>Définition</w:t>
-      </w:r>
-      <w:r>
-        <w:rPr>
-          <w:rFonts w:eastAsiaTheme="minorEastAsia" w:cs="Arial"/>
-          <w:color w:val="002060"/>
-          <w:sz w:val="20"/>
-          <w:szCs w:val="20"/>
-        </w:rPr>
-        <w:t xml:space="preserve">. </w:t>
-      </w:r>
-      <w:r>
-        <w:rPr>
-          <w:rFonts w:cs="Arial"/>
-          <w:color w:val="002060"/>
-          <w:sz w:val="20"/>
-          <w:szCs w:val="20"/>
-        </w:rPr>
-        <w:t>Soit A et B deux événements.</w:t>
-      </w:r>
-      <w:r>
-        <w:rPr>
-          <w:rFonts w:cs="Arial"/>
-          <w:color w:val="002060"/>
-          <w:sz w:val="20"/>
-          <w:szCs w:val="20"/>
-        </w:rPr>
-        <w:t xml:space="preserve"> </w:t>
-      </w:r>
     </w:p>
     <w:tbl>
       <w:tblPr>
@@ -3759,553 +5746,6 @@
                 <w:tab w:val="left" w:pos="8004"/>
               </w:tabs>
               <w:rPr>
-                <w:rFonts w:cs="Arial"/>
-                <w:color w:val="002060"/>
-                <w:sz w:val="20"/>
-                <w:szCs w:val="20"/>
-              </w:rPr>
-            </w:pPr>
-            <w:r>
-              <w:rPr>
-                <w:rFonts w:cs="Arial"/>
-                <w:color w:val="002060"/>
-                <w:sz w:val="20"/>
-                <w:szCs w:val="20"/>
-              </w:rPr>
-              <w:t xml:space="preserve">L’événement </w:t>
-            </w:r>
-            <m:oMath>
-              <m:r>
-                <m:rPr>
-                  <m:sty m:val="bi"/>
-                </m:rPr>
-                <w:rPr>
-                  <w:rFonts w:ascii="Cambria Math" w:hAnsi="Cambria Math" w:cs="Arial"/>
-                  <w:color w:val="002060"/>
-                  <w:sz w:val="20"/>
-                  <w:szCs w:val="20"/>
-                </w:rPr>
-                <m:t>A</m:t>
-              </m:r>
-              <m:r>
-                <m:rPr>
-                  <m:sty m:val="bi"/>
-                </m:rPr>
-                <w:rPr>
-                  <w:rFonts w:ascii="Cambria Math" w:hAnsi="Cambria Math" w:cs="Cambria Math"/>
-                  <w:color w:val="002060"/>
-                  <w:sz w:val="20"/>
-                  <w:szCs w:val="20"/>
-                </w:rPr>
-                <m:t>∪</m:t>
-              </m:r>
-              <m:r>
-                <m:rPr>
-                  <m:sty m:val="bi"/>
-                </m:rPr>
-                <w:rPr>
-                  <w:rFonts w:ascii="Cambria Math" w:hAnsi="Cambria Math" w:cs="Arial"/>
-                  <w:color w:val="002060"/>
-                  <w:sz w:val="20"/>
-                  <w:szCs w:val="20"/>
-                </w:rPr>
-                <m:t>B</m:t>
-              </m:r>
-            </m:oMath>
-            <w:r>
-              <w:rPr>
-                <w:rFonts w:cs="Arial"/>
-                <w:color w:val="002060"/>
-                <w:sz w:val="20"/>
-                <w:szCs w:val="20"/>
-              </w:rPr>
-              <w:t xml:space="preserve"> (se lit « </w:t>
-            </w:r>
-            <w:r>
-              <w:rPr>
-                <w:rFonts w:cs="Arial"/>
-                <w:b/>
-                <w:color w:val="002060"/>
-                <w:sz w:val="20"/>
-                <w:szCs w:val="20"/>
-              </w:rPr>
-              <w:t>A union B</w:t>
-            </w:r>
-            <w:r>
-              <w:rPr>
-                <w:rFonts w:cs="Arial"/>
-                <w:color w:val="002060"/>
-                <w:sz w:val="20"/>
-                <w:szCs w:val="20"/>
-              </w:rPr>
-              <w:t xml:space="preserve"> ») est l’ensemble des issues qui réalisent A </w:t>
-            </w:r>
-            <w:r>
-              <w:rPr>
-                <w:rFonts w:cs="Arial"/>
-                <w:color w:val="002060"/>
-                <w:sz w:val="20"/>
-                <w:szCs w:val="20"/>
-                <w:u w:val="single"/>
-              </w:rPr>
-              <w:t>ou</w:t>
-            </w:r>
-            <w:r>
-              <w:rPr>
-                <w:rFonts w:cs="Arial"/>
-                <w:color w:val="002060"/>
-                <w:sz w:val="20"/>
-                <w:szCs w:val="20"/>
-              </w:rPr>
-              <w:t xml:space="preserve"> B.</w:t>
-            </w:r>
-            <w:r>
-              <w:rPr>
-                <w:rFonts w:cs="Arial"/>
-                <w:color w:val="002060"/>
-                <w:sz w:val="20"/>
-                <w:szCs w:val="20"/>
-              </w:rPr>
-              <w:br/>
-              <w:t xml:space="preserve">L’événement </w:t>
-            </w:r>
-            <m:oMath>
-              <m:r>
-                <m:rPr>
-                  <m:sty m:val="bi"/>
-                </m:rPr>
-                <w:rPr>
-                  <w:rFonts w:ascii="Cambria Math" w:hAnsi="Cambria Math" w:cs="Arial"/>
-                  <w:color w:val="002060"/>
-                  <w:sz w:val="20"/>
-                  <w:szCs w:val="20"/>
-                </w:rPr>
-                <m:t>A∩B</m:t>
-              </m:r>
-            </m:oMath>
-            <w:r>
-              <w:rPr>
-                <w:rFonts w:cs="Arial"/>
-                <w:color w:val="002060"/>
-                <w:sz w:val="20"/>
-                <w:szCs w:val="20"/>
-              </w:rPr>
-              <w:t xml:space="preserve"> (se lit « </w:t>
-            </w:r>
-            <w:r>
-              <w:rPr>
-                <w:rFonts w:cs="Arial"/>
-                <w:b/>
-                <w:color w:val="002060"/>
-                <w:sz w:val="20"/>
-                <w:szCs w:val="20"/>
-              </w:rPr>
-              <w:t>A inter B</w:t>
-            </w:r>
-            <w:r>
-              <w:rPr>
-                <w:rFonts w:cs="Arial"/>
-                <w:color w:val="002060"/>
-                <w:sz w:val="20"/>
-                <w:szCs w:val="20"/>
-              </w:rPr>
-              <w:t xml:space="preserve"> ») est l’ensemble des issues qui réalisent A </w:t>
-            </w:r>
-            <w:r>
-              <w:rPr>
-                <w:rFonts w:cs="Arial"/>
-                <w:color w:val="002060"/>
-                <w:sz w:val="20"/>
-                <w:szCs w:val="20"/>
-                <w:u w:val="single"/>
-              </w:rPr>
-              <w:t>et</w:t>
-            </w:r>
-            <w:r>
-              <w:rPr>
-                <w:rFonts w:cs="Arial"/>
-                <w:color w:val="002060"/>
-                <w:sz w:val="20"/>
-                <w:szCs w:val="20"/>
-              </w:rPr>
-              <w:t xml:space="preserve"> B</w:t>
-            </w:r>
-          </w:p>
-        </w:tc>
-      </w:tr>
-    </w:tbl>
-    <w:p>
-      <w:pPr>
-        <w:tabs>
-          <w:tab w:val="left" w:pos="8004"/>
-        </w:tabs>
-        <w:rPr>
-          <w:rFonts w:eastAsiaTheme="minorEastAsia" w:cs="Arial"/>
-          <w:color w:val="E36C0A" w:themeColor="accent6" w:themeShade="BF"/>
-          <w:sz w:val="20"/>
-          <w:szCs w:val="20"/>
-        </w:rPr>
-      </w:pPr>
-      <w:r>
-        <w:rPr>
-          <w:rFonts w:cs="Arial"/>
-          <w:b/>
-          <w:color w:val="E36C0A" w:themeColor="accent6" w:themeShade="BF"/>
-          <w:sz w:val="20"/>
-          <w:szCs w:val="20"/>
-        </w:rPr>
-        <w:t>Exemple</w:t>
-      </w:r>
-      <w:r>
-        <w:rPr>
-          <w:rFonts w:cs="Arial"/>
-          <w:color w:val="E36C0A" w:themeColor="accent6" w:themeShade="BF"/>
-          <w:sz w:val="20"/>
-          <w:szCs w:val="20"/>
-        </w:rPr>
-        <w:t xml:space="preserve">. On lance un dé à 6 faces et on considère les événements </w:t>
-      </w:r>
-      <m:oMath>
-        <m:r>
-          <w:rPr>
-            <w:rFonts w:ascii="Cambria Math" w:hAnsi="Cambria Math" w:cs="Arial"/>
-            <w:color w:val="E36C0A" w:themeColor="accent6" w:themeShade="BF"/>
-            <w:sz w:val="20"/>
-            <w:szCs w:val="20"/>
-          </w:rPr>
-          <m:t>A </m:t>
-        </m:r>
-      </m:oMath>
-      <w:r>
-        <w:rPr>
-          <w:rFonts w:eastAsiaTheme="minorEastAsia" w:cs="Arial"/>
-          <w:color w:val="E36C0A" w:themeColor="accent6" w:themeShade="BF"/>
-          <w:sz w:val="20"/>
-          <w:szCs w:val="20"/>
-        </w:rPr>
-        <w:t xml:space="preserve">: « Obtenir un nombre pair » et </w:t>
-      </w:r>
-      <m:oMath>
-        <m:r>
-          <w:rPr>
-            <w:rFonts w:ascii="Cambria Math" w:eastAsiaTheme="minorEastAsia" w:hAnsi="Cambria Math" w:cs="Arial"/>
-            <w:color w:val="E36C0A" w:themeColor="accent6" w:themeShade="BF"/>
-            <w:sz w:val="20"/>
-            <w:szCs w:val="20"/>
-          </w:rPr>
-          <m:t>B </m:t>
-        </m:r>
-      </m:oMath>
-      <w:r>
-        <w:rPr>
-          <w:rFonts w:eastAsiaTheme="minorEastAsia" w:cs="Arial"/>
-          <w:color w:val="E36C0A" w:themeColor="accent6" w:themeShade="BF"/>
-          <w:sz w:val="20"/>
-          <w:szCs w:val="20"/>
-        </w:rPr>
-        <w:t xml:space="preserve">: « Obtenir un multiple de </w:t>
-      </w:r>
-      <m:oMath>
-        <m:r>
-          <w:rPr>
-            <w:rFonts w:ascii="Cambria Math" w:eastAsiaTheme="minorEastAsia" w:hAnsi="Cambria Math" w:cs="Arial"/>
-            <w:color w:val="E36C0A" w:themeColor="accent6" w:themeShade="BF"/>
-            <w:sz w:val="20"/>
-            <w:szCs w:val="20"/>
-          </w:rPr>
-          <m:t>3</m:t>
-        </m:r>
-      </m:oMath>
-      <w:r>
-        <w:rPr>
-          <w:rFonts w:eastAsiaTheme="minorEastAsia" w:cs="Arial"/>
-          <w:color w:val="E36C0A" w:themeColor="accent6" w:themeShade="BF"/>
-          <w:sz w:val="20"/>
-          <w:szCs w:val="20"/>
-        </w:rPr>
-        <w:t xml:space="preserve"> ». </w:t>
-      </w:r>
-      <m:oMath>
-        <m:r>
-          <w:rPr>
-            <w:rFonts w:ascii="Cambria Math" w:eastAsiaTheme="minorEastAsia" w:hAnsi="Cambria Math" w:cs="Arial"/>
-            <w:color w:val="E36C0A" w:themeColor="accent6" w:themeShade="BF"/>
-            <w:sz w:val="20"/>
-            <w:szCs w:val="20"/>
-          </w:rPr>
-          <m:t>A=</m:t>
-        </m:r>
-        <m:d>
-          <m:dPr>
-            <m:begChr m:val="{"/>
-            <m:endChr m:val="}"/>
-            <m:ctrlPr>
-              <w:rPr>
-                <w:rFonts w:ascii="Cambria Math" w:eastAsiaTheme="minorEastAsia" w:hAnsi="Cambria Math" w:cs="Arial"/>
-                <w:i/>
-                <w:color w:val="E36C0A" w:themeColor="accent6" w:themeShade="BF"/>
-                <w:sz w:val="20"/>
-                <w:szCs w:val="20"/>
-              </w:rPr>
-            </m:ctrlPr>
-          </m:dPr>
-          <m:e>
-            <m:r>
-              <w:rPr>
-                <w:rFonts w:ascii="Cambria Math" w:eastAsiaTheme="minorEastAsia" w:hAnsi="Cambria Math" w:cs="Arial"/>
-                <w:color w:val="E36C0A" w:themeColor="accent6" w:themeShade="BF"/>
-                <w:sz w:val="20"/>
-                <w:szCs w:val="20"/>
-              </w:rPr>
-              <m:t>2;4;6</m:t>
-            </m:r>
-          </m:e>
-        </m:d>
-      </m:oMath>
-      <w:r>
-        <w:rPr>
-          <w:rFonts w:eastAsiaTheme="minorEastAsia" w:cs="Arial"/>
-          <w:color w:val="E36C0A" w:themeColor="accent6" w:themeShade="BF"/>
-          <w:sz w:val="20"/>
-          <w:szCs w:val="20"/>
-        </w:rPr>
-        <w:t xml:space="preserve"> </w:t>
-      </w:r>
-      <w:proofErr w:type="gramStart"/>
-      <w:r>
-        <w:rPr>
-          <w:rFonts w:eastAsiaTheme="minorEastAsia" w:cs="Arial"/>
-          <w:color w:val="E36C0A" w:themeColor="accent6" w:themeShade="BF"/>
-          <w:sz w:val="20"/>
-          <w:szCs w:val="20"/>
-        </w:rPr>
-        <w:t>et</w:t>
-      </w:r>
-      <w:proofErr w:type="gramEnd"/>
-      <w:r>
-        <w:rPr>
-          <w:rFonts w:eastAsiaTheme="minorEastAsia" w:cs="Arial"/>
-          <w:color w:val="E36C0A" w:themeColor="accent6" w:themeShade="BF"/>
-          <w:sz w:val="20"/>
-          <w:szCs w:val="20"/>
-        </w:rPr>
-        <w:t xml:space="preserve"> </w:t>
-      </w:r>
-      <m:oMath>
-        <m:r>
-          <w:rPr>
-            <w:rFonts w:ascii="Cambria Math" w:eastAsiaTheme="minorEastAsia" w:hAnsi="Cambria Math" w:cs="Arial"/>
-            <w:color w:val="E36C0A" w:themeColor="accent6" w:themeShade="BF"/>
-            <w:sz w:val="20"/>
-            <w:szCs w:val="20"/>
-          </w:rPr>
-          <m:t>B=</m:t>
-        </m:r>
-        <m:d>
-          <m:dPr>
-            <m:begChr m:val="{"/>
-            <m:endChr m:val="}"/>
-            <m:ctrlPr>
-              <w:rPr>
-                <w:rFonts w:ascii="Cambria Math" w:eastAsiaTheme="minorEastAsia" w:hAnsi="Cambria Math" w:cs="Arial"/>
-                <w:i/>
-                <w:color w:val="E36C0A" w:themeColor="accent6" w:themeShade="BF"/>
-                <w:sz w:val="20"/>
-                <w:szCs w:val="20"/>
-              </w:rPr>
-            </m:ctrlPr>
-          </m:dPr>
-          <m:e>
-            <m:r>
-              <w:rPr>
-                <w:rFonts w:ascii="Cambria Math" w:eastAsiaTheme="minorEastAsia" w:hAnsi="Cambria Math" w:cs="Arial"/>
-                <w:color w:val="E36C0A" w:themeColor="accent6" w:themeShade="BF"/>
-                <w:sz w:val="20"/>
-                <w:szCs w:val="20"/>
-              </w:rPr>
-              <m:t>3;6</m:t>
-            </m:r>
-          </m:e>
-        </m:d>
-      </m:oMath>
-      <w:r>
-        <w:rPr>
-          <w:rFonts w:eastAsiaTheme="minorEastAsia" w:cs="Arial"/>
-          <w:color w:val="E36C0A" w:themeColor="accent6" w:themeShade="BF"/>
-          <w:sz w:val="20"/>
-          <w:szCs w:val="20"/>
-        </w:rPr>
-        <w:t xml:space="preserve">. Alors </w:t>
-      </w:r>
-      <m:oMath>
-        <m:r>
-          <w:rPr>
-            <w:rFonts w:ascii="Cambria Math" w:eastAsiaTheme="minorEastAsia" w:hAnsi="Cambria Math" w:cs="Arial"/>
-            <w:color w:val="E36C0A" w:themeColor="accent6" w:themeShade="BF"/>
-            <w:sz w:val="20"/>
-            <w:szCs w:val="20"/>
-          </w:rPr>
-          <m:t>A∩B=</m:t>
-        </m:r>
-        <m:d>
-          <m:dPr>
-            <m:begChr m:val="{"/>
-            <m:endChr m:val="}"/>
-            <m:ctrlPr>
-              <w:rPr>
-                <w:rFonts w:ascii="Cambria Math" w:eastAsiaTheme="minorEastAsia" w:hAnsi="Cambria Math" w:cs="Arial"/>
-                <w:i/>
-                <w:color w:val="E36C0A" w:themeColor="accent6" w:themeShade="BF"/>
-                <w:sz w:val="20"/>
-                <w:szCs w:val="20"/>
-              </w:rPr>
-            </m:ctrlPr>
-          </m:dPr>
-          <m:e>
-            <m:r>
-              <w:rPr>
-                <w:rFonts w:ascii="Cambria Math" w:eastAsiaTheme="minorEastAsia" w:hAnsi="Cambria Math" w:cs="Arial"/>
-                <w:color w:val="E36C0A" w:themeColor="accent6" w:themeShade="BF"/>
-                <w:sz w:val="20"/>
-                <w:szCs w:val="20"/>
-              </w:rPr>
-              <m:t>6</m:t>
-            </m:r>
-          </m:e>
-        </m:d>
-      </m:oMath>
-      <w:r>
-        <w:rPr>
-          <w:rFonts w:eastAsiaTheme="minorEastAsia" w:cs="Arial"/>
-          <w:color w:val="E36C0A" w:themeColor="accent6" w:themeShade="BF"/>
-          <w:sz w:val="20"/>
-          <w:szCs w:val="20"/>
-        </w:rPr>
-        <w:t xml:space="preserve"> et </w:t>
-      </w:r>
-      <m:oMath>
-        <m:r>
-          <w:rPr>
-            <w:rFonts w:ascii="Cambria Math" w:eastAsiaTheme="minorEastAsia" w:hAnsi="Cambria Math" w:cs="Arial"/>
-            <w:color w:val="E36C0A" w:themeColor="accent6" w:themeShade="BF"/>
-            <w:sz w:val="20"/>
-            <w:szCs w:val="20"/>
-          </w:rPr>
-          <m:t>A∪B=</m:t>
-        </m:r>
-        <m:d>
-          <m:dPr>
-            <m:begChr m:val="{"/>
-            <m:endChr m:val="}"/>
-            <m:ctrlPr>
-              <w:rPr>
-                <w:rFonts w:ascii="Cambria Math" w:eastAsiaTheme="minorEastAsia" w:hAnsi="Cambria Math" w:cs="Arial"/>
-                <w:i/>
-                <w:color w:val="E36C0A" w:themeColor="accent6" w:themeShade="BF"/>
-                <w:sz w:val="20"/>
-                <w:szCs w:val="20"/>
-              </w:rPr>
-            </m:ctrlPr>
-          </m:dPr>
-          <m:e>
-            <m:r>
-              <w:rPr>
-                <w:rFonts w:ascii="Cambria Math" w:eastAsiaTheme="minorEastAsia" w:hAnsi="Cambria Math" w:cs="Arial"/>
-                <w:color w:val="E36C0A" w:themeColor="accent6" w:themeShade="BF"/>
-                <w:sz w:val="20"/>
-                <w:szCs w:val="20"/>
-              </w:rPr>
-              <m:t>2;3;4;6</m:t>
-            </m:r>
-          </m:e>
-        </m:d>
-      </m:oMath>
-      <w:r>
-        <w:rPr>
-          <w:rFonts w:eastAsiaTheme="minorEastAsia" w:cs="Arial"/>
-          <w:color w:val="E36C0A" w:themeColor="accent6" w:themeShade="BF"/>
-          <w:sz w:val="20"/>
-          <w:szCs w:val="20"/>
-        </w:rPr>
-        <w:t>.</w:t>
-      </w:r>
-    </w:p>
-    <w:p>
-      <w:pPr>
-        <w:tabs>
-          <w:tab w:val="left" w:pos="8004"/>
-        </w:tabs>
-        <w:rPr>
-          <w:rFonts w:cs="Arial"/>
-          <w:color w:val="C00000"/>
-          <w:sz w:val="20"/>
-          <w:szCs w:val="20"/>
-        </w:rPr>
-      </w:pPr>
-      <w:r>
-        <w:rPr>
-          <w:noProof/>
-          <w:color w:val="C00000"/>
-          <w:sz w:val="20"/>
-          <w:szCs w:val="20"/>
-        </w:rPr>
-        <w:drawing>
-          <wp:inline distT="0" distB="0" distL="0" distR="0" wp14:anchorId="7186B175" wp14:editId="17CB8632">
-            <wp:extent cx="6645910" cy="989965"/>
-            <wp:effectExtent l="0" t="0" r="0" b="0"/>
-            <wp:docPr id="1" name="Image 1"/>
-            <wp:cNvGraphicFramePr>
-              <a:graphicFrameLocks xmlns:a="http://schemas.openxmlformats.org/drawingml/2006/main" noChangeAspect="1"/>
-            </wp:cNvGraphicFramePr>
-            <a:graphic xmlns:a="http://schemas.openxmlformats.org/drawingml/2006/main">
-              <a:graphicData uri="http://schemas.openxmlformats.org/drawingml/2006/picture">
-                <pic:pic xmlns:pic="http://schemas.openxmlformats.org/drawingml/2006/picture">
-                  <pic:nvPicPr>
-                    <pic:cNvPr id="1" name=""/>
-                    <pic:cNvPicPr/>
-                  </pic:nvPicPr>
-                  <pic:blipFill>
-                    <a:blip r:embed="rId8"/>
-                    <a:stretch>
-                      <a:fillRect/>
-                    </a:stretch>
-                  </pic:blipFill>
-                  <pic:spPr>
-                    <a:xfrm>
-                      <a:off x="0" y="0"/>
-                      <a:ext cx="6645910" cy="989965"/>
-                    </a:xfrm>
-                    <a:prstGeom prst="rect">
-                      <a:avLst/>
-                    </a:prstGeom>
-                  </pic:spPr>
-                </pic:pic>
-              </a:graphicData>
-            </a:graphic>
-          </wp:inline>
-        </w:drawing>
-      </w:r>
-    </w:p>
-    <w:tbl>
-      <w:tblPr>
-        <w:tblStyle w:val="Grilledutableau"/>
-        <w:tblW w:w="0" w:type="auto"/>
-        <w:tblLook w:val="04A0" w:firstRow="1" w:lastRow="0" w:firstColumn="1" w:lastColumn="0" w:noHBand="0" w:noVBand="1"/>
-      </w:tblPr>
-      <w:tblGrid>
-        <w:gridCol w:w="10606"/>
-      </w:tblGrid>
-      <w:tr>
-        <w:tc>
-          <w:tcPr>
-            <w:tcW w:w="10606" w:type="dxa"/>
-          </w:tcPr>
-          <w:p>
-            <w:pPr>
-              <w:tabs>
-                <w:tab w:val="left" w:pos="8004"/>
-              </w:tabs>
-              <w:rPr>
                 <w:rFonts w:eastAsiaTheme="minorEastAsia" w:cs="Arial"/>
                 <w:b/>
                 <w:color w:val="C00000"/>
@@ -4326,146 +5766,13 @@
             <w:r>
               <w:rPr>
                 <w:rFonts w:eastAsiaTheme="minorEastAsia" w:cs="Arial"/>
+                <w:b/>
                 <w:color w:val="C00000"/>
                 <w:sz w:val="20"/>
                 <w:szCs w:val="20"/>
               </w:rPr>
-              <w:t xml:space="preserve">. </w:t>
-            </w:r>
-            <m:oMath>
-              <m:r>
-                <w:rPr>
-                  <w:rFonts w:ascii="Cambria Math" w:eastAsiaTheme="minorEastAsia" w:hAnsi="Cambria Math" w:cs="Arial"/>
-                  <w:color w:val="C00000"/>
-                  <w:sz w:val="20"/>
-                  <w:szCs w:val="20"/>
-                </w:rPr>
-                <m:t>P</m:t>
-              </m:r>
-              <m:d>
-                <m:dPr>
-                  <m:ctrlPr>
-                    <w:rPr>
-                      <w:rFonts w:ascii="Cambria Math" w:eastAsiaTheme="minorEastAsia" w:hAnsi="Cambria Math" w:cs="Arial"/>
-                      <w:i/>
-                      <w:color w:val="C00000"/>
-                      <w:sz w:val="20"/>
-                      <w:szCs w:val="20"/>
-                    </w:rPr>
-                  </m:ctrlPr>
-                </m:dPr>
-                <m:e>
-                  <m:r>
-                    <w:rPr>
-                      <w:rFonts w:ascii="Cambria Math" w:eastAsiaTheme="minorEastAsia" w:hAnsi="Cambria Math" w:cs="Arial"/>
-                      <w:color w:val="C00000"/>
-                      <w:sz w:val="20"/>
-                      <w:szCs w:val="20"/>
-                    </w:rPr>
-                    <m:t>A</m:t>
-                  </m:r>
-                </m:e>
-              </m:d>
-              <m:r>
-                <w:rPr>
-                  <w:rFonts w:ascii="Cambria Math" w:eastAsiaTheme="minorEastAsia" w:hAnsi="Cambria Math" w:cs="Arial"/>
-                  <w:color w:val="C00000"/>
-                  <w:sz w:val="20"/>
-                  <w:szCs w:val="20"/>
-                </w:rPr>
-                <m:t>+P</m:t>
-              </m:r>
-              <m:d>
-                <m:dPr>
-                  <m:ctrlPr>
-                    <w:rPr>
-                      <w:rFonts w:ascii="Cambria Math" w:eastAsiaTheme="minorEastAsia" w:hAnsi="Cambria Math" w:cs="Arial"/>
-                      <w:i/>
-                      <w:color w:val="C00000"/>
-                      <w:sz w:val="20"/>
-                      <w:szCs w:val="20"/>
-                    </w:rPr>
-                  </m:ctrlPr>
-                </m:dPr>
-                <m:e>
-                  <m:r>
-                    <w:rPr>
-                      <w:rFonts w:ascii="Cambria Math" w:eastAsiaTheme="minorEastAsia" w:hAnsi="Cambria Math" w:cs="Arial"/>
-                      <w:color w:val="C00000"/>
-                      <w:sz w:val="20"/>
-                      <w:szCs w:val="20"/>
-                    </w:rPr>
-                    <m:t>B</m:t>
-                  </m:r>
-                </m:e>
-              </m:d>
-              <m:r>
-                <w:rPr>
-                  <w:rFonts w:ascii="Cambria Math" w:eastAsiaTheme="minorEastAsia" w:hAnsi="Cambria Math" w:cs="Arial"/>
-                  <w:color w:val="C00000"/>
-                  <w:sz w:val="20"/>
-                  <w:szCs w:val="20"/>
-                </w:rPr>
-                <m:t>=P</m:t>
-              </m:r>
-              <m:d>
-                <m:dPr>
-                  <m:ctrlPr>
-                    <w:rPr>
-                      <w:rFonts w:ascii="Cambria Math" w:eastAsiaTheme="minorEastAsia" w:hAnsi="Cambria Math" w:cs="Arial"/>
-                      <w:i/>
-                      <w:color w:val="C00000"/>
-                      <w:sz w:val="20"/>
-                      <w:szCs w:val="20"/>
-                    </w:rPr>
-                  </m:ctrlPr>
-                </m:dPr>
-                <m:e>
-                  <m:r>
-                    <w:rPr>
-                      <w:rFonts w:ascii="Cambria Math" w:eastAsiaTheme="minorEastAsia" w:hAnsi="Cambria Math" w:cs="Arial"/>
-                      <w:color w:val="C00000"/>
-                      <w:sz w:val="20"/>
-                      <w:szCs w:val="20"/>
-                    </w:rPr>
-                    <m:t>A∩B</m:t>
-                  </m:r>
-                </m:e>
-              </m:d>
-              <m:r>
-                <w:rPr>
-                  <w:rFonts w:ascii="Cambria Math" w:eastAsiaTheme="minorEastAsia" w:hAnsi="Cambria Math" w:cs="Arial"/>
-                  <w:color w:val="C00000"/>
-                  <w:sz w:val="20"/>
-                  <w:szCs w:val="20"/>
-                </w:rPr>
-                <m:t>+P</m:t>
-              </m:r>
-              <m:d>
-                <m:dPr>
-                  <m:ctrlPr>
-                    <w:rPr>
-                      <w:rFonts w:ascii="Cambria Math" w:eastAsiaTheme="minorEastAsia" w:hAnsi="Cambria Math" w:cs="Arial"/>
-                      <w:i/>
-                      <w:color w:val="C00000"/>
-                      <w:sz w:val="20"/>
-                      <w:szCs w:val="20"/>
-                    </w:rPr>
-                  </m:ctrlPr>
-                </m:dPr>
-                <m:e>
-                  <m:r>
-                    <w:rPr>
-                      <w:rFonts w:ascii="Cambria Math" w:eastAsiaTheme="minorEastAsia" w:hAnsi="Cambria Math" w:cs="Arial"/>
-                      <w:color w:val="C00000"/>
-                      <w:sz w:val="20"/>
-                      <w:szCs w:val="20"/>
-                    </w:rPr>
-                    <m:t>A∪B</m:t>
-                  </m:r>
-                </m:e>
-              </m:d>
-            </m:oMath>
+              <w:t>s</w:t>
+            </w:r>
             <w:r>
               <w:rPr>
                 <w:rFonts w:eastAsiaTheme="minorEastAsia" w:cs="Arial"/>
@@ -4473,6 +5780,9 @@
                 <w:sz w:val="20"/>
                 <w:szCs w:val="20"/>
               </w:rPr>
+              <w:t>.</w:t>
+            </w:r>
+            <w:r>
               <w:t xml:space="preserve">  </w:t>
             </w:r>
             <w:r>
@@ -4482,16 +5792,7 @@
                 <w:sz w:val="20"/>
                 <w:szCs w:val="20"/>
               </w:rPr>
-              <w:t xml:space="preserve">         </w:t>
-            </w:r>
-            <w:r>
-              <w:rPr>
-                <w:rFonts w:eastAsiaTheme="minorEastAsia" w:cs="Arial"/>
-                <w:color w:val="C00000"/>
-                <w:sz w:val="20"/>
-                <w:szCs w:val="20"/>
-              </w:rPr>
-              <w:t xml:space="preserve">En particulier </w:t>
+              <w:t xml:space="preserve"> </w:t>
             </w:r>
             <m:oMath>
               <m:r>
@@ -4627,6 +5928,159 @@
                 </m:e>
               </m:d>
             </m:oMath>
+            <w:r>
+              <w:rPr>
+                <w:rFonts w:eastAsiaTheme="minorEastAsia" w:cs="Arial"/>
+                <w:color w:val="C00000"/>
+                <w:sz w:val="20"/>
+                <w:szCs w:val="20"/>
+              </w:rPr>
+              <w:br/>
+            </w:r>
+            <w:r>
+              <w:rPr>
+                <w:rFonts w:eastAsiaTheme="minorEastAsia" w:cs="Arial"/>
+                <w:b/>
+                <w:color w:val="C00000"/>
+                <w:sz w:val="20"/>
+                <w:szCs w:val="20"/>
+              </w:rPr>
+              <w:t xml:space="preserve">                      </w:t>
+            </w:r>
+            <m:oMath>
+              <m:r>
+                <w:rPr>
+                  <w:rFonts w:ascii="Cambria Math" w:eastAsiaTheme="minorEastAsia" w:hAnsi="Cambria Math" w:cs="Arial"/>
+                  <w:color w:val="C00000"/>
+                  <w:sz w:val="20"/>
+                  <w:szCs w:val="20"/>
+                </w:rPr>
+                <m:t>P</m:t>
+              </m:r>
+              <m:d>
+                <m:dPr>
+                  <m:ctrlPr>
+                    <w:rPr>
+                      <w:rFonts w:ascii="Cambria Math" w:eastAsiaTheme="minorEastAsia" w:hAnsi="Cambria Math" w:cs="Arial"/>
+                      <w:i/>
+                      <w:color w:val="C00000"/>
+                      <w:sz w:val="20"/>
+                      <w:szCs w:val="20"/>
+                    </w:rPr>
+                  </m:ctrlPr>
+                </m:dPr>
+                <m:e>
+                  <m:r>
+                    <w:rPr>
+                      <w:rFonts w:ascii="Cambria Math" w:eastAsiaTheme="minorEastAsia" w:hAnsi="Cambria Math" w:cs="Arial"/>
+                      <w:color w:val="C00000"/>
+                      <w:sz w:val="20"/>
+                      <w:szCs w:val="20"/>
+                    </w:rPr>
+                    <m:t>A∩B</m:t>
+                  </m:r>
+                </m:e>
+              </m:d>
+              <m:r>
+                <w:rPr>
+                  <w:rFonts w:ascii="Cambria Math" w:eastAsiaTheme="minorEastAsia" w:hAnsi="Cambria Math" w:cs="Arial"/>
+                  <w:color w:val="C00000"/>
+                  <w:sz w:val="20"/>
+                  <w:szCs w:val="20"/>
+                </w:rPr>
+                <m:t>=P</m:t>
+              </m:r>
+              <m:d>
+                <m:dPr>
+                  <m:ctrlPr>
+                    <w:rPr>
+                      <w:rFonts w:ascii="Cambria Math" w:eastAsiaTheme="minorEastAsia" w:hAnsi="Cambria Math" w:cs="Arial"/>
+                      <w:i/>
+                      <w:color w:val="C00000"/>
+                      <w:sz w:val="20"/>
+                      <w:szCs w:val="20"/>
+                    </w:rPr>
+                  </m:ctrlPr>
+                </m:dPr>
+                <m:e>
+                  <m:r>
+                    <w:rPr>
+                      <w:rFonts w:ascii="Cambria Math" w:eastAsiaTheme="minorEastAsia" w:hAnsi="Cambria Math" w:cs="Arial"/>
+                      <w:color w:val="C00000"/>
+                      <w:sz w:val="20"/>
+                      <w:szCs w:val="20"/>
+                    </w:rPr>
+                    <m:t>A</m:t>
+                  </m:r>
+                </m:e>
+              </m:d>
+              <m:r>
+                <w:rPr>
+                  <w:rFonts w:ascii="Cambria Math" w:eastAsiaTheme="minorEastAsia" w:hAnsi="Cambria Math" w:cs="Arial"/>
+                  <w:color w:val="C00000"/>
+                  <w:sz w:val="20"/>
+                  <w:szCs w:val="20"/>
+                </w:rPr>
+                <m:t>+P</m:t>
+              </m:r>
+              <m:d>
+                <m:dPr>
+                  <m:ctrlPr>
+                    <w:rPr>
+                      <w:rFonts w:ascii="Cambria Math" w:eastAsiaTheme="minorEastAsia" w:hAnsi="Cambria Math" w:cs="Arial"/>
+                      <w:i/>
+                      <w:color w:val="C00000"/>
+                      <w:sz w:val="20"/>
+                      <w:szCs w:val="20"/>
+                    </w:rPr>
+                  </m:ctrlPr>
+                </m:dPr>
+                <m:e>
+                  <m:r>
+                    <w:rPr>
+                      <w:rFonts w:ascii="Cambria Math" w:eastAsiaTheme="minorEastAsia" w:hAnsi="Cambria Math" w:cs="Arial"/>
+                      <w:color w:val="C00000"/>
+                      <w:sz w:val="20"/>
+                      <w:szCs w:val="20"/>
+                    </w:rPr>
+                    <m:t>B</m:t>
+                  </m:r>
+                </m:e>
+              </m:d>
+              <m:r>
+                <w:rPr>
+                  <w:rFonts w:ascii="Cambria Math" w:eastAsiaTheme="minorEastAsia" w:hAnsi="Cambria Math" w:cs="Arial"/>
+                  <w:color w:val="C00000"/>
+                  <w:sz w:val="20"/>
+                  <w:szCs w:val="20"/>
+                </w:rPr>
+                <m:t>-P</m:t>
+              </m:r>
+              <m:d>
+                <m:dPr>
+                  <m:ctrlPr>
+                    <w:rPr>
+                      <w:rFonts w:ascii="Cambria Math" w:eastAsiaTheme="minorEastAsia" w:hAnsi="Cambria Math" w:cs="Arial"/>
+                      <w:i/>
+                      <w:color w:val="C00000"/>
+                      <w:sz w:val="20"/>
+                      <w:szCs w:val="20"/>
+                    </w:rPr>
+                  </m:ctrlPr>
+                </m:dPr>
+                <m:e>
+                  <m:r>
+                    <w:rPr>
+                      <w:rFonts w:ascii="Cambria Math" w:eastAsiaTheme="minorEastAsia" w:hAnsi="Cambria Math" w:cs="Arial"/>
+                      <w:color w:val="C00000"/>
+                      <w:sz w:val="20"/>
+                      <w:szCs w:val="20"/>
+                    </w:rPr>
+                    <m:t>A∪B</m:t>
+                  </m:r>
+                </m:e>
+              </m:d>
+            </m:oMath>
           </w:p>
         </w:tc>
       </w:tr>
@@ -4831,7 +6285,7 @@
                 <w:sz w:val="20"/>
                 <w:szCs w:val="20"/>
               </w:rPr>
-              <m:t>2</m:t>
+              <m:t>3</m:t>
             </m:r>
           </m:num>
           <m:den>
@@ -5060,7 +6514,7 @@
                 <w:sz w:val="20"/>
                 <w:szCs w:val="20"/>
               </w:rPr>
-              <m:t>2</m:t>
+              <m:t>3</m:t>
             </m:r>
           </m:num>
           <m:den>
@@ -5148,7 +6602,7 @@
                 <w:sz w:val="20"/>
                 <w:szCs w:val="20"/>
               </w:rPr>
-              <m:t>4</m:t>
+              <m:t>5</m:t>
             </m:r>
           </m:num>
           <m:den>
@@ -5163,297 +6617,6 @@
             </m:r>
           </m:den>
         </m:f>
-        <m:r>
-          <m:rPr>
-            <m:sty m:val="p"/>
-          </m:rPr>
-          <w:rPr>
-            <w:rFonts w:ascii="Cambria Math" w:eastAsiaTheme="minorEastAsia" w:hAnsi="Cambria Math" w:cs="Arial"/>
-            <w:color w:val="E36C0A" w:themeColor="accent6" w:themeShade="BF"/>
-            <w:sz w:val="20"/>
-            <w:szCs w:val="20"/>
-          </w:rPr>
-          <w:br/>
-        </m:r>
-      </m:oMath>
-      <w:r>
-        <w:rPr>
-          <w:rFonts w:eastAsiaTheme="minorEastAsia" w:cs="Arial"/>
-          <w:b/>
-          <w:color w:val="002060"/>
-          <w:sz w:val="20"/>
-          <w:szCs w:val="20"/>
-        </w:rPr>
-        <w:t>Définition</w:t>
-      </w:r>
-      <w:r>
-        <w:rPr>
-          <w:rFonts w:eastAsiaTheme="minorEastAsia" w:cs="Arial"/>
-          <w:color w:val="002060"/>
-          <w:sz w:val="20"/>
-          <w:szCs w:val="20"/>
-        </w:rPr>
-        <w:t xml:space="preserve">. Deux événements </w:t>
-      </w:r>
-      <m:oMath>
-        <m:r>
-          <w:rPr>
-            <w:rFonts w:ascii="Cambria Math" w:eastAsiaTheme="minorEastAsia" w:hAnsi="Cambria Math" w:cs="Arial"/>
-            <w:color w:val="002060"/>
-            <w:sz w:val="20"/>
-            <w:szCs w:val="20"/>
-          </w:rPr>
-          <m:t>A</m:t>
-        </m:r>
-      </m:oMath>
-      <w:r>
-        <w:rPr>
-          <w:rFonts w:eastAsiaTheme="minorEastAsia" w:cs="Arial"/>
-          <w:color w:val="002060"/>
-          <w:sz w:val="20"/>
-          <w:szCs w:val="20"/>
-        </w:rPr>
-        <w:t xml:space="preserve"> et </w:t>
-      </w:r>
-      <m:oMath>
-        <m:r>
-          <w:rPr>
-            <w:rFonts w:ascii="Cambria Math" w:eastAsiaTheme="minorEastAsia" w:hAnsi="Cambria Math" w:cs="Arial"/>
-            <w:color w:val="002060"/>
-            <w:sz w:val="20"/>
-            <w:szCs w:val="20"/>
-          </w:rPr>
-          <m:t>B</m:t>
-        </m:r>
-      </m:oMath>
-      <w:r>
-        <w:rPr>
-          <w:rFonts w:eastAsiaTheme="minorEastAsia" w:cs="Arial"/>
-          <w:color w:val="002060"/>
-          <w:sz w:val="20"/>
-          <w:szCs w:val="20"/>
-        </w:rPr>
-        <w:t xml:space="preserve"> sont </w:t>
-      </w:r>
-      <w:r>
-        <w:rPr>
-          <w:rFonts w:eastAsiaTheme="minorEastAsia" w:cs="Arial"/>
-          <w:b/>
-          <w:color w:val="002060"/>
-          <w:sz w:val="20"/>
-          <w:szCs w:val="20"/>
-        </w:rPr>
-        <w:t>disjoints</w:t>
-      </w:r>
-      <w:r>
-        <w:rPr>
-          <w:rFonts w:eastAsiaTheme="minorEastAsia" w:cs="Arial"/>
-          <w:color w:val="002060"/>
-          <w:sz w:val="20"/>
-          <w:szCs w:val="20"/>
-        </w:rPr>
-        <w:t xml:space="preserve"> </w:t>
-      </w:r>
-      <w:proofErr w:type="spellStart"/>
-      <w:r>
-        <w:rPr>
-          <w:rFonts w:eastAsiaTheme="minorEastAsia" w:cs="Arial"/>
-          <w:color w:val="002060"/>
-          <w:sz w:val="20"/>
-          <w:szCs w:val="20"/>
-        </w:rPr>
-        <w:t>ssi</w:t>
-      </w:r>
-      <w:proofErr w:type="spellEnd"/>
-      <w:r>
-        <w:rPr>
-          <w:rFonts w:eastAsiaTheme="minorEastAsia" w:cs="Arial"/>
-          <w:color w:val="002060"/>
-          <w:sz w:val="20"/>
-          <w:szCs w:val="20"/>
-        </w:rPr>
-        <w:t xml:space="preserve"> </w:t>
-      </w:r>
-      <m:oMath>
-        <m:r>
-          <w:rPr>
-            <w:rFonts w:ascii="Cambria Math" w:eastAsiaTheme="minorEastAsia" w:hAnsi="Cambria Math" w:cs="Arial"/>
-            <w:color w:val="002060"/>
-            <w:sz w:val="20"/>
-            <w:szCs w:val="20"/>
-          </w:rPr>
-          <m:t>A∩B=∅</m:t>
-        </m:r>
-      </m:oMath>
-      <w:r>
-        <w:rPr>
-          <w:rFonts w:eastAsiaTheme="minorEastAsia" w:cs="Arial"/>
-          <w:b/>
-          <w:color w:val="C00000"/>
-          <w:sz w:val="20"/>
-          <w:szCs w:val="20"/>
-        </w:rPr>
-        <w:br/>
-      </w:r>
-      <w:r>
-        <w:rPr>
-          <w:rFonts w:eastAsiaTheme="minorEastAsia" w:cs="Arial"/>
-          <w:b/>
-          <w:color w:val="C00000"/>
-          <w:sz w:val="20"/>
-          <w:szCs w:val="20"/>
-        </w:rPr>
-        <w:t>Propriété</w:t>
-      </w:r>
-      <w:r>
-        <w:rPr>
-          <w:rFonts w:eastAsiaTheme="minorEastAsia" w:cs="Arial"/>
-          <w:color w:val="C00000"/>
-          <w:sz w:val="20"/>
-          <w:szCs w:val="20"/>
-        </w:rPr>
-        <w:t xml:space="preserve">. Etant donné 2 événements </w:t>
-      </w:r>
-      <m:oMath>
-        <m:r>
-          <w:rPr>
-            <w:rFonts w:ascii="Cambria Math" w:eastAsiaTheme="minorEastAsia" w:hAnsi="Cambria Math" w:cs="Arial"/>
-            <w:color w:val="C00000"/>
-            <w:sz w:val="20"/>
-            <w:szCs w:val="20"/>
-          </w:rPr>
-          <m:t>A</m:t>
-        </m:r>
-      </m:oMath>
-      <w:r>
-        <w:rPr>
-          <w:rFonts w:eastAsiaTheme="minorEastAsia" w:cs="Arial"/>
-          <w:color w:val="C00000"/>
-          <w:sz w:val="20"/>
-          <w:szCs w:val="20"/>
-        </w:rPr>
-        <w:t xml:space="preserve"> et </w:t>
-      </w:r>
-      <m:oMath>
-        <m:r>
-          <w:rPr>
-            <w:rFonts w:ascii="Cambria Math" w:eastAsiaTheme="minorEastAsia" w:hAnsi="Cambria Math" w:cs="Arial"/>
-            <w:color w:val="C00000"/>
-            <w:sz w:val="20"/>
-            <w:szCs w:val="20"/>
-          </w:rPr>
-          <m:t>B</m:t>
-        </m:r>
-      </m:oMath>
-      <w:r>
-        <w:rPr>
-          <w:rFonts w:eastAsiaTheme="minorEastAsia" w:cs="Arial"/>
-          <w:color w:val="C00000"/>
-          <w:sz w:val="20"/>
-          <w:szCs w:val="20"/>
-        </w:rPr>
-        <w:t xml:space="preserve"> disjoints,  </w:t>
-      </w:r>
-      <m:oMath>
-        <m:r>
-          <w:rPr>
-            <w:rFonts w:ascii="Cambria Math" w:eastAsiaTheme="minorEastAsia" w:hAnsi="Cambria Math" w:cs="Arial"/>
-            <w:color w:val="C00000"/>
-            <w:sz w:val="20"/>
-            <w:szCs w:val="20"/>
-          </w:rPr>
-          <m:t>P</m:t>
-        </m:r>
-        <m:d>
-          <m:dPr>
-            <m:ctrlPr>
-              <w:rPr>
-                <w:rFonts w:ascii="Cambria Math" w:eastAsiaTheme="minorEastAsia" w:hAnsi="Cambria Math" w:cs="Arial"/>
-                <w:i/>
-                <w:color w:val="C00000"/>
-                <w:sz w:val="20"/>
-                <w:szCs w:val="20"/>
-              </w:rPr>
-            </m:ctrlPr>
-          </m:dPr>
-          <m:e>
-            <m:r>
-              <w:rPr>
-                <w:rFonts w:ascii="Cambria Math" w:eastAsiaTheme="minorEastAsia" w:hAnsi="Cambria Math" w:cs="Arial"/>
-                <w:color w:val="C00000"/>
-                <w:sz w:val="20"/>
-                <w:szCs w:val="20"/>
-              </w:rPr>
-              <m:t>A∪B</m:t>
-            </m:r>
-          </m:e>
-        </m:d>
-        <m:r>
-          <w:rPr>
-            <w:rFonts w:ascii="Cambria Math" w:eastAsiaTheme="minorEastAsia" w:hAnsi="Cambria Math" w:cs="Arial"/>
-            <w:color w:val="C00000"/>
-            <w:sz w:val="20"/>
-            <w:szCs w:val="20"/>
-          </w:rPr>
-          <m:t>=P</m:t>
-        </m:r>
-        <m:d>
-          <m:dPr>
-            <m:ctrlPr>
-              <w:rPr>
-                <w:rFonts w:ascii="Cambria Math" w:eastAsiaTheme="minorEastAsia" w:hAnsi="Cambria Math" w:cs="Arial"/>
-                <w:i/>
-                <w:color w:val="C00000"/>
-                <w:sz w:val="20"/>
-                <w:szCs w:val="20"/>
-              </w:rPr>
-            </m:ctrlPr>
-          </m:dPr>
-          <m:e>
-            <m:r>
-              <w:rPr>
-                <w:rFonts w:ascii="Cambria Math" w:eastAsiaTheme="minorEastAsia" w:hAnsi="Cambria Math" w:cs="Arial"/>
-                <w:color w:val="C00000"/>
-                <w:sz w:val="20"/>
-                <w:szCs w:val="20"/>
-              </w:rPr>
-              <m:t>A</m:t>
-            </m:r>
-          </m:e>
-        </m:d>
-        <m:r>
-          <w:rPr>
-            <w:rFonts w:ascii="Cambria Math" w:eastAsiaTheme="minorEastAsia" w:hAnsi="Cambria Math" w:cs="Arial"/>
-            <w:color w:val="C00000"/>
-            <w:sz w:val="20"/>
-            <w:szCs w:val="20"/>
-          </w:rPr>
-          <m:t>+P</m:t>
-        </m:r>
-        <m:d>
-          <m:dPr>
-            <m:ctrlPr>
-              <w:rPr>
-                <w:rFonts w:ascii="Cambria Math" w:eastAsiaTheme="minorEastAsia" w:hAnsi="Cambria Math" w:cs="Arial"/>
-                <w:i/>
-                <w:color w:val="C00000"/>
-                <w:sz w:val="20"/>
-                <w:szCs w:val="20"/>
-              </w:rPr>
-            </m:ctrlPr>
-          </m:dPr>
-          <m:e>
-            <m:r>
-              <w:rPr>
-                <w:rFonts w:ascii="Cambria Math" w:eastAsiaTheme="minorEastAsia" w:hAnsi="Cambria Math" w:cs="Arial"/>
-                <w:color w:val="C00000"/>
-                <w:sz w:val="20"/>
-                <w:szCs w:val="20"/>
-              </w:rPr>
-              <m:t>B</m:t>
-            </m:r>
-          </m:e>
-        </m:d>
       </m:oMath>
     </w:p>
     <w:sectPr>

--- a/src/2G/probabilites/cours.docx
+++ b/src/2G/probabilites/cours.docx
@@ -39,7 +39,7 @@
               <w:rPr>
                 <w:rFonts w:eastAsiaTheme="minorEastAsia"/>
                 <w:b/>
-                <w:color w:val="002060"/>
+                <w:color w:val="0000FF"/>
                 <w:sz w:val="20"/>
                 <w:szCs w:val="20"/>
               </w:rPr>
@@ -48,7 +48,7 @@
               <w:rPr>
                 <w:rFonts w:eastAsiaTheme="minorEastAsia"/>
                 <w:b/>
-                <w:color w:val="002060"/>
+                <w:color w:val="0000FF"/>
                 <w:sz w:val="20"/>
                 <w:szCs w:val="20"/>
               </w:rPr>
@@ -57,7 +57,7 @@
             <w:r>
               <w:rPr>
                 <w:rFonts w:eastAsiaTheme="minorEastAsia"/>
-                <w:color w:val="002060"/>
+                <w:color w:val="0000FF"/>
                 <w:sz w:val="20"/>
                 <w:szCs w:val="20"/>
               </w:rPr>
@@ -66,26 +66,17 @@
             <w:r>
               <w:rPr>
                 <w:rFonts w:cs="Arial"/>
-                <w:color w:val="002060"/>
-                <w:sz w:val="20"/>
-                <w:szCs w:val="20"/>
-              </w:rPr>
-              <w:t xml:space="preserve">Une </w:t>
-            </w:r>
-            <w:r>
-              <w:rPr>
-                <w:rFonts w:cs="Arial"/>
-                <w:color w:val="002060"/>
-                <w:sz w:val="20"/>
-                <w:szCs w:val="20"/>
-              </w:rPr>
-              <w:t>expérience</w:t>
+                <w:color w:val="0000FF"/>
+                <w:sz w:val="20"/>
+                <w:szCs w:val="20"/>
+              </w:rPr>
+              <w:t>Une expérience</w:t>
             </w:r>
             <w:r>
               <w:rPr>
                 <w:rFonts w:cs="Arial"/>
                 <w:b/>
-                <w:color w:val="002060"/>
+                <w:color w:val="0000FF"/>
                 <w:sz w:val="20"/>
                 <w:szCs w:val="20"/>
               </w:rPr>
@@ -94,7 +85,7 @@
             <w:r>
               <w:rPr>
                 <w:rFonts w:cs="Arial"/>
-                <w:color w:val="002060"/>
+                <w:color w:val="0000FF"/>
                 <w:sz w:val="20"/>
                 <w:szCs w:val="20"/>
               </w:rPr>
@@ -104,7 +95,7 @@
               <w:rPr>
                 <w:rFonts w:cs="Arial"/>
                 <w:b/>
-                <w:color w:val="002060"/>
+                <w:color w:val="0000FF"/>
                 <w:sz w:val="20"/>
                 <w:szCs w:val="20"/>
               </w:rPr>
@@ -114,7 +105,7 @@
               <w:rPr>
                 <w:rFonts w:cs="Arial"/>
                 <w:b/>
-                <w:color w:val="002060"/>
+                <w:color w:val="0000FF"/>
                 <w:sz w:val="20"/>
                 <w:szCs w:val="20"/>
               </w:rPr>
@@ -123,7 +114,7 @@
             <w:r>
               <w:rPr>
                 <w:rFonts w:cs="Arial"/>
-                <w:color w:val="002060"/>
+                <w:color w:val="0000FF"/>
                 <w:sz w:val="20"/>
                 <w:szCs w:val="20"/>
               </w:rPr>
@@ -132,7 +123,7 @@
             <w:r>
               <w:rPr>
                 <w:rFonts w:cs="Arial"/>
-                <w:color w:val="002060"/>
+                <w:color w:val="0000FF"/>
                 <w:sz w:val="20"/>
                 <w:szCs w:val="20"/>
               </w:rPr>
@@ -141,7 +132,7 @@
             <w:r>
               <w:rPr>
                 <w:rFonts w:cs="Arial"/>
-                <w:color w:val="002060"/>
+                <w:color w:val="0000FF"/>
                 <w:sz w:val="20"/>
                 <w:szCs w:val="20"/>
               </w:rPr>
@@ -150,7 +141,7 @@
             <w:r>
               <w:rPr>
                 <w:rFonts w:cs="Arial"/>
-                <w:color w:val="002060"/>
+                <w:color w:val="0000FF"/>
                 <w:sz w:val="20"/>
                 <w:szCs w:val="20"/>
               </w:rPr>
@@ -159,7 +150,7 @@
             <w:r>
               <w:rPr>
                 <w:rFonts w:cs="Arial"/>
-                <w:color w:val="002060"/>
+                <w:color w:val="0000FF"/>
                 <w:sz w:val="20"/>
                 <w:szCs w:val="20"/>
               </w:rPr>
@@ -168,7 +159,7 @@
             <w:r>
               <w:rPr>
                 <w:rFonts w:cs="Arial"/>
-                <w:color w:val="002060"/>
+                <w:color w:val="0000FF"/>
                 <w:sz w:val="20"/>
                 <w:szCs w:val="20"/>
               </w:rPr>
@@ -177,7 +168,7 @@
             <w:r>
               <w:rPr>
                 <w:rFonts w:cs="Arial"/>
-                <w:color w:val="002060"/>
+                <w:color w:val="0000FF"/>
                 <w:sz w:val="20"/>
                 <w:szCs w:val="20"/>
               </w:rPr>
@@ -186,7 +177,7 @@
             <w:r>
               <w:rPr>
                 <w:rFonts w:cs="Arial"/>
-                <w:color w:val="002060"/>
+                <w:color w:val="0000FF"/>
                 <w:sz w:val="20"/>
                 <w:szCs w:val="20"/>
               </w:rPr>
@@ -195,7 +186,7 @@
             <w:r>
               <w:rPr>
                 <w:rFonts w:cs="Arial"/>
-                <w:color w:val="002060"/>
+                <w:color w:val="0000FF"/>
                 <w:sz w:val="20"/>
                 <w:szCs w:val="20"/>
               </w:rPr>
@@ -204,7 +195,7 @@
             <w:r>
               <w:rPr>
                 <w:rFonts w:cs="Arial"/>
-                <w:color w:val="002060"/>
+                <w:color w:val="0000FF"/>
                 <w:sz w:val="20"/>
                 <w:szCs w:val="20"/>
               </w:rPr>
@@ -213,7 +204,7 @@
             <w:r>
               <w:rPr>
                 <w:rFonts w:cs="Arial"/>
-                <w:color w:val="002060"/>
+                <w:color w:val="0000FF"/>
                 <w:sz w:val="20"/>
                 <w:szCs w:val="20"/>
               </w:rPr>
@@ -239,7 +230,7 @@
         <w:rPr>
           <w:rFonts w:eastAsiaTheme="minorEastAsia"/>
           <w:b/>
-          <w:color w:val="002060"/>
+          <w:color w:val="0000FF"/>
           <w:sz w:val="20"/>
           <w:szCs w:val="20"/>
         </w:rPr>
@@ -249,7 +240,7 @@
         <w:rPr>
           <w:rFonts w:eastAsiaTheme="minorEastAsia"/>
           <w:b/>
-          <w:color w:val="002060"/>
+          <w:color w:val="0000FF"/>
           <w:sz w:val="20"/>
           <w:szCs w:val="20"/>
         </w:rPr>
@@ -258,7 +249,7 @@
       <w:r>
         <w:rPr>
           <w:rFonts w:eastAsiaTheme="minorEastAsia"/>
-          <w:color w:val="002060"/>
+          <w:color w:val="0000FF"/>
           <w:sz w:val="20"/>
           <w:szCs w:val="20"/>
         </w:rPr>
@@ -268,7 +259,7 @@
         <w:rPr>
           <w:rFonts w:cs="Arial"/>
           <w:b/>
-          <w:color w:val="002060"/>
+          <w:color w:val="0000FF"/>
           <w:sz w:val="20"/>
           <w:szCs w:val="20"/>
         </w:rPr>
@@ -278,7 +269,7 @@
         <w:rPr>
           <w:rFonts w:cs="Arial"/>
           <w:b/>
-          <w:color w:val="002060"/>
+          <w:color w:val="0000FF"/>
           <w:sz w:val="20"/>
           <w:szCs w:val="20"/>
         </w:rPr>
@@ -288,7 +279,7 @@
         <w:rPr>
           <w:rFonts w:cs="Arial"/>
           <w:b/>
-          <w:color w:val="002060"/>
+          <w:color w:val="0000FF"/>
           <w:sz w:val="20"/>
           <w:szCs w:val="20"/>
         </w:rPr>
@@ -297,7 +288,7 @@
       <w:r>
         <w:rPr>
           <w:rFonts w:cs="Arial"/>
-          <w:color w:val="002060"/>
+          <w:color w:val="0000FF"/>
           <w:sz w:val="20"/>
           <w:szCs w:val="20"/>
         </w:rPr>
@@ -306,7 +297,7 @@
       <w:r>
         <w:rPr>
           <w:rFonts w:cs="Arial"/>
-          <w:color w:val="002060"/>
+          <w:color w:val="0000FF"/>
           <w:sz w:val="20"/>
           <w:szCs w:val="20"/>
         </w:rPr>
@@ -315,7 +306,7 @@
       <w:r>
         <w:rPr>
           <w:rFonts w:cs="Arial"/>
-          <w:color w:val="002060"/>
+          <w:color w:val="0000FF"/>
           <w:sz w:val="20"/>
           <w:szCs w:val="20"/>
         </w:rPr>
@@ -325,7 +316,7 @@
         <w:rPr>
           <w:rFonts w:cs="Arial"/>
           <w:b/>
-          <w:color w:val="002060"/>
+          <w:color w:val="0000FF"/>
           <w:sz w:val="20"/>
           <w:szCs w:val="20"/>
         </w:rPr>
@@ -334,7 +325,7 @@
       <w:r>
         <w:rPr>
           <w:rFonts w:cs="Arial"/>
-          <w:color w:val="002060"/>
+          <w:color w:val="0000FF"/>
           <w:sz w:val="20"/>
           <w:szCs w:val="20"/>
         </w:rPr>
@@ -343,34 +334,25 @@
       <w:r>
         <w:rPr>
           <w:rFonts w:cs="Arial"/>
-          <w:color w:val="002060"/>
-          <w:sz w:val="20"/>
-          <w:szCs w:val="20"/>
-        </w:rPr>
-        <w:t xml:space="preserve"> </w:t>
+          <w:color w:val="0000FF"/>
+          <w:sz w:val="20"/>
+          <w:szCs w:val="20"/>
+        </w:rPr>
+        <w:t xml:space="preserve"> d’une expérience aléatoire</w:t>
       </w:r>
       <w:r>
         <w:rPr>
           <w:rFonts w:cs="Arial"/>
-          <w:color w:val="002060"/>
-          <w:sz w:val="20"/>
-          <w:szCs w:val="20"/>
-        </w:rPr>
-        <w:t>d’une expérience aléatoire</w:t>
+          <w:color w:val="0000FF"/>
+          <w:sz w:val="20"/>
+          <w:szCs w:val="20"/>
+        </w:rPr>
+        <w:t>.</w:t>
       </w:r>
       <w:r>
         <w:rPr>
           <w:rFonts w:cs="Arial"/>
-          <w:color w:val="002060"/>
-          <w:sz w:val="20"/>
-          <w:szCs w:val="20"/>
-        </w:rPr>
-        <w:t>.</w:t>
-      </w:r>
-      <w:r>
-        <w:rPr>
-          <w:rFonts w:cs="Arial"/>
-          <w:color w:val="002060"/>
+          <w:color w:val="0000FF"/>
           <w:sz w:val="20"/>
           <w:szCs w:val="20"/>
         </w:rPr>
@@ -380,7 +362,7 @@
         <w:rPr>
           <w:rFonts w:cs="Arial"/>
           <w:b/>
-          <w:color w:val="002060"/>
+          <w:color w:val="0000FF"/>
           <w:sz w:val="20"/>
           <w:szCs w:val="20"/>
         </w:rPr>
@@ -393,7 +375,7 @@
           </m:rPr>
           <w:rPr>
             <w:rFonts w:ascii="Cambria Math" w:hAnsi="Cambria Math" w:cs="Arial"/>
-            <w:color w:val="002060"/>
+            <w:color w:val="0000FF"/>
             <w:sz w:val="20"/>
             <w:szCs w:val="20"/>
           </w:rPr>
@@ -404,7 +386,7 @@
         <w:rPr>
           <w:rFonts w:eastAsiaTheme="minorEastAsia" w:cs="Arial"/>
           <w:b/>
-          <w:color w:val="002060"/>
+          <w:color w:val="0000FF"/>
           <w:sz w:val="20"/>
           <w:szCs w:val="20"/>
         </w:rPr>
@@ -423,7 +405,6 @@
         <w:rPr>
           <w:rFonts w:cs="Arial"/>
           <w:b/>
-          <w:color w:val="E36C0A" w:themeColor="accent6" w:themeShade="BF"/>
           <w:sz w:val="20"/>
           <w:szCs w:val="20"/>
         </w:rPr>
@@ -432,7 +413,6 @@
       <w:r>
         <w:rPr>
           <w:rFonts w:cs="Arial"/>
-          <w:color w:val="E36C0A" w:themeColor="accent6" w:themeShade="BF"/>
           <w:sz w:val="20"/>
           <w:szCs w:val="20"/>
         </w:rPr>
@@ -441,7 +421,6 @@
       <w:r>
         <w:rPr>
           <w:rFonts w:cs="Arial"/>
-          <w:color w:val="E36C0A" w:themeColor="accent6" w:themeShade="BF"/>
           <w:sz w:val="20"/>
           <w:szCs w:val="20"/>
         </w:rPr>
@@ -450,7 +429,6 @@
       <w:r>
         <w:rPr>
           <w:rFonts w:cs="Arial"/>
-          <w:color w:val="E36C0A" w:themeColor="accent6" w:themeShade="BF"/>
           <w:sz w:val="20"/>
           <w:szCs w:val="20"/>
         </w:rPr>
@@ -459,7 +437,6 @@
       <w:r>
         <w:rPr>
           <w:rFonts w:cs="Arial"/>
-          <w:color w:val="E36C0A" w:themeColor="accent6" w:themeShade="BF"/>
           <w:sz w:val="20"/>
           <w:szCs w:val="20"/>
         </w:rPr>
@@ -468,7 +445,6 @@
       <w:r>
         <w:rPr>
           <w:rFonts w:cs="Arial"/>
-          <w:color w:val="E36C0A" w:themeColor="accent6" w:themeShade="BF"/>
           <w:sz w:val="20"/>
           <w:szCs w:val="20"/>
         </w:rPr>
@@ -477,7 +453,6 @@
       <w:r>
         <w:rPr>
           <w:rFonts w:cs="Arial"/>
-          <w:color w:val="E36C0A" w:themeColor="accent6" w:themeShade="BF"/>
           <w:sz w:val="20"/>
           <w:szCs w:val="20"/>
         </w:rPr>
@@ -486,7 +461,6 @@
       <w:r>
         <w:rPr>
           <w:rFonts w:cs="Arial"/>
-          <w:color w:val="E36C0A" w:themeColor="accent6" w:themeShade="BF"/>
           <w:sz w:val="20"/>
           <w:szCs w:val="20"/>
         </w:rPr>
@@ -495,7 +469,6 @@
       <w:r>
         <w:rPr>
           <w:rFonts w:cs="Arial"/>
-          <w:color w:val="E36C0A" w:themeColor="accent6" w:themeShade="BF"/>
           <w:sz w:val="20"/>
           <w:szCs w:val="20"/>
         </w:rPr>
@@ -504,7 +477,6 @@
       <w:r>
         <w:rPr>
           <w:rFonts w:cs="Arial"/>
-          <w:color w:val="E36C0A" w:themeColor="accent6" w:themeShade="BF"/>
           <w:sz w:val="20"/>
           <w:szCs w:val="20"/>
         </w:rPr>
@@ -513,7 +485,6 @@
       <w:r>
         <w:rPr>
           <w:rFonts w:cs="Arial"/>
-          <w:color w:val="E36C0A" w:themeColor="accent6" w:themeShade="BF"/>
           <w:sz w:val="20"/>
           <w:szCs w:val="20"/>
         </w:rPr>
@@ -522,7 +493,6 @@
       <w:r>
         <w:rPr>
           <w:rFonts w:cs="Arial"/>
-          <w:color w:val="E36C0A" w:themeColor="accent6" w:themeShade="BF"/>
           <w:sz w:val="20"/>
           <w:szCs w:val="20"/>
         </w:rPr>
@@ -531,7 +501,6 @@
       <w:r>
         <w:rPr>
           <w:rFonts w:cs="Arial"/>
-          <w:color w:val="E36C0A" w:themeColor="accent6" w:themeShade="BF"/>
           <w:sz w:val="20"/>
           <w:szCs w:val="20"/>
         </w:rPr>
@@ -540,7 +509,6 @@
       <w:r>
         <w:rPr>
           <w:rFonts w:cs="Arial"/>
-          <w:color w:val="E36C0A" w:themeColor="accent6" w:themeShade="BF"/>
           <w:sz w:val="20"/>
           <w:szCs w:val="20"/>
         </w:rPr>
@@ -549,7 +517,6 @@
       <w:r>
         <w:rPr>
           <w:rFonts w:cs="Arial"/>
-          <w:color w:val="E36C0A" w:themeColor="accent6" w:themeShade="BF"/>
           <w:sz w:val="20"/>
           <w:szCs w:val="20"/>
         </w:rPr>
@@ -559,7 +526,6 @@
       <w:r>
         <w:rPr>
           <w:rFonts w:cs="Arial"/>
-          <w:color w:val="E36C0A" w:themeColor="accent6" w:themeShade="BF"/>
           <w:sz w:val="20"/>
           <w:szCs w:val="20"/>
         </w:rPr>
@@ -568,7 +534,6 @@
       <w:r>
         <w:rPr>
           <w:rFonts w:cs="Arial"/>
-          <w:color w:val="E36C0A" w:themeColor="accent6" w:themeShade="BF"/>
           <w:sz w:val="20"/>
           <w:szCs w:val="20"/>
         </w:rPr>
@@ -577,7 +542,6 @@
       <w:r>
         <w:rPr>
           <w:rFonts w:cs="Arial"/>
-          <w:color w:val="E36C0A" w:themeColor="accent6" w:themeShade="BF"/>
           <w:sz w:val="20"/>
           <w:szCs w:val="20"/>
         </w:rPr>
@@ -586,7 +550,6 @@
       <w:r>
         <w:rPr>
           <w:rFonts w:cs="Arial"/>
-          <w:color w:val="E36C0A" w:themeColor="accent6" w:themeShade="BF"/>
           <w:sz w:val="20"/>
           <w:szCs w:val="20"/>
         </w:rPr>
@@ -595,7 +558,6 @@
       <w:r>
         <w:rPr>
           <w:rFonts w:cs="Arial"/>
-          <w:color w:val="E36C0A" w:themeColor="accent6" w:themeShade="BF"/>
           <w:sz w:val="20"/>
           <w:szCs w:val="20"/>
         </w:rPr>
@@ -608,7 +570,6 @@
           </m:rPr>
           <w:rPr>
             <w:rFonts w:ascii="Cambria Math" w:hAnsi="Cambria Math" w:cs="Arial"/>
-            <w:color w:val="E36C0A" w:themeColor="accent6" w:themeShade="BF"/>
             <w:sz w:val="20"/>
             <w:szCs w:val="20"/>
           </w:rPr>
@@ -617,7 +578,6 @@
         <m:r>
           <w:rPr>
             <w:rFonts w:ascii="Cambria Math" w:hAnsi="Cambria Math" w:cs="Arial"/>
-            <w:color w:val="E36C0A" w:themeColor="accent6" w:themeShade="BF"/>
             <w:sz w:val="20"/>
             <w:szCs w:val="20"/>
           </w:rPr>
@@ -631,7 +591,6 @@
               <w:rPr>
                 <w:rFonts w:ascii="Cambria Math" w:hAnsi="Cambria Math" w:cs="Arial"/>
                 <w:i/>
-                <w:color w:val="E36C0A" w:themeColor="accent6" w:themeShade="BF"/>
                 <w:sz w:val="20"/>
                 <w:szCs w:val="20"/>
               </w:rPr>
@@ -644,7 +603,6 @@
               </m:rPr>
               <w:rPr>
                 <w:rFonts w:ascii="Cambria Math" w:hAnsi="Cambria Math" w:cs="Arial"/>
-                <w:color w:val="E36C0A" w:themeColor="accent6" w:themeShade="BF"/>
                 <w:sz w:val="20"/>
                 <w:szCs w:val="20"/>
               </w:rPr>
@@ -653,7 +611,6 @@
             <m:r>
               <w:rPr>
                 <w:rFonts w:ascii="Cambria Math" w:hAnsi="Cambria Math" w:cs="Arial"/>
-                <w:color w:val="E36C0A" w:themeColor="accent6" w:themeShade="BF"/>
                 <w:sz w:val="20"/>
                 <w:szCs w:val="20"/>
               </w:rPr>
@@ -665,7 +622,6 @@
               </m:rPr>
               <w:rPr>
                 <w:rFonts w:ascii="Cambria Math" w:hAnsi="Cambria Math" w:cs="Arial"/>
-                <w:color w:val="E36C0A" w:themeColor="accent6" w:themeShade="BF"/>
                 <w:sz w:val="20"/>
                 <w:szCs w:val="20"/>
               </w:rPr>
@@ -677,7 +633,6 @@
       <w:r>
         <w:rPr>
           <w:rFonts w:cs="Arial"/>
-          <w:color w:val="E36C0A" w:themeColor="accent6" w:themeShade="BF"/>
           <w:sz w:val="20"/>
           <w:szCs w:val="20"/>
         </w:rPr>
@@ -705,7 +660,7 @@
               </w:tabs>
               <w:rPr>
                 <w:rFonts w:cs="Arial"/>
-                <w:color w:val="002060"/>
+                <w:color w:val="0000FF"/>
                 <w:sz w:val="20"/>
                 <w:szCs w:val="20"/>
               </w:rPr>
@@ -714,7 +669,7 @@
               <w:rPr>
                 <w:rFonts w:cs="Arial"/>
                 <w:b/>
-                <w:color w:val="002060"/>
+                <w:color w:val="0000FF"/>
                 <w:sz w:val="20"/>
                 <w:szCs w:val="20"/>
               </w:rPr>
@@ -723,7 +678,7 @@
             <w:r>
               <w:rPr>
                 <w:rFonts w:cs="Arial"/>
-                <w:color w:val="002060"/>
+                <w:color w:val="0000FF"/>
                 <w:sz w:val="20"/>
                 <w:szCs w:val="20"/>
               </w:rPr>
@@ -733,7 +688,7 @@
               <w:rPr>
                 <w:rFonts w:cs="Arial"/>
                 <w:b/>
-                <w:color w:val="002060"/>
+                <w:color w:val="0000FF"/>
                 <w:sz w:val="20"/>
                 <w:szCs w:val="20"/>
               </w:rPr>
@@ -742,7 +697,7 @@
             <w:r>
               <w:rPr>
                 <w:rFonts w:cs="Arial"/>
-                <w:color w:val="002060"/>
+                <w:color w:val="0000FF"/>
                 <w:sz w:val="20"/>
                 <w:szCs w:val="20"/>
               </w:rPr>
@@ -751,7 +706,7 @@
             <w:r>
               <w:rPr>
                 <w:rFonts w:cs="Arial"/>
-                <w:color w:val="002060"/>
+                <w:color w:val="0000FF"/>
                 <w:sz w:val="20"/>
                 <w:szCs w:val="20"/>
               </w:rPr>
@@ -760,7 +715,7 @@
             <w:r>
               <w:rPr>
                 <w:rFonts w:cs="Arial"/>
-                <w:color w:val="002060"/>
+                <w:color w:val="0000FF"/>
                 <w:sz w:val="20"/>
                 <w:szCs w:val="20"/>
               </w:rPr>
@@ -769,7 +724,7 @@
             <w:r>
               <w:rPr>
                 <w:rFonts w:cs="Arial"/>
-                <w:color w:val="002060"/>
+                <w:color w:val="0000FF"/>
                 <w:sz w:val="20"/>
                 <w:szCs w:val="20"/>
               </w:rPr>
@@ -778,7 +733,7 @@
             <w:r>
               <w:rPr>
                 <w:rFonts w:cs="Arial"/>
-                <w:color w:val="002060"/>
+                <w:color w:val="0000FF"/>
                 <w:sz w:val="20"/>
                 <w:szCs w:val="20"/>
               </w:rPr>
@@ -787,7 +742,7 @@
             <w:r>
               <w:rPr>
                 <w:rFonts w:cs="Arial"/>
-                <w:color w:val="002060"/>
+                <w:color w:val="0000FF"/>
                 <w:sz w:val="20"/>
                 <w:szCs w:val="20"/>
               </w:rPr>
@@ -796,7 +751,7 @@
             <w:r>
               <w:rPr>
                 <w:rFonts w:cs="Arial"/>
-                <w:color w:val="002060"/>
+                <w:color w:val="0000FF"/>
                 <w:sz w:val="20"/>
                 <w:szCs w:val="20"/>
               </w:rPr>
@@ -805,7 +760,7 @@
             <w:r>
               <w:rPr>
                 <w:rFonts w:cs="Arial"/>
-                <w:color w:val="002060"/>
+                <w:color w:val="0000FF"/>
                 <w:sz w:val="20"/>
                 <w:szCs w:val="20"/>
               </w:rPr>
@@ -814,7 +769,7 @@
             <w:r>
               <w:rPr>
                 <w:rFonts w:cs="Arial"/>
-                <w:color w:val="002060"/>
+                <w:color w:val="0000FF"/>
                 <w:sz w:val="20"/>
                 <w:szCs w:val="20"/>
               </w:rPr>
@@ -823,7 +778,7 @@
             <w:r>
               <w:rPr>
                 <w:rFonts w:cs="Arial"/>
-                <w:color w:val="002060"/>
+                <w:color w:val="0000FF"/>
                 <w:sz w:val="20"/>
                 <w:szCs w:val="20"/>
               </w:rPr>
@@ -832,7 +787,7 @@
             <w:r>
               <w:rPr>
                 <w:rFonts w:cs="Arial"/>
-                <w:color w:val="002060"/>
+                <w:color w:val="0000FF"/>
                 <w:sz w:val="20"/>
                 <w:szCs w:val="20"/>
               </w:rPr>
@@ -841,7 +796,7 @@
             <w:r>
               <w:rPr>
                 <w:rFonts w:cs="Arial"/>
-                <w:color w:val="002060"/>
+                <w:color w:val="0000FF"/>
                 <w:sz w:val="20"/>
                 <w:szCs w:val="20"/>
               </w:rPr>
@@ -851,7 +806,7 @@
             <w:r>
               <w:rPr>
                 <w:rFonts w:cs="Arial"/>
-                <w:color w:val="002060"/>
+                <w:color w:val="0000FF"/>
                 <w:sz w:val="20"/>
                 <w:szCs w:val="20"/>
               </w:rPr>
@@ -860,7 +815,7 @@
             <w:r>
               <w:rPr>
                 <w:rFonts w:cs="Arial"/>
-                <w:color w:val="002060"/>
+                <w:color w:val="0000FF"/>
                 <w:sz w:val="20"/>
                 <w:szCs w:val="20"/>
               </w:rPr>
@@ -896,7 +851,6 @@
               </w:tabs>
               <w:rPr>
                 <w:rFonts w:cs="Arial"/>
-                <w:color w:val="D4650A"/>
                 <w:sz w:val="20"/>
                 <w:szCs w:val="20"/>
               </w:rPr>
@@ -904,7 +858,6 @@
             <w:r>
               <w:rPr>
                 <w:rFonts w:cs="Arial"/>
-                <w:color w:val="D4650A"/>
                 <w:sz w:val="20"/>
                 <w:szCs w:val="20"/>
               </w:rPr>
@@ -923,7 +876,6 @@
               </w:tabs>
               <w:rPr>
                 <w:rFonts w:cs="Arial"/>
-                <w:color w:val="D4650A"/>
                 <w:sz w:val="20"/>
                 <w:szCs w:val="20"/>
               </w:rPr>
@@ -933,7 +885,6 @@
                 <m:r>
                   <w:rPr>
                     <w:rFonts w:ascii="Cambria Math" w:hAnsi="Cambria Math" w:cs="Arial"/>
-                    <w:color w:val="D4650A"/>
                     <w:sz w:val="20"/>
                     <w:szCs w:val="20"/>
                   </w:rPr>
@@ -954,7 +905,6 @@
               </w:tabs>
               <w:rPr>
                 <w:rFonts w:cs="Arial"/>
-                <w:color w:val="D4650A"/>
                 <w:sz w:val="20"/>
                 <w:szCs w:val="20"/>
               </w:rPr>
@@ -964,7 +914,6 @@
                 <m:r>
                   <w:rPr>
                     <w:rFonts w:ascii="Cambria Math" w:hAnsi="Cambria Math" w:cs="Arial"/>
-                    <w:color w:val="D4650A"/>
                     <w:sz w:val="20"/>
                     <w:szCs w:val="20"/>
                   </w:rPr>
@@ -985,7 +934,6 @@
               </w:tabs>
               <w:rPr>
                 <w:rFonts w:cs="Arial"/>
-                <w:color w:val="D4650A"/>
                 <w:sz w:val="20"/>
                 <w:szCs w:val="20"/>
               </w:rPr>
@@ -995,7 +943,6 @@
                 <m:r>
                   <w:rPr>
                     <w:rFonts w:ascii="Cambria Math" w:hAnsi="Cambria Math" w:cs="Arial"/>
-                    <w:color w:val="D4650A"/>
                     <w:sz w:val="20"/>
                     <w:szCs w:val="20"/>
                   </w:rPr>
@@ -1016,7 +963,6 @@
               </w:tabs>
               <w:rPr>
                 <w:rFonts w:cs="Arial"/>
-                <w:color w:val="D4650A"/>
                 <w:sz w:val="20"/>
                 <w:szCs w:val="20"/>
               </w:rPr>
@@ -1026,7 +972,6 @@
                 <m:r>
                   <w:rPr>
                     <w:rFonts w:ascii="Cambria Math" w:hAnsi="Cambria Math" w:cs="Arial"/>
-                    <w:color w:val="D4650A"/>
                     <w:sz w:val="20"/>
                     <w:szCs w:val="20"/>
                   </w:rPr>
@@ -1049,7 +994,6 @@
               </w:tabs>
               <w:rPr>
                 <w:rFonts w:cs="Arial"/>
-                <w:color w:val="D4650A"/>
                 <w:sz w:val="20"/>
                 <w:szCs w:val="20"/>
               </w:rPr>
@@ -1057,7 +1001,6 @@
             <w:r>
               <w:rPr>
                 <w:rFonts w:cs="Arial"/>
-                <w:color w:val="D4650A"/>
                 <w:sz w:val="20"/>
                 <w:szCs w:val="20"/>
               </w:rPr>
@@ -1076,7 +1019,6 @@
               </w:tabs>
               <w:rPr>
                 <w:rFonts w:cs="Arial"/>
-                <w:color w:val="D4650A"/>
                 <w:sz w:val="20"/>
                 <w:szCs w:val="20"/>
               </w:rPr>
@@ -1086,7 +1028,6 @@
                 <m:r>
                   <w:rPr>
                     <w:rFonts w:ascii="Cambria Math" w:hAnsi="Cambria Math" w:cs="Arial"/>
-                    <w:color w:val="D4650A"/>
                     <w:sz w:val="20"/>
                     <w:szCs w:val="20"/>
                   </w:rPr>
@@ -1107,7 +1048,6 @@
               </w:tabs>
               <w:rPr>
                 <w:rFonts w:cs="Arial"/>
-                <w:color w:val="D4650A"/>
                 <w:sz w:val="20"/>
                 <w:szCs w:val="20"/>
               </w:rPr>
@@ -1117,7 +1057,6 @@
                 <m:r>
                   <w:rPr>
                     <w:rFonts w:ascii="Cambria Math" w:hAnsi="Cambria Math" w:cs="Arial"/>
-                    <w:color w:val="D4650A"/>
                     <w:sz w:val="20"/>
                     <w:szCs w:val="20"/>
                   </w:rPr>
@@ -1138,7 +1077,6 @@
               </w:tabs>
               <w:rPr>
                 <w:rFonts w:cs="Arial"/>
-                <w:color w:val="D4650A"/>
                 <w:sz w:val="20"/>
                 <w:szCs w:val="20"/>
               </w:rPr>
@@ -1148,7 +1086,6 @@
                 <m:r>
                   <w:rPr>
                     <w:rFonts w:ascii="Cambria Math" w:hAnsi="Cambria Math" w:cs="Arial"/>
-                    <w:color w:val="D4650A"/>
                     <w:sz w:val="20"/>
                     <w:szCs w:val="20"/>
                   </w:rPr>
@@ -1169,7 +1106,6 @@
               </w:tabs>
               <w:rPr>
                 <w:rFonts w:cs="Arial"/>
-                <w:color w:val="D4650A"/>
                 <w:sz w:val="20"/>
                 <w:szCs w:val="20"/>
               </w:rPr>
@@ -1179,7 +1115,6 @@
                 <m:r>
                   <w:rPr>
                     <w:rFonts w:ascii="Cambria Math" w:hAnsi="Cambria Math" w:cs="Arial"/>
-                    <w:color w:val="D4650A"/>
                     <w:sz w:val="20"/>
                     <w:szCs w:val="20"/>
                   </w:rPr>
@@ -1198,7 +1133,6 @@
         </w:tabs>
         <w:rPr>
           <w:rFonts w:cs="Arial"/>
-          <w:color w:val="D4650A"/>
           <w:sz w:val="20"/>
           <w:szCs w:val="20"/>
         </w:rPr>
@@ -1207,7 +1141,6 @@
         <w:rPr>
           <w:rFonts w:cs="Arial"/>
           <w:b/>
-          <w:color w:val="E36C0A" w:themeColor="accent6" w:themeShade="BF"/>
           <w:sz w:val="20"/>
           <w:szCs w:val="20"/>
         </w:rPr>
@@ -1217,7 +1150,6 @@
         <w:rPr>
           <w:rFonts w:cs="Arial"/>
           <w:b/>
-          <w:color w:val="E36C0A" w:themeColor="accent6" w:themeShade="BF"/>
           <w:sz w:val="20"/>
           <w:szCs w:val="20"/>
         </w:rPr>
@@ -1226,7 +1158,6 @@
       <w:r>
         <w:rPr>
           <w:rFonts w:cs="Arial"/>
-          <w:color w:val="E36C0A" w:themeColor="accent6" w:themeShade="BF"/>
           <w:sz w:val="20"/>
           <w:szCs w:val="20"/>
         </w:rPr>
@@ -1234,7 +1165,6 @@
       </w:r>
       <w:r>
         <w:rPr>
-          <w:color w:val="E36C0A" w:themeColor="accent6" w:themeShade="BF"/>
           <w:sz w:val="20"/>
           <w:szCs w:val="20"/>
         </w:rPr>
@@ -1243,7 +1173,6 @@
       <w:r>
         <w:rPr>
           <w:rFonts w:cs="Arial"/>
-          <w:color w:val="E36C0A" w:themeColor="accent6" w:themeShade="BF"/>
           <w:sz w:val="20"/>
           <w:szCs w:val="20"/>
         </w:rPr>
@@ -1252,7 +1181,6 @@
       <w:r>
         <w:rPr>
           <w:rFonts w:cs="Arial"/>
-          <w:color w:val="E36C0A" w:themeColor="accent6" w:themeShade="BF"/>
           <w:sz w:val="20"/>
           <w:szCs w:val="20"/>
         </w:rPr>
@@ -1261,7 +1189,6 @@
       <w:r>
         <w:rPr>
           <w:rFonts w:cs="Arial"/>
-          <w:color w:val="E36C0A" w:themeColor="accent6" w:themeShade="BF"/>
           <w:sz w:val="20"/>
           <w:szCs w:val="20"/>
         </w:rPr>
@@ -1270,7 +1197,6 @@
       <w:r>
         <w:rPr>
           <w:rFonts w:cs="Arial"/>
-          <w:color w:val="E36C0A" w:themeColor="accent6" w:themeShade="BF"/>
           <w:sz w:val="20"/>
           <w:szCs w:val="20"/>
         </w:rPr>
@@ -1279,7 +1205,6 @@
       <w:r>
         <w:rPr>
           <w:rFonts w:cs="Arial"/>
-          <w:color w:val="E36C0A" w:themeColor="accent6" w:themeShade="BF"/>
           <w:sz w:val="20"/>
           <w:szCs w:val="20"/>
         </w:rPr>
@@ -1311,7 +1236,7 @@
               <w:rPr>
                 <w:rFonts w:cs="Arial"/>
                 <w:b/>
-                <w:color w:val="002060"/>
+                <w:color w:val="0000FF"/>
                 <w:sz w:val="20"/>
                 <w:szCs w:val="20"/>
               </w:rPr>
@@ -1320,7 +1245,7 @@
               <w:rPr>
                 <w:rFonts w:cs="Arial"/>
                 <w:b/>
-                <w:color w:val="002060"/>
+                <w:color w:val="0000FF"/>
                 <w:sz w:val="20"/>
                 <w:szCs w:val="20"/>
               </w:rPr>
@@ -1329,7 +1254,7 @@
             <w:r>
               <w:rPr>
                 <w:rFonts w:cs="Arial"/>
-                <w:color w:val="002060"/>
+                <w:color w:val="0000FF"/>
                 <w:sz w:val="20"/>
                 <w:szCs w:val="20"/>
               </w:rPr>
@@ -1339,7 +1264,7 @@
               <w:rPr>
                 <w:rFonts w:cs="Arial"/>
                 <w:b/>
-                <w:color w:val="002060"/>
+                <w:color w:val="0000FF"/>
                 <w:sz w:val="20"/>
                 <w:szCs w:val="20"/>
               </w:rPr>
@@ -1348,7 +1273,7 @@
             <w:r>
               <w:rPr>
                 <w:rFonts w:cs="Arial"/>
-                <w:color w:val="002060"/>
+                <w:color w:val="0000FF"/>
                 <w:sz w:val="20"/>
                 <w:szCs w:val="20"/>
               </w:rPr>
@@ -1357,7 +1282,7 @@
             <w:r>
               <w:rPr>
                 <w:rFonts w:cs="Arial"/>
-                <w:color w:val="002060"/>
+                <w:color w:val="0000FF"/>
                 <w:sz w:val="20"/>
                 <w:szCs w:val="20"/>
               </w:rPr>
@@ -1367,7 +1292,7 @@
               <w:rPr>
                 <w:rFonts w:cs="Arial"/>
                 <w:b/>
-                <w:color w:val="002060"/>
+                <w:color w:val="0000FF"/>
                 <w:sz w:val="20"/>
                 <w:szCs w:val="20"/>
               </w:rPr>
@@ -1377,7 +1302,7 @@
               <w:rPr>
                 <w:rFonts w:cs="Arial"/>
                 <w:b/>
-                <w:color w:val="002060"/>
+                <w:color w:val="0000FF"/>
                 <w:sz w:val="20"/>
                 <w:szCs w:val="20"/>
               </w:rPr>
@@ -1386,26 +1311,17 @@
             <w:r>
               <w:rPr>
                 <w:rFonts w:cs="Arial"/>
-                <w:color w:val="002060"/>
-                <w:sz w:val="20"/>
-                <w:szCs w:val="20"/>
-              </w:rPr>
-              <w:t xml:space="preserve">) </w:t>
-            </w:r>
-            <w:r>
-              <w:rPr>
-                <w:rFonts w:cs="Arial"/>
-                <w:color w:val="002060"/>
-                <w:sz w:val="20"/>
-                <w:szCs w:val="20"/>
-              </w:rPr>
-              <w:t xml:space="preserve">lorsque chaque issue </w:t>
+                <w:color w:val="0000FF"/>
+                <w:sz w:val="20"/>
+                <w:szCs w:val="20"/>
+              </w:rPr>
+              <w:t xml:space="preserve">) lorsque chaque issue </w:t>
             </w:r>
             <w:proofErr w:type="spellStart"/>
             <w:r>
               <w:rPr>
                 <w:rFonts w:cs="Arial"/>
-                <w:color w:val="002060"/>
+                <w:color w:val="0000FF"/>
                 <w:sz w:val="20"/>
                 <w:szCs w:val="20"/>
               </w:rPr>
@@ -1415,29 +1331,11 @@
             <w:r>
               <w:rPr>
                 <w:rFonts w:cs="Arial"/>
-                <w:color w:val="002060"/>
-                <w:sz w:val="20"/>
-                <w:szCs w:val="20"/>
-              </w:rPr>
-              <w:t xml:space="preserve"> la même probabilité de se réaliser,</w:t>
-            </w:r>
-            <w:r>
-              <w:rPr>
-                <w:rFonts w:cs="Arial"/>
-                <w:color w:val="002060"/>
-                <w:sz w:val="20"/>
-                <w:szCs w:val="20"/>
-              </w:rPr>
-              <w:t xml:space="preserve"> </w:t>
-            </w:r>
-            <w:r>
-              <w:rPr>
-                <w:rFonts w:cs="Arial"/>
-                <w:color w:val="002060"/>
-                <w:sz w:val="20"/>
-                <w:szCs w:val="20"/>
-              </w:rPr>
-              <w:t xml:space="preserve">qui est alors  </w:t>
+                <w:color w:val="0000FF"/>
+                <w:sz w:val="20"/>
+                <w:szCs w:val="20"/>
+              </w:rPr>
+              <w:t xml:space="preserve"> la même probabilité de se réaliser, qui est alors  </w:t>
             </w:r>
             <m:oMath>
               <m:f>
@@ -1446,7 +1344,7 @@
                     <w:rPr>
                       <w:rFonts w:ascii="Cambria Math" w:hAnsi="Cambria Math" w:cs="Arial"/>
                       <w:i/>
-                      <w:color w:val="002060"/>
+                      <w:color w:val="0000FF"/>
                       <w:sz w:val="20"/>
                       <w:szCs w:val="20"/>
                     </w:rPr>
@@ -1456,7 +1354,7 @@
                   <m:r>
                     <w:rPr>
                       <w:rFonts w:ascii="Cambria Math" w:hAnsi="Cambria Math" w:cs="Arial"/>
-                      <w:color w:val="002060"/>
+                      <w:color w:val="0000FF"/>
                       <w:sz w:val="20"/>
                       <w:szCs w:val="20"/>
                     </w:rPr>
@@ -1467,7 +1365,7 @@
                   <m:r>
                     <w:rPr>
                       <w:rFonts w:ascii="Cambria Math" w:hAnsi="Cambria Math" w:cs="Arial"/>
-                      <w:color w:val="002060"/>
+                      <w:color w:val="0000FF"/>
                       <w:sz w:val="20"/>
                       <w:szCs w:val="20"/>
                     </w:rPr>
@@ -1479,7 +1377,7 @@
             <w:r>
               <w:rPr>
                 <w:rFonts w:eastAsiaTheme="minorEastAsia" w:cs="Arial"/>
-                <w:color w:val="002060"/>
+                <w:color w:val="0000FF"/>
                 <w:sz w:val="20"/>
                 <w:szCs w:val="20"/>
               </w:rPr>
@@ -1489,7 +1387,7 @@
               <m:r>
                 <w:rPr>
                   <w:rFonts w:ascii="Cambria Math" w:eastAsiaTheme="minorEastAsia" w:hAnsi="Cambria Math" w:cs="Arial"/>
-                  <w:color w:val="002060"/>
+                  <w:color w:val="0000FF"/>
                   <w:sz w:val="20"/>
                   <w:szCs w:val="20"/>
                 </w:rPr>
@@ -1499,7 +1397,7 @@
             <w:r>
               <w:rPr>
                 <w:rFonts w:eastAsiaTheme="minorEastAsia" w:cs="Arial"/>
-                <w:color w:val="002060"/>
+                <w:color w:val="0000FF"/>
                 <w:sz w:val="20"/>
                 <w:szCs w:val="20"/>
               </w:rPr>
@@ -1516,7 +1414,6 @@
         </w:tabs>
         <w:rPr>
           <w:rFonts w:eastAsiaTheme="minorEastAsia" w:cs="Arial"/>
-          <w:color w:val="002060"/>
           <w:sz w:val="20"/>
           <w:szCs w:val="20"/>
         </w:rPr>
@@ -1525,7 +1422,6 @@
         <w:rPr>
           <w:rFonts w:cs="Arial"/>
           <w:b/>
-          <w:color w:val="E36C0A" w:themeColor="accent6" w:themeShade="BF"/>
           <w:sz w:val="20"/>
           <w:szCs w:val="20"/>
         </w:rPr>
@@ -1534,7 +1430,6 @@
       <w:r>
         <w:rPr>
           <w:rFonts w:cs="Arial"/>
-          <w:color w:val="E36C0A" w:themeColor="accent6" w:themeShade="BF"/>
           <w:sz w:val="20"/>
           <w:szCs w:val="20"/>
         </w:rPr>
@@ -1543,7 +1438,6 @@
       <w:r>
         <w:rPr>
           <w:rFonts w:cs="Arial"/>
-          <w:color w:val="E36C0A" w:themeColor="accent6" w:themeShade="BF"/>
           <w:sz w:val="20"/>
           <w:szCs w:val="20"/>
           <w:u w:val="single"/>
@@ -1553,20 +1447,10 @@
       <w:r>
         <w:rPr>
           <w:rFonts w:cs="Arial"/>
-          <w:color w:val="E36C0A" w:themeColor="accent6" w:themeShade="BF"/>
-          <w:sz w:val="20"/>
-          <w:szCs w:val="20"/>
-        </w:rPr>
-        <w:t xml:space="preserve"> et on observe le résultat.</w:t>
-      </w:r>
-      <w:r>
-        <w:rPr>
-          <w:rFonts w:cs="Arial"/>
-          <w:color w:val="E36C0A" w:themeColor="accent6" w:themeShade="BF"/>
-          <w:sz w:val="20"/>
-          <w:szCs w:val="20"/>
-        </w:rPr>
-        <w:t xml:space="preserve"> Chaque issue a une chance sur 6 de se réaliser. </w:t>
+          <w:sz w:val="20"/>
+          <w:szCs w:val="20"/>
+        </w:rPr>
+        <w:t xml:space="preserve"> et on observe le résultat. Chaque issue a une chance sur 6 de se réaliser. </w:t>
       </w:r>
     </w:p>
     <w:tbl>
@@ -1591,7 +1475,7 @@
               <w:rPr>
                 <w:rFonts w:eastAsiaTheme="minorEastAsia" w:cs="Arial"/>
                 <w:b/>
-                <w:color w:val="002060"/>
+                <w:color w:val="0000FF"/>
                 <w:sz w:val="20"/>
                 <w:szCs w:val="20"/>
               </w:rPr>
@@ -1600,7 +1484,7 @@
               <w:rPr>
                 <w:rFonts w:eastAsiaTheme="minorEastAsia" w:cs="Arial"/>
                 <w:b/>
-                <w:color w:val="002060"/>
+                <w:color w:val="0000FF"/>
                 <w:sz w:val="20"/>
                 <w:szCs w:val="20"/>
               </w:rPr>
@@ -1609,7 +1493,7 @@
             <w:r>
               <w:rPr>
                 <w:rFonts w:eastAsiaTheme="minorEastAsia" w:cs="Arial"/>
-                <w:color w:val="002060"/>
+                <w:color w:val="0000FF"/>
                 <w:sz w:val="20"/>
                 <w:szCs w:val="20"/>
               </w:rPr>
@@ -1619,7 +1503,7 @@
               <w:rPr>
                 <w:rFonts w:eastAsiaTheme="minorEastAsia" w:cs="Arial"/>
                 <w:b/>
-                <w:color w:val="002060"/>
+                <w:color w:val="0000FF"/>
                 <w:sz w:val="20"/>
                 <w:szCs w:val="20"/>
               </w:rPr>
@@ -1628,7 +1512,7 @@
             <w:r>
               <w:rPr>
                 <w:rFonts w:eastAsiaTheme="minorEastAsia" w:cs="Arial"/>
-                <w:color w:val="002060"/>
+                <w:color w:val="0000FF"/>
                 <w:sz w:val="20"/>
                 <w:szCs w:val="20"/>
               </w:rPr>
@@ -1637,7 +1521,7 @@
             <w:r>
               <w:rPr>
                 <w:rFonts w:eastAsiaTheme="minorEastAsia" w:cs="Arial"/>
-                <w:color w:val="002060"/>
+                <w:color w:val="0000FF"/>
                 <w:sz w:val="20"/>
                 <w:szCs w:val="20"/>
               </w:rPr>
@@ -1646,7 +1530,7 @@
             <w:r>
               <w:rPr>
                 <w:rFonts w:eastAsiaTheme="minorEastAsia" w:cs="Arial"/>
-                <w:color w:val="002060"/>
+                <w:color w:val="0000FF"/>
                 <w:sz w:val="20"/>
                 <w:szCs w:val="20"/>
               </w:rPr>
@@ -1655,7 +1539,7 @@
             <w:r>
               <w:rPr>
                 <w:rFonts w:eastAsiaTheme="minorEastAsia" w:cs="Arial"/>
-                <w:color w:val="002060"/>
+                <w:color w:val="0000FF"/>
                 <w:sz w:val="20"/>
                 <w:szCs w:val="20"/>
               </w:rPr>
@@ -1664,7 +1548,7 @@
             <w:r>
               <w:rPr>
                 <w:rFonts w:eastAsiaTheme="minorEastAsia" w:cs="Arial"/>
-                <w:color w:val="002060"/>
+                <w:color w:val="0000FF"/>
                 <w:sz w:val="20"/>
                 <w:szCs w:val="20"/>
               </w:rPr>
@@ -1673,7 +1557,7 @@
             <w:r>
               <w:rPr>
                 <w:rFonts w:eastAsiaTheme="minorEastAsia" w:cs="Arial"/>
-                <w:color w:val="002060"/>
+                <w:color w:val="0000FF"/>
                 <w:sz w:val="20"/>
                 <w:szCs w:val="20"/>
               </w:rPr>
@@ -1690,7 +1574,6 @@
         </w:tabs>
         <w:rPr>
           <w:rFonts w:eastAsiaTheme="minorEastAsia" w:cs="Arial"/>
-          <w:color w:val="E36C0A" w:themeColor="accent6" w:themeShade="BF"/>
           <w:sz w:val="20"/>
           <w:szCs w:val="20"/>
         </w:rPr>
@@ -1699,7 +1582,6 @@
         <w:rPr>
           <w:rFonts w:cs="Arial"/>
           <w:b/>
-          <w:color w:val="E36C0A" w:themeColor="accent6" w:themeShade="BF"/>
           <w:sz w:val="20"/>
           <w:szCs w:val="20"/>
         </w:rPr>
@@ -1708,7 +1590,6 @@
       <w:r>
         <w:rPr>
           <w:rFonts w:cs="Arial"/>
-          <w:color w:val="E36C0A" w:themeColor="accent6" w:themeShade="BF"/>
           <w:sz w:val="20"/>
           <w:szCs w:val="20"/>
         </w:rPr>
@@ -1717,7 +1598,6 @@
       <w:r>
         <w:rPr>
           <w:rFonts w:cs="Arial"/>
-          <w:color w:val="E36C0A" w:themeColor="accent6" w:themeShade="BF"/>
           <w:sz w:val="20"/>
           <w:szCs w:val="20"/>
         </w:rPr>
@@ -1726,7 +1606,6 @@
       <w:r>
         <w:rPr>
           <w:rFonts w:cs="Arial"/>
-          <w:color w:val="E36C0A" w:themeColor="accent6" w:themeShade="BF"/>
           <w:sz w:val="20"/>
           <w:szCs w:val="20"/>
         </w:rPr>
@@ -1734,7 +1613,6 @@
       </w:r>
       <w:r>
         <w:rPr>
-          <w:color w:val="E36C0A" w:themeColor="accent6" w:themeShade="BF"/>
           <w:sz w:val="20"/>
           <w:szCs w:val="20"/>
         </w:rPr>
@@ -1743,7 +1621,6 @@
       <w:r>
         <w:rPr>
           <w:rFonts w:cs="Arial"/>
-          <w:color w:val="E36C0A" w:themeColor="accent6" w:themeShade="BF"/>
           <w:sz w:val="20"/>
           <w:szCs w:val="20"/>
         </w:rPr>
@@ -1756,7 +1633,6 @@
           </m:rPr>
           <w:rPr>
             <w:rFonts w:ascii="Cambria Math" w:hAnsi="Cambria Math" w:cs="Arial"/>
-            <w:color w:val="E36C0A" w:themeColor="accent6" w:themeShade="BF"/>
             <w:sz w:val="20"/>
             <w:szCs w:val="20"/>
           </w:rPr>
@@ -1765,7 +1641,6 @@
         <m:r>
           <w:rPr>
             <w:rFonts w:ascii="Cambria Math" w:hAnsi="Cambria Math" w:cs="Arial"/>
-            <w:color w:val="E36C0A" w:themeColor="accent6" w:themeShade="BF"/>
             <w:sz w:val="20"/>
             <w:szCs w:val="20"/>
           </w:rPr>
@@ -1779,7 +1654,6 @@
               <w:rPr>
                 <w:rFonts w:ascii="Cambria Math" w:hAnsi="Cambria Math" w:cs="Arial"/>
                 <w:i/>
-                <w:color w:val="E36C0A" w:themeColor="accent6" w:themeShade="BF"/>
                 <w:sz w:val="20"/>
                 <w:szCs w:val="20"/>
               </w:rPr>
@@ -1789,7 +1663,6 @@
             <m:r>
               <w:rPr>
                 <w:rFonts w:ascii="Cambria Math" w:hAnsi="Cambria Math" w:cs="Arial"/>
-                <w:color w:val="E36C0A" w:themeColor="accent6" w:themeShade="BF"/>
                 <w:sz w:val="20"/>
                 <w:szCs w:val="20"/>
               </w:rPr>
@@ -1801,7 +1674,6 @@
       <w:r>
         <w:rPr>
           <w:rFonts w:cs="Arial"/>
-          <w:color w:val="E36C0A" w:themeColor="accent6" w:themeShade="BF"/>
           <w:sz w:val="20"/>
           <w:szCs w:val="20"/>
         </w:rPr>
@@ -1810,7 +1682,6 @@
       <w:r>
         <w:rPr>
           <w:rFonts w:cs="Arial"/>
-          <w:color w:val="E36C0A" w:themeColor="accent6" w:themeShade="BF"/>
           <w:sz w:val="20"/>
           <w:szCs w:val="20"/>
         </w:rPr>
@@ -1819,7 +1690,6 @@
       <w:r>
         <w:rPr>
           <w:rFonts w:cs="Arial"/>
-          <w:color w:val="E36C0A" w:themeColor="accent6" w:themeShade="BF"/>
           <w:sz w:val="20"/>
           <w:szCs w:val="20"/>
         </w:rPr>
@@ -1828,7 +1698,6 @@
       <w:r>
         <w:rPr>
           <w:rFonts w:cs="Arial"/>
-          <w:color w:val="E36C0A" w:themeColor="accent6" w:themeShade="BF"/>
           <w:sz w:val="20"/>
           <w:szCs w:val="20"/>
         </w:rPr>
@@ -1837,7 +1706,6 @@
       <w:r>
         <w:rPr>
           <w:rFonts w:cs="Arial"/>
-          <w:color w:val="E36C0A" w:themeColor="accent6" w:themeShade="BF"/>
           <w:sz w:val="20"/>
           <w:szCs w:val="20"/>
         </w:rPr>
@@ -1847,7 +1715,6 @@
         <m:r>
           <w:rPr>
             <w:rFonts w:ascii="Cambria Math" w:hAnsi="Cambria Math" w:cs="Arial"/>
-            <w:color w:val="E36C0A" w:themeColor="accent6" w:themeShade="BF"/>
             <w:sz w:val="20"/>
             <w:szCs w:val="20"/>
           </w:rPr>
@@ -1861,7 +1728,6 @@
               <w:rPr>
                 <w:rFonts w:ascii="Cambria Math" w:hAnsi="Cambria Math" w:cs="Arial"/>
                 <w:i/>
-                <w:color w:val="E36C0A" w:themeColor="accent6" w:themeShade="BF"/>
                 <w:sz w:val="20"/>
                 <w:szCs w:val="20"/>
               </w:rPr>
@@ -1871,7 +1737,6 @@
             <m:r>
               <w:rPr>
                 <w:rFonts w:ascii="Cambria Math" w:hAnsi="Cambria Math" w:cs="Arial"/>
-                <w:color w:val="E36C0A" w:themeColor="accent6" w:themeShade="BF"/>
                 <w:sz w:val="20"/>
                 <w:szCs w:val="20"/>
               </w:rPr>
@@ -1903,7 +1768,7 @@
               <w:rPr>
                 <w:rFonts w:ascii="Cambria Math" w:eastAsiaTheme="minorEastAsia" w:hAnsi="Cambria Math" w:cs="Arial"/>
                 <w:i/>
-                <w:color w:val="4F6228" w:themeColor="accent3" w:themeShade="80"/>
+                <w:color w:val="0000FF"/>
                 <w:sz w:val="20"/>
                 <w:szCs w:val="20"/>
               </w:rPr>
@@ -1912,7 +1777,7 @@
               <w:rPr>
                 <w:rFonts w:eastAsiaTheme="minorEastAsia" w:cs="Arial"/>
                 <w:b/>
-                <w:color w:val="002060"/>
+                <w:color w:val="0000FF"/>
                 <w:sz w:val="20"/>
                 <w:szCs w:val="20"/>
               </w:rPr>
@@ -1921,7 +1786,7 @@
             <w:r>
               <w:rPr>
                 <w:rFonts w:eastAsiaTheme="minorEastAsia" w:cs="Arial"/>
-                <w:color w:val="002060"/>
+                <w:color w:val="0000FF"/>
                 <w:sz w:val="20"/>
                 <w:szCs w:val="20"/>
               </w:rPr>
@@ -1931,7 +1796,7 @@
               <w:rPr>
                 <w:rFonts w:eastAsiaTheme="minorEastAsia" w:cs="Arial"/>
                 <w:b/>
-                <w:color w:val="002060"/>
+                <w:color w:val="0000FF"/>
                 <w:sz w:val="20"/>
                 <w:szCs w:val="20"/>
               </w:rPr>
@@ -1940,7 +1805,7 @@
             <w:r>
               <w:rPr>
                 <w:rFonts w:eastAsiaTheme="minorEastAsia" w:cs="Arial"/>
-                <w:color w:val="002060"/>
+                <w:color w:val="0000FF"/>
                 <w:sz w:val="20"/>
                 <w:szCs w:val="20"/>
               </w:rPr>
@@ -1950,7 +1815,7 @@
               <m:r>
                 <w:rPr>
                   <w:rFonts w:ascii="Cambria Math" w:eastAsiaTheme="minorEastAsia" w:hAnsi="Cambria Math" w:cs="Arial"/>
-                  <w:color w:val="002060"/>
+                  <w:color w:val="0000FF"/>
                   <w:sz w:val="20"/>
                   <w:szCs w:val="20"/>
                 </w:rPr>
@@ -1960,7 +1825,7 @@
             <w:r>
               <w:rPr>
                 <w:rFonts w:eastAsiaTheme="minorEastAsia" w:cs="Arial"/>
-                <w:color w:val="002060"/>
+                <w:color w:val="0000FF"/>
                 <w:sz w:val="20"/>
                 <w:szCs w:val="20"/>
               </w:rPr>
@@ -1969,16 +1834,34 @@
             <w:r>
               <w:rPr>
                 <w:rFonts w:cs="Arial"/>
-                <w:color w:val="002060"/>
-                <w:sz w:val="20"/>
-                <w:szCs w:val="20"/>
-              </w:rPr>
-              <w:t xml:space="preserve">st égale à la somme des probabilités </w:t>
-            </w:r>
-            <w:r>
-              <w:rPr>
-                <w:rFonts w:cs="Arial"/>
-                <w:color w:val="002060"/>
+                <w:color w:val="0000FF"/>
+                <w:sz w:val="20"/>
+                <w:szCs w:val="20"/>
+              </w:rPr>
+              <w:t xml:space="preserve">st égale à la </w:t>
+            </w:r>
+            <w:r>
+              <w:rPr>
+                <w:rFonts w:cs="Arial"/>
+                <w:color w:val="FF0000"/>
+                <w:sz w:val="20"/>
+                <w:szCs w:val="20"/>
+              </w:rPr>
+              <w:t>somme</w:t>
+            </w:r>
+            <w:r>
+              <w:rPr>
+                <w:rFonts w:cs="Arial"/>
+                <w:color w:val="0000FF"/>
+                <w:sz w:val="20"/>
+                <w:szCs w:val="20"/>
+              </w:rPr>
+              <w:t xml:space="preserve"> des probabilités </w:t>
+            </w:r>
+            <w:r>
+              <w:rPr>
+                <w:rFonts w:cs="Arial"/>
+                <w:color w:val="0000FF"/>
                 <w:sz w:val="20"/>
                 <w:szCs w:val="20"/>
                 <w:u w:val="single"/>
@@ -1988,25 +1871,16 @@
             <w:r>
               <w:rPr>
                 <w:rFonts w:cs="Arial"/>
-                <w:color w:val="002060"/>
-                <w:sz w:val="20"/>
-                <w:szCs w:val="20"/>
-              </w:rPr>
-              <w:t xml:space="preserve"> </w:t>
-            </w:r>
-            <w:r>
-              <w:rPr>
-                <w:rFonts w:cs="Arial"/>
-                <w:color w:val="002060"/>
-                <w:sz w:val="20"/>
-                <w:szCs w:val="20"/>
-              </w:rPr>
-              <w:t>qui réalisent cet événement</w:t>
-            </w:r>
-            <w:r>
-              <w:rPr>
-                <w:rFonts w:cs="Arial"/>
-                <w:color w:val="002060"/>
+                <w:color w:val="0000FF"/>
+                <w:sz w:val="20"/>
+                <w:szCs w:val="20"/>
+              </w:rPr>
+              <w:t xml:space="preserve"> qui réalisent cet événement</w:t>
+            </w:r>
+            <w:r>
+              <w:rPr>
+                <w:rFonts w:cs="Arial"/>
+                <w:color w:val="0000FF"/>
                 <w:sz w:val="20"/>
                 <w:szCs w:val="20"/>
               </w:rPr>
@@ -2019,7 +1893,7 @@
                 </m:rPr>
                 <w:rPr>
                   <w:rFonts w:ascii="Cambria Math" w:hAnsi="Cambria Math" w:cs="Arial"/>
-                  <w:color w:val="002060"/>
+                  <w:color w:val="0000FF"/>
                   <w:sz w:val="20"/>
                   <w:szCs w:val="20"/>
                 </w:rPr>
@@ -2032,7 +1906,7 @@
                       <w:rFonts w:ascii="Cambria Math" w:hAnsi="Cambria Math" w:cs="Arial"/>
                       <w:b/>
                       <w:i/>
-                      <w:color w:val="002060"/>
+                      <w:color w:val="0000FF"/>
                       <w:sz w:val="20"/>
                       <w:szCs w:val="20"/>
                     </w:rPr>
@@ -2045,7 +1919,7 @@
                     </m:rPr>
                     <w:rPr>
                       <w:rFonts w:ascii="Cambria Math" w:hAnsi="Cambria Math" w:cs="Arial"/>
-                      <w:color w:val="002060"/>
+                      <w:color w:val="0000FF"/>
                       <w:sz w:val="20"/>
                       <w:szCs w:val="20"/>
                     </w:rPr>
@@ -2057,7 +1931,7 @@
             <w:r>
               <w:rPr>
                 <w:rFonts w:eastAsiaTheme="minorEastAsia" w:cs="Arial"/>
-                <w:color w:val="002060"/>
+                <w:color w:val="0000FF"/>
                 <w:sz w:val="20"/>
                 <w:szCs w:val="20"/>
               </w:rPr>
@@ -2066,7 +1940,7 @@
             <w:r>
               <w:rPr>
                 <w:rFonts w:eastAsiaTheme="minorEastAsia" w:cs="Arial"/>
-                <w:color w:val="002060"/>
+                <w:color w:val="0000FF"/>
                 <w:sz w:val="20"/>
                 <w:szCs w:val="20"/>
               </w:rPr>
@@ -2075,7 +1949,7 @@
             <w:r>
               <w:rPr>
                 <w:rFonts w:eastAsiaTheme="minorEastAsia" w:cs="Arial"/>
-                <w:color w:val="002060"/>
+                <w:color w:val="0000FF"/>
                 <w:sz w:val="20"/>
                 <w:szCs w:val="20"/>
               </w:rPr>
@@ -2084,7 +1958,7 @@
             <w:r>
               <w:rPr>
                 <w:rFonts w:eastAsiaTheme="minorEastAsia" w:cs="Arial"/>
-                <w:color w:val="002060"/>
+                <w:color w:val="0000FF"/>
                 <w:sz w:val="20"/>
                 <w:szCs w:val="20"/>
               </w:rPr>
@@ -2093,7 +1967,7 @@
             <w:r>
               <w:rPr>
                 <w:rFonts w:eastAsiaTheme="minorEastAsia" w:cs="Arial"/>
-                <w:color w:val="002060"/>
+                <w:color w:val="0000FF"/>
                 <w:sz w:val="20"/>
                 <w:szCs w:val="20"/>
               </w:rPr>
@@ -2103,7 +1977,7 @@
               <m:r>
                 <w:rPr>
                   <w:rFonts w:ascii="Cambria Math" w:eastAsiaTheme="minorEastAsia" w:hAnsi="Cambria Math" w:cs="Arial"/>
-                  <w:color w:val="002060"/>
+                  <w:color w:val="0000FF"/>
                   <w:sz w:val="20"/>
                   <w:szCs w:val="20"/>
                 </w:rPr>
@@ -2113,7 +1987,7 @@
             <w:r>
               <w:rPr>
                 <w:rFonts w:eastAsiaTheme="minorEastAsia" w:cs="Arial"/>
-                <w:color w:val="002060"/>
+                <w:color w:val="0000FF"/>
                 <w:sz w:val="20"/>
                 <w:szCs w:val="20"/>
               </w:rPr>
@@ -2130,7 +2004,6 @@
         </w:tabs>
         <w:rPr>
           <w:rFonts w:cs="Arial"/>
-          <w:color w:val="002060"/>
           <w:sz w:val="20"/>
           <w:szCs w:val="20"/>
         </w:rPr>
@@ -2139,7 +2012,6 @@
         <w:rPr>
           <w:rFonts w:eastAsiaTheme="minorEastAsia" w:cs="Arial"/>
           <w:b/>
-          <w:color w:val="E36C0A" w:themeColor="accent6" w:themeShade="BF"/>
           <w:sz w:val="20"/>
           <w:szCs w:val="20"/>
         </w:rPr>
@@ -2148,26 +2020,15 @@
       <w:r>
         <w:rPr>
           <w:rFonts w:eastAsiaTheme="minorEastAsia" w:cs="Arial"/>
-          <w:color w:val="E36C0A" w:themeColor="accent6" w:themeShade="BF"/>
-          <w:sz w:val="20"/>
-          <w:szCs w:val="20"/>
-        </w:rPr>
-        <w:t>.</w:t>
-      </w:r>
-      <w:r>
-        <w:rPr>
-          <w:rFonts w:eastAsiaTheme="minorEastAsia" w:cs="Arial"/>
-          <w:color w:val="E36C0A" w:themeColor="accent6" w:themeShade="BF"/>
-          <w:sz w:val="20"/>
-          <w:szCs w:val="20"/>
-        </w:rPr>
-        <w:t xml:space="preserve"> Dans le cas précédent, </w:t>
+          <w:sz w:val="20"/>
+          <w:szCs w:val="20"/>
+        </w:rPr>
+        <w:t xml:space="preserve">. Dans le cas précédent, </w:t>
       </w:r>
       <m:oMath>
         <m:r>
           <w:rPr>
             <w:rFonts w:ascii="Cambria Math" w:eastAsiaTheme="minorEastAsia" w:hAnsi="Cambria Math" w:cs="Arial"/>
-            <w:color w:val="E36C0A" w:themeColor="accent6" w:themeShade="BF"/>
             <w:sz w:val="20"/>
             <w:szCs w:val="20"/>
           </w:rPr>
@@ -2179,7 +2040,6 @@
               <w:rPr>
                 <w:rFonts w:ascii="Cambria Math" w:eastAsiaTheme="minorEastAsia" w:hAnsi="Cambria Math" w:cs="Arial"/>
                 <w:i/>
-                <w:color w:val="E36C0A" w:themeColor="accent6" w:themeShade="BF"/>
                 <w:sz w:val="20"/>
                 <w:szCs w:val="20"/>
               </w:rPr>
@@ -2189,7 +2049,6 @@
             <m:r>
               <w:rPr>
                 <w:rFonts w:ascii="Cambria Math" w:eastAsiaTheme="minorEastAsia" w:hAnsi="Cambria Math" w:cs="Arial"/>
-                <w:color w:val="E36C0A" w:themeColor="accent6" w:themeShade="BF"/>
                 <w:sz w:val="20"/>
                 <w:szCs w:val="20"/>
               </w:rPr>
@@ -2201,7 +2060,6 @@
               </m:rPr>
               <w:rPr>
                 <w:rFonts w:ascii="Cambria Math" w:eastAsiaTheme="minorEastAsia" w:hAnsi="Cambria Math" w:cs="Arial"/>
-                <w:color w:val="E36C0A" w:themeColor="accent6" w:themeShade="BF"/>
                 <w:sz w:val="20"/>
                 <w:szCs w:val="20"/>
               </w:rPr>
@@ -2210,7 +2068,6 @@
             <m:r>
               <w:rPr>
                 <w:rFonts w:ascii="Cambria Math" w:eastAsiaTheme="minorEastAsia" w:hAnsi="Cambria Math" w:cs="Arial"/>
-                <w:color w:val="E36C0A" w:themeColor="accent6" w:themeShade="BF"/>
                 <w:sz w:val="20"/>
                 <w:szCs w:val="20"/>
               </w:rPr>
@@ -2221,7 +2078,6 @@
         <m:r>
           <w:rPr>
             <w:rFonts w:ascii="Cambria Math" w:eastAsiaTheme="minorEastAsia" w:hAnsi="Cambria Math" w:cs="Arial"/>
-            <w:color w:val="E36C0A" w:themeColor="accent6" w:themeShade="BF"/>
             <w:sz w:val="20"/>
             <w:szCs w:val="20"/>
           </w:rPr>
@@ -2235,7 +2091,6 @@
               <w:rPr>
                 <w:rFonts w:ascii="Cambria Math" w:eastAsiaTheme="minorEastAsia" w:hAnsi="Cambria Math" w:cs="Arial"/>
                 <w:i/>
-                <w:color w:val="E36C0A" w:themeColor="accent6" w:themeShade="BF"/>
                 <w:sz w:val="20"/>
                 <w:szCs w:val="20"/>
               </w:rPr>
@@ -2245,7 +2100,6 @@
             <m:r>
               <w:rPr>
                 <w:rFonts w:ascii="Cambria Math" w:eastAsiaTheme="minorEastAsia" w:hAnsi="Cambria Math" w:cs="Arial"/>
-                <w:color w:val="E36C0A" w:themeColor="accent6" w:themeShade="BF"/>
                 <w:sz w:val="20"/>
                 <w:szCs w:val="20"/>
               </w:rPr>
@@ -2256,11 +2110,27 @@
         <m:r>
           <w:rPr>
             <w:rFonts w:ascii="Cambria Math" w:eastAsiaTheme="minorEastAsia" w:hAnsi="Cambria Math" w:cs="Arial"/>
-            <w:color w:val="E36C0A" w:themeColor="accent6" w:themeShade="BF"/>
             <w:sz w:val="20"/>
             <w:szCs w:val="20"/>
           </w:rPr>
-          <m:t>)+P(</m:t>
+          <m:t>)</m:t>
+        </m:r>
+        <m:r>
+          <w:rPr>
+            <w:rFonts w:ascii="Cambria Math" w:eastAsiaTheme="minorEastAsia" w:hAnsi="Cambria Math" w:cs="Arial"/>
+            <w:color w:val="FF0000"/>
+            <w:sz w:val="20"/>
+            <w:szCs w:val="20"/>
+          </w:rPr>
+          <m:t>+</m:t>
+        </m:r>
+        <m:r>
+          <w:rPr>
+            <w:rFonts w:ascii="Cambria Math" w:eastAsiaTheme="minorEastAsia" w:hAnsi="Cambria Math" w:cs="Arial"/>
+            <w:sz w:val="20"/>
+            <w:szCs w:val="20"/>
+          </w:rPr>
+          <m:t>P(</m:t>
         </m:r>
         <m:d>
           <m:dPr>
@@ -2270,7 +2140,6 @@
               <w:rPr>
                 <w:rFonts w:ascii="Cambria Math" w:eastAsiaTheme="minorEastAsia" w:hAnsi="Cambria Math" w:cs="Arial"/>
                 <w:i/>
-                <w:color w:val="E36C0A" w:themeColor="accent6" w:themeShade="BF"/>
                 <w:sz w:val="20"/>
                 <w:szCs w:val="20"/>
               </w:rPr>
@@ -2280,7 +2149,6 @@
             <m:r>
               <w:rPr>
                 <w:rFonts w:ascii="Cambria Math" w:eastAsiaTheme="minorEastAsia" w:hAnsi="Cambria Math" w:cs="Arial"/>
-                <w:color w:val="E36C0A" w:themeColor="accent6" w:themeShade="BF"/>
                 <w:sz w:val="20"/>
                 <w:szCs w:val="20"/>
               </w:rPr>
@@ -2291,11 +2159,27 @@
         <m:r>
           <w:rPr>
             <w:rFonts w:ascii="Cambria Math" w:eastAsiaTheme="minorEastAsia" w:hAnsi="Cambria Math" w:cs="Arial"/>
-            <w:color w:val="E36C0A" w:themeColor="accent6" w:themeShade="BF"/>
             <w:sz w:val="20"/>
             <w:szCs w:val="20"/>
           </w:rPr>
-          <m:t>)+P(</m:t>
+          <m:t>)</m:t>
+        </m:r>
+        <m:r>
+          <w:rPr>
+            <w:rFonts w:ascii="Cambria Math" w:eastAsiaTheme="minorEastAsia" w:hAnsi="Cambria Math" w:cs="Arial"/>
+            <w:color w:val="FF0000"/>
+            <w:sz w:val="20"/>
+            <w:szCs w:val="20"/>
+          </w:rPr>
+          <m:t>+</m:t>
+        </m:r>
+        <m:r>
+          <w:rPr>
+            <w:rFonts w:ascii="Cambria Math" w:eastAsiaTheme="minorEastAsia" w:hAnsi="Cambria Math" w:cs="Arial"/>
+            <w:sz w:val="20"/>
+            <w:szCs w:val="20"/>
+          </w:rPr>
+          <m:t>P(</m:t>
         </m:r>
         <m:d>
           <m:dPr>
@@ -2305,7 +2189,6 @@
               <w:rPr>
                 <w:rFonts w:ascii="Cambria Math" w:eastAsiaTheme="minorEastAsia" w:hAnsi="Cambria Math" w:cs="Arial"/>
                 <w:i/>
-                <w:color w:val="E36C0A" w:themeColor="accent6" w:themeShade="BF"/>
                 <w:sz w:val="20"/>
                 <w:szCs w:val="20"/>
               </w:rPr>
@@ -2315,7 +2198,6 @@
             <m:r>
               <w:rPr>
                 <w:rFonts w:ascii="Cambria Math" w:eastAsiaTheme="minorEastAsia" w:hAnsi="Cambria Math" w:cs="Arial"/>
-                <w:color w:val="E36C0A" w:themeColor="accent6" w:themeShade="BF"/>
                 <w:sz w:val="20"/>
                 <w:szCs w:val="20"/>
               </w:rPr>
@@ -2326,7 +2208,6 @@
         <m:r>
           <w:rPr>
             <w:rFonts w:ascii="Cambria Math" w:eastAsiaTheme="minorEastAsia" w:hAnsi="Cambria Math" w:cs="Arial"/>
-            <w:color w:val="E36C0A" w:themeColor="accent6" w:themeShade="BF"/>
             <w:sz w:val="20"/>
             <w:szCs w:val="20"/>
           </w:rPr>
@@ -2338,7 +2219,6 @@
               <w:rPr>
                 <w:rFonts w:ascii="Cambria Math" w:eastAsiaTheme="minorEastAsia" w:hAnsi="Cambria Math" w:cs="Arial"/>
                 <w:i/>
-                <w:color w:val="E36C0A" w:themeColor="accent6" w:themeShade="BF"/>
                 <w:sz w:val="20"/>
                 <w:szCs w:val="20"/>
               </w:rPr>
@@ -2348,7 +2228,6 @@
             <m:r>
               <w:rPr>
                 <w:rFonts w:ascii="Cambria Math" w:eastAsiaTheme="minorEastAsia" w:hAnsi="Cambria Math" w:cs="Arial"/>
-                <w:color w:val="E36C0A" w:themeColor="accent6" w:themeShade="BF"/>
                 <w:sz w:val="20"/>
                 <w:szCs w:val="20"/>
               </w:rPr>
@@ -2359,7 +2238,6 @@
             <m:r>
               <w:rPr>
                 <w:rFonts w:ascii="Cambria Math" w:eastAsiaTheme="minorEastAsia" w:hAnsi="Cambria Math" w:cs="Arial"/>
-                <w:color w:val="E36C0A" w:themeColor="accent6" w:themeShade="BF"/>
                 <w:sz w:val="20"/>
                 <w:szCs w:val="20"/>
               </w:rPr>
@@ -2370,7 +2248,7 @@
         <m:r>
           <w:rPr>
             <w:rFonts w:ascii="Cambria Math" w:eastAsiaTheme="minorEastAsia" w:hAnsi="Cambria Math" w:cs="Arial"/>
-            <w:color w:val="E36C0A" w:themeColor="accent6" w:themeShade="BF"/>
+            <w:color w:val="FF0000"/>
             <w:sz w:val="20"/>
             <w:szCs w:val="20"/>
           </w:rPr>
@@ -2382,7 +2260,6 @@
               <w:rPr>
                 <w:rFonts w:ascii="Cambria Math" w:eastAsiaTheme="minorEastAsia" w:hAnsi="Cambria Math" w:cs="Arial"/>
                 <w:i/>
-                <w:color w:val="E36C0A" w:themeColor="accent6" w:themeShade="BF"/>
                 <w:sz w:val="20"/>
                 <w:szCs w:val="20"/>
               </w:rPr>
@@ -2392,7 +2269,6 @@
             <m:r>
               <w:rPr>
                 <w:rFonts w:ascii="Cambria Math" w:eastAsiaTheme="minorEastAsia" w:hAnsi="Cambria Math" w:cs="Arial"/>
-                <w:color w:val="E36C0A" w:themeColor="accent6" w:themeShade="BF"/>
                 <w:sz w:val="20"/>
                 <w:szCs w:val="20"/>
               </w:rPr>
@@ -2403,7 +2279,6 @@
             <m:r>
               <w:rPr>
                 <w:rFonts w:ascii="Cambria Math" w:eastAsiaTheme="minorEastAsia" w:hAnsi="Cambria Math" w:cs="Arial"/>
-                <w:color w:val="E36C0A" w:themeColor="accent6" w:themeShade="BF"/>
                 <w:sz w:val="20"/>
                 <w:szCs w:val="20"/>
               </w:rPr>
@@ -2414,7 +2289,7 @@
         <m:r>
           <w:rPr>
             <w:rFonts w:ascii="Cambria Math" w:eastAsiaTheme="minorEastAsia" w:hAnsi="Cambria Math" w:cs="Arial"/>
-            <w:color w:val="E36C0A" w:themeColor="accent6" w:themeShade="BF"/>
+            <w:color w:val="FF0000"/>
             <w:sz w:val="20"/>
             <w:szCs w:val="20"/>
           </w:rPr>
@@ -2426,7 +2301,6 @@
               <w:rPr>
                 <w:rFonts w:ascii="Cambria Math" w:eastAsiaTheme="minorEastAsia" w:hAnsi="Cambria Math" w:cs="Arial"/>
                 <w:i/>
-                <w:color w:val="E36C0A" w:themeColor="accent6" w:themeShade="BF"/>
                 <w:sz w:val="20"/>
                 <w:szCs w:val="20"/>
               </w:rPr>
@@ -2436,7 +2310,6 @@
             <m:r>
               <w:rPr>
                 <w:rFonts w:ascii="Cambria Math" w:eastAsiaTheme="minorEastAsia" w:hAnsi="Cambria Math" w:cs="Arial"/>
-                <w:color w:val="E36C0A" w:themeColor="accent6" w:themeShade="BF"/>
                 <w:sz w:val="20"/>
                 <w:szCs w:val="20"/>
               </w:rPr>
@@ -2447,7 +2320,6 @@
             <m:r>
               <w:rPr>
                 <w:rFonts w:ascii="Cambria Math" w:eastAsiaTheme="minorEastAsia" w:hAnsi="Cambria Math" w:cs="Arial"/>
-                <w:color w:val="E36C0A" w:themeColor="accent6" w:themeShade="BF"/>
                 <w:sz w:val="20"/>
                 <w:szCs w:val="20"/>
               </w:rPr>
@@ -2458,7 +2330,6 @@
         <m:r>
           <w:rPr>
             <w:rFonts w:ascii="Cambria Math" w:eastAsiaTheme="minorEastAsia" w:hAnsi="Cambria Math" w:cs="Arial"/>
-            <w:color w:val="E36C0A" w:themeColor="accent6" w:themeShade="BF"/>
             <w:sz w:val="20"/>
             <w:szCs w:val="20"/>
           </w:rPr>
@@ -2470,7 +2341,6 @@
               <w:rPr>
                 <w:rFonts w:ascii="Cambria Math" w:eastAsiaTheme="minorEastAsia" w:hAnsi="Cambria Math" w:cs="Arial"/>
                 <w:i/>
-                <w:color w:val="E36C0A" w:themeColor="accent6" w:themeShade="BF"/>
                 <w:sz w:val="20"/>
                 <w:szCs w:val="20"/>
               </w:rPr>
@@ -2480,7 +2350,6 @@
             <m:r>
               <w:rPr>
                 <w:rFonts w:ascii="Cambria Math" w:eastAsiaTheme="minorEastAsia" w:hAnsi="Cambria Math" w:cs="Arial"/>
-                <w:color w:val="E36C0A" w:themeColor="accent6" w:themeShade="BF"/>
                 <w:sz w:val="20"/>
                 <w:szCs w:val="20"/>
               </w:rPr>
@@ -2491,7 +2360,6 @@
             <m:r>
               <w:rPr>
                 <w:rFonts w:ascii="Cambria Math" w:eastAsiaTheme="minorEastAsia" w:hAnsi="Cambria Math" w:cs="Arial"/>
-                <w:color w:val="E36C0A" w:themeColor="accent6" w:themeShade="BF"/>
                 <w:sz w:val="20"/>
                 <w:szCs w:val="20"/>
               </w:rPr>
@@ -2502,7 +2370,6 @@
         <m:r>
           <w:rPr>
             <w:rFonts w:ascii="Cambria Math" w:eastAsiaTheme="minorEastAsia" w:hAnsi="Cambria Math" w:cs="Arial"/>
-            <w:color w:val="E36C0A" w:themeColor="accent6" w:themeShade="BF"/>
             <w:sz w:val="20"/>
             <w:szCs w:val="20"/>
           </w:rPr>
@@ -2514,7 +2381,6 @@
               <w:rPr>
                 <w:rFonts w:ascii="Cambria Math" w:eastAsiaTheme="minorEastAsia" w:hAnsi="Cambria Math" w:cs="Arial"/>
                 <w:i/>
-                <w:color w:val="E36C0A" w:themeColor="accent6" w:themeShade="BF"/>
                 <w:sz w:val="20"/>
                 <w:szCs w:val="20"/>
               </w:rPr>
@@ -2524,7 +2390,6 @@
             <m:r>
               <w:rPr>
                 <w:rFonts w:ascii="Cambria Math" w:eastAsiaTheme="minorEastAsia" w:hAnsi="Cambria Math" w:cs="Arial"/>
-                <w:color w:val="E36C0A" w:themeColor="accent6" w:themeShade="BF"/>
                 <w:sz w:val="20"/>
                 <w:szCs w:val="20"/>
               </w:rPr>
@@ -2535,7 +2400,6 @@
             <m:r>
               <w:rPr>
                 <w:rFonts w:ascii="Cambria Math" w:eastAsiaTheme="minorEastAsia" w:hAnsi="Cambria Math" w:cs="Arial"/>
-                <w:color w:val="E36C0A" w:themeColor="accent6" w:themeShade="BF"/>
                 <w:sz w:val="20"/>
                 <w:szCs w:val="20"/>
               </w:rPr>
@@ -2548,7 +2412,6 @@
         <w:rPr>
           <w:rFonts w:eastAsiaTheme="minorEastAsia" w:cs="Arial"/>
           <w:b/>
-          <w:color w:val="E36C0A" w:themeColor="accent6" w:themeShade="BF"/>
           <w:sz w:val="20"/>
           <w:szCs w:val="20"/>
         </w:rPr>
@@ -2558,7 +2421,6 @@
         <w:rPr>
           <w:rFonts w:eastAsiaTheme="minorEastAsia" w:cs="Arial"/>
           <w:b/>
-          <w:color w:val="E36C0A" w:themeColor="accent6" w:themeShade="BF"/>
           <w:sz w:val="20"/>
           <w:szCs w:val="20"/>
         </w:rPr>
@@ -2567,7 +2429,6 @@
       <w:r>
         <w:rPr>
           <w:rFonts w:eastAsiaTheme="minorEastAsia" w:cs="Arial"/>
-          <w:color w:val="E36C0A" w:themeColor="accent6" w:themeShade="BF"/>
           <w:sz w:val="20"/>
           <w:szCs w:val="20"/>
         </w:rPr>
@@ -2576,7 +2437,6 @@
       <w:r>
         <w:rPr>
           <w:rFonts w:cs="Arial"/>
-          <w:color w:val="E36C0A" w:themeColor="accent6" w:themeShade="BF"/>
           <w:sz w:val="20"/>
           <w:szCs w:val="20"/>
         </w:rPr>
@@ -2585,7 +2445,6 @@
       <w:r>
         <w:rPr>
           <w:rFonts w:cs="Arial"/>
-          <w:color w:val="E36C0A" w:themeColor="accent6" w:themeShade="BF"/>
           <w:sz w:val="20"/>
           <w:szCs w:val="20"/>
           <w:u w:val="single"/>
@@ -2595,7 +2454,6 @@
       <w:r>
         <w:rPr>
           <w:rFonts w:cs="Arial"/>
-          <w:color w:val="E36C0A" w:themeColor="accent6" w:themeShade="BF"/>
           <w:sz w:val="20"/>
           <w:szCs w:val="20"/>
         </w:rPr>
@@ -2604,7 +2462,6 @@
       <w:r>
         <w:rPr>
           <w:rFonts w:cs="Arial"/>
-          <w:color w:val="E36C0A" w:themeColor="accent6" w:themeShade="BF"/>
           <w:sz w:val="20"/>
           <w:szCs w:val="20"/>
         </w:rPr>
@@ -2614,7 +2471,6 @@
         <w:rPr>
           <w:rFonts w:ascii="Cambria Math" w:hAnsi="Cambria Math" w:cs="Arial"/>
           <w:i/>
-          <w:color w:val="E36C0A" w:themeColor="accent6" w:themeShade="BF"/>
           <w:sz w:val="20"/>
           <w:szCs w:val="20"/>
         </w:rPr>
@@ -2624,7 +2480,6 @@
         <m:r>
           <w:rPr>
             <w:rFonts w:ascii="Cambria Math" w:hAnsi="Cambria Math" w:cs="Arial"/>
-            <w:color w:val="E36C0A" w:themeColor="accent6" w:themeShade="BF"/>
             <w:sz w:val="20"/>
             <w:szCs w:val="20"/>
           </w:rPr>
@@ -2636,7 +2491,6 @@
               <w:rPr>
                 <w:rFonts w:ascii="Cambria Math" w:hAnsi="Cambria Math" w:cs="Arial"/>
                 <w:i/>
-                <w:color w:val="E36C0A" w:themeColor="accent6" w:themeShade="BF"/>
                 <w:sz w:val="20"/>
                 <w:szCs w:val="20"/>
               </w:rPr>
@@ -2646,7 +2500,6 @@
             <m:r>
               <w:rPr>
                 <w:rFonts w:ascii="Cambria Math" w:hAnsi="Cambria Math" w:cs="Arial"/>
-                <w:color w:val="E36C0A" w:themeColor="accent6" w:themeShade="BF"/>
                 <w:sz w:val="20"/>
                 <w:szCs w:val="20"/>
               </w:rPr>
@@ -2658,7 +2511,6 @@
               </m:rPr>
               <w:rPr>
                 <w:rFonts w:ascii="Cambria Math" w:hAnsi="Cambria Math" w:cs="Arial"/>
-                <w:color w:val="E36C0A" w:themeColor="accent6" w:themeShade="BF"/>
                 <w:sz w:val="20"/>
                 <w:szCs w:val="20"/>
               </w:rPr>
@@ -2667,7 +2519,6 @@
             <m:r>
               <w:rPr>
                 <w:rFonts w:ascii="Cambria Math" w:hAnsi="Cambria Math" w:cs="Arial"/>
-                <w:color w:val="E36C0A" w:themeColor="accent6" w:themeShade="BF"/>
                 <w:sz w:val="20"/>
                 <w:szCs w:val="20"/>
               </w:rPr>
@@ -2678,7 +2529,6 @@
         <m:r>
           <w:rPr>
             <w:rFonts w:ascii="Cambria Math" w:hAnsi="Cambria Math" w:cs="Arial"/>
-            <w:color w:val="E36C0A" w:themeColor="accent6" w:themeShade="BF"/>
             <w:sz w:val="20"/>
             <w:szCs w:val="20"/>
           </w:rPr>
@@ -2690,7 +2540,6 @@
               <w:rPr>
                 <w:rFonts w:ascii="Cambria Math" w:hAnsi="Cambria Math" w:cs="Arial"/>
                 <w:i/>
-                <w:color w:val="E36C0A" w:themeColor="accent6" w:themeShade="BF"/>
                 <w:sz w:val="20"/>
                 <w:szCs w:val="20"/>
               </w:rPr>
@@ -2700,7 +2549,6 @@
             <m:r>
               <w:rPr>
                 <w:rFonts w:ascii="Cambria Math" w:hAnsi="Cambria Math" w:cs="Arial"/>
-                <w:color w:val="E36C0A" w:themeColor="accent6" w:themeShade="BF"/>
                 <w:sz w:val="20"/>
                 <w:szCs w:val="20"/>
               </w:rPr>
@@ -2712,7 +2560,6 @@
               </m:rPr>
               <w:rPr>
                 <w:rFonts w:ascii="Cambria Math" w:hAnsi="Cambria Math" w:cs="Arial"/>
-                <w:color w:val="E36C0A" w:themeColor="accent6" w:themeShade="BF"/>
                 <w:sz w:val="20"/>
                 <w:szCs w:val="20"/>
               </w:rPr>
@@ -2721,7 +2568,6 @@
             <m:r>
               <w:rPr>
                 <w:rFonts w:ascii="Cambria Math" w:hAnsi="Cambria Math" w:cs="Arial"/>
-                <w:color w:val="E36C0A" w:themeColor="accent6" w:themeShade="BF"/>
                 <w:sz w:val="20"/>
                 <w:szCs w:val="20"/>
               </w:rPr>
@@ -2732,7 +2578,6 @@
         <m:r>
           <w:rPr>
             <w:rFonts w:ascii="Cambria Math" w:hAnsi="Cambria Math" w:cs="Arial"/>
-            <w:color w:val="E36C0A" w:themeColor="accent6" w:themeShade="BF"/>
             <w:sz w:val="20"/>
             <w:szCs w:val="20"/>
           </w:rPr>
@@ -2744,7 +2589,6 @@
               <w:rPr>
                 <w:rFonts w:ascii="Cambria Math" w:hAnsi="Cambria Math" w:cs="Arial"/>
                 <w:i/>
-                <w:color w:val="E36C0A" w:themeColor="accent6" w:themeShade="BF"/>
                 <w:sz w:val="20"/>
                 <w:szCs w:val="20"/>
               </w:rPr>
@@ -2754,7 +2598,6 @@
             <m:r>
               <w:rPr>
                 <w:rFonts w:ascii="Cambria Math" w:hAnsi="Cambria Math" w:cs="Arial"/>
-                <w:color w:val="E36C0A" w:themeColor="accent6" w:themeShade="BF"/>
                 <w:sz w:val="20"/>
                 <w:szCs w:val="20"/>
               </w:rPr>
@@ -2766,7 +2609,6 @@
               </m:rPr>
               <w:rPr>
                 <w:rFonts w:ascii="Cambria Math" w:hAnsi="Cambria Math" w:cs="Arial"/>
-                <w:color w:val="E36C0A" w:themeColor="accent6" w:themeShade="BF"/>
                 <w:sz w:val="20"/>
                 <w:szCs w:val="20"/>
               </w:rPr>
@@ -2775,7 +2617,6 @@
             <m:r>
               <w:rPr>
                 <w:rFonts w:ascii="Cambria Math" w:hAnsi="Cambria Math" w:cs="Arial"/>
-                <w:color w:val="E36C0A" w:themeColor="accent6" w:themeShade="BF"/>
                 <w:sz w:val="20"/>
                 <w:szCs w:val="20"/>
               </w:rPr>
@@ -2786,7 +2627,6 @@
         <m:r>
           <w:rPr>
             <w:rFonts w:ascii="Cambria Math" w:hAnsi="Cambria Math" w:cs="Arial"/>
-            <w:color w:val="E36C0A" w:themeColor="accent6" w:themeShade="BF"/>
             <w:sz w:val="20"/>
             <w:szCs w:val="20"/>
           </w:rPr>
@@ -2796,7 +2636,6 @@
       <w:r>
         <w:rPr>
           <w:rFonts w:cs="Arial"/>
-          <w:color w:val="E36C0A" w:themeColor="accent6" w:themeShade="BF"/>
           <w:sz w:val="20"/>
           <w:szCs w:val="20"/>
         </w:rPr>
@@ -2827,7 +2666,7 @@
               </w:tabs>
               <w:rPr>
                 <w:rFonts w:cs="Arial"/>
-                <w:color w:val="4F6228" w:themeColor="accent3" w:themeShade="80"/>
+                <w:color w:val="FF0000"/>
                 <w:sz w:val="20"/>
                 <w:szCs w:val="20"/>
               </w:rPr>
@@ -2836,7 +2675,7 @@
               <w:rPr>
                 <w:rFonts w:cs="Arial"/>
                 <w:b/>
-                <w:color w:val="C00000"/>
+                <w:color w:val="FF0000"/>
                 <w:sz w:val="20"/>
                 <w:szCs w:val="20"/>
               </w:rPr>
@@ -2845,7 +2684,7 @@
             <w:r>
               <w:rPr>
                 <w:rFonts w:cs="Arial"/>
-                <w:color w:val="C00000"/>
+                <w:color w:val="FF0000"/>
                 <w:sz w:val="20"/>
                 <w:szCs w:val="20"/>
               </w:rPr>
@@ -2854,7 +2693,7 @@
             <w:r>
               <w:rPr>
                 <w:rFonts w:cs="Arial"/>
-                <w:color w:val="C00000"/>
+                <w:color w:val="FF0000"/>
                 <w:sz w:val="20"/>
                 <w:szCs w:val="20"/>
                 <w:u w:val="single"/>
@@ -2864,7 +2703,7 @@
             <w:r>
               <w:rPr>
                 <w:rFonts w:cs="Arial"/>
-                <w:color w:val="C00000"/>
+                <w:color w:val="FF0000"/>
                 <w:sz w:val="20"/>
                 <w:szCs w:val="20"/>
               </w:rPr>
@@ -2874,7 +2713,7 @@
               <m:r>
                 <w:rPr>
                   <w:rFonts w:ascii="Cambria Math" w:hAnsi="Cambria Math" w:cs="Arial"/>
-                  <w:color w:val="C00000"/>
+                  <w:color w:val="FF0000"/>
                   <w:sz w:val="20"/>
                   <w:szCs w:val="20"/>
                 </w:rPr>
@@ -2884,7 +2723,7 @@
             <w:r>
               <w:rPr>
                 <w:rFonts w:cs="Arial"/>
-                <w:color w:val="C00000"/>
+                <w:color w:val="FF0000"/>
                 <w:sz w:val="20"/>
                 <w:szCs w:val="20"/>
               </w:rPr>
@@ -2893,7 +2732,7 @@
             <w:r>
               <w:rPr>
                 <w:rFonts w:cs="Arial"/>
-                <w:color w:val="C00000"/>
+                <w:color w:val="FF0000"/>
                 <w:sz w:val="20"/>
                 <w:szCs w:val="20"/>
               </w:rPr>
@@ -2902,7 +2741,7 @@
             <w:r>
               <w:rPr>
                 <w:rFonts w:cs="Arial"/>
-                <w:color w:val="C00000"/>
+                <w:color w:val="FF0000"/>
                 <w:sz w:val="20"/>
                 <w:szCs w:val="20"/>
               </w:rPr>
@@ -2911,7 +2750,7 @@
             <w:r>
               <w:rPr>
                 <w:rFonts w:cs="Arial"/>
-                <w:color w:val="C00000"/>
+                <w:color w:val="FF0000"/>
                 <w:sz w:val="20"/>
                 <w:szCs w:val="20"/>
               </w:rPr>
@@ -2921,7 +2760,7 @@
             <w:r>
               <w:rPr>
                 <w:rFonts w:cs="Arial"/>
-                <w:color w:val="C00000"/>
+                <w:color w:val="FF0000"/>
                 <w:sz w:val="20"/>
                 <w:szCs w:val="20"/>
               </w:rPr>
@@ -2930,7 +2769,7 @@
             <w:r>
               <w:rPr>
                 <w:rFonts w:cs="Arial"/>
-                <w:color w:val="C00000"/>
+                <w:color w:val="FF0000"/>
                 <w:sz w:val="20"/>
                 <w:szCs w:val="20"/>
               </w:rPr>
@@ -2939,7 +2778,7 @@
             <w:r>
               <w:rPr>
                 <w:rFonts w:cs="Arial"/>
-                <w:color w:val="C00000"/>
+                <w:color w:val="FF0000"/>
                 <w:sz w:val="20"/>
                 <w:szCs w:val="20"/>
               </w:rPr>
@@ -2949,7 +2788,7 @@
               <m:r>
                 <w:rPr>
                   <w:rFonts w:ascii="Cambria Math" w:hAnsi="Cambria Math" w:cs="Arial"/>
-                  <w:color w:val="C00000"/>
+                  <w:color w:val="FF0000"/>
                   <w:sz w:val="20"/>
                   <w:szCs w:val="20"/>
                 </w:rPr>
@@ -2959,7 +2798,7 @@
             <w:r>
               <w:rPr>
                 <w:rFonts w:cs="Arial"/>
-                <w:color w:val="C00000"/>
+                <w:color w:val="FF0000"/>
                 <w:sz w:val="20"/>
                 <w:szCs w:val="20"/>
               </w:rPr>
@@ -2968,7 +2807,7 @@
             <w:r>
               <w:rPr>
                 <w:rFonts w:cs="Arial"/>
-                <w:color w:val="C00000"/>
+                <w:color w:val="FF0000"/>
                 <w:sz w:val="20"/>
                 <w:szCs w:val="20"/>
               </w:rPr>
@@ -2977,7 +2816,7 @@
             <w:r>
               <w:rPr>
                 <w:rFonts w:cs="Arial"/>
-                <w:color w:val="C00000"/>
+                <w:color w:val="FF0000"/>
                 <w:sz w:val="20"/>
                 <w:szCs w:val="20"/>
               </w:rPr>
@@ -2987,7 +2826,7 @@
               <m:r>
                 <w:rPr>
                   <w:rFonts w:ascii="Cambria Math" w:hAnsi="Cambria Math" w:cs="Arial"/>
-                  <w:color w:val="C00000"/>
+                  <w:color w:val="FF0000"/>
                   <w:sz w:val="20"/>
                   <w:szCs w:val="20"/>
                 </w:rPr>
@@ -2999,7 +2838,7 @@
                     <w:rPr>
                       <w:rFonts w:ascii="Cambria Math" w:hAnsi="Cambria Math" w:cs="Arial"/>
                       <w:i/>
-                      <w:color w:val="C00000"/>
+                      <w:color w:val="FF0000"/>
                       <w:sz w:val="20"/>
                       <w:szCs w:val="20"/>
                     </w:rPr>
@@ -3009,7 +2848,7 @@
                   <m:r>
                     <w:rPr>
                       <w:rFonts w:ascii="Cambria Math" w:hAnsi="Cambria Math" w:cs="Arial"/>
-                      <w:color w:val="C00000"/>
+                      <w:color w:val="FF0000"/>
                       <w:sz w:val="20"/>
                       <w:szCs w:val="20"/>
                     </w:rPr>
@@ -3020,7 +2859,7 @@
               <m:r>
                 <w:rPr>
                   <w:rFonts w:ascii="Cambria Math" w:hAnsi="Cambria Math" w:cs="Arial"/>
-                  <w:color w:val="C00000"/>
+                  <w:color w:val="FF0000"/>
                   <w:sz w:val="20"/>
                   <w:szCs w:val="20"/>
                 </w:rPr>
@@ -3032,7 +2871,7 @@
                     <w:rPr>
                       <w:rFonts w:ascii="Cambria Math" w:hAnsi="Cambria Math" w:cs="Arial"/>
                       <w:i/>
-                      <w:color w:val="C00000"/>
+                      <w:color w:val="FF0000"/>
                       <w:sz w:val="20"/>
                       <w:szCs w:val="20"/>
                     </w:rPr>
@@ -3042,7 +2881,7 @@
                   <m:r>
                     <w:rPr>
                       <w:rFonts w:ascii="Cambria Math" w:hAnsi="Cambria Math" w:cs="Arial"/>
-                      <w:color w:val="C00000"/>
+                      <w:color w:val="FF0000"/>
                       <w:sz w:val="20"/>
                       <w:szCs w:val="20"/>
                     </w:rPr>
@@ -3053,7 +2892,7 @@
                   <m:r>
                     <w:rPr>
                       <w:rFonts w:ascii="Cambria Math" w:hAnsi="Cambria Math" w:cs="Arial"/>
-                      <w:color w:val="C00000"/>
+                      <w:color w:val="FF0000"/>
                       <w:sz w:val="20"/>
                       <w:szCs w:val="20"/>
                     </w:rPr>
@@ -3064,7 +2903,7 @@
               <m:r>
                 <w:rPr>
                   <w:rFonts w:ascii="Cambria Math" w:eastAsiaTheme="minorEastAsia" w:hAnsi="Cambria Math" w:cs="Arial"/>
-                  <w:color w:val="C00000"/>
+                  <w:color w:val="FF0000"/>
                   <w:sz w:val="20"/>
                   <w:szCs w:val="20"/>
                 </w:rPr>
@@ -3076,7 +2915,7 @@
                     <w:rPr>
                       <w:rFonts w:ascii="Cambria Math" w:eastAsiaTheme="minorEastAsia" w:hAnsi="Cambria Math" w:cs="Arial"/>
                       <w:i/>
-                      <w:color w:val="C00000"/>
+                      <w:color w:val="FF0000"/>
                       <w:sz w:val="20"/>
                       <w:szCs w:val="20"/>
                     </w:rPr>
@@ -3089,7 +2928,7 @@
                     </m:rPr>
                     <w:rPr>
                       <w:rFonts w:ascii="Cambria Math" w:eastAsiaTheme="minorEastAsia" w:hAnsi="Cambria Math" w:cs="Arial"/>
-                      <w:color w:val="C00000"/>
+                      <w:color w:val="FF0000"/>
                       <w:sz w:val="20"/>
                       <w:szCs w:val="20"/>
                     </w:rPr>
@@ -3100,7 +2939,7 @@
                       <m:ctrlPr>
                         <w:rPr>
                           <w:rFonts w:ascii="Cambria Math" w:eastAsiaTheme="minorEastAsia" w:hAnsi="Cambria Math" w:cs="Arial"/>
-                          <w:color w:val="C00000"/>
+                          <w:color w:val="FF0000"/>
                           <w:sz w:val="20"/>
                           <w:szCs w:val="20"/>
                         </w:rPr>
@@ -3113,7 +2952,7 @@
                         </m:rPr>
                         <w:rPr>
                           <w:rFonts w:ascii="Cambria Math" w:eastAsiaTheme="minorEastAsia" w:hAnsi="Cambria Math" w:cs="Arial"/>
-                          <w:color w:val="C00000"/>
+                          <w:color w:val="FF0000"/>
                           <w:sz w:val="20"/>
                           <w:szCs w:val="20"/>
                         </w:rPr>
@@ -3127,7 +2966,7 @@
                         </m:rPr>
                         <w:rPr>
                           <w:rFonts w:ascii="Cambria Math" w:eastAsiaTheme="minorEastAsia" w:hAnsi="Cambria Math" w:cs="Arial"/>
-                          <w:color w:val="C00000"/>
+                          <w:color w:val="FF0000"/>
                           <w:sz w:val="20"/>
                           <w:szCs w:val="20"/>
                         </w:rPr>
@@ -3141,7 +2980,7 @@
                     </m:rPr>
                     <w:rPr>
                       <w:rFonts w:ascii="Cambria Math" w:eastAsiaTheme="minorEastAsia" w:hAnsi="Cambria Math" w:cs="Arial"/>
-                      <w:color w:val="C00000"/>
+                      <w:color w:val="FF0000"/>
                       <w:sz w:val="20"/>
                       <w:szCs w:val="20"/>
                     </w:rPr>
@@ -3155,7 +2994,7 @@
                     </m:rPr>
                     <w:rPr>
                       <w:rFonts w:ascii="Cambria Math" w:eastAsiaTheme="minorEastAsia" w:hAnsi="Cambria Math" w:cs="Arial"/>
-                      <w:color w:val="C00000"/>
+                      <w:color w:val="FF0000"/>
                       <w:sz w:val="20"/>
                       <w:szCs w:val="20"/>
                     </w:rPr>
@@ -3166,7 +3005,7 @@
                       <m:ctrlPr>
                         <w:rPr>
                           <w:rFonts w:ascii="Cambria Math" w:eastAsiaTheme="minorEastAsia" w:hAnsi="Cambria Math" w:cs="Arial"/>
-                          <w:color w:val="C00000"/>
+                          <w:color w:val="FF0000"/>
                           <w:sz w:val="20"/>
                           <w:szCs w:val="20"/>
                         </w:rPr>
@@ -3179,7 +3018,7 @@
                         </m:rPr>
                         <w:rPr>
                           <w:rFonts w:ascii="Cambria Math" w:eastAsiaTheme="minorEastAsia" w:hAnsi="Cambria Math" w:cs="Arial"/>
-                          <w:color w:val="C00000"/>
+                          <w:color w:val="FF0000"/>
                           <w:sz w:val="20"/>
                           <w:szCs w:val="20"/>
                         </w:rPr>
@@ -3193,7 +3032,7 @@
                         </m:rPr>
                         <w:rPr>
                           <w:rFonts w:ascii="Cambria Math" w:eastAsiaTheme="minorEastAsia" w:hAnsi="Cambria Math" w:cs="Arial"/>
-                          <w:color w:val="C00000"/>
+                          <w:color w:val="FF0000"/>
                           <w:sz w:val="20"/>
                           <w:szCs w:val="20"/>
                         </w:rPr>
@@ -3207,7 +3046,7 @@
                     </m:rPr>
                     <w:rPr>
                       <w:rFonts w:ascii="Cambria Math" w:eastAsiaTheme="minorEastAsia" w:hAnsi="Cambria Math" w:cs="Arial"/>
-                      <w:color w:val="C00000"/>
+                      <w:color w:val="FF0000"/>
                       <w:sz w:val="20"/>
                       <w:szCs w:val="20"/>
                     </w:rPr>
@@ -3227,7 +3066,6 @@
         </w:tabs>
         <w:rPr>
           <w:rFonts w:eastAsiaTheme="minorEastAsia" w:cs="Arial"/>
-          <w:color w:val="4F6228" w:themeColor="accent3" w:themeShade="80"/>
           <w:sz w:val="20"/>
           <w:szCs w:val="20"/>
         </w:rPr>
@@ -3236,7 +3074,6 @@
         <w:rPr>
           <w:rFonts w:eastAsiaTheme="minorEastAsia" w:cs="Arial"/>
           <w:b/>
-          <w:color w:val="E36C0A" w:themeColor="accent6" w:themeShade="BF"/>
           <w:sz w:val="20"/>
           <w:szCs w:val="20"/>
         </w:rPr>
@@ -3245,7 +3082,6 @@
       <w:r>
         <w:rPr>
           <w:rFonts w:eastAsiaTheme="minorEastAsia" w:cs="Arial"/>
-          <w:color w:val="E36C0A" w:themeColor="accent6" w:themeShade="BF"/>
           <w:sz w:val="20"/>
           <w:szCs w:val="20"/>
         </w:rPr>
@@ -3255,7 +3091,6 @@
         <m:r>
           <w:rPr>
             <w:rFonts w:ascii="Cambria Math" w:eastAsiaTheme="minorEastAsia" w:hAnsi="Cambria Math" w:cs="Arial"/>
-            <w:color w:val="E36C0A" w:themeColor="accent6" w:themeShade="BF"/>
             <w:sz w:val="20"/>
             <w:szCs w:val="20"/>
           </w:rPr>
@@ -3265,7 +3100,6 @@
       <w:r>
         <w:rPr>
           <w:rFonts w:eastAsiaTheme="minorEastAsia" w:cs="Arial"/>
-          <w:color w:val="E36C0A" w:themeColor="accent6" w:themeShade="BF"/>
           <w:sz w:val="20"/>
           <w:szCs w:val="20"/>
         </w:rPr>
@@ -3274,7 +3108,6 @@
       <w:r>
         <w:rPr>
           <w:rFonts w:cs="Arial"/>
-          <w:color w:val="E36C0A" w:themeColor="accent6" w:themeShade="BF"/>
           <w:sz w:val="20"/>
           <w:szCs w:val="20"/>
         </w:rPr>
@@ -3283,7 +3116,6 @@
       <w:r>
         <w:rPr>
           <w:rFonts w:cs="Arial"/>
-          <w:color w:val="E36C0A" w:themeColor="accent6" w:themeShade="BF"/>
           <w:sz w:val="20"/>
           <w:szCs w:val="20"/>
         </w:rPr>
@@ -3292,7 +3124,6 @@
       <w:r>
         <w:rPr>
           <w:rFonts w:cs="Arial"/>
-          <w:color w:val="E36C0A" w:themeColor="accent6" w:themeShade="BF"/>
           <w:sz w:val="20"/>
           <w:szCs w:val="20"/>
         </w:rPr>
@@ -3302,7 +3133,6 @@
         <m:r>
           <w:rPr>
             <w:rFonts w:ascii="Cambria Math" w:hAnsi="Cambria Math" w:cs="Arial"/>
-            <w:color w:val="E36C0A" w:themeColor="accent6" w:themeShade="BF"/>
             <w:sz w:val="20"/>
             <w:szCs w:val="20"/>
           </w:rPr>
@@ -3314,7 +3144,6 @@
               <w:rPr>
                 <w:rFonts w:ascii="Cambria Math" w:hAnsi="Cambria Math" w:cs="Arial"/>
                 <w:i/>
-                <w:color w:val="E36C0A" w:themeColor="accent6" w:themeShade="BF"/>
                 <w:sz w:val="20"/>
                 <w:szCs w:val="20"/>
               </w:rPr>
@@ -3324,7 +3153,6 @@
             <m:r>
               <w:rPr>
                 <w:rFonts w:ascii="Cambria Math" w:hAnsi="Cambria Math" w:cs="Arial"/>
-                <w:color w:val="E36C0A" w:themeColor="accent6" w:themeShade="BF"/>
                 <w:sz w:val="20"/>
                 <w:szCs w:val="20"/>
               </w:rPr>
@@ -3335,7 +3163,6 @@
         <m:r>
           <w:rPr>
             <w:rFonts w:ascii="Cambria Math" w:hAnsi="Cambria Math" w:cs="Arial"/>
-            <w:color w:val="E36C0A" w:themeColor="accent6" w:themeShade="BF"/>
             <w:sz w:val="20"/>
             <w:szCs w:val="20"/>
           </w:rPr>
@@ -3347,7 +3174,6 @@
               <w:rPr>
                 <w:rFonts w:ascii="Cambria Math" w:hAnsi="Cambria Math" w:cs="Arial"/>
                 <w:i/>
-                <w:color w:val="E36C0A" w:themeColor="accent6" w:themeShade="BF"/>
                 <w:sz w:val="20"/>
                 <w:szCs w:val="20"/>
               </w:rPr>
@@ -3362,7 +3188,6 @@
                   <w:rPr>
                     <w:rFonts w:ascii="Cambria Math" w:hAnsi="Cambria Math" w:cs="Arial"/>
                     <w:i/>
-                    <w:color w:val="E36C0A" w:themeColor="accent6" w:themeShade="BF"/>
                     <w:sz w:val="20"/>
                     <w:szCs w:val="20"/>
                   </w:rPr>
@@ -3372,7 +3197,6 @@
                 <m:r>
                   <w:rPr>
                     <w:rFonts w:ascii="Cambria Math" w:hAnsi="Cambria Math" w:cs="Arial"/>
-                    <w:color w:val="E36C0A" w:themeColor="accent6" w:themeShade="BF"/>
                     <w:sz w:val="20"/>
                     <w:szCs w:val="20"/>
                   </w:rPr>
@@ -3385,7 +3209,6 @@
         <m:r>
           <w:rPr>
             <w:rFonts w:ascii="Cambria Math" w:hAnsi="Cambria Math" w:cs="Arial"/>
-            <w:color w:val="E36C0A" w:themeColor="accent6" w:themeShade="BF"/>
             <w:sz w:val="20"/>
             <w:szCs w:val="20"/>
           </w:rPr>
@@ -3397,7 +3220,6 @@
               <w:rPr>
                 <w:rFonts w:ascii="Cambria Math" w:hAnsi="Cambria Math" w:cs="Arial"/>
                 <w:i/>
-                <w:color w:val="E36C0A" w:themeColor="accent6" w:themeShade="BF"/>
                 <w:sz w:val="20"/>
                 <w:szCs w:val="20"/>
               </w:rPr>
@@ -3407,7 +3229,6 @@
             <m:r>
               <w:rPr>
                 <w:rFonts w:ascii="Cambria Math" w:hAnsi="Cambria Math" w:cs="Arial"/>
-                <w:color w:val="E36C0A" w:themeColor="accent6" w:themeShade="BF"/>
                 <w:sz w:val="20"/>
                 <w:szCs w:val="20"/>
               </w:rPr>
@@ -3418,7 +3239,6 @@
             <m:r>
               <w:rPr>
                 <w:rFonts w:ascii="Cambria Math" w:hAnsi="Cambria Math" w:cs="Arial"/>
-                <w:color w:val="E36C0A" w:themeColor="accent6" w:themeShade="BF"/>
                 <w:sz w:val="20"/>
                 <w:szCs w:val="20"/>
               </w:rPr>
@@ -3429,7 +3249,6 @@
         <m:r>
           <w:rPr>
             <w:rFonts w:ascii="Cambria Math" w:hAnsi="Cambria Math" w:cs="Arial"/>
-            <w:color w:val="E36C0A" w:themeColor="accent6" w:themeShade="BF"/>
             <w:sz w:val="20"/>
             <w:szCs w:val="20"/>
           </w:rPr>
@@ -3441,7 +3260,6 @@
               <w:rPr>
                 <w:rFonts w:ascii="Cambria Math" w:hAnsi="Cambria Math" w:cs="Arial"/>
                 <w:i/>
-                <w:color w:val="E36C0A" w:themeColor="accent6" w:themeShade="BF"/>
                 <w:sz w:val="20"/>
                 <w:szCs w:val="20"/>
               </w:rPr>
@@ -3451,7 +3269,6 @@
             <m:r>
               <w:rPr>
                 <w:rFonts w:ascii="Cambria Math" w:hAnsi="Cambria Math" w:cs="Arial"/>
-                <w:color w:val="E36C0A" w:themeColor="accent6" w:themeShade="BF"/>
                 <w:sz w:val="20"/>
                 <w:szCs w:val="20"/>
               </w:rPr>
@@ -3462,7 +3279,6 @@
             <m:r>
               <w:rPr>
                 <w:rFonts w:ascii="Cambria Math" w:hAnsi="Cambria Math" w:cs="Arial"/>
-                <w:color w:val="E36C0A" w:themeColor="accent6" w:themeShade="BF"/>
                 <w:sz w:val="20"/>
                 <w:szCs w:val="20"/>
               </w:rPr>
@@ -3506,7 +3322,7 @@
               <w:rPr>
                 <w:rFonts w:cs="Arial"/>
                 <w:b/>
-                <w:color w:val="002060"/>
+                <w:color w:val="0000FF"/>
                 <w:sz w:val="20"/>
                 <w:szCs w:val="20"/>
               </w:rPr>
@@ -3515,7 +3331,7 @@
             <w:r>
               <w:rPr>
                 <w:rFonts w:cs="Arial"/>
-                <w:color w:val="002060"/>
+                <w:color w:val="0000FF"/>
                 <w:sz w:val="20"/>
                 <w:szCs w:val="20"/>
               </w:rPr>
@@ -3525,7 +3341,7 @@
               <m:r>
                 <w:rPr>
                   <w:rFonts w:ascii="Cambria Math" w:hAnsi="Cambria Math" w:cs="Arial"/>
-                  <w:color w:val="002060"/>
+                  <w:color w:val="0000FF"/>
                   <w:sz w:val="20"/>
                   <w:szCs w:val="20"/>
                 </w:rPr>
@@ -3535,7 +3351,7 @@
             <w:r>
               <w:rPr>
                 <w:rFonts w:cs="Arial"/>
-                <w:color w:val="002060"/>
+                <w:color w:val="0000FF"/>
                 <w:sz w:val="20"/>
                 <w:szCs w:val="20"/>
               </w:rPr>
@@ -3550,7 +3366,7 @@
                       <w:rFonts w:ascii="Cambria Math" w:hAnsi="Cambria Math" w:cs="Arial"/>
                       <w:b/>
                       <w:i/>
-                      <w:color w:val="002060"/>
+                      <w:color w:val="0000FF"/>
                       <w:sz w:val="20"/>
                       <w:szCs w:val="20"/>
                     </w:rPr>
@@ -3563,7 +3379,7 @@
                     </m:rPr>
                     <w:rPr>
                       <w:rFonts w:ascii="Cambria Math" w:hAnsi="Cambria Math" w:cs="Arial"/>
-                      <w:color w:val="002060"/>
+                      <w:color w:val="0000FF"/>
                       <w:sz w:val="20"/>
                       <w:szCs w:val="20"/>
                     </w:rPr>
@@ -3575,7 +3391,7 @@
             <w:r>
               <w:rPr>
                 <w:rFonts w:cs="Arial"/>
-                <w:color w:val="002060"/>
+                <w:color w:val="0000FF"/>
                 <w:sz w:val="20"/>
                 <w:szCs w:val="20"/>
               </w:rPr>
@@ -3583,7 +3399,7 @@
             </w:r>
             <w:r>
               <w:rPr>
-                <w:color w:val="002060"/>
+                <w:color w:val="0000FF"/>
                 <w:sz w:val="20"/>
                 <w:szCs w:val="20"/>
               </w:rPr>
@@ -3592,7 +3408,7 @@
             <w:r>
               <w:rPr>
                 <w:rFonts w:cs="Arial"/>
-                <w:color w:val="002060"/>
+                <w:color w:val="0000FF"/>
                 <w:sz w:val="20"/>
                 <w:szCs w:val="20"/>
               </w:rPr>
@@ -3601,7 +3417,7 @@
             <w:r>
               <w:rPr>
                 <w:rFonts w:cs="Arial"/>
-                <w:color w:val="002060"/>
+                <w:color w:val="0000FF"/>
                 <w:sz w:val="20"/>
                 <w:szCs w:val="20"/>
               </w:rPr>
@@ -3610,7 +3426,7 @@
             <w:r>
               <w:rPr>
                 <w:rFonts w:cs="Arial"/>
-                <w:color w:val="002060"/>
+                <w:color w:val="0000FF"/>
                 <w:sz w:val="20"/>
                 <w:szCs w:val="20"/>
               </w:rPr>
@@ -3619,7 +3435,7 @@
             <w:r>
               <w:rPr>
                 <w:rFonts w:cs="Arial"/>
-                <w:color w:val="002060"/>
+                <w:color w:val="0000FF"/>
                 <w:sz w:val="20"/>
                 <w:szCs w:val="20"/>
                 <w:u w:val="single"/>
@@ -3629,7 +3445,7 @@
             <w:r>
               <w:rPr>
                 <w:rFonts w:cs="Arial"/>
-                <w:color w:val="002060"/>
+                <w:color w:val="0000FF"/>
                 <w:sz w:val="20"/>
                 <w:szCs w:val="20"/>
               </w:rPr>
@@ -3638,7 +3454,7 @@
             <w:r>
               <w:rPr>
                 <w:rFonts w:cs="Arial"/>
-                <w:color w:val="002060"/>
+                <w:color w:val="0000FF"/>
                 <w:sz w:val="20"/>
                 <w:szCs w:val="20"/>
               </w:rPr>
@@ -3648,7 +3464,7 @@
               <m:r>
                 <w:rPr>
                   <w:rFonts w:ascii="Cambria Math" w:hAnsi="Cambria Math" w:cs="Arial"/>
-                  <w:color w:val="002060"/>
+                  <w:color w:val="0000FF"/>
                   <w:sz w:val="20"/>
                   <w:szCs w:val="20"/>
                 </w:rPr>
@@ -3658,7 +3474,7 @@
             <w:r>
               <w:rPr>
                 <w:rFonts w:eastAsiaTheme="minorEastAsia" w:cs="Arial"/>
-                <w:color w:val="4F6228" w:themeColor="accent3" w:themeShade="80"/>
+                <w:color w:val="0000FF"/>
                 <w:sz w:val="20"/>
                 <w:szCs w:val="20"/>
               </w:rPr>
@@ -3668,7 +3484,7 @@
               <w:rPr>
                 <w:rFonts w:eastAsiaTheme="minorEastAsia" w:cs="Arial"/>
                 <w:b/>
-                <w:color w:val="C00000"/>
+                <w:color w:val="FF0000"/>
                 <w:sz w:val="20"/>
                 <w:szCs w:val="20"/>
               </w:rPr>
@@ -3677,7 +3493,7 @@
             <w:r>
               <w:rPr>
                 <w:rFonts w:eastAsiaTheme="minorEastAsia" w:cs="Arial"/>
-                <w:color w:val="C00000"/>
+                <w:color w:val="FF0000"/>
                 <w:sz w:val="20"/>
                 <w:szCs w:val="20"/>
               </w:rPr>
@@ -3687,7 +3503,7 @@
               <m:r>
                 <w:rPr>
                   <w:rFonts w:ascii="Cambria Math" w:eastAsiaTheme="minorEastAsia" w:hAnsi="Cambria Math" w:cs="Arial"/>
-                  <w:color w:val="C00000"/>
+                  <w:color w:val="FF0000"/>
                   <w:sz w:val="20"/>
                   <w:szCs w:val="20"/>
                 </w:rPr>
@@ -3699,7 +3515,7 @@
                     <w:rPr>
                       <w:rFonts w:ascii="Cambria Math" w:eastAsiaTheme="minorEastAsia" w:hAnsi="Cambria Math" w:cs="Arial"/>
                       <w:i/>
-                      <w:color w:val="C00000"/>
+                      <w:color w:val="FF0000"/>
                       <w:sz w:val="20"/>
                       <w:szCs w:val="20"/>
                     </w:rPr>
@@ -3713,7 +3529,7 @@
                         <w:rPr>
                           <w:rFonts w:ascii="Cambria Math" w:eastAsiaTheme="minorEastAsia" w:hAnsi="Cambria Math" w:cs="Arial"/>
                           <w:i/>
-                          <w:color w:val="C00000"/>
+                          <w:color w:val="FF0000"/>
                           <w:sz w:val="20"/>
                           <w:szCs w:val="20"/>
                         </w:rPr>
@@ -3723,7 +3539,7 @@
                       <m:r>
                         <w:rPr>
                           <w:rFonts w:ascii="Cambria Math" w:eastAsiaTheme="minorEastAsia" w:hAnsi="Cambria Math" w:cs="Arial"/>
-                          <w:color w:val="C00000"/>
+                          <w:color w:val="FF0000"/>
                           <w:sz w:val="20"/>
                           <w:szCs w:val="20"/>
                         </w:rPr>
@@ -3736,7 +3552,7 @@
               <m:r>
                 <w:rPr>
                   <w:rFonts w:ascii="Cambria Math" w:eastAsiaTheme="minorEastAsia" w:hAnsi="Cambria Math" w:cs="Arial"/>
-                  <w:color w:val="C00000"/>
+                  <w:color w:val="FF0000"/>
                   <w:sz w:val="20"/>
                   <w:szCs w:val="20"/>
                 </w:rPr>
@@ -3748,7 +3564,7 @@
                     <w:rPr>
                       <w:rFonts w:ascii="Cambria Math" w:eastAsiaTheme="minorEastAsia" w:hAnsi="Cambria Math" w:cs="Arial"/>
                       <w:i/>
-                      <w:color w:val="C00000"/>
+                      <w:color w:val="FF0000"/>
                       <w:sz w:val="20"/>
                       <w:szCs w:val="20"/>
                     </w:rPr>
@@ -3758,7 +3574,7 @@
                   <m:r>
                     <w:rPr>
                       <w:rFonts w:ascii="Cambria Math" w:eastAsiaTheme="minorEastAsia" w:hAnsi="Cambria Math" w:cs="Arial"/>
-                      <w:color w:val="C00000"/>
+                      <w:color w:val="FF0000"/>
                       <w:sz w:val="20"/>
                       <w:szCs w:val="20"/>
                     </w:rPr>
@@ -3770,7 +3586,7 @@
             <w:r>
               <w:rPr>
                 <w:rFonts w:eastAsiaTheme="minorEastAsia" w:cs="Arial"/>
-                <w:color w:val="C00000"/>
+                <w:color w:val="FF0000"/>
                 <w:sz w:val="20"/>
                 <w:szCs w:val="20"/>
               </w:rPr>
@@ -3787,7 +3603,6 @@
         </w:tabs>
         <w:rPr>
           <w:rFonts w:eastAsiaTheme="minorEastAsia" w:cs="Arial"/>
-          <w:color w:val="4F6228" w:themeColor="accent3" w:themeShade="80"/>
           <w:sz w:val="20"/>
           <w:szCs w:val="20"/>
         </w:rPr>
@@ -3796,7 +3611,6 @@
         <w:rPr>
           <w:rFonts w:eastAsiaTheme="minorEastAsia" w:cs="Arial"/>
           <w:b/>
-          <w:color w:val="E36C0A" w:themeColor="accent6" w:themeShade="BF"/>
           <w:sz w:val="20"/>
           <w:szCs w:val="20"/>
         </w:rPr>
@@ -3805,7 +3619,6 @@
       <w:r>
         <w:rPr>
           <w:rFonts w:eastAsiaTheme="minorEastAsia" w:cs="Arial"/>
-          <w:color w:val="E36C0A" w:themeColor="accent6" w:themeShade="BF"/>
           <w:sz w:val="20"/>
           <w:szCs w:val="20"/>
         </w:rPr>
@@ -3814,7 +3627,6 @@
       <w:r>
         <w:rPr>
           <w:rFonts w:eastAsiaTheme="minorEastAsia" w:cs="Arial"/>
-          <w:color w:val="E36C0A" w:themeColor="accent6" w:themeShade="BF"/>
           <w:sz w:val="20"/>
           <w:szCs w:val="20"/>
         </w:rPr>
@@ -3823,25 +3635,14 @@
       <w:r>
         <w:rPr>
           <w:rFonts w:eastAsiaTheme="minorEastAsia" w:cs="Arial"/>
-          <w:color w:val="E36C0A" w:themeColor="accent6" w:themeShade="BF"/>
-          <w:sz w:val="20"/>
-          <w:szCs w:val="20"/>
-        </w:rPr>
-        <w:t>Po</w:t>
+          <w:sz w:val="20"/>
+          <w:szCs w:val="20"/>
+        </w:rPr>
+        <w:t>Pour un lancer de dé équilibré à 6 faces, </w:t>
       </w:r>
       <w:r>
         <w:rPr>
           <w:rFonts w:eastAsiaTheme="minorEastAsia" w:cs="Arial"/>
-          <w:color w:val="E36C0A" w:themeColor="accent6" w:themeShade="BF"/>
-          <w:sz w:val="20"/>
-          <w:szCs w:val="20"/>
-        </w:rPr>
-        <w:t>ur un lancer de dé équilibré à 6 faces, </w:t>
-      </w:r>
-      <w:r>
-        <w:rPr>
-          <w:rFonts w:eastAsiaTheme="minorEastAsia" w:cs="Arial"/>
-          <w:color w:val="E36C0A" w:themeColor="accent6" w:themeShade="BF"/>
           <w:sz w:val="20"/>
           <w:szCs w:val="20"/>
         </w:rPr>
@@ -3851,7 +3652,6 @@
         <m:r>
           <w:rPr>
             <w:rFonts w:ascii="Cambria Math" w:eastAsiaTheme="minorEastAsia" w:hAnsi="Cambria Math" w:cs="Arial"/>
-            <w:color w:val="E36C0A" w:themeColor="accent6" w:themeShade="BF"/>
             <w:sz w:val="20"/>
             <w:szCs w:val="20"/>
           </w:rPr>
@@ -3863,7 +3663,6 @@
           </m:rPr>
           <w:rPr>
             <w:rFonts w:ascii="Cambria Math" w:hAnsi="Cambria Math" w:cs="Arial"/>
-            <w:color w:val="E36C0A" w:themeColor="accent6" w:themeShade="BF"/>
             <w:sz w:val="20"/>
             <w:szCs w:val="20"/>
           </w:rPr>
@@ -3872,7 +3671,6 @@
         <m:r>
           <w:rPr>
             <w:rFonts w:ascii="Cambria Math" w:eastAsiaTheme="minorEastAsia" w:hAnsi="Cambria Math" w:cs="Arial"/>
-            <w:color w:val="E36C0A" w:themeColor="accent6" w:themeShade="BF"/>
             <w:sz w:val="20"/>
             <w:szCs w:val="20"/>
           </w:rPr>
@@ -3886,7 +3684,6 @@
               <w:rPr>
                 <w:rFonts w:ascii="Cambria Math" w:eastAsiaTheme="minorEastAsia" w:hAnsi="Cambria Math" w:cs="Arial"/>
                 <w:i/>
-                <w:color w:val="E36C0A" w:themeColor="accent6" w:themeShade="BF"/>
                 <w:sz w:val="20"/>
                 <w:szCs w:val="20"/>
               </w:rPr>
@@ -3896,7 +3693,6 @@
             <m:r>
               <w:rPr>
                 <w:rFonts w:ascii="Cambria Math" w:eastAsiaTheme="minorEastAsia" w:hAnsi="Cambria Math" w:cs="Arial"/>
-                <w:color w:val="E36C0A" w:themeColor="accent6" w:themeShade="BF"/>
                 <w:sz w:val="20"/>
                 <w:szCs w:val="20"/>
               </w:rPr>
@@ -3908,7 +3704,6 @@
       <w:r>
         <w:rPr>
           <w:rFonts w:eastAsiaTheme="minorEastAsia" w:cs="Arial"/>
-          <w:color w:val="E36C0A" w:themeColor="accent6" w:themeShade="BF"/>
           <w:sz w:val="20"/>
           <w:szCs w:val="20"/>
         </w:rPr>
@@ -3917,7 +3712,6 @@
       <w:r>
         <w:rPr>
           <w:rFonts w:eastAsiaTheme="minorEastAsia" w:cs="Arial"/>
-          <w:color w:val="E36C0A" w:themeColor="accent6" w:themeShade="BF"/>
           <w:sz w:val="20"/>
           <w:szCs w:val="20"/>
         </w:rPr>
@@ -3927,7 +3721,6 @@
         <m:r>
           <w:rPr>
             <w:rFonts w:ascii="Cambria Math" w:eastAsiaTheme="minorEastAsia" w:hAnsi="Cambria Math" w:cs="Arial"/>
-            <w:color w:val="E36C0A" w:themeColor="accent6" w:themeShade="BF"/>
             <w:sz w:val="20"/>
             <w:szCs w:val="20"/>
           </w:rPr>
@@ -3939,7 +3732,6 @@
               <w:rPr>
                 <w:rFonts w:ascii="Cambria Math" w:eastAsiaTheme="minorEastAsia" w:hAnsi="Cambria Math" w:cs="Arial"/>
                 <w:i/>
-                <w:color w:val="E36C0A" w:themeColor="accent6" w:themeShade="BF"/>
                 <w:sz w:val="20"/>
                 <w:szCs w:val="20"/>
               </w:rPr>
@@ -3952,7 +3744,6 @@
               </m:rPr>
               <w:rPr>
                 <w:rFonts w:ascii="Cambria Math" w:hAnsi="Cambria Math" w:cs="Arial"/>
-                <w:color w:val="E36C0A" w:themeColor="accent6" w:themeShade="BF"/>
                 <w:sz w:val="20"/>
                 <w:szCs w:val="20"/>
               </w:rPr>
@@ -3961,7 +3752,7 @@
             <m:r>
               <w:rPr>
                 <w:rFonts w:ascii="Cambria Math" w:hAnsi="Cambria Math" w:cs="Arial"/>
-                <w:color w:val="002060"/>
+                <w:color w:val="FF0000"/>
                 <w:sz w:val="20"/>
                 <w:szCs w:val="20"/>
               </w:rPr>
@@ -3973,7 +3764,6 @@
               </m:rPr>
               <w:rPr>
                 <w:rFonts w:ascii="Cambria Math" w:hAnsi="Cambria Math" w:cs="Arial"/>
-                <w:color w:val="E36C0A" w:themeColor="accent6" w:themeShade="BF"/>
                 <w:sz w:val="20"/>
                 <w:szCs w:val="20"/>
               </w:rPr>
@@ -3984,7 +3774,6 @@
         <m:r>
           <w:rPr>
             <w:rFonts w:ascii="Cambria Math" w:eastAsiaTheme="minorEastAsia" w:hAnsi="Cambria Math" w:cs="Arial"/>
-            <w:color w:val="E36C0A" w:themeColor="accent6" w:themeShade="BF"/>
             <w:sz w:val="20"/>
             <w:szCs w:val="20"/>
           </w:rPr>
@@ -3996,7 +3785,6 @@
               <w:rPr>
                 <w:rFonts w:ascii="Cambria Math" w:eastAsiaTheme="minorEastAsia" w:hAnsi="Cambria Math" w:cs="Arial"/>
                 <w:i/>
-                <w:color w:val="E36C0A" w:themeColor="accent6" w:themeShade="BF"/>
                 <w:sz w:val="20"/>
                 <w:szCs w:val="20"/>
               </w:rPr>
@@ -4010,7 +3798,7 @@
                   <w:rPr>
                     <w:rFonts w:ascii="Cambria Math" w:eastAsiaTheme="minorEastAsia" w:hAnsi="Cambria Math" w:cs="Arial"/>
                     <w:i/>
-                    <w:color w:val="002060"/>
+                    <w:color w:val="FF0000"/>
                     <w:sz w:val="20"/>
                     <w:szCs w:val="20"/>
                   </w:rPr>
@@ -4020,7 +3808,6 @@
                 <m:r>
                   <w:rPr>
                     <w:rFonts w:ascii="Cambria Math" w:eastAsiaTheme="minorEastAsia" w:hAnsi="Cambria Math" w:cs="Arial"/>
-                    <w:color w:val="E36C0A" w:themeColor="accent6" w:themeShade="BF"/>
                     <w:sz w:val="20"/>
                     <w:szCs w:val="20"/>
                   </w:rPr>
@@ -4033,11 +3820,27 @@
         <m:r>
           <w:rPr>
             <w:rFonts w:ascii="Cambria Math" w:eastAsiaTheme="minorEastAsia" w:hAnsi="Cambria Math" w:cs="Arial"/>
-            <w:color w:val="E36C0A" w:themeColor="accent6" w:themeShade="BF"/>
             <w:sz w:val="20"/>
             <w:szCs w:val="20"/>
           </w:rPr>
-          <m:t>=1-P</m:t>
+          <m:t>=</m:t>
+        </m:r>
+        <m:r>
+          <w:rPr>
+            <w:rFonts w:ascii="Cambria Math" w:eastAsiaTheme="minorEastAsia" w:hAnsi="Cambria Math" w:cs="Arial"/>
+            <w:color w:val="FF0000"/>
+            <w:sz w:val="20"/>
+            <w:szCs w:val="20"/>
+          </w:rPr>
+          <m:t>1-</m:t>
+        </m:r>
+        <m:r>
+          <w:rPr>
+            <w:rFonts w:ascii="Cambria Math" w:eastAsiaTheme="minorEastAsia" w:hAnsi="Cambria Math" w:cs="Arial"/>
+            <w:sz w:val="20"/>
+            <w:szCs w:val="20"/>
+          </w:rPr>
+          <m:t>P</m:t>
         </m:r>
         <m:d>
           <m:dPr>
@@ -4045,7 +3848,6 @@
               <w:rPr>
                 <w:rFonts w:ascii="Cambria Math" w:eastAsiaTheme="minorEastAsia" w:hAnsi="Cambria Math" w:cs="Arial"/>
                 <w:i/>
-                <w:color w:val="E36C0A" w:themeColor="accent6" w:themeShade="BF"/>
                 <w:sz w:val="20"/>
                 <w:szCs w:val="20"/>
               </w:rPr>
@@ -4055,7 +3857,6 @@
             <m:r>
               <w:rPr>
                 <w:rFonts w:ascii="Cambria Math" w:eastAsiaTheme="minorEastAsia" w:hAnsi="Cambria Math" w:cs="Arial"/>
-                <w:color w:val="E36C0A" w:themeColor="accent6" w:themeShade="BF"/>
                 <w:sz w:val="20"/>
                 <w:szCs w:val="20"/>
               </w:rPr>
@@ -4066,7 +3867,6 @@
         <m:r>
           <w:rPr>
             <w:rFonts w:ascii="Cambria Math" w:eastAsiaTheme="minorEastAsia" w:hAnsi="Cambria Math" w:cs="Arial"/>
-            <w:color w:val="E36C0A" w:themeColor="accent6" w:themeShade="BF"/>
             <w:sz w:val="20"/>
             <w:szCs w:val="20"/>
           </w:rPr>
@@ -4078,7 +3878,6 @@
               <w:rPr>
                 <w:rFonts w:ascii="Cambria Math" w:eastAsiaTheme="minorEastAsia" w:hAnsi="Cambria Math" w:cs="Arial"/>
                 <w:i/>
-                <w:color w:val="E36C0A" w:themeColor="accent6" w:themeShade="BF"/>
                 <w:sz w:val="20"/>
                 <w:szCs w:val="20"/>
               </w:rPr>
@@ -4088,7 +3887,6 @@
             <m:r>
               <w:rPr>
                 <w:rFonts w:ascii="Cambria Math" w:eastAsiaTheme="minorEastAsia" w:hAnsi="Cambria Math" w:cs="Arial"/>
-                <w:color w:val="E36C0A" w:themeColor="accent6" w:themeShade="BF"/>
                 <w:sz w:val="20"/>
                 <w:szCs w:val="20"/>
               </w:rPr>
@@ -4099,7 +3897,6 @@
             <m:r>
               <w:rPr>
                 <w:rFonts w:ascii="Cambria Math" w:eastAsiaTheme="minorEastAsia" w:hAnsi="Cambria Math" w:cs="Arial"/>
-                <w:color w:val="E36C0A" w:themeColor="accent6" w:themeShade="BF"/>
                 <w:sz w:val="20"/>
                 <w:szCs w:val="20"/>
               </w:rPr>
@@ -4110,7 +3907,6 @@
         <m:r>
           <w:rPr>
             <w:rFonts w:ascii="Cambria Math" w:eastAsiaTheme="minorEastAsia" w:hAnsi="Cambria Math" w:cs="Arial"/>
-            <w:color w:val="E36C0A" w:themeColor="accent6" w:themeShade="BF"/>
             <w:sz w:val="20"/>
             <w:szCs w:val="20"/>
           </w:rPr>
@@ -4122,7 +3918,6 @@
               <w:rPr>
                 <w:rFonts w:ascii="Cambria Math" w:eastAsiaTheme="minorEastAsia" w:hAnsi="Cambria Math" w:cs="Arial"/>
                 <w:i/>
-                <w:color w:val="E36C0A" w:themeColor="accent6" w:themeShade="BF"/>
                 <w:sz w:val="20"/>
                 <w:szCs w:val="20"/>
               </w:rPr>
@@ -4132,7 +3927,6 @@
             <m:r>
               <w:rPr>
                 <w:rFonts w:ascii="Cambria Math" w:eastAsiaTheme="minorEastAsia" w:hAnsi="Cambria Math" w:cs="Arial"/>
-                <w:color w:val="E36C0A" w:themeColor="accent6" w:themeShade="BF"/>
                 <w:sz w:val="20"/>
                 <w:szCs w:val="20"/>
               </w:rPr>
@@ -4143,7 +3937,6 @@
             <m:r>
               <w:rPr>
                 <w:rFonts w:ascii="Cambria Math" w:eastAsiaTheme="minorEastAsia" w:hAnsi="Cambria Math" w:cs="Arial"/>
-                <w:color w:val="E36C0A" w:themeColor="accent6" w:themeShade="BF"/>
                 <w:sz w:val="20"/>
                 <w:szCs w:val="20"/>
               </w:rPr>
@@ -4154,7 +3947,6 @@
         <m:r>
           <w:rPr>
             <w:rFonts w:ascii="Cambria Math" w:eastAsiaTheme="minorEastAsia" w:hAnsi="Cambria Math" w:cs="Arial"/>
-            <w:color w:val="E36C0A" w:themeColor="accent6" w:themeShade="BF"/>
             <w:sz w:val="20"/>
             <w:szCs w:val="20"/>
           </w:rPr>
@@ -4166,7 +3958,6 @@
               <w:rPr>
                 <w:rFonts w:ascii="Cambria Math" w:eastAsiaTheme="minorEastAsia" w:hAnsi="Cambria Math" w:cs="Arial"/>
                 <w:i/>
-                <w:color w:val="E36C0A" w:themeColor="accent6" w:themeShade="BF"/>
                 <w:sz w:val="20"/>
                 <w:szCs w:val="20"/>
               </w:rPr>
@@ -4176,7 +3967,6 @@
             <m:r>
               <w:rPr>
                 <w:rFonts w:ascii="Cambria Math" w:eastAsiaTheme="minorEastAsia" w:hAnsi="Cambria Math" w:cs="Arial"/>
-                <w:color w:val="E36C0A" w:themeColor="accent6" w:themeShade="BF"/>
                 <w:sz w:val="20"/>
                 <w:szCs w:val="20"/>
               </w:rPr>
@@ -4187,7 +3977,6 @@
             <m:r>
               <w:rPr>
                 <w:rFonts w:ascii="Cambria Math" w:eastAsiaTheme="minorEastAsia" w:hAnsi="Cambria Math" w:cs="Arial"/>
-                <w:color w:val="E36C0A" w:themeColor="accent6" w:themeShade="BF"/>
                 <w:sz w:val="20"/>
                 <w:szCs w:val="20"/>
               </w:rPr>
@@ -4199,7 +3988,6 @@
       <w:r>
         <w:rPr>
           <w:rFonts w:eastAsiaTheme="minorEastAsia" w:cs="Arial"/>
-          <w:color w:val="4F6228" w:themeColor="accent3" w:themeShade="80"/>
           <w:sz w:val="20"/>
           <w:szCs w:val="20"/>
         </w:rPr>
@@ -4232,7 +4020,7 @@
               </w:tabs>
               <w:rPr>
                 <w:rFonts w:cs="Arial"/>
-                <w:color w:val="002060"/>
+                <w:color w:val="0000FF"/>
                 <w:sz w:val="20"/>
                 <w:szCs w:val="20"/>
               </w:rPr>
@@ -4241,7 +4029,7 @@
               <w:rPr>
                 <w:rFonts w:eastAsiaTheme="minorEastAsia" w:cs="Arial"/>
                 <w:b/>
-                <w:color w:val="002060"/>
+                <w:color w:val="0000FF"/>
                 <w:sz w:val="20"/>
                 <w:szCs w:val="20"/>
               </w:rPr>
@@ -4250,7 +4038,7 @@
             <w:r>
               <w:rPr>
                 <w:rFonts w:eastAsiaTheme="minorEastAsia" w:cs="Arial"/>
-                <w:color w:val="002060"/>
+                <w:color w:val="0000FF"/>
                 <w:sz w:val="20"/>
                 <w:szCs w:val="20"/>
               </w:rPr>
@@ -4259,7 +4047,7 @@
             <w:r>
               <w:rPr>
                 <w:rFonts w:cs="Arial"/>
-                <w:color w:val="002060"/>
+                <w:color w:val="0000FF"/>
                 <w:sz w:val="20"/>
                 <w:szCs w:val="20"/>
               </w:rPr>
@@ -4272,7 +4060,7 @@
                 </m:rPr>
                 <w:rPr>
                   <w:rFonts w:ascii="Cambria Math" w:hAnsi="Cambria Math" w:cs="Arial"/>
-                  <w:color w:val="002060"/>
+                  <w:color w:val="0000FF"/>
                   <w:sz w:val="20"/>
                   <w:szCs w:val="20"/>
                 </w:rPr>
@@ -4296,7 +4084,7 @@
                 </m:rPr>
                 <w:rPr>
                   <w:rFonts w:ascii="Cambria Math" w:hAnsi="Cambria Math" w:cs="Arial"/>
-                  <w:color w:val="002060"/>
+                  <w:color w:val="0000FF"/>
                   <w:sz w:val="20"/>
                   <w:szCs w:val="20"/>
                 </w:rPr>
@@ -4306,7 +4094,7 @@
             <w:r>
               <w:rPr>
                 <w:rFonts w:cs="Arial"/>
-                <w:color w:val="002060"/>
+                <w:color w:val="0000FF"/>
                 <w:sz w:val="20"/>
                 <w:szCs w:val="20"/>
               </w:rPr>
@@ -4316,7 +4104,7 @@
               <w:rPr>
                 <w:rFonts w:cs="Arial"/>
                 <w:b/>
-                <w:color w:val="002060"/>
+                <w:color w:val="0000FF"/>
                 <w:sz w:val="20"/>
                 <w:szCs w:val="20"/>
               </w:rPr>
@@ -4336,7 +4124,7 @@
               <w:rPr>
                 <w:rFonts w:cs="Arial"/>
                 <w:b/>
-                <w:color w:val="002060"/>
+                <w:color w:val="0000FF"/>
                 <w:sz w:val="20"/>
                 <w:szCs w:val="20"/>
               </w:rPr>
@@ -4345,7 +4133,7 @@
             <w:r>
               <w:rPr>
                 <w:rFonts w:cs="Arial"/>
-                <w:color w:val="002060"/>
+                <w:color w:val="0000FF"/>
                 <w:sz w:val="20"/>
                 <w:szCs w:val="20"/>
               </w:rPr>
@@ -4354,7 +4142,7 @@
             <w:r>
               <w:rPr>
                 <w:rFonts w:cs="Arial"/>
-                <w:color w:val="002060"/>
+                <w:color w:val="0000FF"/>
                 <w:sz w:val="20"/>
                 <w:szCs w:val="20"/>
               </w:rPr>
@@ -4363,7 +4151,7 @@
             <w:r>
               <w:rPr>
                 <w:rFonts w:cs="Arial"/>
-                <w:color w:val="002060"/>
+                <w:color w:val="0000FF"/>
                 <w:sz w:val="20"/>
                 <w:szCs w:val="20"/>
               </w:rPr>
@@ -4383,7 +4171,7 @@
             <w:r>
               <w:rPr>
                 <w:rFonts w:cs="Arial"/>
-                <w:color w:val="002060"/>
+                <w:color w:val="0000FF"/>
                 <w:sz w:val="20"/>
                 <w:szCs w:val="20"/>
               </w:rPr>
@@ -4392,7 +4180,7 @@
             <w:r>
               <w:rPr>
                 <w:rFonts w:cs="Arial"/>
-                <w:color w:val="002060"/>
+                <w:color w:val="0000FF"/>
                 <w:sz w:val="20"/>
                 <w:szCs w:val="20"/>
               </w:rPr>
@@ -4402,7 +4190,7 @@
               <w:rPr>
                 <w:rFonts w:eastAsiaTheme="minorEastAsia" w:cs="Arial"/>
                 <w:b/>
-                <w:color w:val="002060"/>
+                <w:color w:val="0000FF"/>
                 <w:sz w:val="20"/>
                 <w:szCs w:val="20"/>
               </w:rPr>
@@ -4411,7 +4199,7 @@
             <w:r>
               <w:rPr>
                 <w:rFonts w:eastAsiaTheme="minorEastAsia" w:cs="Arial"/>
-                <w:color w:val="002060"/>
+                <w:color w:val="0000FF"/>
                 <w:sz w:val="20"/>
                 <w:szCs w:val="20"/>
               </w:rPr>
@@ -4420,7 +4208,7 @@
             <w:r>
               <w:rPr>
                 <w:rFonts w:cs="Arial"/>
-                <w:color w:val="002060"/>
+                <w:color w:val="0000FF"/>
                 <w:sz w:val="20"/>
                 <w:szCs w:val="20"/>
               </w:rPr>
@@ -4433,7 +4221,7 @@
                 </m:rPr>
                 <w:rPr>
                   <w:rFonts w:ascii="Cambria Math" w:hAnsi="Cambria Math" w:cs="Arial"/>
-                  <w:color w:val="002060"/>
+                  <w:color w:val="0000FF"/>
                   <w:sz w:val="20"/>
                   <w:szCs w:val="20"/>
                 </w:rPr>
@@ -4457,7 +4245,7 @@
                 </m:rPr>
                 <w:rPr>
                   <w:rFonts w:ascii="Cambria Math" w:hAnsi="Cambria Math" w:cs="Arial"/>
-                  <w:color w:val="002060"/>
+                  <w:color w:val="0000FF"/>
                   <w:sz w:val="20"/>
                   <w:szCs w:val="20"/>
                 </w:rPr>
@@ -4467,7 +4255,7 @@
             <w:r>
               <w:rPr>
                 <w:rFonts w:cs="Arial"/>
-                <w:color w:val="002060"/>
+                <w:color w:val="0000FF"/>
                 <w:sz w:val="20"/>
                 <w:szCs w:val="20"/>
               </w:rPr>
@@ -4477,7 +4265,7 @@
               <w:rPr>
                 <w:rFonts w:cs="Arial"/>
                 <w:b/>
-                <w:color w:val="002060"/>
+                <w:color w:val="0000FF"/>
                 <w:sz w:val="20"/>
                 <w:szCs w:val="20"/>
               </w:rPr>
@@ -4497,7 +4285,7 @@
               <w:rPr>
                 <w:rFonts w:cs="Arial"/>
                 <w:b/>
-                <w:color w:val="002060"/>
+                <w:color w:val="0000FF"/>
                 <w:sz w:val="20"/>
                 <w:szCs w:val="20"/>
               </w:rPr>
@@ -4506,7 +4294,7 @@
             <w:r>
               <w:rPr>
                 <w:rFonts w:cs="Arial"/>
-                <w:color w:val="002060"/>
+                <w:color w:val="0000FF"/>
                 <w:sz w:val="20"/>
                 <w:szCs w:val="20"/>
               </w:rPr>
@@ -4515,7 +4303,7 @@
             <w:r>
               <w:rPr>
                 <w:rFonts w:cs="Arial"/>
-                <w:color w:val="002060"/>
+                <w:color w:val="0000FF"/>
                 <w:sz w:val="20"/>
                 <w:szCs w:val="20"/>
               </w:rPr>
@@ -4524,7 +4312,7 @@
             <w:r>
               <w:rPr>
                 <w:rFonts w:cs="Arial"/>
-                <w:color w:val="002060"/>
+                <w:color w:val="0000FF"/>
                 <w:sz w:val="20"/>
                 <w:szCs w:val="20"/>
               </w:rPr>
@@ -4544,7 +4332,7 @@
             <w:r>
               <w:rPr>
                 <w:rFonts w:cs="Arial"/>
-                <w:color w:val="002060"/>
+                <w:color w:val="0000FF"/>
                 <w:sz w:val="20"/>
                 <w:szCs w:val="20"/>
               </w:rPr>
@@ -4645,7 +4433,6 @@
               <w:rPr>
                 <w:rFonts w:eastAsiaTheme="minorEastAsia" w:cs="Arial"/>
                 <w:bCs/>
-                <w:color w:val="E36C0A" w:themeColor="accent6" w:themeShade="BF"/>
                 <w:sz w:val="20"/>
                 <w:szCs w:val="20"/>
               </w:rPr>
@@ -4654,7 +4441,6 @@
               <w:rPr>
                 <w:rFonts w:cs="Arial"/>
                 <w:b/>
-                <w:color w:val="E36C0A" w:themeColor="accent6" w:themeShade="BF"/>
                 <w:sz w:val="20"/>
                 <w:szCs w:val="20"/>
               </w:rPr>
@@ -4663,7 +4449,6 @@
             <w:r>
               <w:rPr>
                 <w:rFonts w:cs="Arial"/>
-                <w:color w:val="E36C0A" w:themeColor="accent6" w:themeShade="BF"/>
                 <w:sz w:val="20"/>
                 <w:szCs w:val="20"/>
               </w:rPr>
@@ -4672,7 +4457,6 @@
             <w:r>
               <w:rPr>
                 <w:rFonts w:cs="Arial"/>
-                <w:color w:val="E36C0A" w:themeColor="accent6" w:themeShade="BF"/>
                 <w:sz w:val="20"/>
                 <w:szCs w:val="20"/>
               </w:rPr>
@@ -4681,7 +4465,6 @@
             <w:r>
               <w:rPr>
                 <w:rFonts w:eastAsiaTheme="minorEastAsia" w:cs="Arial"/>
-                <w:color w:val="E36C0A" w:themeColor="accent6" w:themeShade="BF"/>
                 <w:sz w:val="20"/>
                 <w:szCs w:val="20"/>
               </w:rPr>
@@ -4691,26 +4474,15 @@
               <m:r>
                 <w:rPr>
                   <w:rFonts w:ascii="Cambria Math" w:hAnsi="Cambria Math" w:cs="Arial"/>
-                  <w:color w:val="E36C0A" w:themeColor="accent6" w:themeShade="BF"/>
                   <w:sz w:val="20"/>
                   <w:szCs w:val="20"/>
                 </w:rPr>
-                <m:t>A</m:t>
-              </m:r>
-              <m:r>
-                <w:rPr>
-                  <w:rFonts w:ascii="Cambria Math" w:hAnsi="Cambria Math" w:cs="Arial"/>
-                  <w:color w:val="E36C0A" w:themeColor="accent6" w:themeShade="BF"/>
-                  <w:sz w:val="20"/>
-                  <w:szCs w:val="20"/>
-                </w:rPr>
-                <m:t>=</m:t>
+                <m:t>A=</m:t>
               </m:r>
             </m:oMath>
             <w:r>
               <w:rPr>
                 <w:rFonts w:eastAsiaTheme="minorEastAsia" w:cs="Arial"/>
-                <w:color w:val="E36C0A" w:themeColor="accent6" w:themeShade="BF"/>
                 <w:sz w:val="20"/>
                 <w:szCs w:val="20"/>
               </w:rPr>
@@ -4719,7 +4491,6 @@
             <w:r>
               <w:rPr>
                 <w:rFonts w:eastAsiaTheme="minorEastAsia" w:cs="Arial"/>
-                <w:color w:val="E36C0A" w:themeColor="accent6" w:themeShade="BF"/>
                 <w:sz w:val="20"/>
                 <w:szCs w:val="20"/>
               </w:rPr>
@@ -4728,7 +4499,6 @@
             <w:r>
               <w:rPr>
                 <w:rFonts w:eastAsiaTheme="minorEastAsia" w:cs="Arial"/>
-                <w:color w:val="E36C0A" w:themeColor="accent6" w:themeShade="BF"/>
                 <w:sz w:val="20"/>
                 <w:szCs w:val="20"/>
               </w:rPr>
@@ -4737,7 +4507,6 @@
             <w:r>
               <w:rPr>
                 <w:rFonts w:eastAsiaTheme="minorEastAsia" w:cs="Arial"/>
-                <w:color w:val="E36C0A" w:themeColor="accent6" w:themeShade="BF"/>
                 <w:sz w:val="20"/>
                 <w:szCs w:val="20"/>
               </w:rPr>
@@ -4747,7 +4516,6 @@
               <m:r>
                 <w:rPr>
                   <w:rFonts w:ascii="Cambria Math" w:eastAsiaTheme="minorEastAsia" w:hAnsi="Cambria Math" w:cs="Arial"/>
-                  <w:color w:val="E36C0A" w:themeColor="accent6" w:themeShade="BF"/>
                   <w:sz w:val="20"/>
                   <w:szCs w:val="20"/>
                 </w:rPr>
@@ -4761,7 +4529,6 @@
                     <w:rPr>
                       <w:rFonts w:ascii="Cambria Math" w:eastAsiaTheme="minorEastAsia" w:hAnsi="Cambria Math" w:cs="Arial"/>
                       <w:i/>
-                      <w:color w:val="E36C0A" w:themeColor="accent6" w:themeShade="BF"/>
                       <w:sz w:val="20"/>
                       <w:szCs w:val="20"/>
                     </w:rPr>
@@ -4771,47 +4538,10 @@
                   <m:r>
                     <w:rPr>
                       <w:rFonts w:ascii="Cambria Math" w:eastAsiaTheme="minorEastAsia" w:hAnsi="Cambria Math" w:cs="Arial"/>
-                      <w:color w:val="E36C0A" w:themeColor="accent6" w:themeShade="BF"/>
                       <w:sz w:val="20"/>
                       <w:szCs w:val="20"/>
                     </w:rPr>
-                    <m:t>2</m:t>
-                  </m:r>
-                  <m:r>
-                    <w:rPr>
-                      <w:rFonts w:ascii="Cambria Math" w:eastAsiaTheme="minorEastAsia" w:hAnsi="Cambria Math" w:cs="Arial"/>
-                      <w:color w:val="E36C0A" w:themeColor="accent6" w:themeShade="BF"/>
-                      <w:sz w:val="20"/>
-                      <w:szCs w:val="20"/>
-                    </w:rPr>
-                    <m:t> </m:t>
-                  </m:r>
-                  <m:r>
-                    <w:rPr>
-                      <w:rFonts w:ascii="Cambria Math" w:eastAsiaTheme="minorEastAsia" w:hAnsi="Cambria Math" w:cs="Arial"/>
-                      <w:color w:val="E36C0A" w:themeColor="accent6" w:themeShade="BF"/>
-                      <w:sz w:val="20"/>
-                      <w:szCs w:val="20"/>
-                    </w:rPr>
-                    <m:t>;4</m:t>
-                  </m:r>
-                  <m:r>
-                    <w:rPr>
-                      <w:rFonts w:ascii="Cambria Math" w:eastAsiaTheme="minorEastAsia" w:hAnsi="Cambria Math" w:cs="Arial"/>
-                      <w:color w:val="E36C0A" w:themeColor="accent6" w:themeShade="BF"/>
-                      <w:sz w:val="20"/>
-                      <w:szCs w:val="20"/>
-                    </w:rPr>
-                    <m:t> </m:t>
-                  </m:r>
-                  <m:r>
-                    <w:rPr>
-                      <w:rFonts w:ascii="Cambria Math" w:eastAsiaTheme="minorEastAsia" w:hAnsi="Cambria Math" w:cs="Arial"/>
-                      <w:color w:val="E36C0A" w:themeColor="accent6" w:themeShade="BF"/>
-                      <w:sz w:val="20"/>
-                      <w:szCs w:val="20"/>
-                    </w:rPr>
-                    <m:t>;6</m:t>
+                    <m:t>2 ;4 ;6</m:t>
                   </m:r>
                 </m:e>
               </m:d>
@@ -4819,7 +4549,6 @@
             <w:r>
               <w:rPr>
                 <w:rFonts w:eastAsiaTheme="minorEastAsia" w:cs="Arial"/>
-                <w:color w:val="E36C0A" w:themeColor="accent6" w:themeShade="BF"/>
                 <w:sz w:val="20"/>
                 <w:szCs w:val="20"/>
               </w:rPr>
@@ -4829,35 +4558,15 @@
               <m:r>
                 <w:rPr>
                   <w:rFonts w:ascii="Cambria Math" w:eastAsiaTheme="minorEastAsia" w:hAnsi="Cambria Math" w:cs="Arial"/>
-                  <w:color w:val="E36C0A" w:themeColor="accent6" w:themeShade="BF"/>
                   <w:sz w:val="20"/>
                   <w:szCs w:val="20"/>
                 </w:rPr>
-                <m:t>B</m:t>
-              </m:r>
-              <m:r>
-                <w:rPr>
-                  <w:rFonts w:ascii="Cambria Math" w:eastAsiaTheme="minorEastAsia" w:hAnsi="Cambria Math" w:cs="Arial"/>
-                  <w:color w:val="E36C0A" w:themeColor="accent6" w:themeShade="BF"/>
-                  <w:sz w:val="20"/>
-                  <w:szCs w:val="20"/>
-                </w:rPr>
-                <m:t>=</m:t>
-              </m:r>
-              <m:r>
-                <w:rPr>
-                  <w:rFonts w:ascii="Cambria Math" w:eastAsiaTheme="minorEastAsia" w:hAnsi="Cambria Math" w:cs="Arial"/>
-                  <w:color w:val="E36C0A" w:themeColor="accent6" w:themeShade="BF"/>
-                  <w:sz w:val="20"/>
-                  <w:szCs w:val="20"/>
-                </w:rPr>
-                <m:t> </m:t>
+                <m:t>B= </m:t>
               </m:r>
             </m:oMath>
             <w:r>
               <w:rPr>
                 <w:rFonts w:eastAsiaTheme="minorEastAsia" w:cs="Arial"/>
-                <w:color w:val="E36C0A" w:themeColor="accent6" w:themeShade="BF"/>
                 <w:sz w:val="20"/>
                 <w:szCs w:val="20"/>
               </w:rPr>
@@ -4866,7 +4575,6 @@
             <w:r>
               <w:rPr>
                 <w:rFonts w:eastAsiaTheme="minorEastAsia" w:cs="Arial"/>
-                <w:color w:val="E36C0A" w:themeColor="accent6" w:themeShade="BF"/>
                 <w:sz w:val="20"/>
                 <w:szCs w:val="20"/>
               </w:rPr>
@@ -4875,7 +4583,6 @@
             <w:r>
               <w:rPr>
                 <w:rFonts w:eastAsiaTheme="minorEastAsia" w:cs="Arial"/>
-                <w:color w:val="E36C0A" w:themeColor="accent6" w:themeShade="BF"/>
                 <w:sz w:val="20"/>
                 <w:szCs w:val="20"/>
               </w:rPr>
@@ -4885,7 +4592,6 @@
               <m:r>
                 <w:rPr>
                   <w:rFonts w:ascii="Cambria Math" w:eastAsiaTheme="minorEastAsia" w:hAnsi="Cambria Math" w:cs="Arial"/>
-                  <w:color w:val="E36C0A" w:themeColor="accent6" w:themeShade="BF"/>
                   <w:sz w:val="20"/>
                   <w:szCs w:val="20"/>
                 </w:rPr>
@@ -4895,7 +4601,6 @@
             <w:r>
               <w:rPr>
                 <w:rFonts w:eastAsiaTheme="minorEastAsia" w:cs="Arial"/>
-                <w:color w:val="E36C0A" w:themeColor="accent6" w:themeShade="BF"/>
                 <w:sz w:val="20"/>
                 <w:szCs w:val="20"/>
               </w:rPr>
@@ -4904,7 +4609,6 @@
             <w:r>
               <w:rPr>
                 <w:rFonts w:eastAsiaTheme="minorEastAsia" w:cs="Arial"/>
-                <w:color w:val="E36C0A" w:themeColor="accent6" w:themeShade="BF"/>
                 <w:sz w:val="20"/>
                 <w:szCs w:val="20"/>
               </w:rPr>
@@ -4914,7 +4618,6 @@
               <m:r>
                 <w:rPr>
                   <w:rFonts w:ascii="Cambria Math" w:eastAsiaTheme="minorEastAsia" w:hAnsi="Cambria Math" w:cs="Arial"/>
-                  <w:color w:val="E36C0A" w:themeColor="accent6" w:themeShade="BF"/>
                   <w:sz w:val="20"/>
                   <w:szCs w:val="20"/>
                 </w:rPr>
@@ -4928,7 +4631,6 @@
                     <w:rPr>
                       <w:rFonts w:ascii="Cambria Math" w:eastAsiaTheme="minorEastAsia" w:hAnsi="Cambria Math" w:cs="Arial"/>
                       <w:i/>
-                      <w:color w:val="E36C0A" w:themeColor="accent6" w:themeShade="BF"/>
                       <w:sz w:val="20"/>
                       <w:szCs w:val="20"/>
                     </w:rPr>
@@ -4938,47 +4640,10 @@
                   <m:r>
                     <w:rPr>
                       <w:rFonts w:ascii="Cambria Math" w:eastAsiaTheme="minorEastAsia" w:hAnsi="Cambria Math" w:cs="Arial"/>
-                      <w:color w:val="E36C0A" w:themeColor="accent6" w:themeShade="BF"/>
                       <w:sz w:val="20"/>
                       <w:szCs w:val="20"/>
                     </w:rPr>
-                    <m:t>1</m:t>
-                  </m:r>
-                  <m:r>
-                    <w:rPr>
-                      <w:rFonts w:ascii="Cambria Math" w:eastAsiaTheme="minorEastAsia" w:hAnsi="Cambria Math" w:cs="Arial"/>
-                      <w:color w:val="E36C0A" w:themeColor="accent6" w:themeShade="BF"/>
-                      <w:sz w:val="20"/>
-                      <w:szCs w:val="20"/>
-                    </w:rPr>
-                    <m:t> </m:t>
-                  </m:r>
-                  <m:r>
-                    <w:rPr>
-                      <w:rFonts w:ascii="Cambria Math" w:eastAsiaTheme="minorEastAsia" w:hAnsi="Cambria Math" w:cs="Arial"/>
-                      <w:color w:val="E36C0A" w:themeColor="accent6" w:themeShade="BF"/>
-                      <w:sz w:val="20"/>
-                      <w:szCs w:val="20"/>
-                    </w:rPr>
-                    <m:t>;2</m:t>
-                  </m:r>
-                  <m:r>
-                    <w:rPr>
-                      <w:rFonts w:ascii="Cambria Math" w:eastAsiaTheme="minorEastAsia" w:hAnsi="Cambria Math" w:cs="Arial"/>
-                      <w:color w:val="E36C0A" w:themeColor="accent6" w:themeShade="BF"/>
-                      <w:sz w:val="20"/>
-                      <w:szCs w:val="20"/>
-                    </w:rPr>
-                    <m:t> </m:t>
-                  </m:r>
-                  <m:r>
-                    <w:rPr>
-                      <w:rFonts w:ascii="Cambria Math" w:eastAsiaTheme="minorEastAsia" w:hAnsi="Cambria Math" w:cs="Arial"/>
-                      <w:color w:val="E36C0A" w:themeColor="accent6" w:themeShade="BF"/>
-                      <w:sz w:val="20"/>
-                      <w:szCs w:val="20"/>
-                    </w:rPr>
-                    <m:t>;3</m:t>
+                    <m:t>1 ;2 ;3</m:t>
                   </m:r>
                 </m:e>
               </m:d>
@@ -4986,7 +4651,6 @@
             <w:r>
               <w:rPr>
                 <w:rFonts w:eastAsiaTheme="minorEastAsia" w:cs="Arial"/>
-                <w:color w:val="E36C0A" w:themeColor="accent6" w:themeShade="BF"/>
                 <w:sz w:val="20"/>
                 <w:szCs w:val="20"/>
               </w:rPr>
@@ -4995,7 +4659,6 @@
             <w:r>
               <w:rPr>
                 <w:rFonts w:eastAsiaTheme="minorEastAsia" w:cs="Arial"/>
-                <w:color w:val="E36C0A" w:themeColor="accent6" w:themeShade="BF"/>
                 <w:sz w:val="20"/>
                 <w:szCs w:val="20"/>
               </w:rPr>
@@ -5004,7 +4667,6 @@
             <w:r>
               <w:rPr>
                 <w:rFonts w:eastAsiaTheme="minorEastAsia" w:cs="Arial"/>
-                <w:color w:val="E36C0A" w:themeColor="accent6" w:themeShade="BF"/>
                 <w:sz w:val="20"/>
                 <w:szCs w:val="20"/>
               </w:rPr>
@@ -5013,7 +4675,6 @@
             <w:r>
               <w:rPr>
                 <w:rFonts w:eastAsiaTheme="minorEastAsia" w:cs="Arial"/>
-                <w:color w:val="E36C0A" w:themeColor="accent6" w:themeShade="BF"/>
                 <w:sz w:val="20"/>
                 <w:szCs w:val="20"/>
               </w:rPr>
@@ -5022,7 +4683,6 @@
             <w:r>
               <w:rPr>
                 <w:rFonts w:eastAsiaTheme="minorEastAsia" w:cs="Arial"/>
-                <w:color w:val="E36C0A" w:themeColor="accent6" w:themeShade="BF"/>
                 <w:sz w:val="20"/>
                 <w:szCs w:val="20"/>
               </w:rPr>
@@ -5032,7 +4692,6 @@
               <m:r>
                 <w:rPr>
                   <w:rFonts w:ascii="Cambria Math" w:eastAsiaTheme="minorEastAsia" w:hAnsi="Cambria Math" w:cs="Arial"/>
-                  <w:color w:val="E36C0A" w:themeColor="accent6" w:themeShade="BF"/>
                   <w:sz w:val="20"/>
                   <w:szCs w:val="20"/>
                 </w:rPr>
@@ -5046,7 +4705,6 @@
                     <w:rPr>
                       <w:rFonts w:ascii="Cambria Math" w:eastAsiaTheme="minorEastAsia" w:hAnsi="Cambria Math" w:cs="Arial"/>
                       <w:i/>
-                      <w:color w:val="E36C0A" w:themeColor="accent6" w:themeShade="BF"/>
                       <w:sz w:val="20"/>
                       <w:szCs w:val="20"/>
                     </w:rPr>
@@ -5056,7 +4714,6 @@
                   <m:r>
                     <w:rPr>
                       <w:rFonts w:ascii="Cambria Math" w:eastAsiaTheme="minorEastAsia" w:hAnsi="Cambria Math" w:cs="Arial"/>
-                      <w:color w:val="E36C0A" w:themeColor="accent6" w:themeShade="BF"/>
                       <w:sz w:val="20"/>
                       <w:szCs w:val="20"/>
                     </w:rPr>
@@ -5068,7 +4725,6 @@
             <w:r>
               <w:rPr>
                 <w:rFonts w:eastAsiaTheme="minorEastAsia" w:cs="Arial"/>
-                <w:color w:val="E36C0A" w:themeColor="accent6" w:themeShade="BF"/>
                 <w:sz w:val="20"/>
                 <w:szCs w:val="20"/>
               </w:rPr>
@@ -5077,7 +4733,6 @@
             <w:r>
               <w:rPr>
                 <w:rFonts w:eastAsiaTheme="minorEastAsia" w:cs="Arial"/>
-                <w:color w:val="E36C0A" w:themeColor="accent6" w:themeShade="BF"/>
                 <w:sz w:val="20"/>
                 <w:szCs w:val="20"/>
               </w:rPr>
@@ -5087,7 +4742,6 @@
               <m:r>
                 <w:rPr>
                   <w:rFonts w:ascii="Cambria Math" w:eastAsiaTheme="minorEastAsia" w:hAnsi="Cambria Math" w:cs="Arial"/>
-                  <w:color w:val="E36C0A" w:themeColor="accent6" w:themeShade="BF"/>
                   <w:sz w:val="20"/>
                   <w:szCs w:val="20"/>
                 </w:rPr>
@@ -5101,7 +4755,6 @@
                     <w:rPr>
                       <w:rFonts w:ascii="Cambria Math" w:eastAsiaTheme="minorEastAsia" w:hAnsi="Cambria Math" w:cs="Arial"/>
                       <w:i/>
-                      <w:color w:val="E36C0A" w:themeColor="accent6" w:themeShade="BF"/>
                       <w:sz w:val="20"/>
                       <w:szCs w:val="20"/>
                     </w:rPr>
@@ -5111,7 +4764,6 @@
                   <m:r>
                     <w:rPr>
                       <w:rFonts w:ascii="Cambria Math" w:eastAsiaTheme="minorEastAsia" w:hAnsi="Cambria Math" w:cs="Arial"/>
-                      <w:color w:val="E36C0A" w:themeColor="accent6" w:themeShade="BF"/>
                       <w:sz w:val="20"/>
                       <w:szCs w:val="20"/>
                     </w:rPr>
@@ -5123,7 +4775,6 @@
             <w:r>
               <w:rPr>
                 <w:rFonts w:eastAsiaTheme="minorEastAsia" w:cs="Arial"/>
-                <w:color w:val="E36C0A" w:themeColor="accent6" w:themeShade="BF"/>
                 <w:sz w:val="20"/>
                 <w:szCs w:val="20"/>
               </w:rPr>
@@ -5132,7 +4783,6 @@
             <w:r>
               <w:rPr>
                 <w:rFonts w:eastAsiaTheme="minorEastAsia" w:cs="Arial"/>
-                <w:color w:val="E36C0A" w:themeColor="accent6" w:themeShade="BF"/>
                 <w:sz w:val="20"/>
                 <w:szCs w:val="20"/>
               </w:rPr>
@@ -5141,7 +4791,6 @@
             <w:r>
               <w:rPr>
                 <w:rFonts w:eastAsiaTheme="minorEastAsia" w:cs="Arial"/>
-                <w:color w:val="E36C0A" w:themeColor="accent6" w:themeShade="BF"/>
                 <w:sz w:val="20"/>
                 <w:szCs w:val="20"/>
               </w:rPr>
@@ -5151,7 +4800,6 @@
               <w:rPr>
                 <w:rFonts w:eastAsiaTheme="minorEastAsia" w:cs="Arial"/>
                 <w:b/>
-                <w:color w:val="E36C0A" w:themeColor="accent6" w:themeShade="BF"/>
                 <w:sz w:val="20"/>
                 <w:szCs w:val="20"/>
               </w:rPr>
@@ -5160,7 +4808,6 @@
             <w:r>
               <w:rPr>
                 <w:rFonts w:eastAsiaTheme="minorEastAsia" w:cs="Arial"/>
-                <w:color w:val="E36C0A" w:themeColor="accent6" w:themeShade="BF"/>
                 <w:sz w:val="20"/>
                 <w:szCs w:val="20"/>
               </w:rPr>
@@ -5174,7 +4821,6 @@
                     <w:rPr>
                       <w:rFonts w:ascii="Cambria Math" w:eastAsiaTheme="minorEastAsia" w:hAnsi="Cambria Math" w:cs="Arial"/>
                       <w:i/>
-                      <w:color w:val="E36C0A" w:themeColor="accent6" w:themeShade="BF"/>
                       <w:sz w:val="20"/>
                       <w:szCs w:val="20"/>
                     </w:rPr>
@@ -5184,7 +4830,6 @@
                   <m:r>
                     <w:rPr>
                       <w:rFonts w:ascii="Cambria Math" w:eastAsiaTheme="minorEastAsia" w:hAnsi="Cambria Math" w:cs="Arial"/>
-                      <w:color w:val="E36C0A" w:themeColor="accent6" w:themeShade="BF"/>
                       <w:sz w:val="20"/>
                       <w:szCs w:val="20"/>
                     </w:rPr>
@@ -5195,7 +4840,6 @@
               <m:r>
                 <w:rPr>
                   <w:rFonts w:ascii="Cambria Math" w:eastAsiaTheme="minorEastAsia" w:hAnsi="Cambria Math" w:cs="Arial"/>
-                  <w:color w:val="E36C0A" w:themeColor="accent6" w:themeShade="BF"/>
                   <w:sz w:val="20"/>
                   <w:szCs w:val="20"/>
                 </w:rPr>
@@ -5209,7 +4853,6 @@
                     <w:rPr>
                       <w:rFonts w:ascii="Cambria Math" w:eastAsiaTheme="minorEastAsia" w:hAnsi="Cambria Math" w:cs="Arial"/>
                       <w:i/>
-                      <w:color w:val="E36C0A" w:themeColor="accent6" w:themeShade="BF"/>
                       <w:sz w:val="20"/>
                       <w:szCs w:val="20"/>
                     </w:rPr>
@@ -5219,7 +4862,6 @@
                   <m:r>
                     <w:rPr>
                       <w:rFonts w:ascii="Cambria Math" w:eastAsiaTheme="minorEastAsia" w:hAnsi="Cambria Math" w:cs="Arial"/>
-                      <w:color w:val="E36C0A" w:themeColor="accent6" w:themeShade="BF"/>
                       <w:sz w:val="20"/>
                       <w:szCs w:val="20"/>
                     </w:rPr>
@@ -5231,7 +4873,6 @@
             <w:r>
               <w:rPr>
                 <w:rFonts w:eastAsiaTheme="minorEastAsia" w:cs="Arial"/>
-                <w:color w:val="E36C0A" w:themeColor="accent6" w:themeShade="BF"/>
                 <w:sz w:val="20"/>
                 <w:szCs w:val="20"/>
               </w:rPr>
@@ -5245,7 +4886,6 @@
                     <w:rPr>
                       <w:rFonts w:ascii="Cambria Math" w:eastAsiaTheme="minorEastAsia" w:hAnsi="Cambria Math" w:cs="Arial"/>
                       <w:i/>
-                      <w:color w:val="E36C0A" w:themeColor="accent6" w:themeShade="BF"/>
                       <w:sz w:val="20"/>
                       <w:szCs w:val="20"/>
                     </w:rPr>
@@ -5255,7 +4895,6 @@
                   <m:r>
                     <w:rPr>
                       <w:rFonts w:ascii="Cambria Math" w:eastAsiaTheme="minorEastAsia" w:hAnsi="Cambria Math" w:cs="Arial"/>
-                      <w:color w:val="E36C0A" w:themeColor="accent6" w:themeShade="BF"/>
                       <w:sz w:val="20"/>
                       <w:szCs w:val="20"/>
                     </w:rPr>
@@ -5266,7 +4905,6 @@
               <m:r>
                 <w:rPr>
                   <w:rFonts w:ascii="Cambria Math" w:eastAsiaTheme="minorEastAsia" w:hAnsi="Cambria Math" w:cs="Arial"/>
-                  <w:color w:val="E36C0A" w:themeColor="accent6" w:themeShade="BF"/>
                   <w:sz w:val="20"/>
                   <w:szCs w:val="20"/>
                 </w:rPr>
@@ -5280,7 +4918,6 @@
                     <w:rPr>
                       <w:rFonts w:ascii="Cambria Math" w:eastAsiaTheme="minorEastAsia" w:hAnsi="Cambria Math" w:cs="Arial"/>
                       <w:i/>
-                      <w:color w:val="E36C0A" w:themeColor="accent6" w:themeShade="BF"/>
                       <w:sz w:val="20"/>
                       <w:szCs w:val="20"/>
                     </w:rPr>
@@ -5290,7 +4927,6 @@
                   <m:r>
                     <w:rPr>
                       <w:rFonts w:ascii="Cambria Math" w:eastAsiaTheme="minorEastAsia" w:hAnsi="Cambria Math" w:cs="Arial"/>
-                      <w:color w:val="E36C0A" w:themeColor="accent6" w:themeShade="BF"/>
                       <w:sz w:val="20"/>
                       <w:szCs w:val="20"/>
                     </w:rPr>
@@ -5299,9 +4935,11 @@
                 </m:e>
               </m:d>
               <m:r>
+                <m:rPr>
+                  <m:sty m:val="p"/>
+                </m:rPr>
                 <w:rPr>
                   <w:rFonts w:ascii="Cambria Math" w:eastAsiaTheme="minorEastAsia" w:hAnsi="Cambria Math" w:cs="Arial"/>
-                  <w:color w:val="E36C0A" w:themeColor="accent6" w:themeShade="BF"/>
                   <w:sz w:val="20"/>
                   <w:szCs w:val="20"/>
                 </w:rPr>
@@ -5315,7 +4953,6 @@
                       <w:rFonts w:ascii="Cambria Math" w:eastAsiaTheme="minorEastAsia" w:hAnsi="Cambria Math" w:cs="Arial"/>
                       <w:bCs/>
                       <w:i/>
-                      <w:color w:val="E36C0A" w:themeColor="accent6" w:themeShade="BF"/>
                       <w:sz w:val="20"/>
                       <w:szCs w:val="20"/>
                     </w:rPr>
@@ -5325,7 +4962,6 @@
                   <m:r>
                     <w:rPr>
                       <w:rFonts w:ascii="Cambria Math" w:eastAsiaTheme="minorEastAsia" w:hAnsi="Cambria Math" w:cs="Arial"/>
-                      <w:color w:val="E36C0A" w:themeColor="accent6" w:themeShade="BF"/>
                       <w:sz w:val="20"/>
                       <w:szCs w:val="20"/>
                     </w:rPr>
@@ -5336,7 +4972,6 @@
               <m:r>
                 <w:rPr>
                   <w:rFonts w:ascii="Cambria Math" w:eastAsiaTheme="minorEastAsia" w:hAnsi="Cambria Math" w:cs="Arial"/>
-                  <w:color w:val="E36C0A" w:themeColor="accent6" w:themeShade="BF"/>
                   <w:sz w:val="20"/>
                   <w:szCs w:val="20"/>
                 </w:rPr>
@@ -5350,7 +4985,6 @@
                       <w:rFonts w:ascii="Cambria Math" w:eastAsiaTheme="minorEastAsia" w:hAnsi="Cambria Math" w:cs="Arial"/>
                       <w:bCs/>
                       <w:i/>
-                      <w:color w:val="E36C0A" w:themeColor="accent6" w:themeShade="BF"/>
                       <w:sz w:val="20"/>
                       <w:szCs w:val="20"/>
                     </w:rPr>
@@ -5365,7 +4999,6 @@
                         <w:rPr>
                           <w:rFonts w:ascii="Cambria Math" w:eastAsiaTheme="minorEastAsia" w:hAnsi="Cambria Math" w:cs="Arial"/>
                           <w:i/>
-                          <w:color w:val="E36C0A" w:themeColor="accent6" w:themeShade="BF"/>
                           <w:sz w:val="20"/>
                           <w:szCs w:val="20"/>
                         </w:rPr>
@@ -5375,7 +5008,6 @@
                       <m:r>
                         <w:rPr>
                           <w:rFonts w:ascii="Cambria Math" w:eastAsiaTheme="minorEastAsia" w:hAnsi="Cambria Math" w:cs="Arial"/>
-                          <w:color w:val="E36C0A" w:themeColor="accent6" w:themeShade="BF"/>
                           <w:sz w:val="20"/>
                           <w:szCs w:val="20"/>
                         </w:rPr>
@@ -5388,7 +5020,6 @@
               <m:r>
                 <w:rPr>
                   <w:rFonts w:ascii="Cambria Math" w:eastAsiaTheme="minorEastAsia" w:hAnsi="Cambria Math" w:cs="Arial"/>
-                  <w:color w:val="E36C0A" w:themeColor="accent6" w:themeShade="BF"/>
                   <w:sz w:val="20"/>
                   <w:szCs w:val="20"/>
                 </w:rPr>
@@ -5403,7 +5034,6 @@
                       <w:rFonts w:ascii="Cambria Math" w:eastAsiaTheme="minorEastAsia" w:hAnsi="Cambria Math" w:cs="Arial"/>
                       <w:bCs/>
                       <w:i/>
-                      <w:color w:val="E36C0A" w:themeColor="accent6" w:themeShade="BF"/>
                       <w:sz w:val="20"/>
                       <w:szCs w:val="20"/>
                     </w:rPr>
@@ -5413,7 +5043,6 @@
                   <m:r>
                     <w:rPr>
                       <w:rFonts w:ascii="Cambria Math" w:eastAsiaTheme="minorEastAsia" w:hAnsi="Cambria Math" w:cs="Arial"/>
-                      <w:color w:val="E36C0A" w:themeColor="accent6" w:themeShade="BF"/>
                       <w:sz w:val="20"/>
                       <w:szCs w:val="20"/>
                     </w:rPr>
@@ -5424,7 +5053,6 @@
               <m:r>
                 <w:rPr>
                   <w:rFonts w:ascii="Cambria Math" w:eastAsiaTheme="minorEastAsia" w:hAnsi="Cambria Math" w:cs="Arial"/>
-                  <w:color w:val="E36C0A" w:themeColor="accent6" w:themeShade="BF"/>
                   <w:sz w:val="20"/>
                   <w:szCs w:val="20"/>
                 </w:rPr>
@@ -5438,7 +5066,6 @@
                       <w:rFonts w:ascii="Cambria Math" w:eastAsiaTheme="minorEastAsia" w:hAnsi="Cambria Math" w:cs="Arial"/>
                       <w:bCs/>
                       <w:i/>
-                      <w:color w:val="E36C0A" w:themeColor="accent6" w:themeShade="BF"/>
                       <w:sz w:val="20"/>
                       <w:szCs w:val="20"/>
                     </w:rPr>
@@ -5448,7 +5075,6 @@
                   <m:r>
                     <w:rPr>
                       <w:rFonts w:ascii="Cambria Math" w:eastAsiaTheme="minorEastAsia" w:hAnsi="Cambria Math" w:cs="Arial"/>
-                      <w:color w:val="E36C0A" w:themeColor="accent6" w:themeShade="BF"/>
                       <w:sz w:val="20"/>
                       <w:szCs w:val="20"/>
                     </w:rPr>
@@ -5459,7 +5085,6 @@
               <m:r>
                 <w:rPr>
                   <w:rFonts w:ascii="Cambria Math" w:eastAsiaTheme="minorEastAsia" w:hAnsi="Cambria Math" w:cs="Arial"/>
-                  <w:color w:val="E36C0A" w:themeColor="accent6" w:themeShade="BF"/>
                   <w:sz w:val="20"/>
                   <w:szCs w:val="20"/>
                 </w:rPr>
@@ -5473,7 +5098,6 @@
                       <w:rFonts w:ascii="Cambria Math" w:eastAsiaTheme="minorEastAsia" w:hAnsi="Cambria Math" w:cs="Arial"/>
                       <w:bCs/>
                       <w:i/>
-                      <w:color w:val="E36C0A" w:themeColor="accent6" w:themeShade="BF"/>
                       <w:sz w:val="20"/>
                       <w:szCs w:val="20"/>
                     </w:rPr>
@@ -5483,7 +5107,6 @@
                   <m:r>
                     <w:rPr>
                       <w:rFonts w:ascii="Cambria Math" w:eastAsiaTheme="minorEastAsia" w:hAnsi="Cambria Math" w:cs="Arial"/>
-                      <w:color w:val="E36C0A" w:themeColor="accent6" w:themeShade="BF"/>
                       <w:sz w:val="20"/>
                       <w:szCs w:val="20"/>
                     </w:rPr>
@@ -5496,7 +5119,6 @@
               <w:rPr>
                 <w:rFonts w:eastAsiaTheme="minorEastAsia" w:cs="Arial"/>
                 <w:bCs/>
-                <w:color w:val="E36C0A" w:themeColor="accent6" w:themeShade="BF"/>
                 <w:sz w:val="20"/>
                 <w:szCs w:val="20"/>
               </w:rPr>
@@ -5506,7 +5128,6 @@
               <w:rPr>
                 <w:rFonts w:eastAsiaTheme="minorEastAsia" w:cs="Arial"/>
                 <w:bCs/>
-                <w:color w:val="E36C0A" w:themeColor="accent6" w:themeShade="BF"/>
                 <w:sz w:val="20"/>
                 <w:szCs w:val="20"/>
               </w:rPr>
@@ -5521,7 +5142,6 @@
                       <w:rFonts w:ascii="Cambria Math" w:eastAsiaTheme="minorEastAsia" w:hAnsi="Cambria Math" w:cs="Arial"/>
                       <w:bCs/>
                       <w:i/>
-                      <w:color w:val="E36C0A" w:themeColor="accent6" w:themeShade="BF"/>
                       <w:sz w:val="20"/>
                       <w:szCs w:val="20"/>
                     </w:rPr>
@@ -5531,7 +5151,6 @@
                   <m:r>
                     <w:rPr>
                       <w:rFonts w:ascii="Cambria Math" w:eastAsiaTheme="minorEastAsia" w:hAnsi="Cambria Math" w:cs="Arial"/>
-                      <w:color w:val="E36C0A" w:themeColor="accent6" w:themeShade="BF"/>
                       <w:sz w:val="20"/>
                       <w:szCs w:val="20"/>
                     </w:rPr>
@@ -5542,7 +5161,6 @@
               <m:r>
                 <w:rPr>
                   <w:rFonts w:ascii="Cambria Math" w:eastAsiaTheme="minorEastAsia" w:hAnsi="Cambria Math" w:cs="Arial"/>
-                  <w:color w:val="E36C0A" w:themeColor="accent6" w:themeShade="BF"/>
                   <w:sz w:val="20"/>
                   <w:szCs w:val="20"/>
                 </w:rPr>
@@ -5556,7 +5174,6 @@
                       <w:rFonts w:ascii="Cambria Math" w:eastAsiaTheme="minorEastAsia" w:hAnsi="Cambria Math" w:cs="Arial"/>
                       <w:bCs/>
                       <w:i/>
-                      <w:color w:val="E36C0A" w:themeColor="accent6" w:themeShade="BF"/>
                       <w:sz w:val="20"/>
                       <w:szCs w:val="20"/>
                     </w:rPr>
@@ -5572,7 +5189,6 @@
                           <w:rFonts w:ascii="Cambria Math" w:eastAsiaTheme="minorEastAsia" w:hAnsi="Cambria Math" w:cs="Arial"/>
                           <w:bCs/>
                           <w:i/>
-                          <w:color w:val="E36C0A" w:themeColor="accent6" w:themeShade="BF"/>
                           <w:sz w:val="20"/>
                           <w:szCs w:val="20"/>
                         </w:rPr>
@@ -5582,7 +5198,6 @@
                       <m:r>
                         <w:rPr>
                           <w:rFonts w:ascii="Cambria Math" w:eastAsiaTheme="minorEastAsia" w:hAnsi="Cambria Math" w:cs="Arial"/>
-                          <w:color w:val="E36C0A" w:themeColor="accent6" w:themeShade="BF"/>
                           <w:sz w:val="20"/>
                           <w:szCs w:val="20"/>
                         </w:rPr>
@@ -5595,7 +5210,6 @@
               <m:r>
                 <w:rPr>
                   <w:rFonts w:ascii="Cambria Math" w:eastAsiaTheme="minorEastAsia" w:hAnsi="Cambria Math" w:cs="Arial"/>
-                  <w:color w:val="E36C0A" w:themeColor="accent6" w:themeShade="BF"/>
                   <w:sz w:val="20"/>
                   <w:szCs w:val="20"/>
                 </w:rPr>
@@ -5610,7 +5224,6 @@
                       <w:rFonts w:ascii="Cambria Math" w:eastAsiaTheme="minorEastAsia" w:hAnsi="Cambria Math" w:cs="Arial"/>
                       <w:bCs/>
                       <w:i/>
-                      <w:color w:val="E36C0A" w:themeColor="accent6" w:themeShade="BF"/>
                       <w:sz w:val="20"/>
                       <w:szCs w:val="20"/>
                     </w:rPr>
@@ -5620,7 +5233,6 @@
                   <m:r>
                     <w:rPr>
                       <w:rFonts w:ascii="Cambria Math" w:eastAsiaTheme="minorEastAsia" w:hAnsi="Cambria Math" w:cs="Arial"/>
-                      <w:color w:val="E36C0A" w:themeColor="accent6" w:themeShade="BF"/>
                       <w:sz w:val="20"/>
                       <w:szCs w:val="20"/>
                     </w:rPr>
@@ -5631,7 +5243,6 @@
               <m:r>
                 <w:rPr>
                   <w:rFonts w:ascii="Cambria Math" w:eastAsiaTheme="minorEastAsia" w:hAnsi="Cambria Math" w:cs="Arial"/>
-                  <w:color w:val="E36C0A" w:themeColor="accent6" w:themeShade="BF"/>
                   <w:sz w:val="20"/>
                   <w:szCs w:val="20"/>
                 </w:rPr>
@@ -5645,7 +5256,6 @@
                       <w:rFonts w:ascii="Cambria Math" w:eastAsiaTheme="minorEastAsia" w:hAnsi="Cambria Math" w:cs="Arial"/>
                       <w:bCs/>
                       <w:i/>
-                      <w:color w:val="E36C0A" w:themeColor="accent6" w:themeShade="BF"/>
                       <w:sz w:val="20"/>
                       <w:szCs w:val="20"/>
                     </w:rPr>
@@ -5655,7 +5265,6 @@
                   <m:r>
                     <w:rPr>
                       <w:rFonts w:ascii="Cambria Math" w:eastAsiaTheme="minorEastAsia" w:hAnsi="Cambria Math" w:cs="Arial"/>
-                      <w:color w:val="E36C0A" w:themeColor="accent6" w:themeShade="BF"/>
                       <w:sz w:val="20"/>
                       <w:szCs w:val="20"/>
                     </w:rPr>
@@ -5666,7 +5275,6 @@
               <m:r>
                 <w:rPr>
                   <w:rFonts w:ascii="Cambria Math" w:eastAsiaTheme="minorEastAsia" w:hAnsi="Cambria Math" w:cs="Arial"/>
-                  <w:color w:val="E36C0A" w:themeColor="accent6" w:themeShade="BF"/>
                   <w:sz w:val="20"/>
                   <w:szCs w:val="20"/>
                 </w:rPr>
@@ -5680,7 +5288,6 @@
                       <w:rFonts w:ascii="Cambria Math" w:eastAsiaTheme="minorEastAsia" w:hAnsi="Cambria Math" w:cs="Arial"/>
                       <w:bCs/>
                       <w:i/>
-                      <w:color w:val="E36C0A" w:themeColor="accent6" w:themeShade="BF"/>
                       <w:sz w:val="20"/>
                       <w:szCs w:val="20"/>
                     </w:rPr>
@@ -5690,7 +5297,6 @@
                   <m:r>
                     <w:rPr>
                       <w:rFonts w:ascii="Cambria Math" w:eastAsiaTheme="minorEastAsia" w:hAnsi="Cambria Math" w:cs="Arial"/>
-                      <w:color w:val="E36C0A" w:themeColor="accent6" w:themeShade="BF"/>
                       <w:sz w:val="20"/>
                       <w:szCs w:val="20"/>
                     </w:rPr>
@@ -5703,7 +5309,6 @@
               <w:rPr>
                 <w:rFonts w:eastAsiaTheme="minorEastAsia" w:cs="Arial"/>
                 <w:bCs/>
-                <w:color w:val="E36C0A" w:themeColor="accent6" w:themeShade="BF"/>
                 <w:sz w:val="20"/>
                 <w:szCs w:val="20"/>
               </w:rPr>
@@ -5748,7 +5353,7 @@
               <w:rPr>
                 <w:rFonts w:eastAsiaTheme="minorEastAsia" w:cs="Arial"/>
                 <w:b/>
-                <w:color w:val="C00000"/>
+                <w:color w:val="FF0000"/>
                 <w:sz w:val="20"/>
                 <w:szCs w:val="20"/>
               </w:rPr>
@@ -5757,7 +5362,7 @@
               <w:rPr>
                 <w:rFonts w:eastAsiaTheme="minorEastAsia" w:cs="Arial"/>
                 <w:b/>
-                <w:color w:val="C00000"/>
+                <w:color w:val="FF0000"/>
                 <w:sz w:val="20"/>
                 <w:szCs w:val="20"/>
               </w:rPr>
@@ -5766,29 +5371,28 @@
             <w:r>
               <w:rPr>
                 <w:rFonts w:eastAsiaTheme="minorEastAsia" w:cs="Arial"/>
-                <w:b/>
-                <w:color w:val="C00000"/>
-                <w:sz w:val="20"/>
-                <w:szCs w:val="20"/>
-              </w:rPr>
-              <w:t>s</w:t>
+                <w:color w:val="FF0000"/>
+                <w:sz w:val="20"/>
+                <w:szCs w:val="20"/>
+              </w:rPr>
+              <w:t>.</w:t>
+            </w:r>
+            <w:r>
+              <w:rPr>
+                <w:color w:val="FF0000"/>
+              </w:rPr>
+              <w:t xml:space="preserve">  </w:t>
+            </w:r>
+            <w:r>
+              <w:rPr>
+                <w:color w:val="FF0000"/>
+              </w:rPr>
+              <w:t xml:space="preserve">                                   </w:t>
             </w:r>
             <w:r>
               <w:rPr>
                 <w:rFonts w:eastAsiaTheme="minorEastAsia" w:cs="Arial"/>
-                <w:color w:val="C00000"/>
-                <w:sz w:val="20"/>
-                <w:szCs w:val="20"/>
-              </w:rPr>
-              <w:t>.</w:t>
-            </w:r>
-            <w:r>
-              <w:t xml:space="preserve">  </w:t>
-            </w:r>
-            <w:r>
-              <w:rPr>
-                <w:rFonts w:eastAsiaTheme="minorEastAsia" w:cs="Arial"/>
-                <w:color w:val="C00000"/>
+                <w:color w:val="FF0000"/>
                 <w:sz w:val="20"/>
                 <w:szCs w:val="20"/>
               </w:rPr>
@@ -5798,7 +5402,7 @@
               <m:r>
                 <w:rPr>
                   <w:rFonts w:ascii="Cambria Math" w:eastAsiaTheme="minorEastAsia" w:hAnsi="Cambria Math" w:cs="Arial"/>
-                  <w:color w:val="C00000"/>
+                  <w:color w:val="FF0000"/>
                   <w:sz w:val="20"/>
                   <w:szCs w:val="20"/>
                 </w:rPr>
@@ -5810,7 +5414,7 @@
                     <w:rPr>
                       <w:rFonts w:ascii="Cambria Math" w:eastAsiaTheme="minorEastAsia" w:hAnsi="Cambria Math" w:cs="Arial"/>
                       <w:i/>
-                      <w:color w:val="C00000"/>
+                      <w:color w:val="FF0000"/>
                       <w:sz w:val="20"/>
                       <w:szCs w:val="20"/>
                     </w:rPr>
@@ -5820,7 +5424,7 @@
                   <m:r>
                     <w:rPr>
                       <w:rFonts w:ascii="Cambria Math" w:eastAsiaTheme="minorEastAsia" w:hAnsi="Cambria Math" w:cs="Arial"/>
-                      <w:color w:val="C00000"/>
+                      <w:color w:val="FF0000"/>
                       <w:sz w:val="20"/>
                       <w:szCs w:val="20"/>
                     </w:rPr>
@@ -5831,7 +5435,7 @@
               <m:r>
                 <w:rPr>
                   <w:rFonts w:ascii="Cambria Math" w:eastAsiaTheme="minorEastAsia" w:hAnsi="Cambria Math" w:cs="Arial"/>
-                  <w:color w:val="C00000"/>
+                  <w:color w:val="FF0000"/>
                   <w:sz w:val="20"/>
                   <w:szCs w:val="20"/>
                 </w:rPr>
@@ -5843,7 +5447,7 @@
                     <w:rPr>
                       <w:rFonts w:ascii="Cambria Math" w:eastAsiaTheme="minorEastAsia" w:hAnsi="Cambria Math" w:cs="Arial"/>
                       <w:i/>
-                      <w:color w:val="C00000"/>
+                      <w:color w:val="FF0000"/>
                       <w:sz w:val="20"/>
                       <w:szCs w:val="20"/>
                     </w:rPr>
@@ -5853,7 +5457,7 @@
                   <m:r>
                     <w:rPr>
                       <w:rFonts w:ascii="Cambria Math" w:eastAsiaTheme="minorEastAsia" w:hAnsi="Cambria Math" w:cs="Arial"/>
-                      <w:color w:val="C00000"/>
+                      <w:color w:val="FF0000"/>
                       <w:sz w:val="20"/>
                       <w:szCs w:val="20"/>
                     </w:rPr>
@@ -5864,7 +5468,7 @@
               <m:r>
                 <w:rPr>
                   <w:rFonts w:ascii="Cambria Math" w:eastAsiaTheme="minorEastAsia" w:hAnsi="Cambria Math" w:cs="Arial"/>
-                  <w:color w:val="C00000"/>
+                  <w:color w:val="FF0000"/>
                   <w:sz w:val="20"/>
                   <w:szCs w:val="20"/>
                 </w:rPr>
@@ -5876,7 +5480,7 @@
                     <w:rPr>
                       <w:rFonts w:ascii="Cambria Math" w:eastAsiaTheme="minorEastAsia" w:hAnsi="Cambria Math" w:cs="Arial"/>
                       <w:i/>
-                      <w:color w:val="C00000"/>
+                      <w:color w:val="FF0000"/>
                       <w:sz w:val="20"/>
                       <w:szCs w:val="20"/>
                     </w:rPr>
@@ -5886,7 +5490,7 @@
                   <m:r>
                     <w:rPr>
                       <w:rFonts w:ascii="Cambria Math" w:eastAsiaTheme="minorEastAsia" w:hAnsi="Cambria Math" w:cs="Arial"/>
-                      <w:color w:val="C00000"/>
+                      <w:color w:val="FF0000"/>
                       <w:sz w:val="20"/>
                       <w:szCs w:val="20"/>
                     </w:rPr>
@@ -5897,7 +5501,7 @@
               <m:r>
                 <w:rPr>
                   <w:rFonts w:ascii="Cambria Math" w:eastAsiaTheme="minorEastAsia" w:hAnsi="Cambria Math" w:cs="Arial"/>
-                  <w:color w:val="C00000"/>
+                  <w:color w:val="FF0000"/>
                   <w:sz w:val="20"/>
                   <w:szCs w:val="20"/>
                 </w:rPr>
@@ -5909,7 +5513,7 @@
                     <w:rPr>
                       <w:rFonts w:ascii="Cambria Math" w:eastAsiaTheme="minorEastAsia" w:hAnsi="Cambria Math" w:cs="Arial"/>
                       <w:i/>
-                      <w:color w:val="C00000"/>
+                      <w:color w:val="FF0000"/>
                       <w:sz w:val="20"/>
                       <w:szCs w:val="20"/>
                     </w:rPr>
@@ -5919,164 +5523,11 @@
                   <m:r>
                     <w:rPr>
                       <w:rFonts w:ascii="Cambria Math" w:eastAsiaTheme="minorEastAsia" w:hAnsi="Cambria Math" w:cs="Arial"/>
-                      <w:color w:val="C00000"/>
+                      <w:color w:val="FF0000"/>
                       <w:sz w:val="20"/>
                       <w:szCs w:val="20"/>
                     </w:rPr>
                     <m:t>A∩B</m:t>
-                  </m:r>
-                </m:e>
-              </m:d>
-            </m:oMath>
-            <w:r>
-              <w:rPr>
-                <w:rFonts w:eastAsiaTheme="minorEastAsia" w:cs="Arial"/>
-                <w:color w:val="C00000"/>
-                <w:sz w:val="20"/>
-                <w:szCs w:val="20"/>
-              </w:rPr>
-              <w:br/>
-            </w:r>
-            <w:r>
-              <w:rPr>
-                <w:rFonts w:eastAsiaTheme="minorEastAsia" w:cs="Arial"/>
-                <w:b/>
-                <w:color w:val="C00000"/>
-                <w:sz w:val="20"/>
-                <w:szCs w:val="20"/>
-              </w:rPr>
-              <w:t xml:space="preserve">                      </w:t>
-            </w:r>
-            <m:oMath>
-              <m:r>
-                <w:rPr>
-                  <w:rFonts w:ascii="Cambria Math" w:eastAsiaTheme="minorEastAsia" w:hAnsi="Cambria Math" w:cs="Arial"/>
-                  <w:color w:val="C00000"/>
-                  <w:sz w:val="20"/>
-                  <w:szCs w:val="20"/>
-                </w:rPr>
-                <m:t>P</m:t>
-              </m:r>
-              <m:d>
-                <m:dPr>
-                  <m:ctrlPr>
-                    <w:rPr>
-                      <w:rFonts w:ascii="Cambria Math" w:eastAsiaTheme="minorEastAsia" w:hAnsi="Cambria Math" w:cs="Arial"/>
-                      <w:i/>
-                      <w:color w:val="C00000"/>
-                      <w:sz w:val="20"/>
-                      <w:szCs w:val="20"/>
-                    </w:rPr>
-                  </m:ctrlPr>
-                </m:dPr>
-                <m:e>
-                  <m:r>
-                    <w:rPr>
-                      <w:rFonts w:ascii="Cambria Math" w:eastAsiaTheme="minorEastAsia" w:hAnsi="Cambria Math" w:cs="Arial"/>
-                      <w:color w:val="C00000"/>
-                      <w:sz w:val="20"/>
-                      <w:szCs w:val="20"/>
-                    </w:rPr>
-                    <m:t>A∩B</m:t>
-                  </m:r>
-                </m:e>
-              </m:d>
-              <m:r>
-                <w:rPr>
-                  <w:rFonts w:ascii="Cambria Math" w:eastAsiaTheme="minorEastAsia" w:hAnsi="Cambria Math" w:cs="Arial"/>
-                  <w:color w:val="C00000"/>
-                  <w:sz w:val="20"/>
-                  <w:szCs w:val="20"/>
-                </w:rPr>
-                <m:t>=P</m:t>
-              </m:r>
-              <m:d>
-                <m:dPr>
-                  <m:ctrlPr>
-                    <w:rPr>
-                      <w:rFonts w:ascii="Cambria Math" w:eastAsiaTheme="minorEastAsia" w:hAnsi="Cambria Math" w:cs="Arial"/>
-                      <w:i/>
-                      <w:color w:val="C00000"/>
-                      <w:sz w:val="20"/>
-                      <w:szCs w:val="20"/>
-                    </w:rPr>
-                  </m:ctrlPr>
-                </m:dPr>
-                <m:e>
-                  <m:r>
-                    <w:rPr>
-                      <w:rFonts w:ascii="Cambria Math" w:eastAsiaTheme="minorEastAsia" w:hAnsi="Cambria Math" w:cs="Arial"/>
-                      <w:color w:val="C00000"/>
-                      <w:sz w:val="20"/>
-                      <w:szCs w:val="20"/>
-                    </w:rPr>
-                    <m:t>A</m:t>
-                  </m:r>
-                </m:e>
-              </m:d>
-              <m:r>
-                <w:rPr>
-                  <w:rFonts w:ascii="Cambria Math" w:eastAsiaTheme="minorEastAsia" w:hAnsi="Cambria Math" w:cs="Arial"/>
-                  <w:color w:val="C00000"/>
-                  <w:sz w:val="20"/>
-                  <w:szCs w:val="20"/>
-                </w:rPr>
-                <m:t>+P</m:t>
-              </m:r>
-              <m:d>
-                <m:dPr>
-                  <m:ctrlPr>
-                    <w:rPr>
-                      <w:rFonts w:ascii="Cambria Math" w:eastAsiaTheme="minorEastAsia" w:hAnsi="Cambria Math" w:cs="Arial"/>
-                      <w:i/>
-                      <w:color w:val="C00000"/>
-                      <w:sz w:val="20"/>
-                      <w:szCs w:val="20"/>
-                    </w:rPr>
-                  </m:ctrlPr>
-                </m:dPr>
-                <m:e>
-                  <m:r>
-                    <w:rPr>
-                      <w:rFonts w:ascii="Cambria Math" w:eastAsiaTheme="minorEastAsia" w:hAnsi="Cambria Math" w:cs="Arial"/>
-                      <w:color w:val="C00000"/>
-                      <w:sz w:val="20"/>
-                      <w:szCs w:val="20"/>
-                    </w:rPr>
-                    <m:t>B</m:t>
-                  </m:r>
-                </m:e>
-              </m:d>
-              <m:r>
-                <w:rPr>
-                  <w:rFonts w:ascii="Cambria Math" w:eastAsiaTheme="minorEastAsia" w:hAnsi="Cambria Math" w:cs="Arial"/>
-                  <w:color w:val="C00000"/>
-                  <w:sz w:val="20"/>
-                  <w:szCs w:val="20"/>
-                </w:rPr>
-                <m:t>-P</m:t>
-              </m:r>
-              <m:d>
-                <m:dPr>
-                  <m:ctrlPr>
-                    <w:rPr>
-                      <w:rFonts w:ascii="Cambria Math" w:eastAsiaTheme="minorEastAsia" w:hAnsi="Cambria Math" w:cs="Arial"/>
-                      <w:i/>
-                      <w:color w:val="C00000"/>
-                      <w:sz w:val="20"/>
-                      <w:szCs w:val="20"/>
-                    </w:rPr>
-                  </m:ctrlPr>
-                </m:dPr>
-                <m:e>
-                  <m:r>
-                    <w:rPr>
-                      <w:rFonts w:ascii="Cambria Math" w:eastAsiaTheme="minorEastAsia" w:hAnsi="Cambria Math" w:cs="Arial"/>
-                      <w:color w:val="C00000"/>
-                      <w:sz w:val="20"/>
-                      <w:szCs w:val="20"/>
-                    </w:rPr>
-                    <m:t>A∪B</m:t>
                   </m:r>
                 </m:e>
               </m:d>
@@ -6092,7 +5543,6 @@
         </w:tabs>
         <w:rPr>
           <w:rFonts w:eastAsiaTheme="minorEastAsia" w:cs="Arial"/>
-          <w:color w:val="C00000"/>
           <w:sz w:val="20"/>
           <w:szCs w:val="20"/>
         </w:rPr>
@@ -6101,7 +5551,6 @@
         <w:rPr>
           <w:rFonts w:eastAsiaTheme="minorEastAsia" w:cs="Arial"/>
           <w:b/>
-          <w:color w:val="E36C0A" w:themeColor="accent6" w:themeShade="BF"/>
           <w:sz w:val="20"/>
           <w:szCs w:val="20"/>
         </w:rPr>
@@ -6110,7 +5559,6 @@
       <w:r>
         <w:rPr>
           <w:rFonts w:eastAsiaTheme="minorEastAsia" w:cs="Arial"/>
-          <w:color w:val="E36C0A" w:themeColor="accent6" w:themeShade="BF"/>
           <w:sz w:val="20"/>
           <w:szCs w:val="20"/>
         </w:rPr>
@@ -6119,7 +5567,6 @@
       <w:r>
         <w:rPr>
           <w:rFonts w:eastAsiaTheme="minorEastAsia" w:cs="Arial"/>
-          <w:color w:val="E36C0A" w:themeColor="accent6" w:themeShade="BF"/>
           <w:sz w:val="20"/>
           <w:szCs w:val="20"/>
         </w:rPr>
@@ -6129,7 +5576,6 @@
         <m:r>
           <w:rPr>
             <w:rFonts w:ascii="Cambria Math" w:eastAsiaTheme="minorEastAsia" w:hAnsi="Cambria Math" w:cs="Arial"/>
-            <w:color w:val="E36C0A" w:themeColor="accent6" w:themeShade="BF"/>
             <w:sz w:val="20"/>
             <w:szCs w:val="20"/>
           </w:rPr>
@@ -6141,7 +5587,6 @@
               <w:rPr>
                 <w:rFonts w:ascii="Cambria Math" w:eastAsiaTheme="minorEastAsia" w:hAnsi="Cambria Math" w:cs="Arial"/>
                 <w:i/>
-                <w:color w:val="E36C0A" w:themeColor="accent6" w:themeShade="BF"/>
                 <w:sz w:val="20"/>
                 <w:szCs w:val="20"/>
               </w:rPr>
@@ -6151,7 +5596,6 @@
             <m:r>
               <w:rPr>
                 <w:rFonts w:ascii="Cambria Math" w:eastAsiaTheme="minorEastAsia" w:hAnsi="Cambria Math" w:cs="Arial"/>
-                <w:color w:val="E36C0A" w:themeColor="accent6" w:themeShade="BF"/>
                 <w:sz w:val="20"/>
                 <w:szCs w:val="20"/>
               </w:rPr>
@@ -6162,7 +5606,6 @@
         <m:r>
           <w:rPr>
             <w:rFonts w:ascii="Cambria Math" w:eastAsiaTheme="minorEastAsia" w:hAnsi="Cambria Math" w:cs="Arial"/>
-            <w:color w:val="E36C0A" w:themeColor="accent6" w:themeShade="BF"/>
             <w:sz w:val="20"/>
             <w:szCs w:val="20"/>
           </w:rPr>
@@ -6174,7 +5617,6 @@
               <w:rPr>
                 <w:rFonts w:ascii="Cambria Math" w:eastAsiaTheme="minorEastAsia" w:hAnsi="Cambria Math" w:cs="Arial"/>
                 <w:i/>
-                <w:color w:val="E36C0A" w:themeColor="accent6" w:themeShade="BF"/>
                 <w:sz w:val="20"/>
                 <w:szCs w:val="20"/>
               </w:rPr>
@@ -6184,7 +5626,6 @@
             <m:r>
               <w:rPr>
                 <w:rFonts w:ascii="Cambria Math" w:eastAsiaTheme="minorEastAsia" w:hAnsi="Cambria Math" w:cs="Arial"/>
-                <w:color w:val="E36C0A" w:themeColor="accent6" w:themeShade="BF"/>
                 <w:sz w:val="20"/>
                 <w:szCs w:val="20"/>
               </w:rPr>
@@ -6195,7 +5636,6 @@
             <m:r>
               <w:rPr>
                 <w:rFonts w:ascii="Cambria Math" w:eastAsiaTheme="minorEastAsia" w:hAnsi="Cambria Math" w:cs="Arial"/>
-                <w:color w:val="E36C0A" w:themeColor="accent6" w:themeShade="BF"/>
                 <w:sz w:val="20"/>
                 <w:szCs w:val="20"/>
               </w:rPr>
@@ -6206,7 +5646,6 @@
         <m:r>
           <w:rPr>
             <w:rFonts w:ascii="Cambria Math" w:eastAsiaTheme="minorEastAsia" w:hAnsi="Cambria Math" w:cs="Arial"/>
-            <w:color w:val="E36C0A" w:themeColor="accent6" w:themeShade="BF"/>
             <w:sz w:val="20"/>
             <w:szCs w:val="20"/>
           </w:rPr>
@@ -6216,7 +5655,6 @@
       <w:r>
         <w:rPr>
           <w:rFonts w:eastAsiaTheme="minorEastAsia" w:cs="Arial"/>
-          <w:color w:val="E36C0A" w:themeColor="accent6" w:themeShade="BF"/>
           <w:sz w:val="20"/>
           <w:szCs w:val="20"/>
         </w:rPr>
@@ -6226,7 +5664,6 @@
         <m:r>
           <w:rPr>
             <w:rFonts w:ascii="Cambria Math" w:eastAsiaTheme="minorEastAsia" w:hAnsi="Cambria Math" w:cs="Arial"/>
-            <w:color w:val="E36C0A" w:themeColor="accent6" w:themeShade="BF"/>
             <w:sz w:val="20"/>
             <w:szCs w:val="20"/>
           </w:rPr>
@@ -6238,7 +5675,6 @@
               <w:rPr>
                 <w:rFonts w:ascii="Cambria Math" w:eastAsiaTheme="minorEastAsia" w:hAnsi="Cambria Math" w:cs="Arial"/>
                 <w:i/>
-                <w:color w:val="E36C0A" w:themeColor="accent6" w:themeShade="BF"/>
                 <w:sz w:val="20"/>
                 <w:szCs w:val="20"/>
               </w:rPr>
@@ -6248,7 +5684,6 @@
             <m:r>
               <w:rPr>
                 <w:rFonts w:ascii="Cambria Math" w:eastAsiaTheme="minorEastAsia" w:hAnsi="Cambria Math" w:cs="Arial"/>
-                <w:color w:val="E36C0A" w:themeColor="accent6" w:themeShade="BF"/>
                 <w:sz w:val="20"/>
                 <w:szCs w:val="20"/>
               </w:rPr>
@@ -6259,7 +5694,6 @@
         <m:r>
           <w:rPr>
             <w:rFonts w:ascii="Cambria Math" w:eastAsiaTheme="minorEastAsia" w:hAnsi="Cambria Math" w:cs="Arial"/>
-            <w:color w:val="E36C0A" w:themeColor="accent6" w:themeShade="BF"/>
             <w:sz w:val="20"/>
             <w:szCs w:val="20"/>
           </w:rPr>
@@ -6271,7 +5705,6 @@
               <w:rPr>
                 <w:rFonts w:ascii="Cambria Math" w:eastAsiaTheme="minorEastAsia" w:hAnsi="Cambria Math" w:cs="Arial"/>
                 <w:i/>
-                <w:color w:val="E36C0A" w:themeColor="accent6" w:themeShade="BF"/>
                 <w:sz w:val="20"/>
                 <w:szCs w:val="20"/>
               </w:rPr>
@@ -6281,7 +5714,6 @@
             <m:r>
               <w:rPr>
                 <w:rFonts w:ascii="Cambria Math" w:eastAsiaTheme="minorEastAsia" w:hAnsi="Cambria Math" w:cs="Arial"/>
-                <w:color w:val="E36C0A" w:themeColor="accent6" w:themeShade="BF"/>
                 <w:sz w:val="20"/>
                 <w:szCs w:val="20"/>
               </w:rPr>
@@ -6292,7 +5724,6 @@
             <m:r>
               <w:rPr>
                 <w:rFonts w:ascii="Cambria Math" w:eastAsiaTheme="minorEastAsia" w:hAnsi="Cambria Math" w:cs="Arial"/>
-                <w:color w:val="E36C0A" w:themeColor="accent6" w:themeShade="BF"/>
                 <w:sz w:val="20"/>
                 <w:szCs w:val="20"/>
               </w:rPr>
@@ -6303,7 +5734,6 @@
         <m:r>
           <w:rPr>
             <w:rFonts w:ascii="Cambria Math" w:eastAsiaTheme="minorEastAsia" w:hAnsi="Cambria Math" w:cs="Arial"/>
-            <w:color w:val="E36C0A" w:themeColor="accent6" w:themeShade="BF"/>
             <w:sz w:val="20"/>
             <w:szCs w:val="20"/>
           </w:rPr>
@@ -6313,7 +5743,6 @@
       <w:r>
         <w:rPr>
           <w:rFonts w:eastAsiaTheme="minorEastAsia" w:cs="Arial"/>
-          <w:color w:val="E36C0A" w:themeColor="accent6" w:themeShade="BF"/>
           <w:sz w:val="20"/>
           <w:szCs w:val="20"/>
         </w:rPr>
@@ -6323,7 +5752,6 @@
         <m:r>
           <w:rPr>
             <w:rFonts w:ascii="Cambria Math" w:eastAsiaTheme="minorEastAsia" w:hAnsi="Cambria Math" w:cs="Arial"/>
-            <w:color w:val="E36C0A" w:themeColor="accent6" w:themeShade="BF"/>
             <w:sz w:val="20"/>
             <w:szCs w:val="20"/>
           </w:rPr>
@@ -6335,7 +5763,6 @@
               <w:rPr>
                 <w:rFonts w:ascii="Cambria Math" w:eastAsiaTheme="minorEastAsia" w:hAnsi="Cambria Math" w:cs="Arial"/>
                 <w:i/>
-                <w:color w:val="E36C0A" w:themeColor="accent6" w:themeShade="BF"/>
                 <w:sz w:val="20"/>
                 <w:szCs w:val="20"/>
               </w:rPr>
@@ -6345,7 +5772,6 @@
             <m:r>
               <w:rPr>
                 <w:rFonts w:ascii="Cambria Math" w:eastAsiaTheme="minorEastAsia" w:hAnsi="Cambria Math" w:cs="Arial"/>
-                <w:color w:val="E36C0A" w:themeColor="accent6" w:themeShade="BF"/>
                 <w:sz w:val="20"/>
                 <w:szCs w:val="20"/>
               </w:rPr>
@@ -6356,7 +5782,6 @@
         <m:r>
           <w:rPr>
             <w:rFonts w:ascii="Cambria Math" w:eastAsiaTheme="minorEastAsia" w:hAnsi="Cambria Math" w:cs="Arial"/>
-            <w:color w:val="E36C0A" w:themeColor="accent6" w:themeShade="BF"/>
             <w:sz w:val="20"/>
             <w:szCs w:val="20"/>
           </w:rPr>
@@ -6368,7 +5793,6 @@
               <w:rPr>
                 <w:rFonts w:ascii="Cambria Math" w:eastAsiaTheme="minorEastAsia" w:hAnsi="Cambria Math" w:cs="Arial"/>
                 <w:i/>
-                <w:color w:val="E36C0A" w:themeColor="accent6" w:themeShade="BF"/>
                 <w:sz w:val="20"/>
                 <w:szCs w:val="20"/>
               </w:rPr>
@@ -6378,7 +5802,6 @@
             <m:r>
               <w:rPr>
                 <w:rFonts w:ascii="Cambria Math" w:eastAsiaTheme="minorEastAsia" w:hAnsi="Cambria Math" w:cs="Arial"/>
-                <w:color w:val="E36C0A" w:themeColor="accent6" w:themeShade="BF"/>
                 <w:sz w:val="20"/>
                 <w:szCs w:val="20"/>
               </w:rPr>
@@ -6389,7 +5812,6 @@
             <m:r>
               <w:rPr>
                 <w:rFonts w:ascii="Cambria Math" w:eastAsiaTheme="minorEastAsia" w:hAnsi="Cambria Math" w:cs="Arial"/>
-                <w:color w:val="E36C0A" w:themeColor="accent6" w:themeShade="BF"/>
                 <w:sz w:val="20"/>
                 <w:szCs w:val="20"/>
               </w:rPr>
@@ -6401,7 +5823,6 @@
       <w:r>
         <w:rPr>
           <w:rFonts w:eastAsiaTheme="minorEastAsia" w:cs="Arial"/>
-          <w:color w:val="E36C0A" w:themeColor="accent6" w:themeShade="BF"/>
           <w:sz w:val="20"/>
           <w:szCs w:val="20"/>
         </w:rPr>
@@ -6411,7 +5832,6 @@
         <m:r>
           <w:rPr>
             <w:rFonts w:ascii="Cambria Math" w:eastAsiaTheme="minorEastAsia" w:hAnsi="Cambria Math" w:cs="Arial"/>
-            <w:color w:val="E36C0A" w:themeColor="accent6" w:themeShade="BF"/>
             <w:sz w:val="20"/>
             <w:szCs w:val="20"/>
           </w:rPr>
@@ -6423,7 +5843,6 @@
               <w:rPr>
                 <w:rFonts w:ascii="Cambria Math" w:eastAsiaTheme="minorEastAsia" w:hAnsi="Cambria Math" w:cs="Arial"/>
                 <w:i/>
-                <w:color w:val="E36C0A" w:themeColor="accent6" w:themeShade="BF"/>
                 <w:sz w:val="20"/>
                 <w:szCs w:val="20"/>
               </w:rPr>
@@ -6433,7 +5852,6 @@
             <m:r>
               <w:rPr>
                 <w:rFonts w:ascii="Cambria Math" w:eastAsiaTheme="minorEastAsia" w:hAnsi="Cambria Math" w:cs="Arial"/>
-                <w:color w:val="E36C0A" w:themeColor="accent6" w:themeShade="BF"/>
                 <w:sz w:val="20"/>
                 <w:szCs w:val="20"/>
               </w:rPr>
@@ -6444,7 +5862,6 @@
         <m:r>
           <w:rPr>
             <w:rFonts w:ascii="Cambria Math" w:eastAsiaTheme="minorEastAsia" w:hAnsi="Cambria Math" w:cs="Arial"/>
-            <w:color w:val="E36C0A" w:themeColor="accent6" w:themeShade="BF"/>
             <w:sz w:val="20"/>
             <w:szCs w:val="20"/>
           </w:rPr>
@@ -6456,7 +5873,6 @@
               <w:rPr>
                 <w:rFonts w:ascii="Cambria Math" w:eastAsiaTheme="minorEastAsia" w:hAnsi="Cambria Math" w:cs="Arial"/>
                 <w:i/>
-                <w:color w:val="E36C0A" w:themeColor="accent6" w:themeShade="BF"/>
                 <w:sz w:val="20"/>
                 <w:szCs w:val="20"/>
               </w:rPr>
@@ -6466,7 +5882,6 @@
             <m:r>
               <w:rPr>
                 <w:rFonts w:ascii="Cambria Math" w:eastAsiaTheme="minorEastAsia" w:hAnsi="Cambria Math" w:cs="Arial"/>
-                <w:color w:val="E36C0A" w:themeColor="accent6" w:themeShade="BF"/>
                 <w:sz w:val="20"/>
                 <w:szCs w:val="20"/>
               </w:rPr>
@@ -6477,7 +5892,6 @@
             <m:r>
               <w:rPr>
                 <w:rFonts w:ascii="Cambria Math" w:eastAsiaTheme="minorEastAsia" w:hAnsi="Cambria Math" w:cs="Arial"/>
-                <w:color w:val="E36C0A" w:themeColor="accent6" w:themeShade="BF"/>
                 <w:sz w:val="20"/>
                 <w:szCs w:val="20"/>
               </w:rPr>
@@ -6488,7 +5902,6 @@
         <m:r>
           <w:rPr>
             <w:rFonts w:ascii="Cambria Math" w:eastAsiaTheme="minorEastAsia" w:hAnsi="Cambria Math" w:cs="Arial"/>
-            <w:color w:val="E36C0A" w:themeColor="accent6" w:themeShade="BF"/>
             <w:sz w:val="20"/>
             <w:szCs w:val="20"/>
           </w:rPr>
@@ -6500,7 +5913,6 @@
               <w:rPr>
                 <w:rFonts w:ascii="Cambria Math" w:eastAsiaTheme="minorEastAsia" w:hAnsi="Cambria Math" w:cs="Arial"/>
                 <w:i/>
-                <w:color w:val="E36C0A" w:themeColor="accent6" w:themeShade="BF"/>
                 <w:sz w:val="20"/>
                 <w:szCs w:val="20"/>
               </w:rPr>
@@ -6510,7 +5922,6 @@
             <m:r>
               <w:rPr>
                 <w:rFonts w:ascii="Cambria Math" w:eastAsiaTheme="minorEastAsia" w:hAnsi="Cambria Math" w:cs="Arial"/>
-                <w:color w:val="E36C0A" w:themeColor="accent6" w:themeShade="BF"/>
                 <w:sz w:val="20"/>
                 <w:szCs w:val="20"/>
               </w:rPr>
@@ -6521,7 +5932,6 @@
             <m:r>
               <w:rPr>
                 <w:rFonts w:ascii="Cambria Math" w:eastAsiaTheme="minorEastAsia" w:hAnsi="Cambria Math" w:cs="Arial"/>
-                <w:color w:val="E36C0A" w:themeColor="accent6" w:themeShade="BF"/>
                 <w:sz w:val="20"/>
                 <w:szCs w:val="20"/>
               </w:rPr>
@@ -6532,7 +5942,6 @@
         <m:r>
           <w:rPr>
             <w:rFonts w:ascii="Cambria Math" w:eastAsiaTheme="minorEastAsia" w:hAnsi="Cambria Math" w:cs="Arial"/>
-            <w:color w:val="E36C0A" w:themeColor="accent6" w:themeShade="BF"/>
             <w:sz w:val="20"/>
             <w:szCs w:val="20"/>
           </w:rPr>
@@ -6544,7 +5953,6 @@
               <w:rPr>
                 <w:rFonts w:ascii="Cambria Math" w:eastAsiaTheme="minorEastAsia" w:hAnsi="Cambria Math" w:cs="Arial"/>
                 <w:i/>
-                <w:color w:val="E36C0A" w:themeColor="accent6" w:themeShade="BF"/>
                 <w:sz w:val="20"/>
                 <w:szCs w:val="20"/>
               </w:rPr>
@@ -6554,7 +5962,6 @@
             <m:r>
               <w:rPr>
                 <w:rFonts w:ascii="Cambria Math" w:eastAsiaTheme="minorEastAsia" w:hAnsi="Cambria Math" w:cs="Arial"/>
-                <w:color w:val="E36C0A" w:themeColor="accent6" w:themeShade="BF"/>
                 <w:sz w:val="20"/>
                 <w:szCs w:val="20"/>
               </w:rPr>
@@ -6565,7 +5972,6 @@
             <m:r>
               <w:rPr>
                 <w:rFonts w:ascii="Cambria Math" w:eastAsiaTheme="minorEastAsia" w:hAnsi="Cambria Math" w:cs="Arial"/>
-                <w:color w:val="E36C0A" w:themeColor="accent6" w:themeShade="BF"/>
                 <w:sz w:val="20"/>
                 <w:szCs w:val="20"/>
               </w:rPr>
@@ -6576,7 +5982,6 @@
         <m:r>
           <w:rPr>
             <w:rFonts w:ascii="Cambria Math" w:eastAsiaTheme="minorEastAsia" w:hAnsi="Cambria Math" w:cs="Arial"/>
-            <w:color w:val="E36C0A" w:themeColor="accent6" w:themeShade="BF"/>
             <w:sz w:val="20"/>
             <w:szCs w:val="20"/>
           </w:rPr>
@@ -6588,7 +5993,6 @@
               <w:rPr>
                 <w:rFonts w:ascii="Cambria Math" w:eastAsiaTheme="minorEastAsia" w:hAnsi="Cambria Math" w:cs="Arial"/>
                 <w:i/>
-                <w:color w:val="E36C0A" w:themeColor="accent6" w:themeShade="BF"/>
                 <w:sz w:val="20"/>
                 <w:szCs w:val="20"/>
               </w:rPr>
@@ -6598,7 +6002,6 @@
             <m:r>
               <w:rPr>
                 <w:rFonts w:ascii="Cambria Math" w:eastAsiaTheme="minorEastAsia" w:hAnsi="Cambria Math" w:cs="Arial"/>
-                <w:color w:val="E36C0A" w:themeColor="accent6" w:themeShade="BF"/>
                 <w:sz w:val="20"/>
                 <w:szCs w:val="20"/>
               </w:rPr>
@@ -6609,7 +6012,6 @@
             <m:r>
               <w:rPr>
                 <w:rFonts w:ascii="Cambria Math" w:eastAsiaTheme="minorEastAsia" w:hAnsi="Cambria Math" w:cs="Arial"/>
-                <w:color w:val="E36C0A" w:themeColor="accent6" w:themeShade="BF"/>
                 <w:sz w:val="20"/>
                 <w:szCs w:val="20"/>
               </w:rPr>
